--- a/C1908G1-Group2-Quản lý khách sạn.docx
+++ b/C1908G1-Group2-Quản lý khách sạn.docx
@@ -20,8 +20,10 @@
           <w:sz w:val="48"/>
           <w:szCs w:val="26"/>
         </w:rPr>
-        <w:t xml:space="preserve">Bachkhoa-Aptech </w:t>
+        <w:t>Bachkhoa-Aptech</w:t>
       </w:r>
+      <w:bookmarkStart w:id="0" w:name="_GoBack"/>
+      <w:bookmarkEnd w:id="0"/>
     </w:p>
     <w:p>
       <w:pPr>
@@ -12400,16 +12402,7 @@
           <w:sz w:val="26"/>
           <w:szCs w:val="26"/>
         </w:rPr>
-        <w:t xml:space="preserve">Quản lý </w:t>
-      </w:r>
-      <w:r>
-        <w:rPr>
-          <w:rFonts w:ascii="Times New Roman" w:hAnsi="Times New Roman" w:cs="Times New Roman"/>
-          <w:color w:val="3B3838" w:themeColor="background2" w:themeShade="40"/>
-          <w:sz w:val="26"/>
-          <w:szCs w:val="26"/>
-        </w:rPr>
-        <w:t>nhân viên</w:t>
+        <w:t>Quản lý nhân viên</w:t>
       </w:r>
     </w:p>
     <w:p>
@@ -12484,34 +12477,7 @@
                 <w:sz w:val="26"/>
                 <w:szCs w:val="26"/>
               </w:rPr>
-              <w:t>Thực hiện tạo mới, cập nhật dữ liệu</w:t>
-            </w:r>
-            <w:r>
-              <w:rPr>
-                <w:rFonts w:ascii="Times New Roman" w:hAnsi="Times New Roman" w:cs="Times New Roman"/>
-                <w:color w:val="3B3838" w:themeColor="background2" w:themeShade="40"/>
-                <w:sz w:val="26"/>
-                <w:szCs w:val="26"/>
-              </w:rPr>
-              <w:t xml:space="preserve"> và tìm kiếm</w:t>
-            </w:r>
-            <w:r>
-              <w:rPr>
-                <w:rFonts w:ascii="Times New Roman" w:hAnsi="Times New Roman" w:cs="Times New Roman"/>
-                <w:color w:val="3B3838" w:themeColor="background2" w:themeShade="40"/>
-                <w:sz w:val="26"/>
-                <w:szCs w:val="26"/>
-              </w:rPr>
-              <w:t xml:space="preserve"> </w:t>
-            </w:r>
-            <w:r>
-              <w:rPr>
-                <w:rFonts w:ascii="Times New Roman" w:hAnsi="Times New Roman" w:cs="Times New Roman"/>
-                <w:color w:val="3B3838" w:themeColor="background2" w:themeShade="40"/>
-                <w:sz w:val="26"/>
-                <w:szCs w:val="26"/>
-              </w:rPr>
-              <w:t>nhân viên</w:t>
+              <w:t>Thực hiện tạo mới, cập nhật dữ liệu và tìm kiếm nhân viên</w:t>
             </w:r>
           </w:p>
         </w:tc>
@@ -12565,16 +12531,7 @@
                 <w:sz w:val="26"/>
                 <w:szCs w:val="26"/>
               </w:rPr>
-              <w:t xml:space="preserve">Dữ liệu </w:t>
-            </w:r>
-            <w:r>
-              <w:rPr>
-                <w:rFonts w:ascii="Times New Roman" w:hAnsi="Times New Roman" w:cs="Times New Roman"/>
-                <w:color w:val="3B3838" w:themeColor="background2" w:themeShade="40"/>
-                <w:sz w:val="26"/>
-                <w:szCs w:val="26"/>
-              </w:rPr>
-              <w:t>nhân viên</w:t>
+              <w:t>Dữ liệu nhân viên</w:t>
             </w:r>
           </w:p>
         </w:tc>
@@ -14453,8 +14410,6 @@
             </w:r>
           </w:p>
         </w:tc>
-        <w:bookmarkStart w:id="0" w:name="_GoBack"/>
-        <w:bookmarkEnd w:id="0"/>
       </w:tr>
       <w:tr>
         <w:trPr>
@@ -15853,16 +15808,7 @@
                 <w:sz w:val="26"/>
                 <w:szCs w:val="26"/>
               </w:rPr>
-              <w:t>Module quản lý</w:t>
-            </w:r>
-            <w:r>
-              <w:rPr>
-                <w:rFonts w:ascii="Times New Roman" w:hAnsi="Times New Roman" w:cs="Times New Roman"/>
-                <w:color w:val="3B3838" w:themeColor="background2" w:themeShade="40"/>
-                <w:sz w:val="26"/>
-                <w:szCs w:val="26"/>
-              </w:rPr>
-              <w:t xml:space="preserve"> đặt phòng</w:t>
+              <w:t>Module quản lý đặt phòng</w:t>
             </w:r>
           </w:p>
           <w:p>
@@ -15919,16 +15865,7 @@
                 <w:sz w:val="26"/>
                 <w:szCs w:val="26"/>
               </w:rPr>
-              <w:t>Module quản lý</w:t>
-            </w:r>
-            <w:r>
-              <w:rPr>
-                <w:rFonts w:ascii="Times New Roman" w:hAnsi="Times New Roman" w:cs="Times New Roman"/>
-                <w:color w:val="3B3838" w:themeColor="background2" w:themeShade="40"/>
-                <w:sz w:val="26"/>
-                <w:szCs w:val="26"/>
-              </w:rPr>
-              <w:t xml:space="preserve"> khách hàng</w:t>
+              <w:t>Module quản lý khách hàng</w:t>
             </w:r>
           </w:p>
           <w:p>
@@ -15952,16 +15889,7 @@
                 <w:sz w:val="26"/>
                 <w:szCs w:val="26"/>
               </w:rPr>
-              <w:t>Module quản lý</w:t>
-            </w:r>
-            <w:r>
-              <w:rPr>
-                <w:rFonts w:ascii="Times New Roman" w:hAnsi="Times New Roman" w:cs="Times New Roman"/>
-                <w:color w:val="3B3838" w:themeColor="background2" w:themeShade="40"/>
-                <w:sz w:val="26"/>
-                <w:szCs w:val="26"/>
-              </w:rPr>
-              <w:t xml:space="preserve"> mã giảm giá</w:t>
+              <w:t>Module quản lý mã giảm giá</w:t>
             </w:r>
           </w:p>
           <w:p>
@@ -15985,16 +15913,7 @@
                 <w:sz w:val="26"/>
                 <w:szCs w:val="26"/>
               </w:rPr>
-              <w:t>Module quản lý</w:t>
-            </w:r>
-            <w:r>
-              <w:rPr>
-                <w:rFonts w:ascii="Times New Roman" w:hAnsi="Times New Roman" w:cs="Times New Roman"/>
-                <w:color w:val="3B3838" w:themeColor="background2" w:themeShade="40"/>
-                <w:sz w:val="26"/>
-                <w:szCs w:val="26"/>
-              </w:rPr>
-              <w:t xml:space="preserve"> thiết bị đồ dùng khách sạn</w:t>
+              <w:t>Module quản lý thiết bị đồ dùng khách sạn</w:t>
             </w:r>
           </w:p>
           <w:p>
@@ -16195,7 +16114,7 @@
         <v:path o:extrusionok="f" gradientshapeok="t" o:connecttype="rect"/>
         <o:lock v:ext="edit" aspectratio="t"/>
       </v:shapetype>
-      <v:shape id="_x0000_i1166" type="#_x0000_t75" style="width:11.35pt;height:11.35pt" o:bullet="t">
+      <v:shape id="_x0000_i1028" type="#_x0000_t75" style="width:11.4pt;height:11.4pt" o:bullet="t">
         <v:imagedata r:id="rId1" o:title="mso7F9C"/>
       </v:shape>
     </w:pict>

--- a/C1908G1-Group2-Quản lý khách sạn.docx
+++ b/C1908G1-Group2-Quản lý khách sạn.docx
@@ -4,6 +4,7 @@
   <w:body>
     <w:p>
       <w:pPr>
+        <w:ind w:left="-90"/>
         <w:rPr>
           <w:rFonts w:ascii="Times New Roman" w:hAnsi="Times New Roman" w:cs="Times New Roman"/>
           <w:b/>
@@ -22,12 +23,11 @@
         </w:rPr>
         <w:t>Bachkhoa-Aptech</w:t>
       </w:r>
-      <w:bookmarkStart w:id="0" w:name="_GoBack"/>
-      <w:bookmarkEnd w:id="0"/>
     </w:p>
     <w:p>
       <w:pPr>
         <w:spacing w:after="0"/>
+        <w:ind w:left="-90"/>
         <w:rPr>
           <w:rFonts w:ascii="Times New Roman" w:hAnsi="Times New Roman" w:cs="Times New Roman"/>
           <w:color w:val="3B3838" w:themeColor="background2" w:themeShade="40"/>
@@ -48,6 +48,7 @@
     <w:p>
       <w:pPr>
         <w:spacing w:after="0"/>
+        <w:ind w:left="-90"/>
         <w:rPr>
           <w:rFonts w:ascii="Times New Roman" w:hAnsi="Times New Roman" w:cs="Times New Roman"/>
           <w:color w:val="3B3838" w:themeColor="background2" w:themeShade="40"/>
@@ -68,6 +69,7 @@
     <w:p>
       <w:pPr>
         <w:spacing w:after="0"/>
+        <w:ind w:left="-90"/>
         <w:rPr>
           <w:rFonts w:ascii="Times New Roman" w:hAnsi="Times New Roman" w:cs="Times New Roman"/>
           <w:color w:val="3B3838" w:themeColor="background2" w:themeShade="40"/>
@@ -88,6 +90,7 @@
     <w:p>
       <w:pPr>
         <w:spacing w:after="0"/>
+        <w:ind w:left="-90"/>
         <w:rPr>
           <w:rFonts w:ascii="Times New Roman" w:hAnsi="Times New Roman" w:cs="Times New Roman"/>
           <w:color w:val="3B3838" w:themeColor="background2" w:themeShade="40"/>
@@ -111,6 +114,7 @@
     <w:p>
       <w:pPr>
         <w:spacing w:after="0"/>
+        <w:ind w:left="-90"/>
         <w:rPr>
           <w:rFonts w:ascii="Times New Roman" w:hAnsi="Times New Roman" w:cs="Times New Roman"/>
           <w:color w:val="3B3838" w:themeColor="background2" w:themeShade="40"/>
@@ -122,6 +126,7 @@
     <w:p>
       <w:pPr>
         <w:spacing w:after="0"/>
+        <w:ind w:left="-90"/>
         <w:rPr>
           <w:rFonts w:ascii="Times New Roman" w:hAnsi="Times New Roman" w:cs="Times New Roman"/>
           <w:color w:val="3B3838" w:themeColor="background2" w:themeShade="40"/>
@@ -133,6 +138,7 @@
     <w:p>
       <w:pPr>
         <w:spacing w:after="0"/>
+        <w:ind w:left="-90"/>
         <w:rPr>
           <w:rFonts w:ascii="Times New Roman" w:hAnsi="Times New Roman" w:cs="Times New Roman"/>
           <w:color w:val="3B3838" w:themeColor="background2" w:themeShade="40"/>
@@ -144,6 +150,7 @@
     <w:p>
       <w:pPr>
         <w:spacing w:after="0"/>
+        <w:ind w:left="-90"/>
         <w:rPr>
           <w:rFonts w:ascii="Times New Roman" w:hAnsi="Times New Roman" w:cs="Times New Roman"/>
           <w:b/>
@@ -166,6 +173,7 @@
     <w:p>
       <w:pPr>
         <w:spacing w:after="0"/>
+        <w:ind w:left="-90"/>
         <w:rPr>
           <w:rFonts w:ascii="Times New Roman" w:hAnsi="Times New Roman" w:cs="Times New Roman"/>
           <w:b/>
@@ -178,6 +186,7 @@
     <w:p>
       <w:pPr>
         <w:spacing w:after="0"/>
+        <w:ind w:left="-90"/>
         <w:rPr>
           <w:rFonts w:ascii="Times New Roman" w:hAnsi="Times New Roman" w:cs="Times New Roman"/>
           <w:b/>
@@ -200,6 +209,7 @@
     <w:p>
       <w:pPr>
         <w:spacing w:after="0"/>
+        <w:ind w:left="-90"/>
         <w:rPr>
           <w:rFonts w:ascii="Times New Roman" w:hAnsi="Times New Roman" w:cs="Times New Roman"/>
           <w:b/>
@@ -212,6 +222,7 @@
     <w:p>
       <w:pPr>
         <w:spacing w:after="0"/>
+        <w:ind w:left="-90"/>
         <w:rPr>
           <w:rFonts w:ascii="Times New Roman" w:hAnsi="Times New Roman" w:cs="Times New Roman"/>
           <w:b/>
@@ -224,6 +235,7 @@
     <w:p>
       <w:pPr>
         <w:spacing w:after="0"/>
+        <w:ind w:left="-90"/>
         <w:rPr>
           <w:rFonts w:ascii="Times New Roman" w:hAnsi="Times New Roman" w:cs="Times New Roman"/>
           <w:b/>
@@ -236,6 +248,7 @@
     <w:p>
       <w:pPr>
         <w:spacing w:after="0"/>
+        <w:ind w:left="-90"/>
         <w:rPr>
           <w:rFonts w:ascii="Times New Roman" w:hAnsi="Times New Roman" w:cs="Times New Roman"/>
           <w:b/>
@@ -258,6 +271,7 @@
     <w:p>
       <w:pPr>
         <w:spacing w:after="0"/>
+        <w:ind w:left="-90"/>
         <w:rPr>
           <w:rFonts w:ascii="Times New Roman" w:hAnsi="Times New Roman" w:cs="Times New Roman"/>
           <w:b/>
@@ -275,6 +289,7 @@
           <w:numId w:val="10"/>
         </w:numPr>
         <w:spacing w:after="0" w:line="360" w:lineRule="auto"/>
+        <w:ind w:left="630"/>
         <w:rPr>
           <w:rFonts w:ascii="Times New Roman" w:hAnsi="Times New Roman" w:cs="Times New Roman"/>
           <w:color w:val="3B3838" w:themeColor="background2" w:themeShade="40"/>
@@ -300,6 +315,7 @@
           <w:numId w:val="10"/>
         </w:numPr>
         <w:spacing w:after="0" w:line="360" w:lineRule="auto"/>
+        <w:ind w:left="630"/>
         <w:rPr>
           <w:rFonts w:ascii="Times New Roman" w:hAnsi="Times New Roman" w:cs="Times New Roman"/>
           <w:color w:val="3B3838" w:themeColor="background2" w:themeShade="40"/>
@@ -325,6 +341,7 @@
           <w:numId w:val="10"/>
         </w:numPr>
         <w:spacing w:after="0" w:line="360" w:lineRule="auto"/>
+        <w:ind w:left="630"/>
         <w:rPr>
           <w:rFonts w:ascii="Times New Roman" w:hAnsi="Times New Roman" w:cs="Times New Roman"/>
           <w:color w:val="3B3838" w:themeColor="background2" w:themeShade="40"/>
@@ -350,6 +367,7 @@
           <w:numId w:val="10"/>
         </w:numPr>
         <w:spacing w:after="0" w:line="360" w:lineRule="auto"/>
+        <w:ind w:left="630"/>
         <w:rPr>
           <w:rFonts w:ascii="Times New Roman" w:hAnsi="Times New Roman" w:cs="Times New Roman"/>
           <w:color w:val="3B3838" w:themeColor="background2" w:themeShade="40"/>
@@ -375,6 +393,7 @@
           <w:numId w:val="10"/>
         </w:numPr>
         <w:spacing w:after="0" w:line="360" w:lineRule="auto"/>
+        <w:ind w:left="630"/>
         <w:rPr>
           <w:rFonts w:ascii="Times New Roman" w:hAnsi="Times New Roman" w:cs="Times New Roman"/>
           <w:color w:val="3B3838" w:themeColor="background2" w:themeShade="40"/>
@@ -400,6 +419,7 @@
           <w:numId w:val="10"/>
         </w:numPr>
         <w:spacing w:after="0" w:line="360" w:lineRule="auto"/>
+        <w:ind w:left="630"/>
         <w:rPr>
           <w:rFonts w:ascii="Times New Roman" w:hAnsi="Times New Roman" w:cs="Times New Roman"/>
           <w:color w:val="3B3838" w:themeColor="background2" w:themeShade="40"/>
@@ -425,6 +445,7 @@
           <w:numId w:val="10"/>
         </w:numPr>
         <w:spacing w:after="0" w:line="360" w:lineRule="auto"/>
+        <w:ind w:left="630"/>
         <w:rPr>
           <w:rFonts w:ascii="Times New Roman" w:hAnsi="Times New Roman" w:cs="Times New Roman"/>
           <w:color w:val="3B3838" w:themeColor="background2" w:themeShade="40"/>
@@ -445,6 +466,7 @@
     <w:p>
       <w:pPr>
         <w:spacing w:after="0"/>
+        <w:ind w:left="-90"/>
         <w:rPr>
           <w:rFonts w:ascii="Times New Roman" w:hAnsi="Times New Roman" w:cs="Times New Roman"/>
           <w:b/>
@@ -457,6 +479,72 @@
     <w:p>
       <w:pPr>
         <w:spacing w:after="0"/>
+        <w:ind w:left="-90"/>
+        <w:rPr>
+          <w:rFonts w:ascii="Times New Roman" w:hAnsi="Times New Roman" w:cs="Times New Roman"/>
+          <w:b/>
+          <w:color w:val="3B3838" w:themeColor="background2" w:themeShade="40"/>
+          <w:sz w:val="26"/>
+          <w:szCs w:val="26"/>
+        </w:rPr>
+      </w:pPr>
+    </w:p>
+    <w:p>
+      <w:pPr>
+        <w:spacing w:after="0"/>
+        <w:ind w:left="-90"/>
+        <w:rPr>
+          <w:rFonts w:ascii="Times New Roman" w:hAnsi="Times New Roman" w:cs="Times New Roman"/>
+          <w:b/>
+          <w:color w:val="3B3838" w:themeColor="background2" w:themeShade="40"/>
+          <w:sz w:val="26"/>
+          <w:szCs w:val="26"/>
+        </w:rPr>
+      </w:pPr>
+    </w:p>
+    <w:p>
+      <w:pPr>
+        <w:spacing w:after="0"/>
+        <w:ind w:left="-90"/>
+        <w:rPr>
+          <w:rFonts w:ascii="Times New Roman" w:hAnsi="Times New Roman" w:cs="Times New Roman"/>
+          <w:b/>
+          <w:color w:val="3B3838" w:themeColor="background2" w:themeShade="40"/>
+          <w:sz w:val="26"/>
+          <w:szCs w:val="26"/>
+        </w:rPr>
+      </w:pPr>
+    </w:p>
+    <w:p>
+      <w:pPr>
+        <w:spacing w:after="0"/>
+        <w:ind w:left="-90"/>
+        <w:rPr>
+          <w:rFonts w:ascii="Times New Roman" w:hAnsi="Times New Roman" w:cs="Times New Roman"/>
+          <w:b/>
+          <w:color w:val="3B3838" w:themeColor="background2" w:themeShade="40"/>
+          <w:sz w:val="26"/>
+          <w:szCs w:val="26"/>
+        </w:rPr>
+      </w:pPr>
+    </w:p>
+    <w:p>
+      <w:pPr>
+        <w:spacing w:after="0"/>
+        <w:ind w:left="-90"/>
+        <w:rPr>
+          <w:rFonts w:ascii="Times New Roman" w:hAnsi="Times New Roman" w:cs="Times New Roman"/>
+          <w:b/>
+          <w:color w:val="3B3838" w:themeColor="background2" w:themeShade="40"/>
+          <w:sz w:val="26"/>
+          <w:szCs w:val="26"/>
+        </w:rPr>
+      </w:pPr>
+    </w:p>
+    <w:p>
+      <w:pPr>
+        <w:spacing w:after="0"/>
+        <w:ind w:left="-90"/>
         <w:rPr>
           <w:rFonts w:ascii="Times New Roman" w:hAnsi="Times New Roman" w:cs="Times New Roman"/>
           <w:b/>
@@ -473,12 +561,14 @@
           <w:sz w:val="38"/>
           <w:szCs w:val="26"/>
         </w:rPr>
+        <w:lastRenderedPageBreak/>
         <w:t>Mục tiêu</w:t>
       </w:r>
     </w:p>
     <w:p>
       <w:pPr>
         <w:spacing w:after="0"/>
+        <w:ind w:left="-90"/>
         <w:rPr>
           <w:rFonts w:ascii="Times New Roman" w:hAnsi="Times New Roman" w:cs="Times New Roman"/>
           <w:b/>
@@ -490,24 +580,13 @@
     </w:p>
     <w:p>
       <w:pPr>
-        <w:spacing w:after="0"/>
-        <w:rPr>
-          <w:rFonts w:ascii="Times New Roman" w:hAnsi="Times New Roman" w:cs="Times New Roman"/>
-          <w:b/>
-          <w:color w:val="3B3838" w:themeColor="background2" w:themeShade="40"/>
-          <w:sz w:val="38"/>
-          <w:szCs w:val="26"/>
-        </w:rPr>
-      </w:pPr>
-    </w:p>
-    <w:p>
-      <w:pPr>
         <w:pStyle w:val="ListParagraph"/>
         <w:numPr>
           <w:ilvl w:val="0"/>
           <w:numId w:val="11"/>
         </w:numPr>
         <w:spacing w:after="0" w:line="360" w:lineRule="auto"/>
+        <w:ind w:left="540"/>
         <w:rPr>
           <w:rFonts w:ascii="Times New Roman" w:hAnsi="Times New Roman" w:cs="Times New Roman"/>
           <w:b/>
@@ -524,7 +603,6 @@
           <w:sz w:val="26"/>
           <w:szCs w:val="26"/>
         </w:rPr>
-        <w:lastRenderedPageBreak/>
         <w:t xml:space="preserve">PHẦN QUẢN TRỊ (BACK-END): </w:t>
       </w:r>
       <w:r>
@@ -541,6 +619,7 @@
       <w:pPr>
         <w:pStyle w:val="ListParagraph"/>
         <w:spacing w:after="0" w:line="360" w:lineRule="auto"/>
+        <w:ind w:left="540"/>
         <w:rPr>
           <w:rFonts w:ascii="Times New Roman" w:hAnsi="Times New Roman" w:cs="Times New Roman"/>
           <w:b/>
@@ -558,6 +637,7 @@
           <w:numId w:val="11"/>
         </w:numPr>
         <w:spacing w:after="0" w:line="360" w:lineRule="auto"/>
+        <w:ind w:left="540"/>
         <w:rPr>
           <w:rFonts w:ascii="Times New Roman" w:hAnsi="Times New Roman" w:cs="Times New Roman"/>
           <w:b/>
@@ -644,6 +724,7 @@
     <w:p>
       <w:pPr>
         <w:spacing w:after="0"/>
+        <w:ind w:left="-90"/>
         <w:rPr>
           <w:rFonts w:ascii="Times New Roman" w:hAnsi="Times New Roman" w:cs="Times New Roman"/>
           <w:b/>
@@ -656,6 +737,7 @@
     <w:p>
       <w:pPr>
         <w:spacing w:after="0"/>
+        <w:ind w:left="-90"/>
         <w:rPr>
           <w:rFonts w:ascii="Times New Roman" w:hAnsi="Times New Roman" w:cs="Times New Roman"/>
           <w:b/>
@@ -668,6 +750,7 @@
     <w:p>
       <w:pPr>
         <w:spacing w:after="0"/>
+        <w:ind w:left="-90"/>
         <w:rPr>
           <w:rFonts w:ascii="Times New Roman" w:hAnsi="Times New Roman" w:cs="Times New Roman"/>
           <w:b/>
@@ -690,6 +773,7 @@
     <w:p>
       <w:pPr>
         <w:spacing w:after="0"/>
+        <w:ind w:left="-90"/>
         <w:rPr>
           <w:rFonts w:ascii="Times New Roman" w:hAnsi="Times New Roman" w:cs="Times New Roman"/>
           <w:b/>
@@ -706,6 +790,7 @@
           <w:ilvl w:val="0"/>
           <w:numId w:val="1"/>
         </w:numPr>
+        <w:ind w:left="810"/>
         <w:rPr>
           <w:rFonts w:ascii="Times New Roman" w:hAnsi="Times New Roman" w:cs="Times New Roman"/>
           <w:b/>
@@ -738,6 +823,7 @@
     <w:p>
       <w:pPr>
         <w:pStyle w:val="ListParagraph"/>
+        <w:ind w:left="810" w:hanging="180"/>
         <w:rPr>
           <w:rFonts w:ascii="Times New Roman" w:hAnsi="Times New Roman" w:cs="Times New Roman"/>
           <w:b/>
@@ -754,6 +840,7 @@
           <w:ilvl w:val="0"/>
           <w:numId w:val="1"/>
         </w:numPr>
+        <w:ind w:left="810"/>
         <w:rPr>
           <w:rFonts w:ascii="Times New Roman" w:hAnsi="Times New Roman" w:cs="Times New Roman"/>
           <w:b/>
@@ -776,6 +863,7 @@
     <w:p>
       <w:pPr>
         <w:pStyle w:val="ListParagraph"/>
+        <w:ind w:left="810" w:hanging="180"/>
         <w:rPr>
           <w:rFonts w:ascii="Times New Roman" w:hAnsi="Times New Roman" w:cs="Times New Roman"/>
           <w:b/>
@@ -792,6 +880,7 @@
           <w:ilvl w:val="0"/>
           <w:numId w:val="1"/>
         </w:numPr>
+        <w:ind w:left="810"/>
         <w:rPr>
           <w:rFonts w:ascii="Times New Roman" w:hAnsi="Times New Roman" w:cs="Times New Roman"/>
           <w:b/>
@@ -826,12 +915,12 @@
     <w:tbl>
       <w:tblPr>
         <w:tblStyle w:val="TableGrid"/>
-        <w:tblW w:w="10890" w:type="dxa"/>
-        <w:tblInd w:w="-545" w:type="dxa"/>
+        <w:tblW w:w="11250" w:type="dxa"/>
+        <w:tblInd w:w="-905" w:type="dxa"/>
         <w:tblLook w:val="04A0" w:firstRow="1" w:lastRow="0" w:firstColumn="1" w:lastColumn="0" w:noHBand="0" w:noVBand="1"/>
       </w:tblPr>
       <w:tblGrid>
-        <w:gridCol w:w="2610"/>
+        <w:gridCol w:w="2970"/>
         <w:gridCol w:w="2250"/>
         <w:gridCol w:w="3060"/>
         <w:gridCol w:w="2970"/>
@@ -842,7 +931,7 @@
         </w:trPr>
         <w:tc>
           <w:tcPr>
-            <w:tcW w:w="10890" w:type="dxa"/>
+            <w:tcW w:w="11250" w:type="dxa"/>
             <w:gridSpan w:val="4"/>
             <w:shd w:val="clear" w:color="auto" w:fill="CC66FF"/>
           </w:tcPr>
@@ -879,7 +968,7 @@
         </w:trPr>
         <w:tc>
           <w:tcPr>
-            <w:tcW w:w="2610" w:type="dxa"/>
+            <w:tcW w:w="2970" w:type="dxa"/>
           </w:tcPr>
           <w:p>
             <w:pPr>
@@ -1004,7 +1093,7 @@
         </w:trPr>
         <w:tc>
           <w:tcPr>
-            <w:tcW w:w="2610" w:type="dxa"/>
+            <w:tcW w:w="2970" w:type="dxa"/>
           </w:tcPr>
           <w:p>
             <w:pPr>
@@ -1108,7 +1197,7 @@
         </w:trPr>
         <w:tc>
           <w:tcPr>
-            <w:tcW w:w="2610" w:type="dxa"/>
+            <w:tcW w:w="2970" w:type="dxa"/>
           </w:tcPr>
           <w:p>
             <w:pPr>
@@ -1212,7 +1301,7 @@
         </w:trPr>
         <w:tc>
           <w:tcPr>
-            <w:tcW w:w="2610" w:type="dxa"/>
+            <w:tcW w:w="2970" w:type="dxa"/>
           </w:tcPr>
           <w:p>
             <w:pPr>
@@ -1316,7 +1405,7 @@
         </w:trPr>
         <w:tc>
           <w:tcPr>
-            <w:tcW w:w="2610" w:type="dxa"/>
+            <w:tcW w:w="2970" w:type="dxa"/>
           </w:tcPr>
           <w:p>
             <w:pPr>
@@ -1420,7 +1509,7 @@
         </w:trPr>
         <w:tc>
           <w:tcPr>
-            <w:tcW w:w="2610" w:type="dxa"/>
+            <w:tcW w:w="2970" w:type="dxa"/>
           </w:tcPr>
           <w:p>
             <w:pPr>
@@ -1524,7 +1613,7 @@
         </w:trPr>
         <w:tc>
           <w:tcPr>
-            <w:tcW w:w="2610" w:type="dxa"/>
+            <w:tcW w:w="2970" w:type="dxa"/>
           </w:tcPr>
           <w:p>
             <w:pPr>
@@ -1697,15 +1786,25 @@
         </w:rPr>
       </w:pPr>
     </w:p>
+    <w:p>
+      <w:pPr>
+        <w:rPr>
+          <w:rFonts w:ascii="Times New Roman" w:hAnsi="Times New Roman" w:cs="Times New Roman"/>
+          <w:color w:val="3B3838" w:themeColor="background2" w:themeShade="40"/>
+          <w:sz w:val="26"/>
+          <w:szCs w:val="26"/>
+        </w:rPr>
+      </w:pPr>
+    </w:p>
     <w:tbl>
       <w:tblPr>
         <w:tblStyle w:val="TableGrid"/>
-        <w:tblW w:w="10890" w:type="dxa"/>
-        <w:tblInd w:w="-545" w:type="dxa"/>
+        <w:tblW w:w="11250" w:type="dxa"/>
+        <w:tblInd w:w="-905" w:type="dxa"/>
         <w:tblLook w:val="04A0" w:firstRow="1" w:lastRow="0" w:firstColumn="1" w:lastColumn="0" w:noHBand="0" w:noVBand="1"/>
       </w:tblPr>
       <w:tblGrid>
-        <w:gridCol w:w="2610"/>
+        <w:gridCol w:w="2970"/>
         <w:gridCol w:w="2070"/>
         <w:gridCol w:w="3600"/>
         <w:gridCol w:w="2610"/>
@@ -1716,7 +1815,7 @@
         </w:trPr>
         <w:tc>
           <w:tcPr>
-            <w:tcW w:w="10890" w:type="dxa"/>
+            <w:tcW w:w="11250" w:type="dxa"/>
             <w:gridSpan w:val="4"/>
             <w:shd w:val="clear" w:color="auto" w:fill="CC66FF"/>
           </w:tcPr>
@@ -1753,7 +1852,7 @@
         </w:trPr>
         <w:tc>
           <w:tcPr>
-            <w:tcW w:w="2610" w:type="dxa"/>
+            <w:tcW w:w="2970" w:type="dxa"/>
           </w:tcPr>
           <w:p>
             <w:pPr>
@@ -1777,7 +1876,6 @@
                 <w:sz w:val="26"/>
                 <w:szCs w:val="26"/>
               </w:rPr>
-              <w:lastRenderedPageBreak/>
               <w:t>Tên cột</w:t>
             </w:r>
           </w:p>
@@ -1879,7 +1977,7 @@
         </w:trPr>
         <w:tc>
           <w:tcPr>
-            <w:tcW w:w="2610" w:type="dxa"/>
+            <w:tcW w:w="2970" w:type="dxa"/>
           </w:tcPr>
           <w:p>
             <w:pPr>
@@ -1992,7 +2090,7 @@
         </w:trPr>
         <w:tc>
           <w:tcPr>
-            <w:tcW w:w="2610" w:type="dxa"/>
+            <w:tcW w:w="2970" w:type="dxa"/>
           </w:tcPr>
           <w:p>
             <w:pPr>
@@ -2096,7 +2194,7 @@
         </w:trPr>
         <w:tc>
           <w:tcPr>
-            <w:tcW w:w="2610" w:type="dxa"/>
+            <w:tcW w:w="2970" w:type="dxa"/>
           </w:tcPr>
           <w:p>
             <w:pPr>
@@ -2200,7 +2298,7 @@
         </w:trPr>
         <w:tc>
           <w:tcPr>
-            <w:tcW w:w="2610" w:type="dxa"/>
+            <w:tcW w:w="2970" w:type="dxa"/>
           </w:tcPr>
           <w:p>
             <w:pPr>
@@ -2304,7 +2402,7 @@
         </w:trPr>
         <w:tc>
           <w:tcPr>
-            <w:tcW w:w="2610" w:type="dxa"/>
+            <w:tcW w:w="2970" w:type="dxa"/>
           </w:tcPr>
           <w:p>
             <w:pPr>
@@ -2408,7 +2506,7 @@
         </w:trPr>
         <w:tc>
           <w:tcPr>
-            <w:tcW w:w="2610" w:type="dxa"/>
+            <w:tcW w:w="2970" w:type="dxa"/>
           </w:tcPr>
           <w:p>
             <w:pPr>
@@ -2512,7 +2610,7 @@
         </w:trPr>
         <w:tc>
           <w:tcPr>
-            <w:tcW w:w="2610" w:type="dxa"/>
+            <w:tcW w:w="2970" w:type="dxa"/>
           </w:tcPr>
           <w:p>
             <w:pPr>
@@ -2616,7 +2714,7 @@
         </w:trPr>
         <w:tc>
           <w:tcPr>
-            <w:tcW w:w="2610" w:type="dxa"/>
+            <w:tcW w:w="2970" w:type="dxa"/>
           </w:tcPr>
           <w:p>
             <w:pPr>
@@ -2720,7 +2818,7 @@
         </w:trPr>
         <w:tc>
           <w:tcPr>
-            <w:tcW w:w="2610" w:type="dxa"/>
+            <w:tcW w:w="2970" w:type="dxa"/>
           </w:tcPr>
           <w:p>
             <w:pPr>
@@ -2824,7 +2922,7 @@
         </w:trPr>
         <w:tc>
           <w:tcPr>
-            <w:tcW w:w="2610" w:type="dxa"/>
+            <w:tcW w:w="2970" w:type="dxa"/>
           </w:tcPr>
           <w:p>
             <w:pPr>
@@ -2946,12 +3044,12 @@
     <w:tbl>
       <w:tblPr>
         <w:tblStyle w:val="TableGrid"/>
-        <w:tblW w:w="10890" w:type="dxa"/>
-        <w:tblInd w:w="-545" w:type="dxa"/>
+        <w:tblW w:w="11250" w:type="dxa"/>
+        <w:tblInd w:w="-905" w:type="dxa"/>
         <w:tblLook w:val="04A0" w:firstRow="1" w:lastRow="0" w:firstColumn="1" w:lastColumn="0" w:noHBand="0" w:noVBand="1"/>
       </w:tblPr>
       <w:tblGrid>
-        <w:gridCol w:w="2610"/>
+        <w:gridCol w:w="2970"/>
         <w:gridCol w:w="2070"/>
         <w:gridCol w:w="3600"/>
         <w:gridCol w:w="2610"/>
@@ -2962,7 +3060,7 @@
         </w:trPr>
         <w:tc>
           <w:tcPr>
-            <w:tcW w:w="10890" w:type="dxa"/>
+            <w:tcW w:w="11250" w:type="dxa"/>
             <w:gridSpan w:val="4"/>
             <w:shd w:val="clear" w:color="auto" w:fill="CC66FF"/>
           </w:tcPr>
@@ -2999,7 +3097,7 @@
         </w:trPr>
         <w:tc>
           <w:tcPr>
-            <w:tcW w:w="2610" w:type="dxa"/>
+            <w:tcW w:w="2970" w:type="dxa"/>
           </w:tcPr>
           <w:p>
             <w:pPr>
@@ -3124,7 +3222,7 @@
         </w:trPr>
         <w:tc>
           <w:tcPr>
-            <w:tcW w:w="2610" w:type="dxa"/>
+            <w:tcW w:w="2970" w:type="dxa"/>
           </w:tcPr>
           <w:p>
             <w:pPr>
@@ -3228,7 +3326,7 @@
         </w:trPr>
         <w:tc>
           <w:tcPr>
-            <w:tcW w:w="2610" w:type="dxa"/>
+            <w:tcW w:w="2970" w:type="dxa"/>
           </w:tcPr>
           <w:p>
             <w:pPr>
@@ -3350,12 +3448,12 @@
     <w:tbl>
       <w:tblPr>
         <w:tblStyle w:val="TableGrid"/>
-        <w:tblW w:w="10890" w:type="dxa"/>
-        <w:tblInd w:w="-545" w:type="dxa"/>
+        <w:tblW w:w="11250" w:type="dxa"/>
+        <w:tblInd w:w="-905" w:type="dxa"/>
         <w:tblLook w:val="04A0" w:firstRow="1" w:lastRow="0" w:firstColumn="1" w:lastColumn="0" w:noHBand="0" w:noVBand="1"/>
       </w:tblPr>
       <w:tblGrid>
-        <w:gridCol w:w="2610"/>
+        <w:gridCol w:w="2970"/>
         <w:gridCol w:w="2070"/>
         <w:gridCol w:w="3600"/>
         <w:gridCol w:w="2610"/>
@@ -3366,7 +3464,7 @@
         </w:trPr>
         <w:tc>
           <w:tcPr>
-            <w:tcW w:w="10890" w:type="dxa"/>
+            <w:tcW w:w="11250" w:type="dxa"/>
             <w:gridSpan w:val="4"/>
             <w:shd w:val="clear" w:color="auto" w:fill="CC66FF"/>
           </w:tcPr>
@@ -3403,7 +3501,7 @@
         </w:trPr>
         <w:tc>
           <w:tcPr>
-            <w:tcW w:w="2610" w:type="dxa"/>
+            <w:tcW w:w="2970" w:type="dxa"/>
           </w:tcPr>
           <w:p>
             <w:pPr>
@@ -3528,7 +3626,7 @@
         </w:trPr>
         <w:tc>
           <w:tcPr>
-            <w:tcW w:w="2610" w:type="dxa"/>
+            <w:tcW w:w="2970" w:type="dxa"/>
           </w:tcPr>
           <w:p>
             <w:pPr>
@@ -3632,7 +3730,7 @@
         </w:trPr>
         <w:tc>
           <w:tcPr>
-            <w:tcW w:w="2610" w:type="dxa"/>
+            <w:tcW w:w="2970" w:type="dxa"/>
           </w:tcPr>
           <w:p>
             <w:pPr>
@@ -3736,7 +3834,7 @@
         </w:trPr>
         <w:tc>
           <w:tcPr>
-            <w:tcW w:w="2610" w:type="dxa"/>
+            <w:tcW w:w="2970" w:type="dxa"/>
           </w:tcPr>
           <w:p>
             <w:pPr>
@@ -3840,7 +3938,7 @@
         </w:trPr>
         <w:tc>
           <w:tcPr>
-            <w:tcW w:w="2610" w:type="dxa"/>
+            <w:tcW w:w="2970" w:type="dxa"/>
           </w:tcPr>
           <w:p>
             <w:pPr>
@@ -3944,7 +4042,7 @@
         </w:trPr>
         <w:tc>
           <w:tcPr>
-            <w:tcW w:w="2610" w:type="dxa"/>
+            <w:tcW w:w="2970" w:type="dxa"/>
           </w:tcPr>
           <w:p>
             <w:pPr>
@@ -4048,7 +4146,7 @@
         </w:trPr>
         <w:tc>
           <w:tcPr>
-            <w:tcW w:w="2610" w:type="dxa"/>
+            <w:tcW w:w="2970" w:type="dxa"/>
           </w:tcPr>
           <w:p>
             <w:pPr>
@@ -4152,7 +4250,7 @@
         </w:trPr>
         <w:tc>
           <w:tcPr>
-            <w:tcW w:w="2610" w:type="dxa"/>
+            <w:tcW w:w="2970" w:type="dxa"/>
           </w:tcPr>
           <w:p>
             <w:pPr>
@@ -4256,7 +4354,7 @@
         </w:trPr>
         <w:tc>
           <w:tcPr>
-            <w:tcW w:w="2610" w:type="dxa"/>
+            <w:tcW w:w="2970" w:type="dxa"/>
           </w:tcPr>
           <w:p>
             <w:pPr>
@@ -4365,15 +4463,35 @@
         </w:rPr>
       </w:pPr>
     </w:p>
+    <w:p>
+      <w:pPr>
+        <w:rPr>
+          <w:rFonts w:ascii="Times New Roman" w:hAnsi="Times New Roman" w:cs="Times New Roman"/>
+          <w:color w:val="3B3838" w:themeColor="background2" w:themeShade="40"/>
+          <w:sz w:val="26"/>
+          <w:szCs w:val="26"/>
+        </w:rPr>
+      </w:pPr>
+    </w:p>
+    <w:p>
+      <w:pPr>
+        <w:rPr>
+          <w:rFonts w:ascii="Times New Roman" w:hAnsi="Times New Roman" w:cs="Times New Roman"/>
+          <w:color w:val="3B3838" w:themeColor="background2" w:themeShade="40"/>
+          <w:sz w:val="26"/>
+          <w:szCs w:val="26"/>
+        </w:rPr>
+      </w:pPr>
+    </w:p>
     <w:tbl>
       <w:tblPr>
         <w:tblStyle w:val="TableGrid"/>
-        <w:tblW w:w="10890" w:type="dxa"/>
-        <w:tblInd w:w="-545" w:type="dxa"/>
+        <w:tblW w:w="11250" w:type="dxa"/>
+        <w:tblInd w:w="-905" w:type="dxa"/>
         <w:tblLook w:val="04A0" w:firstRow="1" w:lastRow="0" w:firstColumn="1" w:lastColumn="0" w:noHBand="0" w:noVBand="1"/>
       </w:tblPr>
       <w:tblGrid>
-        <w:gridCol w:w="2610"/>
+        <w:gridCol w:w="2970"/>
         <w:gridCol w:w="2070"/>
         <w:gridCol w:w="3600"/>
         <w:gridCol w:w="2610"/>
@@ -4384,7 +4502,7 @@
         </w:trPr>
         <w:tc>
           <w:tcPr>
-            <w:tcW w:w="10890" w:type="dxa"/>
+            <w:tcW w:w="11250" w:type="dxa"/>
             <w:gridSpan w:val="4"/>
             <w:shd w:val="clear" w:color="auto" w:fill="CC66FF"/>
           </w:tcPr>
@@ -4421,7 +4539,7 @@
         </w:trPr>
         <w:tc>
           <w:tcPr>
-            <w:tcW w:w="2610" w:type="dxa"/>
+            <w:tcW w:w="2970" w:type="dxa"/>
           </w:tcPr>
           <w:p>
             <w:pPr>
@@ -4546,28 +4664,27 @@
         </w:trPr>
         <w:tc>
           <w:tcPr>
-            <w:tcW w:w="2610" w:type="dxa"/>
-          </w:tcPr>
-          <w:p>
-            <w:pPr>
-              <w:pStyle w:val="ListParagraph"/>
-              <w:spacing w:line="276" w:lineRule="auto"/>
-              <w:ind w:left="0"/>
-              <w:rPr>
-                <w:rFonts w:ascii="Times New Roman" w:hAnsi="Times New Roman" w:cs="Times New Roman"/>
-                <w:color w:val="3B3838" w:themeColor="background2" w:themeShade="40"/>
-                <w:sz w:val="26"/>
-                <w:szCs w:val="26"/>
-              </w:rPr>
-            </w:pPr>
-            <w:r>
-              <w:rPr>
-                <w:rFonts w:ascii="Times New Roman" w:hAnsi="Times New Roman" w:cs="Times New Roman"/>
-                <w:color w:val="3B3838" w:themeColor="background2" w:themeShade="40"/>
-                <w:sz w:val="26"/>
-                <w:szCs w:val="26"/>
-              </w:rPr>
-              <w:lastRenderedPageBreak/>
+            <w:tcW w:w="2970" w:type="dxa"/>
+          </w:tcPr>
+          <w:p>
+            <w:pPr>
+              <w:pStyle w:val="ListParagraph"/>
+              <w:spacing w:line="276" w:lineRule="auto"/>
+              <w:ind w:left="0"/>
+              <w:rPr>
+                <w:rFonts w:ascii="Times New Roman" w:hAnsi="Times New Roman" w:cs="Times New Roman"/>
+                <w:color w:val="3B3838" w:themeColor="background2" w:themeShade="40"/>
+                <w:sz w:val="26"/>
+                <w:szCs w:val="26"/>
+              </w:rPr>
+            </w:pPr>
+            <w:r>
+              <w:rPr>
+                <w:rFonts w:ascii="Times New Roman" w:hAnsi="Times New Roman" w:cs="Times New Roman"/>
+                <w:color w:val="3B3838" w:themeColor="background2" w:themeShade="40"/>
+                <w:sz w:val="26"/>
+                <w:szCs w:val="26"/>
+              </w:rPr>
               <w:t>id</w:t>
             </w:r>
           </w:p>
@@ -4651,7 +4768,7 @@
         </w:trPr>
         <w:tc>
           <w:tcPr>
-            <w:tcW w:w="2610" w:type="dxa"/>
+            <w:tcW w:w="2970" w:type="dxa"/>
           </w:tcPr>
           <w:p>
             <w:pPr>
@@ -4755,7 +4872,7 @@
         </w:trPr>
         <w:tc>
           <w:tcPr>
-            <w:tcW w:w="2610" w:type="dxa"/>
+            <w:tcW w:w="2970" w:type="dxa"/>
           </w:tcPr>
           <w:p>
             <w:pPr>
@@ -4859,7 +4976,7 @@
         </w:trPr>
         <w:tc>
           <w:tcPr>
-            <w:tcW w:w="2610" w:type="dxa"/>
+            <w:tcW w:w="2970" w:type="dxa"/>
           </w:tcPr>
           <w:p>
             <w:pPr>
@@ -4963,7 +5080,7 @@
         </w:trPr>
         <w:tc>
           <w:tcPr>
-            <w:tcW w:w="2610" w:type="dxa"/>
+            <w:tcW w:w="2970" w:type="dxa"/>
           </w:tcPr>
           <w:p>
             <w:pPr>
@@ -5067,7 +5184,7 @@
         </w:trPr>
         <w:tc>
           <w:tcPr>
-            <w:tcW w:w="2610" w:type="dxa"/>
+            <w:tcW w:w="2970" w:type="dxa"/>
           </w:tcPr>
           <w:p>
             <w:pPr>
@@ -5171,7 +5288,7 @@
         </w:trPr>
         <w:tc>
           <w:tcPr>
-            <w:tcW w:w="2610" w:type="dxa"/>
+            <w:tcW w:w="2970" w:type="dxa"/>
           </w:tcPr>
           <w:p>
             <w:pPr>
@@ -5275,7 +5392,7 @@
         </w:trPr>
         <w:tc>
           <w:tcPr>
-            <w:tcW w:w="2610" w:type="dxa"/>
+            <w:tcW w:w="2970" w:type="dxa"/>
           </w:tcPr>
           <w:p>
             <w:pPr>
@@ -5379,7 +5496,7 @@
         </w:trPr>
         <w:tc>
           <w:tcPr>
-            <w:tcW w:w="2610" w:type="dxa"/>
+            <w:tcW w:w="2970" w:type="dxa"/>
           </w:tcPr>
           <w:p>
             <w:pPr>
@@ -5483,7 +5600,7 @@
         </w:trPr>
         <w:tc>
           <w:tcPr>
-            <w:tcW w:w="2610" w:type="dxa"/>
+            <w:tcW w:w="2970" w:type="dxa"/>
           </w:tcPr>
           <w:p>
             <w:pPr>
@@ -5587,7 +5704,7 @@
         </w:trPr>
         <w:tc>
           <w:tcPr>
-            <w:tcW w:w="2610" w:type="dxa"/>
+            <w:tcW w:w="2970" w:type="dxa"/>
           </w:tcPr>
           <w:p>
             <w:pPr>
@@ -5709,12 +5826,12 @@
     <w:tbl>
       <w:tblPr>
         <w:tblStyle w:val="TableGrid"/>
-        <w:tblW w:w="10890" w:type="dxa"/>
-        <w:tblInd w:w="-545" w:type="dxa"/>
+        <w:tblW w:w="11250" w:type="dxa"/>
+        <w:tblInd w:w="-905" w:type="dxa"/>
         <w:tblLook w:val="04A0" w:firstRow="1" w:lastRow="0" w:firstColumn="1" w:lastColumn="0" w:noHBand="0" w:noVBand="1"/>
       </w:tblPr>
       <w:tblGrid>
-        <w:gridCol w:w="2610"/>
+        <w:gridCol w:w="2970"/>
         <w:gridCol w:w="2070"/>
         <w:gridCol w:w="3600"/>
         <w:gridCol w:w="2610"/>
@@ -5725,7 +5842,7 @@
         </w:trPr>
         <w:tc>
           <w:tcPr>
-            <w:tcW w:w="10890" w:type="dxa"/>
+            <w:tcW w:w="11250" w:type="dxa"/>
             <w:gridSpan w:val="4"/>
             <w:shd w:val="clear" w:color="auto" w:fill="CC66FF"/>
           </w:tcPr>
@@ -5762,7 +5879,7 @@
         </w:trPr>
         <w:tc>
           <w:tcPr>
-            <w:tcW w:w="2610" w:type="dxa"/>
+            <w:tcW w:w="2970" w:type="dxa"/>
           </w:tcPr>
           <w:p>
             <w:pPr>
@@ -5887,7 +6004,7 @@
         </w:trPr>
         <w:tc>
           <w:tcPr>
-            <w:tcW w:w="2610" w:type="dxa"/>
+            <w:tcW w:w="2970" w:type="dxa"/>
           </w:tcPr>
           <w:p>
             <w:pPr>
@@ -5991,7 +6108,7 @@
         </w:trPr>
         <w:tc>
           <w:tcPr>
-            <w:tcW w:w="2610" w:type="dxa"/>
+            <w:tcW w:w="2970" w:type="dxa"/>
           </w:tcPr>
           <w:p>
             <w:pPr>
@@ -6095,7 +6212,7 @@
         </w:trPr>
         <w:tc>
           <w:tcPr>
-            <w:tcW w:w="2610" w:type="dxa"/>
+            <w:tcW w:w="2970" w:type="dxa"/>
           </w:tcPr>
           <w:p>
             <w:pPr>
@@ -6199,7 +6316,7 @@
         </w:trPr>
         <w:tc>
           <w:tcPr>
-            <w:tcW w:w="2610" w:type="dxa"/>
+            <w:tcW w:w="2970" w:type="dxa"/>
           </w:tcPr>
           <w:p>
             <w:pPr>
@@ -6312,7 +6429,7 @@
         </w:trPr>
         <w:tc>
           <w:tcPr>
-            <w:tcW w:w="2610" w:type="dxa"/>
+            <w:tcW w:w="2970" w:type="dxa"/>
           </w:tcPr>
           <w:p>
             <w:pPr>
@@ -6416,7 +6533,7 @@
         </w:trPr>
         <w:tc>
           <w:tcPr>
-            <w:tcW w:w="2610" w:type="dxa"/>
+            <w:tcW w:w="2970" w:type="dxa"/>
           </w:tcPr>
           <w:p>
             <w:pPr>
@@ -6520,7 +6637,7 @@
         </w:trPr>
         <w:tc>
           <w:tcPr>
-            <w:tcW w:w="2610" w:type="dxa"/>
+            <w:tcW w:w="2970" w:type="dxa"/>
           </w:tcPr>
           <w:p>
             <w:pPr>
@@ -6642,12 +6759,12 @@
     <w:tbl>
       <w:tblPr>
         <w:tblStyle w:val="TableGrid"/>
-        <w:tblW w:w="10890" w:type="dxa"/>
-        <w:tblInd w:w="-545" w:type="dxa"/>
+        <w:tblW w:w="11250" w:type="dxa"/>
+        <w:tblInd w:w="-905" w:type="dxa"/>
         <w:tblLook w:val="04A0" w:firstRow="1" w:lastRow="0" w:firstColumn="1" w:lastColumn="0" w:noHBand="0" w:noVBand="1"/>
       </w:tblPr>
       <w:tblGrid>
-        <w:gridCol w:w="2610"/>
+        <w:gridCol w:w="2970"/>
         <w:gridCol w:w="2070"/>
         <w:gridCol w:w="3600"/>
         <w:gridCol w:w="2610"/>
@@ -6658,7 +6775,7 @@
         </w:trPr>
         <w:tc>
           <w:tcPr>
-            <w:tcW w:w="10890" w:type="dxa"/>
+            <w:tcW w:w="11250" w:type="dxa"/>
             <w:gridSpan w:val="4"/>
             <w:shd w:val="clear" w:color="auto" w:fill="CC66FF"/>
           </w:tcPr>
@@ -6695,7 +6812,7 @@
         </w:trPr>
         <w:tc>
           <w:tcPr>
-            <w:tcW w:w="2610" w:type="dxa"/>
+            <w:tcW w:w="2970" w:type="dxa"/>
           </w:tcPr>
           <w:p>
             <w:pPr>
@@ -6820,7 +6937,7 @@
         </w:trPr>
         <w:tc>
           <w:tcPr>
-            <w:tcW w:w="2610" w:type="dxa"/>
+            <w:tcW w:w="2970" w:type="dxa"/>
           </w:tcPr>
           <w:p>
             <w:pPr>
@@ -6924,7 +7041,7 @@
         </w:trPr>
         <w:tc>
           <w:tcPr>
-            <w:tcW w:w="2610" w:type="dxa"/>
+            <w:tcW w:w="2970" w:type="dxa"/>
           </w:tcPr>
           <w:p>
             <w:pPr>
@@ -7028,27 +7145,28 @@
         </w:trPr>
         <w:tc>
           <w:tcPr>
-            <w:tcW w:w="2610" w:type="dxa"/>
-          </w:tcPr>
-          <w:p>
-            <w:pPr>
-              <w:pStyle w:val="ListParagraph"/>
-              <w:spacing w:line="276" w:lineRule="auto"/>
-              <w:ind w:left="0"/>
-              <w:rPr>
-                <w:rFonts w:ascii="Times New Roman" w:hAnsi="Times New Roman" w:cs="Times New Roman"/>
-                <w:color w:val="3B3838" w:themeColor="background2" w:themeShade="40"/>
-                <w:sz w:val="26"/>
-                <w:szCs w:val="26"/>
-              </w:rPr>
-            </w:pPr>
-            <w:r>
-              <w:rPr>
-                <w:rFonts w:ascii="Times New Roman" w:hAnsi="Times New Roman" w:cs="Times New Roman"/>
-                <w:color w:val="3B3838" w:themeColor="background2" w:themeShade="40"/>
-                <w:sz w:val="26"/>
-                <w:szCs w:val="26"/>
-              </w:rPr>
+            <w:tcW w:w="2970" w:type="dxa"/>
+          </w:tcPr>
+          <w:p>
+            <w:pPr>
+              <w:pStyle w:val="ListParagraph"/>
+              <w:spacing w:line="276" w:lineRule="auto"/>
+              <w:ind w:left="0"/>
+              <w:rPr>
+                <w:rFonts w:ascii="Times New Roman" w:hAnsi="Times New Roman" w:cs="Times New Roman"/>
+                <w:color w:val="3B3838" w:themeColor="background2" w:themeShade="40"/>
+                <w:sz w:val="26"/>
+                <w:szCs w:val="26"/>
+              </w:rPr>
+            </w:pPr>
+            <w:r>
+              <w:rPr>
+                <w:rFonts w:ascii="Times New Roman" w:hAnsi="Times New Roman" w:cs="Times New Roman"/>
+                <w:color w:val="3B3838" w:themeColor="background2" w:themeShade="40"/>
+                <w:sz w:val="26"/>
+                <w:szCs w:val="26"/>
+              </w:rPr>
+              <w:lastRenderedPageBreak/>
               <w:t>roomId</w:t>
             </w:r>
           </w:p>
@@ -7132,7 +7250,7 @@
         </w:trPr>
         <w:tc>
           <w:tcPr>
-            <w:tcW w:w="2610" w:type="dxa"/>
+            <w:tcW w:w="2970" w:type="dxa"/>
           </w:tcPr>
           <w:p>
             <w:pPr>
@@ -7236,7 +7354,7 @@
         </w:trPr>
         <w:tc>
           <w:tcPr>
-            <w:tcW w:w="2610" w:type="dxa"/>
+            <w:tcW w:w="2970" w:type="dxa"/>
           </w:tcPr>
           <w:p>
             <w:pPr>
@@ -7340,7 +7458,7 @@
         </w:trPr>
         <w:tc>
           <w:tcPr>
-            <w:tcW w:w="2610" w:type="dxa"/>
+            <w:tcW w:w="2970" w:type="dxa"/>
           </w:tcPr>
           <w:p>
             <w:pPr>
@@ -7444,7 +7562,7 @@
         </w:trPr>
         <w:tc>
           <w:tcPr>
-            <w:tcW w:w="2610" w:type="dxa"/>
+            <w:tcW w:w="2970" w:type="dxa"/>
           </w:tcPr>
           <w:p>
             <w:pPr>
@@ -7576,12 +7694,12 @@
     <w:tbl>
       <w:tblPr>
         <w:tblStyle w:val="TableGrid"/>
-        <w:tblW w:w="10890" w:type="dxa"/>
-        <w:tblInd w:w="-545" w:type="dxa"/>
+        <w:tblW w:w="11250" w:type="dxa"/>
+        <w:tblInd w:w="-905" w:type="dxa"/>
         <w:tblLook w:val="04A0" w:firstRow="1" w:lastRow="0" w:firstColumn="1" w:lastColumn="0" w:noHBand="0" w:noVBand="1"/>
       </w:tblPr>
       <w:tblGrid>
-        <w:gridCol w:w="2610"/>
+        <w:gridCol w:w="2970"/>
         <w:gridCol w:w="2070"/>
         <w:gridCol w:w="3690"/>
         <w:gridCol w:w="2520"/>
@@ -7592,7 +7710,7 @@
         </w:trPr>
         <w:tc>
           <w:tcPr>
-            <w:tcW w:w="10890" w:type="dxa"/>
+            <w:tcW w:w="11250" w:type="dxa"/>
             <w:gridSpan w:val="4"/>
             <w:shd w:val="clear" w:color="auto" w:fill="CC66FF"/>
           </w:tcPr>
@@ -7629,7 +7747,7 @@
         </w:trPr>
         <w:tc>
           <w:tcPr>
-            <w:tcW w:w="2610" w:type="dxa"/>
+            <w:tcW w:w="2970" w:type="dxa"/>
           </w:tcPr>
           <w:p>
             <w:pPr>
@@ -7754,7 +7872,7 @@
         </w:trPr>
         <w:tc>
           <w:tcPr>
-            <w:tcW w:w="2610" w:type="dxa"/>
+            <w:tcW w:w="2970" w:type="dxa"/>
           </w:tcPr>
           <w:p>
             <w:pPr>
@@ -7858,7 +7976,7 @@
         </w:trPr>
         <w:tc>
           <w:tcPr>
-            <w:tcW w:w="2610" w:type="dxa"/>
+            <w:tcW w:w="2970" w:type="dxa"/>
           </w:tcPr>
           <w:p>
             <w:pPr>
@@ -7962,7 +8080,7 @@
         </w:trPr>
         <w:tc>
           <w:tcPr>
-            <w:tcW w:w="2610" w:type="dxa"/>
+            <w:tcW w:w="2970" w:type="dxa"/>
           </w:tcPr>
           <w:p>
             <w:pPr>
@@ -8066,7 +8184,7 @@
         </w:trPr>
         <w:tc>
           <w:tcPr>
-            <w:tcW w:w="2610" w:type="dxa"/>
+            <w:tcW w:w="2970" w:type="dxa"/>
           </w:tcPr>
           <w:p>
             <w:pPr>
@@ -8170,7 +8288,7 @@
         </w:trPr>
         <w:tc>
           <w:tcPr>
-            <w:tcW w:w="2610" w:type="dxa"/>
+            <w:tcW w:w="2970" w:type="dxa"/>
           </w:tcPr>
           <w:p>
             <w:pPr>
@@ -8314,12 +8432,12 @@
     <w:tbl>
       <w:tblPr>
         <w:tblStyle w:val="TableGrid"/>
-        <w:tblW w:w="10890" w:type="dxa"/>
-        <w:tblInd w:w="-545" w:type="dxa"/>
+        <w:tblW w:w="11250" w:type="dxa"/>
+        <w:tblInd w:w="-905" w:type="dxa"/>
         <w:tblLook w:val="04A0" w:firstRow="1" w:lastRow="0" w:firstColumn="1" w:lastColumn="0" w:noHBand="0" w:noVBand="1"/>
       </w:tblPr>
       <w:tblGrid>
-        <w:gridCol w:w="2610"/>
+        <w:gridCol w:w="2970"/>
         <w:gridCol w:w="2070"/>
         <w:gridCol w:w="3600"/>
         <w:gridCol w:w="2610"/>
@@ -8330,7 +8448,7 @@
         </w:trPr>
         <w:tc>
           <w:tcPr>
-            <w:tcW w:w="10890" w:type="dxa"/>
+            <w:tcW w:w="11250" w:type="dxa"/>
             <w:gridSpan w:val="4"/>
             <w:shd w:val="clear" w:color="auto" w:fill="CC66FF"/>
           </w:tcPr>
@@ -8367,7 +8485,7 @@
         </w:trPr>
         <w:tc>
           <w:tcPr>
-            <w:tcW w:w="2610" w:type="dxa"/>
+            <w:tcW w:w="2970" w:type="dxa"/>
           </w:tcPr>
           <w:p>
             <w:pPr>
@@ -8492,7 +8610,7 @@
         </w:trPr>
         <w:tc>
           <w:tcPr>
-            <w:tcW w:w="2610" w:type="dxa"/>
+            <w:tcW w:w="2970" w:type="dxa"/>
           </w:tcPr>
           <w:p>
             <w:pPr>
@@ -8596,7 +8714,7 @@
         </w:trPr>
         <w:tc>
           <w:tcPr>
-            <w:tcW w:w="2610" w:type="dxa"/>
+            <w:tcW w:w="2970" w:type="dxa"/>
           </w:tcPr>
           <w:p>
             <w:pPr>
@@ -8718,12 +8836,12 @@
     <w:tbl>
       <w:tblPr>
         <w:tblStyle w:val="TableGrid"/>
-        <w:tblW w:w="10890" w:type="dxa"/>
-        <w:tblInd w:w="-545" w:type="dxa"/>
+        <w:tblW w:w="11250" w:type="dxa"/>
+        <w:tblInd w:w="-905" w:type="dxa"/>
         <w:tblLook w:val="04A0" w:firstRow="1" w:lastRow="0" w:firstColumn="1" w:lastColumn="0" w:noHBand="0" w:noVBand="1"/>
       </w:tblPr>
       <w:tblGrid>
-        <w:gridCol w:w="2610"/>
+        <w:gridCol w:w="2970"/>
         <w:gridCol w:w="2070"/>
         <w:gridCol w:w="3600"/>
         <w:gridCol w:w="2610"/>
@@ -8734,7 +8852,7 @@
         </w:trPr>
         <w:tc>
           <w:tcPr>
-            <w:tcW w:w="10890" w:type="dxa"/>
+            <w:tcW w:w="11250" w:type="dxa"/>
             <w:gridSpan w:val="4"/>
             <w:shd w:val="clear" w:color="auto" w:fill="CC66FF"/>
           </w:tcPr>
@@ -8771,7 +8889,7 @@
         </w:trPr>
         <w:tc>
           <w:tcPr>
-            <w:tcW w:w="2610" w:type="dxa"/>
+            <w:tcW w:w="2970" w:type="dxa"/>
           </w:tcPr>
           <w:p>
             <w:pPr>
@@ -8896,7 +9014,7 @@
         </w:trPr>
         <w:tc>
           <w:tcPr>
-            <w:tcW w:w="2610" w:type="dxa"/>
+            <w:tcW w:w="2970" w:type="dxa"/>
           </w:tcPr>
           <w:p>
             <w:pPr>
@@ -9022,7 +9140,7 @@
         </w:trPr>
         <w:tc>
           <w:tcPr>
-            <w:tcW w:w="2610" w:type="dxa"/>
+            <w:tcW w:w="2970" w:type="dxa"/>
           </w:tcPr>
           <w:p>
             <w:pPr>
@@ -9141,15 +9259,25 @@
         </w:rPr>
       </w:pPr>
     </w:p>
+    <w:p>
+      <w:pPr>
+        <w:rPr>
+          <w:rFonts w:ascii="Times New Roman" w:hAnsi="Times New Roman" w:cs="Times New Roman"/>
+          <w:color w:val="3B3838" w:themeColor="background2" w:themeShade="40"/>
+          <w:sz w:val="26"/>
+          <w:szCs w:val="26"/>
+        </w:rPr>
+      </w:pPr>
+    </w:p>
     <w:tbl>
       <w:tblPr>
         <w:tblStyle w:val="TableGrid"/>
-        <w:tblW w:w="10890" w:type="dxa"/>
-        <w:tblInd w:w="-545" w:type="dxa"/>
+        <w:tblW w:w="11250" w:type="dxa"/>
+        <w:tblInd w:w="-905" w:type="dxa"/>
         <w:tblLook w:val="04A0" w:firstRow="1" w:lastRow="0" w:firstColumn="1" w:lastColumn="0" w:noHBand="0" w:noVBand="1"/>
       </w:tblPr>
       <w:tblGrid>
-        <w:gridCol w:w="2610"/>
+        <w:gridCol w:w="2970"/>
         <w:gridCol w:w="2070"/>
         <w:gridCol w:w="3600"/>
         <w:gridCol w:w="2610"/>
@@ -9160,7 +9288,7 @@
         </w:trPr>
         <w:tc>
           <w:tcPr>
-            <w:tcW w:w="10890" w:type="dxa"/>
+            <w:tcW w:w="11250" w:type="dxa"/>
             <w:gridSpan w:val="4"/>
             <w:shd w:val="clear" w:color="auto" w:fill="CC66FF"/>
           </w:tcPr>
@@ -9197,7 +9325,7 @@
         </w:trPr>
         <w:tc>
           <w:tcPr>
-            <w:tcW w:w="2610" w:type="dxa"/>
+            <w:tcW w:w="2970" w:type="dxa"/>
           </w:tcPr>
           <w:p>
             <w:pPr>
@@ -9322,7 +9450,7 @@
         </w:trPr>
         <w:tc>
           <w:tcPr>
-            <w:tcW w:w="2610" w:type="dxa"/>
+            <w:tcW w:w="2970" w:type="dxa"/>
           </w:tcPr>
           <w:p>
             <w:pPr>
@@ -9426,28 +9554,27 @@
         </w:trPr>
         <w:tc>
           <w:tcPr>
-            <w:tcW w:w="2610" w:type="dxa"/>
-          </w:tcPr>
-          <w:p>
-            <w:pPr>
-              <w:pStyle w:val="ListParagraph"/>
-              <w:spacing w:line="276" w:lineRule="auto"/>
-              <w:ind w:left="0"/>
-              <w:rPr>
-                <w:rFonts w:ascii="Times New Roman" w:hAnsi="Times New Roman" w:cs="Times New Roman"/>
-                <w:color w:val="3B3838" w:themeColor="background2" w:themeShade="40"/>
-                <w:sz w:val="26"/>
-                <w:szCs w:val="26"/>
-              </w:rPr>
-            </w:pPr>
-            <w:r>
-              <w:rPr>
-                <w:rFonts w:ascii="Times New Roman" w:hAnsi="Times New Roman" w:cs="Times New Roman"/>
-                <w:color w:val="3B3838" w:themeColor="background2" w:themeShade="40"/>
-                <w:sz w:val="26"/>
-                <w:szCs w:val="26"/>
-              </w:rPr>
-              <w:lastRenderedPageBreak/>
+            <w:tcW w:w="2970" w:type="dxa"/>
+          </w:tcPr>
+          <w:p>
+            <w:pPr>
+              <w:pStyle w:val="ListParagraph"/>
+              <w:spacing w:line="276" w:lineRule="auto"/>
+              <w:ind w:left="0"/>
+              <w:rPr>
+                <w:rFonts w:ascii="Times New Roman" w:hAnsi="Times New Roman" w:cs="Times New Roman"/>
+                <w:color w:val="3B3838" w:themeColor="background2" w:themeShade="40"/>
+                <w:sz w:val="26"/>
+                <w:szCs w:val="26"/>
+              </w:rPr>
+            </w:pPr>
+            <w:r>
+              <w:rPr>
+                <w:rFonts w:ascii="Times New Roman" w:hAnsi="Times New Roman" w:cs="Times New Roman"/>
+                <w:color w:val="3B3838" w:themeColor="background2" w:themeShade="40"/>
+                <w:sz w:val="26"/>
+                <w:szCs w:val="26"/>
+              </w:rPr>
               <w:t>name</w:t>
             </w:r>
           </w:p>
@@ -9531,7 +9658,7 @@
         </w:trPr>
         <w:tc>
           <w:tcPr>
-            <w:tcW w:w="2610" w:type="dxa"/>
+            <w:tcW w:w="2970" w:type="dxa"/>
           </w:tcPr>
           <w:p>
             <w:pPr>
@@ -9635,7 +9762,7 @@
         </w:trPr>
         <w:tc>
           <w:tcPr>
-            <w:tcW w:w="2610" w:type="dxa"/>
+            <w:tcW w:w="2970" w:type="dxa"/>
           </w:tcPr>
           <w:p>
             <w:pPr>
@@ -9739,7 +9866,7 @@
         </w:trPr>
         <w:tc>
           <w:tcPr>
-            <w:tcW w:w="2610" w:type="dxa"/>
+            <w:tcW w:w="2970" w:type="dxa"/>
           </w:tcPr>
           <w:p>
             <w:pPr>
@@ -9843,7 +9970,7 @@
         </w:trPr>
         <w:tc>
           <w:tcPr>
-            <w:tcW w:w="2610" w:type="dxa"/>
+            <w:tcW w:w="2970" w:type="dxa"/>
           </w:tcPr>
           <w:p>
             <w:pPr>
@@ -9947,7 +10074,7 @@
         </w:trPr>
         <w:tc>
           <w:tcPr>
-            <w:tcW w:w="2610" w:type="dxa"/>
+            <w:tcW w:w="2970" w:type="dxa"/>
           </w:tcPr>
           <w:p>
             <w:pPr>
@@ -10051,7 +10178,7 @@
         </w:trPr>
         <w:tc>
           <w:tcPr>
-            <w:tcW w:w="2610" w:type="dxa"/>
+            <w:tcW w:w="2970" w:type="dxa"/>
           </w:tcPr>
           <w:p>
             <w:pPr>
@@ -10155,7 +10282,7 @@
         </w:trPr>
         <w:tc>
           <w:tcPr>
-            <w:tcW w:w="2610" w:type="dxa"/>
+            <w:tcW w:w="2970" w:type="dxa"/>
           </w:tcPr>
           <w:p>
             <w:pPr>
@@ -10287,12 +10414,12 @@
     <w:tbl>
       <w:tblPr>
         <w:tblStyle w:val="TableGrid"/>
-        <w:tblW w:w="10890" w:type="dxa"/>
-        <w:tblInd w:w="-545" w:type="dxa"/>
+        <w:tblW w:w="11250" w:type="dxa"/>
+        <w:tblInd w:w="-905" w:type="dxa"/>
         <w:tblLook w:val="04A0" w:firstRow="1" w:lastRow="0" w:firstColumn="1" w:lastColumn="0" w:noHBand="0" w:noVBand="1"/>
       </w:tblPr>
       <w:tblGrid>
-        <w:gridCol w:w="2610"/>
+        <w:gridCol w:w="2970"/>
         <w:gridCol w:w="2070"/>
         <w:gridCol w:w="3600"/>
         <w:gridCol w:w="2610"/>
@@ -10303,7 +10430,7 @@
         </w:trPr>
         <w:tc>
           <w:tcPr>
-            <w:tcW w:w="10890" w:type="dxa"/>
+            <w:tcW w:w="11250" w:type="dxa"/>
             <w:gridSpan w:val="4"/>
             <w:shd w:val="clear" w:color="auto" w:fill="CC66FF"/>
           </w:tcPr>
@@ -10340,7 +10467,7 @@
         </w:trPr>
         <w:tc>
           <w:tcPr>
-            <w:tcW w:w="2610" w:type="dxa"/>
+            <w:tcW w:w="2970" w:type="dxa"/>
           </w:tcPr>
           <w:p>
             <w:pPr>
@@ -10465,7 +10592,7 @@
         </w:trPr>
         <w:tc>
           <w:tcPr>
-            <w:tcW w:w="2610" w:type="dxa"/>
+            <w:tcW w:w="2970" w:type="dxa"/>
           </w:tcPr>
           <w:p>
             <w:pPr>
@@ -10569,7 +10696,7 @@
         </w:trPr>
         <w:tc>
           <w:tcPr>
-            <w:tcW w:w="2610" w:type="dxa"/>
+            <w:tcW w:w="2970" w:type="dxa"/>
           </w:tcPr>
           <w:p>
             <w:pPr>
@@ -10673,7 +10800,7 @@
         </w:trPr>
         <w:tc>
           <w:tcPr>
-            <w:tcW w:w="2610" w:type="dxa"/>
+            <w:tcW w:w="2970" w:type="dxa"/>
           </w:tcPr>
           <w:p>
             <w:pPr>
@@ -10795,12 +10922,12 @@
     <w:tbl>
       <w:tblPr>
         <w:tblStyle w:val="TableGrid"/>
-        <w:tblW w:w="10890" w:type="dxa"/>
-        <w:tblInd w:w="-545" w:type="dxa"/>
+        <w:tblW w:w="11250" w:type="dxa"/>
+        <w:tblInd w:w="-905" w:type="dxa"/>
         <w:tblLook w:val="04A0" w:firstRow="1" w:lastRow="0" w:firstColumn="1" w:lastColumn="0" w:noHBand="0" w:noVBand="1"/>
       </w:tblPr>
       <w:tblGrid>
-        <w:gridCol w:w="2610"/>
+        <w:gridCol w:w="2970"/>
         <w:gridCol w:w="2070"/>
         <w:gridCol w:w="3600"/>
         <w:gridCol w:w="2610"/>
@@ -10811,7 +10938,7 @@
         </w:trPr>
         <w:tc>
           <w:tcPr>
-            <w:tcW w:w="10890" w:type="dxa"/>
+            <w:tcW w:w="11250" w:type="dxa"/>
             <w:gridSpan w:val="4"/>
             <w:shd w:val="clear" w:color="auto" w:fill="CC66FF"/>
           </w:tcPr>
@@ -10868,7 +10995,7 @@
         </w:trPr>
         <w:tc>
           <w:tcPr>
-            <w:tcW w:w="2610" w:type="dxa"/>
+            <w:tcW w:w="2970" w:type="dxa"/>
           </w:tcPr>
           <w:p>
             <w:pPr>
@@ -10993,7 +11120,7 @@
         </w:trPr>
         <w:tc>
           <w:tcPr>
-            <w:tcW w:w="2610" w:type="dxa"/>
+            <w:tcW w:w="2970" w:type="dxa"/>
           </w:tcPr>
           <w:p>
             <w:pPr>
@@ -11119,7 +11246,7 @@
         </w:trPr>
         <w:tc>
           <w:tcPr>
-            <w:tcW w:w="2610" w:type="dxa"/>
+            <w:tcW w:w="2970" w:type="dxa"/>
           </w:tcPr>
           <w:p>
             <w:pPr>
@@ -11223,7 +11350,7 @@
         </w:trPr>
         <w:tc>
           <w:tcPr>
-            <w:tcW w:w="2610" w:type="dxa"/>
+            <w:tcW w:w="2970" w:type="dxa"/>
           </w:tcPr>
           <w:p>
             <w:pPr>
@@ -11327,7 +11454,7 @@
         </w:trPr>
         <w:tc>
           <w:tcPr>
-            <w:tcW w:w="2610" w:type="dxa"/>
+            <w:tcW w:w="2970" w:type="dxa"/>
           </w:tcPr>
           <w:p>
             <w:pPr>
@@ -11460,6 +11587,7 @@
     <w:p>
       <w:pPr>
         <w:spacing w:after="0"/>
+        <w:ind w:left="-90" w:right="-990"/>
         <w:rPr>
           <w:rFonts w:ascii="Times New Roman" w:hAnsi="Times New Roman" w:cs="Times New Roman"/>
           <w:b/>
@@ -11498,7 +11626,7 @@
         </w:numPr>
         <w:rPr>
           <w:rFonts w:ascii="Times New Roman" w:hAnsi="Times New Roman" w:cs="Times New Roman"/>
-          <w:color w:val="3B3838" w:themeColor="background2" w:themeShade="40"/>
+          <w:color w:val="000000" w:themeColor="text1"/>
           <w:sz w:val="26"/>
           <w:szCs w:val="26"/>
         </w:rPr>
@@ -11506,7 +11634,7 @@
       <w:r>
         <w:rPr>
           <w:rFonts w:ascii="Times New Roman" w:hAnsi="Times New Roman" w:cs="Times New Roman"/>
-          <w:color w:val="3B3838" w:themeColor="background2" w:themeShade="40"/>
+          <w:color w:val="000000" w:themeColor="text1"/>
           <w:sz w:val="26"/>
           <w:szCs w:val="26"/>
         </w:rPr>
@@ -11559,7 +11687,6 @@
                 <w:sz w:val="26"/>
                 <w:szCs w:val="26"/>
               </w:rPr>
-              <w:lastRenderedPageBreak/>
               <w:t>Miêu tả</w:t>
             </w:r>
           </w:p>
@@ -11793,7 +11920,7 @@
         </w:numPr>
         <w:rPr>
           <w:rFonts w:ascii="Times New Roman" w:hAnsi="Times New Roman" w:cs="Times New Roman"/>
-          <w:color w:val="3B3838" w:themeColor="background2" w:themeShade="40"/>
+          <w:color w:val="000000" w:themeColor="text1"/>
           <w:sz w:val="26"/>
           <w:szCs w:val="26"/>
         </w:rPr>
@@ -11801,7 +11928,7 @@
       <w:r>
         <w:rPr>
           <w:rFonts w:ascii="Times New Roman" w:hAnsi="Times New Roman" w:cs="Times New Roman"/>
-          <w:color w:val="3B3838" w:themeColor="background2" w:themeShade="40"/>
+          <w:color w:val="000000" w:themeColor="text1"/>
           <w:sz w:val="26"/>
           <w:szCs w:val="26"/>
         </w:rPr>
@@ -12069,7 +12196,7 @@
         </w:numPr>
         <w:rPr>
           <w:rFonts w:ascii="Times New Roman" w:hAnsi="Times New Roman" w:cs="Times New Roman"/>
-          <w:color w:val="3B3838" w:themeColor="background2" w:themeShade="40"/>
+          <w:color w:val="000000" w:themeColor="text1"/>
           <w:sz w:val="26"/>
           <w:szCs w:val="26"/>
         </w:rPr>
@@ -12077,7 +12204,7 @@
       <w:r>
         <w:rPr>
           <w:rFonts w:ascii="Times New Roman" w:hAnsi="Times New Roman" w:cs="Times New Roman"/>
-          <w:color w:val="3B3838" w:themeColor="background2" w:themeShade="40"/>
+          <w:color w:val="000000" w:themeColor="text1"/>
           <w:sz w:val="26"/>
           <w:szCs w:val="26"/>
         </w:rPr>
@@ -12086,7 +12213,7 @@
       <w:r>
         <w:rPr>
           <w:rFonts w:ascii="Times New Roman" w:hAnsi="Times New Roman" w:cs="Times New Roman"/>
-          <w:color w:val="3B3838" w:themeColor="background2" w:themeShade="40"/>
+          <w:color w:val="000000" w:themeColor="text1"/>
           <w:sz w:val="26"/>
           <w:szCs w:val="26"/>
         </w:rPr>
@@ -12390,7 +12517,7 @@
         </w:numPr>
         <w:rPr>
           <w:rFonts w:ascii="Times New Roman" w:hAnsi="Times New Roman" w:cs="Times New Roman"/>
-          <w:color w:val="3B3838" w:themeColor="background2" w:themeShade="40"/>
+          <w:color w:val="000000" w:themeColor="text1"/>
           <w:sz w:val="26"/>
           <w:szCs w:val="26"/>
         </w:rPr>
@@ -12398,7 +12525,7 @@
       <w:r>
         <w:rPr>
           <w:rFonts w:ascii="Times New Roman" w:hAnsi="Times New Roman" w:cs="Times New Roman"/>
-          <w:color w:val="3B3838" w:themeColor="background2" w:themeShade="40"/>
+          <w:color w:val="000000" w:themeColor="text1"/>
           <w:sz w:val="26"/>
           <w:szCs w:val="26"/>
         </w:rPr>
@@ -12666,7 +12793,7 @@
         </w:numPr>
         <w:rPr>
           <w:rFonts w:ascii="Times New Roman" w:hAnsi="Times New Roman" w:cs="Times New Roman"/>
-          <w:color w:val="3B3838" w:themeColor="background2" w:themeShade="40"/>
+          <w:color w:val="000000" w:themeColor="text1"/>
           <w:sz w:val="26"/>
           <w:szCs w:val="26"/>
         </w:rPr>
@@ -12674,7 +12801,7 @@
       <w:r>
         <w:rPr>
           <w:rFonts w:ascii="Times New Roman" w:hAnsi="Times New Roman" w:cs="Times New Roman"/>
-          <w:color w:val="3B3838" w:themeColor="background2" w:themeShade="40"/>
+          <w:color w:val="000000" w:themeColor="text1"/>
           <w:sz w:val="26"/>
           <w:szCs w:val="26"/>
         </w:rPr>
@@ -12683,7 +12810,7 @@
       <w:r>
         <w:rPr>
           <w:rFonts w:ascii="Times New Roman" w:hAnsi="Times New Roman" w:cs="Times New Roman"/>
-          <w:color w:val="3B3838" w:themeColor="background2" w:themeShade="40"/>
+          <w:color w:val="000000" w:themeColor="text1"/>
           <w:sz w:val="26"/>
           <w:szCs w:val="26"/>
         </w:rPr>
@@ -12969,7 +13096,7 @@
         </w:numPr>
         <w:rPr>
           <w:rFonts w:ascii="Times New Roman" w:hAnsi="Times New Roman" w:cs="Times New Roman"/>
-          <w:color w:val="3B3838" w:themeColor="background2" w:themeShade="40"/>
+          <w:color w:val="000000" w:themeColor="text1"/>
           <w:sz w:val="26"/>
           <w:szCs w:val="26"/>
         </w:rPr>
@@ -12977,17 +13104,17 @@
       <w:r>
         <w:rPr>
           <w:rFonts w:ascii="Times New Roman" w:hAnsi="Times New Roman" w:cs="Times New Roman"/>
-          <w:color w:val="3B3838" w:themeColor="background2" w:themeShade="40"/>
+          <w:color w:val="000000" w:themeColor="text1"/>
           <w:sz w:val="26"/>
           <w:szCs w:val="26"/>
         </w:rPr>
-        <w:t>Tạo đơn đặt phòng</w:t>
+        <w:t>Quản lý dịch vụ phòng</w:t>
       </w:r>
     </w:p>
     <w:p>
       <w:pPr>
         <w:pStyle w:val="ListParagraph"/>
-        <w:ind w:left="1440"/>
+        <w:ind w:left="540"/>
         <w:rPr>
           <w:rFonts w:ascii="Times New Roman" w:hAnsi="Times New Roman" w:cs="Times New Roman"/>
           <w:color w:val="3B3838" w:themeColor="background2" w:themeShade="40"/>
@@ -13056,7 +13183,7 @@
                 <w:sz w:val="26"/>
                 <w:szCs w:val="26"/>
               </w:rPr>
-              <w:t>Xử lý đơn đặt phòng</w:t>
+              <w:t>Chọn thêm dịch vụ riêng cho phòng</w:t>
             </w:r>
           </w:p>
         </w:tc>
@@ -13110,16 +13237,16 @@
                 <w:sz w:val="26"/>
                 <w:szCs w:val="26"/>
               </w:rPr>
-              <w:t>Loại phòng</w:t>
-            </w:r>
-            <w:r>
-              <w:rPr>
-                <w:rFonts w:ascii="Times New Roman" w:hAnsi="Times New Roman" w:cs="Times New Roman"/>
-                <w:color w:val="3B3838" w:themeColor="background2" w:themeShade="40"/>
-                <w:sz w:val="26"/>
-                <w:szCs w:val="26"/>
-              </w:rPr>
-              <w:t>, thời gian lưu trú</w:t>
+              <w:t xml:space="preserve">Dữ liệu </w:t>
+            </w:r>
+            <w:r>
+              <w:rPr>
+                <w:rFonts w:ascii="Times New Roman" w:hAnsi="Times New Roman" w:cs="Times New Roman"/>
+                <w:color w:val="3B3838" w:themeColor="background2" w:themeShade="40"/>
+                <w:sz w:val="26"/>
+                <w:szCs w:val="26"/>
+              </w:rPr>
+              <w:t>dịch vụ</w:t>
             </w:r>
           </w:p>
         </w:tc>
@@ -13173,7 +13300,25 @@
                 <w:sz w:val="26"/>
                 <w:szCs w:val="26"/>
               </w:rPr>
-              <w:t>Kiểm tra xem còn phòng hay không, nếu không thông báo</w:t>
+              <w:t xml:space="preserve">Thực hiện </w:t>
+            </w:r>
+            <w:r>
+              <w:rPr>
+                <w:rFonts w:ascii="Times New Roman" w:hAnsi="Times New Roman" w:cs="Times New Roman"/>
+                <w:color w:val="3B3838" w:themeColor="background2" w:themeShade="40"/>
+                <w:sz w:val="26"/>
+                <w:szCs w:val="26"/>
+              </w:rPr>
+              <w:t>thêm dịch vụ cho phòng</w:t>
+            </w:r>
+            <w:r>
+              <w:rPr>
+                <w:rFonts w:ascii="Times New Roman" w:hAnsi="Times New Roman" w:cs="Times New Roman"/>
+                <w:color w:val="3B3838" w:themeColor="background2" w:themeShade="40"/>
+                <w:sz w:val="26"/>
+                <w:szCs w:val="26"/>
+              </w:rPr>
+              <w:t xml:space="preserve"> </w:t>
             </w:r>
           </w:p>
         </w:tc>
@@ -13227,7 +13372,7 @@
                 <w:sz w:val="26"/>
                 <w:szCs w:val="26"/>
               </w:rPr>
-              <w:t>Xuất phòng cho khách hàng</w:t>
+              <w:t>Lưu dữ liệu sử dụng dịch vụ phòng</w:t>
             </w:r>
           </w:p>
         </w:tc>
@@ -13235,8 +13380,7 @@
     </w:tbl>
     <w:p>
       <w:pPr>
-        <w:pStyle w:val="ListParagraph"/>
-        <w:ind w:left="1440"/>
+        <w:ind w:left="540"/>
         <w:rPr>
           <w:rFonts w:ascii="Times New Roman" w:hAnsi="Times New Roman" w:cs="Times New Roman"/>
           <w:color w:val="3B3838" w:themeColor="background2" w:themeShade="40"/>
@@ -13254,7 +13398,7 @@
         </w:numPr>
         <w:rPr>
           <w:rFonts w:ascii="Times New Roman" w:hAnsi="Times New Roman" w:cs="Times New Roman"/>
-          <w:color w:val="3B3838" w:themeColor="background2" w:themeShade="40"/>
+          <w:color w:val="000000" w:themeColor="text1"/>
           <w:sz w:val="26"/>
           <w:szCs w:val="26"/>
         </w:rPr>
@@ -13262,17 +13406,17 @@
       <w:r>
         <w:rPr>
           <w:rFonts w:ascii="Times New Roman" w:hAnsi="Times New Roman" w:cs="Times New Roman"/>
-          <w:color w:val="3B3838" w:themeColor="background2" w:themeShade="40"/>
+          <w:color w:val="000000" w:themeColor="text1"/>
           <w:sz w:val="26"/>
           <w:szCs w:val="26"/>
         </w:rPr>
-        <w:t>Trả phòng</w:t>
+        <w:t>Tạo đơn đặt phòng</w:t>
       </w:r>
     </w:p>
     <w:p>
       <w:pPr>
         <w:pStyle w:val="ListParagraph"/>
-        <w:ind w:left="540"/>
+        <w:ind w:left="1440"/>
         <w:rPr>
           <w:rFonts w:ascii="Times New Roman" w:hAnsi="Times New Roman" w:cs="Times New Roman"/>
           <w:color w:val="3B3838" w:themeColor="background2" w:themeShade="40"/>
@@ -13341,7 +13485,7 @@
                 <w:sz w:val="26"/>
                 <w:szCs w:val="26"/>
               </w:rPr>
-              <w:t>Xử lý trả phòng</w:t>
+              <w:t>Xử lý đơn đặt phòng</w:t>
             </w:r>
           </w:p>
         </w:tc>
@@ -13395,7 +13539,16 @@
                 <w:sz w:val="26"/>
                 <w:szCs w:val="26"/>
               </w:rPr>
-              <w:t>Mã phòng</w:t>
+              <w:t>Loại phòng</w:t>
+            </w:r>
+            <w:r>
+              <w:rPr>
+                <w:rFonts w:ascii="Times New Roman" w:hAnsi="Times New Roman" w:cs="Times New Roman"/>
+                <w:color w:val="3B3838" w:themeColor="background2" w:themeShade="40"/>
+                <w:sz w:val="26"/>
+                <w:szCs w:val="26"/>
+              </w:rPr>
+              <w:t>, thời gian lưu trú</w:t>
             </w:r>
           </w:p>
         </w:tc>
@@ -13449,7 +13602,7 @@
                 <w:sz w:val="26"/>
                 <w:szCs w:val="26"/>
               </w:rPr>
-              <w:t>Kiểm tra thông tin phòng</w:t>
+              <w:t>Kiểm tra xem còn phòng hay không, nếu không thông báo</w:t>
             </w:r>
           </w:p>
         </w:tc>
@@ -13503,7 +13656,7 @@
                 <w:sz w:val="26"/>
                 <w:szCs w:val="26"/>
               </w:rPr>
-              <w:t>Lưu lịch sử trả phòng</w:t>
+              <w:t>Xuất phòng cho khách hàng</w:t>
             </w:r>
           </w:p>
         </w:tc>
@@ -13512,7 +13665,7 @@
     <w:p>
       <w:pPr>
         <w:pStyle w:val="ListParagraph"/>
-        <w:ind w:left="540"/>
+        <w:ind w:left="1440"/>
         <w:rPr>
           <w:rFonts w:ascii="Times New Roman" w:hAnsi="Times New Roman" w:cs="Times New Roman"/>
           <w:color w:val="3B3838" w:themeColor="background2" w:themeShade="40"/>
@@ -13530,7 +13683,7 @@
         </w:numPr>
         <w:rPr>
           <w:rFonts w:ascii="Times New Roman" w:hAnsi="Times New Roman" w:cs="Times New Roman"/>
-          <w:color w:val="3B3838" w:themeColor="background2" w:themeShade="40"/>
+          <w:color w:val="000000" w:themeColor="text1"/>
           <w:sz w:val="26"/>
           <w:szCs w:val="26"/>
         </w:rPr>
@@ -13538,11 +13691,11 @@
       <w:r>
         <w:rPr>
           <w:rFonts w:ascii="Times New Roman" w:hAnsi="Times New Roman" w:cs="Times New Roman"/>
-          <w:color w:val="3B3838" w:themeColor="background2" w:themeShade="40"/>
+          <w:color w:val="000000" w:themeColor="text1"/>
           <w:sz w:val="26"/>
           <w:szCs w:val="26"/>
         </w:rPr>
-        <w:t>Quản lý mã giảm giá</w:t>
+        <w:t>Trả phòng</w:t>
       </w:r>
     </w:p>
     <w:p>
@@ -13617,7 +13770,7 @@
                 <w:sz w:val="26"/>
                 <w:szCs w:val="26"/>
               </w:rPr>
-              <w:t>Thực hiện tạo mới và cập nhật mã giảm giá</w:t>
+              <w:t>Xử lý trả phòng</w:t>
             </w:r>
           </w:p>
         </w:tc>
@@ -13671,7 +13824,7 @@
                 <w:sz w:val="26"/>
                 <w:szCs w:val="26"/>
               </w:rPr>
-              <w:t>Dữ liệu mã giảm giá</w:t>
+              <w:t>Mã phòng</w:t>
             </w:r>
           </w:p>
         </w:tc>
@@ -13725,7 +13878,7 @@
                 <w:sz w:val="26"/>
                 <w:szCs w:val="26"/>
               </w:rPr>
-              <w:t>Thực hiện tạo mới và cập nhật</w:t>
+              <w:t>Kiểm tra thông tin phòng</w:t>
             </w:r>
           </w:p>
         </w:tc>
@@ -13779,7 +13932,7 @@
                 <w:sz w:val="26"/>
                 <w:szCs w:val="26"/>
               </w:rPr>
-              <w:t>Lưu mã và phát hành cho khách hàng</w:t>
+              <w:t>Lưu lịch sử trả phòng</w:t>
             </w:r>
           </w:p>
         </w:tc>
@@ -13787,6 +13940,8 @@
     </w:tbl>
     <w:p>
       <w:pPr>
+        <w:pStyle w:val="ListParagraph"/>
+        <w:ind w:left="540"/>
         <w:rPr>
           <w:rFonts w:ascii="Times New Roman" w:hAnsi="Times New Roman" w:cs="Times New Roman"/>
           <w:color w:val="3B3838" w:themeColor="background2" w:themeShade="40"/>
@@ -13804,7 +13959,7 @@
         </w:numPr>
         <w:rPr>
           <w:rFonts w:ascii="Times New Roman" w:hAnsi="Times New Roman" w:cs="Times New Roman"/>
-          <w:color w:val="3B3838" w:themeColor="background2" w:themeShade="40"/>
+          <w:color w:val="000000" w:themeColor="text1"/>
           <w:sz w:val="26"/>
           <w:szCs w:val="26"/>
         </w:rPr>
@@ -13812,11 +13967,11 @@
       <w:r>
         <w:rPr>
           <w:rFonts w:ascii="Times New Roman" w:hAnsi="Times New Roman" w:cs="Times New Roman"/>
-          <w:color w:val="3B3838" w:themeColor="background2" w:themeShade="40"/>
+          <w:color w:val="000000" w:themeColor="text1"/>
           <w:sz w:val="26"/>
           <w:szCs w:val="26"/>
         </w:rPr>
-        <w:t>Báo cáo – Thống kê</w:t>
+        <w:t>Quản lý mã giảm giá</w:t>
       </w:r>
     </w:p>
     <w:p>
@@ -13891,7 +14046,7 @@
                 <w:sz w:val="26"/>
                 <w:szCs w:val="26"/>
               </w:rPr>
-              <w:t>Thực hiện truy xuất dữ liệu</w:t>
+              <w:t>Thực hiện tạo mới và cập nhật mã giảm giá</w:t>
             </w:r>
           </w:p>
         </w:tc>
@@ -13945,7 +14100,7 @@
                 <w:sz w:val="26"/>
                 <w:szCs w:val="26"/>
               </w:rPr>
-              <w:t>Thông số yêu cầu muốn thống kê – báo cáo</w:t>
+              <w:t>Dữ liệu mã giảm giá</w:t>
             </w:r>
           </w:p>
         </w:tc>
@@ -13999,7 +14154,7 @@
                 <w:sz w:val="26"/>
                 <w:szCs w:val="26"/>
               </w:rPr>
-              <w:t>Truy vẫn dữ liệu</w:t>
+              <w:t>Thực hiện tạo mới và cập nhật</w:t>
             </w:r>
           </w:p>
         </w:tc>
@@ -14053,12 +14208,46 @@
                 <w:sz w:val="26"/>
                 <w:szCs w:val="26"/>
               </w:rPr>
-              <w:t>Định dạng báo cáo như biểu đồ, file pdf, excel…</w:t>
+              <w:t>Lưu mã và phát hành cho khách hàng</w:t>
             </w:r>
           </w:p>
         </w:tc>
       </w:tr>
     </w:tbl>
+    <w:p>
+      <w:pPr>
+        <w:rPr>
+          <w:rFonts w:ascii="Times New Roman" w:hAnsi="Times New Roman" w:cs="Times New Roman"/>
+          <w:color w:val="3B3838" w:themeColor="background2" w:themeShade="40"/>
+          <w:sz w:val="26"/>
+          <w:szCs w:val="26"/>
+        </w:rPr>
+      </w:pPr>
+    </w:p>
+    <w:p>
+      <w:pPr>
+        <w:pStyle w:val="ListParagraph"/>
+        <w:numPr>
+          <w:ilvl w:val="0"/>
+          <w:numId w:val="7"/>
+        </w:numPr>
+        <w:rPr>
+          <w:rFonts w:ascii="Times New Roman" w:hAnsi="Times New Roman" w:cs="Times New Roman"/>
+          <w:color w:val="000000" w:themeColor="text1"/>
+          <w:sz w:val="26"/>
+          <w:szCs w:val="26"/>
+        </w:rPr>
+      </w:pPr>
+      <w:r>
+        <w:rPr>
+          <w:rFonts w:ascii="Times New Roman" w:hAnsi="Times New Roman" w:cs="Times New Roman"/>
+          <w:color w:val="000000" w:themeColor="text1"/>
+          <w:sz w:val="26"/>
+          <w:szCs w:val="26"/>
+        </w:rPr>
+        <w:t>Báo cáo – Thống kê</w:t>
+      </w:r>
+    </w:p>
     <w:p>
       <w:pPr>
         <w:pStyle w:val="ListParagraph"/>
@@ -14071,6 +14260,234 @@
         </w:rPr>
       </w:pPr>
     </w:p>
+    <w:tbl>
+      <w:tblPr>
+        <w:tblStyle w:val="TableGrid"/>
+        <w:tblW w:w="0" w:type="auto"/>
+        <w:tblInd w:w="535" w:type="dxa"/>
+        <w:tblLook w:val="04A0" w:firstRow="1" w:lastRow="0" w:firstColumn="1" w:lastColumn="0" w:noHBand="0" w:noVBand="1"/>
+      </w:tblPr>
+      <w:tblGrid>
+        <w:gridCol w:w="2340"/>
+        <w:gridCol w:w="6475"/>
+      </w:tblGrid>
+      <w:tr>
+        <w:tc>
+          <w:tcPr>
+            <w:tcW w:w="2340" w:type="dxa"/>
+          </w:tcPr>
+          <w:p>
+            <w:pPr>
+              <w:pStyle w:val="ListParagraph"/>
+              <w:ind w:left="0"/>
+              <w:rPr>
+                <w:rFonts w:ascii="Times New Roman" w:hAnsi="Times New Roman" w:cs="Times New Roman"/>
+                <w:color w:val="3B3838" w:themeColor="background2" w:themeShade="40"/>
+                <w:sz w:val="26"/>
+                <w:szCs w:val="26"/>
+              </w:rPr>
+            </w:pPr>
+            <w:r>
+              <w:rPr>
+                <w:rFonts w:ascii="Times New Roman" w:hAnsi="Times New Roman" w:cs="Times New Roman"/>
+                <w:color w:val="3B3838" w:themeColor="background2" w:themeShade="40"/>
+                <w:sz w:val="26"/>
+                <w:szCs w:val="26"/>
+              </w:rPr>
+              <w:t>Miêu tả</w:t>
+            </w:r>
+          </w:p>
+        </w:tc>
+        <w:tc>
+          <w:tcPr>
+            <w:tcW w:w="6475" w:type="dxa"/>
+          </w:tcPr>
+          <w:p>
+            <w:pPr>
+              <w:pStyle w:val="ListParagraph"/>
+              <w:ind w:left="0"/>
+              <w:rPr>
+                <w:rFonts w:ascii="Times New Roman" w:hAnsi="Times New Roman" w:cs="Times New Roman"/>
+                <w:color w:val="3B3838" w:themeColor="background2" w:themeShade="40"/>
+                <w:sz w:val="26"/>
+                <w:szCs w:val="26"/>
+              </w:rPr>
+            </w:pPr>
+            <w:r>
+              <w:rPr>
+                <w:rFonts w:ascii="Times New Roman" w:hAnsi="Times New Roman" w:cs="Times New Roman"/>
+                <w:color w:val="3B3838" w:themeColor="background2" w:themeShade="40"/>
+                <w:sz w:val="26"/>
+                <w:szCs w:val="26"/>
+              </w:rPr>
+              <w:t>Thực hiện truy xuất dữ liệu</w:t>
+            </w:r>
+          </w:p>
+        </w:tc>
+      </w:tr>
+      <w:tr>
+        <w:tc>
+          <w:tcPr>
+            <w:tcW w:w="2340" w:type="dxa"/>
+          </w:tcPr>
+          <w:p>
+            <w:pPr>
+              <w:pStyle w:val="ListParagraph"/>
+              <w:ind w:left="0"/>
+              <w:rPr>
+                <w:rFonts w:ascii="Times New Roman" w:hAnsi="Times New Roman" w:cs="Times New Roman"/>
+                <w:color w:val="3B3838" w:themeColor="background2" w:themeShade="40"/>
+                <w:sz w:val="26"/>
+                <w:szCs w:val="26"/>
+              </w:rPr>
+            </w:pPr>
+            <w:r>
+              <w:rPr>
+                <w:rFonts w:ascii="Times New Roman" w:hAnsi="Times New Roman" w:cs="Times New Roman"/>
+                <w:color w:val="3B3838" w:themeColor="background2" w:themeShade="40"/>
+                <w:sz w:val="26"/>
+                <w:szCs w:val="26"/>
+              </w:rPr>
+              <w:t>Đầu vào</w:t>
+            </w:r>
+          </w:p>
+        </w:tc>
+        <w:tc>
+          <w:tcPr>
+            <w:tcW w:w="6475" w:type="dxa"/>
+          </w:tcPr>
+          <w:p>
+            <w:pPr>
+              <w:pStyle w:val="ListParagraph"/>
+              <w:ind w:left="0"/>
+              <w:rPr>
+                <w:rFonts w:ascii="Times New Roman" w:hAnsi="Times New Roman" w:cs="Times New Roman"/>
+                <w:color w:val="3B3838" w:themeColor="background2" w:themeShade="40"/>
+                <w:sz w:val="26"/>
+                <w:szCs w:val="26"/>
+              </w:rPr>
+            </w:pPr>
+            <w:r>
+              <w:rPr>
+                <w:rFonts w:ascii="Times New Roman" w:hAnsi="Times New Roman" w:cs="Times New Roman"/>
+                <w:color w:val="3B3838" w:themeColor="background2" w:themeShade="40"/>
+                <w:sz w:val="26"/>
+                <w:szCs w:val="26"/>
+              </w:rPr>
+              <w:t>Thông số yêu cầu muốn thống kê – báo cáo</w:t>
+            </w:r>
+          </w:p>
+        </w:tc>
+      </w:tr>
+      <w:tr>
+        <w:tc>
+          <w:tcPr>
+            <w:tcW w:w="2340" w:type="dxa"/>
+          </w:tcPr>
+          <w:p>
+            <w:pPr>
+              <w:pStyle w:val="ListParagraph"/>
+              <w:ind w:left="0"/>
+              <w:rPr>
+                <w:rFonts w:ascii="Times New Roman" w:hAnsi="Times New Roman" w:cs="Times New Roman"/>
+                <w:color w:val="3B3838" w:themeColor="background2" w:themeShade="40"/>
+                <w:sz w:val="26"/>
+                <w:szCs w:val="26"/>
+              </w:rPr>
+            </w:pPr>
+            <w:r>
+              <w:rPr>
+                <w:rFonts w:ascii="Times New Roman" w:hAnsi="Times New Roman" w:cs="Times New Roman"/>
+                <w:color w:val="3B3838" w:themeColor="background2" w:themeShade="40"/>
+                <w:sz w:val="26"/>
+                <w:szCs w:val="26"/>
+              </w:rPr>
+              <w:t>Xử lý</w:t>
+            </w:r>
+          </w:p>
+        </w:tc>
+        <w:tc>
+          <w:tcPr>
+            <w:tcW w:w="6475" w:type="dxa"/>
+          </w:tcPr>
+          <w:p>
+            <w:pPr>
+              <w:pStyle w:val="ListParagraph"/>
+              <w:ind w:left="0"/>
+              <w:rPr>
+                <w:rFonts w:ascii="Times New Roman" w:hAnsi="Times New Roman" w:cs="Times New Roman"/>
+                <w:color w:val="3B3838" w:themeColor="background2" w:themeShade="40"/>
+                <w:sz w:val="26"/>
+                <w:szCs w:val="26"/>
+              </w:rPr>
+            </w:pPr>
+            <w:r>
+              <w:rPr>
+                <w:rFonts w:ascii="Times New Roman" w:hAnsi="Times New Roman" w:cs="Times New Roman"/>
+                <w:color w:val="3B3838" w:themeColor="background2" w:themeShade="40"/>
+                <w:sz w:val="26"/>
+                <w:szCs w:val="26"/>
+              </w:rPr>
+              <w:t>Truy vẫn dữ liệu</w:t>
+            </w:r>
+          </w:p>
+        </w:tc>
+      </w:tr>
+      <w:tr>
+        <w:tc>
+          <w:tcPr>
+            <w:tcW w:w="2340" w:type="dxa"/>
+          </w:tcPr>
+          <w:p>
+            <w:pPr>
+              <w:pStyle w:val="ListParagraph"/>
+              <w:ind w:left="0"/>
+              <w:rPr>
+                <w:rFonts w:ascii="Times New Roman" w:hAnsi="Times New Roman" w:cs="Times New Roman"/>
+                <w:color w:val="3B3838" w:themeColor="background2" w:themeShade="40"/>
+                <w:sz w:val="26"/>
+                <w:szCs w:val="26"/>
+              </w:rPr>
+            </w:pPr>
+            <w:r>
+              <w:rPr>
+                <w:rFonts w:ascii="Times New Roman" w:hAnsi="Times New Roman" w:cs="Times New Roman"/>
+                <w:color w:val="3B3838" w:themeColor="background2" w:themeShade="40"/>
+                <w:sz w:val="26"/>
+                <w:szCs w:val="26"/>
+              </w:rPr>
+              <w:t>Xuất</w:t>
+            </w:r>
+          </w:p>
+        </w:tc>
+        <w:tc>
+          <w:tcPr>
+            <w:tcW w:w="6475" w:type="dxa"/>
+          </w:tcPr>
+          <w:p>
+            <w:pPr>
+              <w:pStyle w:val="ListParagraph"/>
+              <w:ind w:left="0"/>
+              <w:rPr>
+                <w:rFonts w:ascii="Times New Roman" w:hAnsi="Times New Roman" w:cs="Times New Roman"/>
+                <w:color w:val="3B3838" w:themeColor="background2" w:themeShade="40"/>
+                <w:sz w:val="26"/>
+                <w:szCs w:val="26"/>
+              </w:rPr>
+            </w:pPr>
+            <w:r>
+              <w:rPr>
+                <w:rFonts w:ascii="Times New Roman" w:hAnsi="Times New Roman" w:cs="Times New Roman"/>
+                <w:color w:val="3B3838" w:themeColor="background2" w:themeShade="40"/>
+                <w:sz w:val="26"/>
+                <w:szCs w:val="26"/>
+              </w:rPr>
+              <w:t>Định dạng báo cáo như biểu đồ, file pdf, excel…</w:t>
+            </w:r>
+          </w:p>
+        </w:tc>
+      </w:tr>
+    </w:tbl>
     <w:p>
       <w:pPr>
         <w:pStyle w:val="ListParagraph"/>
@@ -14097,6 +14514,18 @@
     </w:p>
     <w:p>
       <w:pPr>
+        <w:pStyle w:val="ListParagraph"/>
+        <w:ind w:left="540"/>
+        <w:rPr>
+          <w:rFonts w:ascii="Times New Roman" w:hAnsi="Times New Roman" w:cs="Times New Roman"/>
+          <w:color w:val="3B3838" w:themeColor="background2" w:themeShade="40"/>
+          <w:sz w:val="26"/>
+          <w:szCs w:val="26"/>
+        </w:rPr>
+      </w:pPr>
+    </w:p>
+    <w:p>
+      <w:pPr>
         <w:spacing w:after="0"/>
         <w:rPr>
           <w:rFonts w:ascii="Times New Roman" w:hAnsi="Times New Roman" w:cs="Times New Roman"/>
@@ -14258,7 +14687,6 @@
           <w:sz w:val="38"/>
           <w:szCs w:val="26"/>
         </w:rPr>
-        <w:lastRenderedPageBreak/>
         <w:t>Bảng phân công nhiệm vụ</w:t>
       </w:r>
     </w:p>
@@ -14938,6 +15366,7 @@
                 <w:sz w:val="26"/>
                 <w:szCs w:val="26"/>
               </w:rPr>
+              <w:lastRenderedPageBreak/>
               <w:t>Thiết kế hệ thống</w:t>
             </w:r>
           </w:p>
@@ -15442,7 +15871,6 @@
                 <w:sz w:val="26"/>
                 <w:szCs w:val="26"/>
               </w:rPr>
-              <w:lastRenderedPageBreak/>
               <w:t>Thiết kế giao diện</w:t>
             </w:r>
           </w:p>
@@ -16045,6 +16473,8 @@
             </w:pPr>
           </w:p>
         </w:tc>
+        <w:bookmarkStart w:id="0" w:name="_GoBack"/>
+        <w:bookmarkEnd w:id="0"/>
       </w:tr>
     </w:tbl>
     <w:p>
@@ -16114,7 +16544,7 @@
         <v:path o:extrusionok="f" gradientshapeok="t" o:connecttype="rect"/>
         <o:lock v:ext="edit" aspectratio="t"/>
       </v:shapetype>
-      <v:shape id="_x0000_i1028" type="#_x0000_t75" style="width:11.4pt;height:11.4pt" o:bullet="t">
+      <v:shape id="_x0000_i1027" type="#_x0000_t75" style="width:11.4pt;height:11.4pt" o:bullet="t">
         <v:imagedata r:id="rId1" o:title="mso7F9C"/>
       </v:shape>
     </w:pict>
@@ -17035,7 +17465,7 @@
       <w:lvlText w:val=""/>
       <w:lvlJc w:val="left"/>
       <w:pPr>
-        <w:ind w:left="1440" w:hanging="360"/>
+        <w:ind w:left="1800" w:hanging="360"/>
       </w:pPr>
       <w:rPr>
         <w:rFonts w:ascii="Symbol" w:hAnsi="Symbol" w:hint="default"/>
@@ -17047,7 +17477,7 @@
       <w:lvlText w:val="o"/>
       <w:lvlJc w:val="left"/>
       <w:pPr>
-        <w:ind w:left="2160" w:hanging="360"/>
+        <w:ind w:left="2520" w:hanging="360"/>
       </w:pPr>
       <w:rPr>
         <w:rFonts w:ascii="Courier New" w:hAnsi="Courier New" w:cs="Courier New" w:hint="default"/>
@@ -17059,7 +17489,7 @@
       <w:lvlText w:val=""/>
       <w:lvlJc w:val="left"/>
       <w:pPr>
-        <w:ind w:left="2880" w:hanging="360"/>
+        <w:ind w:left="3240" w:hanging="360"/>
       </w:pPr>
       <w:rPr>
         <w:rFonts w:ascii="Wingdings" w:hAnsi="Wingdings" w:hint="default"/>
@@ -17071,7 +17501,7 @@
       <w:lvlText w:val=""/>
       <w:lvlJc w:val="left"/>
       <w:pPr>
-        <w:ind w:left="3600" w:hanging="360"/>
+        <w:ind w:left="3960" w:hanging="360"/>
       </w:pPr>
       <w:rPr>
         <w:rFonts w:ascii="Symbol" w:hAnsi="Symbol" w:hint="default"/>
@@ -17083,7 +17513,7 @@
       <w:lvlText w:val="o"/>
       <w:lvlJc w:val="left"/>
       <w:pPr>
-        <w:ind w:left="4320" w:hanging="360"/>
+        <w:ind w:left="4680" w:hanging="360"/>
       </w:pPr>
       <w:rPr>
         <w:rFonts w:ascii="Courier New" w:hAnsi="Courier New" w:cs="Courier New" w:hint="default"/>
@@ -17095,7 +17525,7 @@
       <w:lvlText w:val=""/>
       <w:lvlJc w:val="left"/>
       <w:pPr>
-        <w:ind w:left="5040" w:hanging="360"/>
+        <w:ind w:left="5400" w:hanging="360"/>
       </w:pPr>
       <w:rPr>
         <w:rFonts w:ascii="Wingdings" w:hAnsi="Wingdings" w:hint="default"/>
@@ -17107,7 +17537,7 @@
       <w:lvlText w:val=""/>
       <w:lvlJc w:val="left"/>
       <w:pPr>
-        <w:ind w:left="5760" w:hanging="360"/>
+        <w:ind w:left="6120" w:hanging="360"/>
       </w:pPr>
       <w:rPr>
         <w:rFonts w:ascii="Symbol" w:hAnsi="Symbol" w:hint="default"/>
@@ -17119,7 +17549,7 @@
       <w:lvlText w:val="o"/>
       <w:lvlJc w:val="left"/>
       <w:pPr>
-        <w:ind w:left="6480" w:hanging="360"/>
+        <w:ind w:left="6840" w:hanging="360"/>
       </w:pPr>
       <w:rPr>
         <w:rFonts w:ascii="Courier New" w:hAnsi="Courier New" w:cs="Courier New" w:hint="default"/>
@@ -17131,7 +17561,7 @@
       <w:lvlText w:val=""/>
       <w:lvlJc w:val="left"/>
       <w:pPr>
-        <w:ind w:left="7200" w:hanging="360"/>
+        <w:ind w:left="7560" w:hanging="360"/>
       </w:pPr>
       <w:rPr>
         <w:rFonts w:ascii="Wingdings" w:hAnsi="Wingdings" w:hint="default"/>

--- a/C1908G1-Group2-Quản lý khách sạn.docx
+++ b/C1908G1-Group2-Quản lý khách sạn.docx
@@ -1,6 +1,6 @@
 
 <file path=word/document.xml><?xml version="1.0" encoding="utf-8"?>
-<w:document xmlns:wpc="http://schemas.microsoft.com/office/word/2010/wordprocessingCanvas" xmlns:mc="http://schemas.openxmlformats.org/markup-compatibility/2006" xmlns:o="urn:schemas-microsoft-com:office:office" xmlns:r="http://schemas.openxmlformats.org/officeDocument/2006/relationships" xmlns:m="http://schemas.openxmlformats.org/officeDocument/2006/math" xmlns:v="urn:schemas-microsoft-com:vml" xmlns:wp14="http://schemas.microsoft.com/office/word/2010/wordprocessingDrawing" xmlns:wp="http://schemas.openxmlformats.org/drawingml/2006/wordprocessingDrawing" xmlns:w10="urn:schemas-microsoft-com:office:word" xmlns:w="http://schemas.openxmlformats.org/wordprocessingml/2006/main" xmlns:w14="http://schemas.microsoft.com/office/word/2010/wordml" xmlns:w15="http://schemas.microsoft.com/office/word/2012/wordml" xmlns:wpg="http://schemas.microsoft.com/office/word/2010/wordprocessingGroup" xmlns:wpi="http://schemas.microsoft.com/office/word/2010/wordprocessingInk" xmlns:wne="http://schemas.microsoft.com/office/word/2006/wordml" xmlns:wps="http://schemas.microsoft.com/office/word/2010/wordprocessingShape" mc:Ignorable="w14 w15 wp14">
+<w:document xmlns:wpc="http://schemas.microsoft.com/office/word/2010/wordprocessingCanvas" xmlns:cx="http://schemas.microsoft.com/office/drawing/2014/chartex" xmlns:mc="http://schemas.openxmlformats.org/markup-compatibility/2006" xmlns:o="urn:schemas-microsoft-com:office:office" xmlns:r="http://schemas.openxmlformats.org/officeDocument/2006/relationships" xmlns:m="http://schemas.openxmlformats.org/officeDocument/2006/math" xmlns:v="urn:schemas-microsoft-com:vml" xmlns:wp14="http://schemas.microsoft.com/office/word/2010/wordprocessingDrawing" xmlns:wp="http://schemas.openxmlformats.org/drawingml/2006/wordprocessingDrawing" xmlns:w10="urn:schemas-microsoft-com:office:word" xmlns:w="http://schemas.openxmlformats.org/wordprocessingml/2006/main" xmlns:w14="http://schemas.microsoft.com/office/word/2010/wordml" xmlns:w15="http://schemas.microsoft.com/office/word/2012/wordml" xmlns:w16se="http://schemas.microsoft.com/office/word/2015/wordml/symex" xmlns:wpg="http://schemas.microsoft.com/office/word/2010/wordprocessingGroup" xmlns:wpi="http://schemas.microsoft.com/office/word/2010/wordprocessingInk" xmlns:wne="http://schemas.microsoft.com/office/word/2006/wordml" xmlns:wps="http://schemas.microsoft.com/office/word/2010/wordprocessingShape" mc:Ignorable="w14 w15 w16se wp14">
   <w:body>
     <w:p>
       <w:pPr>
@@ -823,6 +823,207 @@
     <w:p>
       <w:pPr>
         <w:pStyle w:val="ListParagraph"/>
+        <w:ind w:left="810"/>
+        <w:rPr>
+          <w:rFonts w:ascii="Times New Roman" w:hAnsi="Times New Roman" w:cs="Times New Roman"/>
+          <w:b/>
+          <w:color w:val="3B3838" w:themeColor="background2" w:themeShade="40"/>
+          <w:sz w:val="30"/>
+          <w:szCs w:val="30"/>
+        </w:rPr>
+      </w:pPr>
+    </w:p>
+    <w:p>
+      <w:pPr>
+        <w:pStyle w:val="ListParagraph"/>
+        <w:ind w:left="810"/>
+        <w:rPr>
+          <w:rFonts w:ascii="Times New Roman" w:hAnsi="Times New Roman" w:cs="Times New Roman"/>
+          <w:b/>
+          <w:color w:val="3B3838" w:themeColor="background2" w:themeShade="40"/>
+          <w:sz w:val="30"/>
+          <w:szCs w:val="30"/>
+        </w:rPr>
+      </w:pPr>
+      <w:r>
+        <w:rPr>
+          <w:rFonts w:ascii="Times New Roman" w:hAnsi="Times New Roman" w:cs="Times New Roman"/>
+          <w:b/>
+          <w:color w:val="3B3838" w:themeColor="background2" w:themeShade="40"/>
+          <w:sz w:val="30"/>
+          <w:szCs w:val="30"/>
+        </w:rPr>
+        <w:t>Mức 0:</w:t>
+      </w:r>
+    </w:p>
+    <w:p>
+      <w:pPr>
+        <w:pStyle w:val="ListParagraph"/>
+        <w:ind w:left="810"/>
+        <w:rPr>
+          <w:rFonts w:ascii="Times New Roman" w:hAnsi="Times New Roman" w:cs="Times New Roman"/>
+          <w:b/>
+          <w:color w:val="3B3838" w:themeColor="background2" w:themeShade="40"/>
+          <w:sz w:val="30"/>
+          <w:szCs w:val="30"/>
+        </w:rPr>
+      </w:pPr>
+      <w:r>
+        <w:rPr>
+          <w:rFonts w:ascii="Times New Roman" w:hAnsi="Times New Roman" w:cs="Times New Roman"/>
+          <w:b/>
+          <w:noProof/>
+          <w:color w:val="3B3838" w:themeColor="background2" w:themeShade="40"/>
+          <w:sz w:val="30"/>
+          <w:szCs w:val="30"/>
+        </w:rPr>
+        <w:drawing>
+          <wp:inline distT="0" distB="0" distL="0" distR="0" wp14:anchorId="0E0032A8" wp14:editId="7C8270FE">
+            <wp:extent cx="5442439" cy="884978"/>
+            <wp:effectExtent l="0" t="0" r="6350" b="0"/>
+            <wp:docPr id="1" name="Picture 1"/>
+            <wp:cNvGraphicFramePr>
+              <a:graphicFrameLocks xmlns:a="http://schemas.openxmlformats.org/drawingml/2006/main" noChangeAspect="1"/>
+            </wp:cNvGraphicFramePr>
+            <a:graphic xmlns:a="http://schemas.openxmlformats.org/drawingml/2006/main">
+              <a:graphicData uri="http://schemas.openxmlformats.org/drawingml/2006/picture">
+                <pic:pic xmlns:pic="http://schemas.openxmlformats.org/drawingml/2006/picture">
+                  <pic:nvPicPr>
+                    <pic:cNvPr id="1" name="sơ đồ luồng dữ liệu mức 0.png"/>
+                    <pic:cNvPicPr/>
+                  </pic:nvPicPr>
+                  <pic:blipFill>
+                    <a:blip r:embed="rId6">
+                      <a:extLst>
+                        <a:ext uri="{28A0092B-C50C-407E-A947-70E740481C1C}">
+                          <a14:useLocalDpi xmlns:a14="http://schemas.microsoft.com/office/drawing/2010/main" val="0"/>
+                        </a:ext>
+                      </a:extLst>
+                    </a:blip>
+                    <a:stretch>
+                      <a:fillRect/>
+                    </a:stretch>
+                  </pic:blipFill>
+                  <pic:spPr>
+                    <a:xfrm>
+                      <a:off x="0" y="0"/>
+                      <a:ext cx="5549244" cy="902345"/>
+                    </a:xfrm>
+                    <a:prstGeom prst="rect">
+                      <a:avLst/>
+                    </a:prstGeom>
+                  </pic:spPr>
+                </pic:pic>
+              </a:graphicData>
+            </a:graphic>
+          </wp:inline>
+        </w:drawing>
+      </w:r>
+    </w:p>
+    <w:p>
+      <w:pPr>
+        <w:pStyle w:val="ListParagraph"/>
+        <w:ind w:left="810"/>
+        <w:rPr>
+          <w:rFonts w:ascii="Times New Roman" w:hAnsi="Times New Roman" w:cs="Times New Roman"/>
+          <w:b/>
+          <w:color w:val="3B3838" w:themeColor="background2" w:themeShade="40"/>
+          <w:sz w:val="30"/>
+          <w:szCs w:val="30"/>
+        </w:rPr>
+      </w:pPr>
+    </w:p>
+    <w:p>
+      <w:pPr>
+        <w:pStyle w:val="ListParagraph"/>
+        <w:ind w:left="810"/>
+        <w:rPr>
+          <w:rFonts w:ascii="Times New Roman" w:hAnsi="Times New Roman" w:cs="Times New Roman"/>
+          <w:b/>
+          <w:color w:val="3B3838" w:themeColor="background2" w:themeShade="40"/>
+          <w:sz w:val="30"/>
+          <w:szCs w:val="30"/>
+        </w:rPr>
+      </w:pPr>
+      <w:r>
+        <w:rPr>
+          <w:rFonts w:ascii="Times New Roman" w:hAnsi="Times New Roman" w:cs="Times New Roman"/>
+          <w:b/>
+          <w:color w:val="3B3838" w:themeColor="background2" w:themeShade="40"/>
+          <w:sz w:val="30"/>
+          <w:szCs w:val="30"/>
+        </w:rPr>
+        <w:t>Mức 1:</w:t>
+      </w:r>
+    </w:p>
+    <w:p>
+      <w:pPr>
+        <w:pStyle w:val="ListParagraph"/>
+        <w:ind w:left="810"/>
+        <w:rPr>
+          <w:rFonts w:ascii="Times New Roman" w:hAnsi="Times New Roman" w:cs="Times New Roman"/>
+          <w:b/>
+          <w:color w:val="3B3838" w:themeColor="background2" w:themeShade="40"/>
+          <w:sz w:val="30"/>
+          <w:szCs w:val="30"/>
+        </w:rPr>
+      </w:pPr>
+      <w:r>
+        <w:rPr>
+          <w:rFonts w:ascii="Times New Roman" w:hAnsi="Times New Roman" w:cs="Times New Roman"/>
+          <w:b/>
+          <w:noProof/>
+          <w:color w:val="3B3838" w:themeColor="background2" w:themeShade="40"/>
+          <w:sz w:val="30"/>
+          <w:szCs w:val="30"/>
+        </w:rPr>
+        <w:lastRenderedPageBreak/>
+        <w:drawing>
+          <wp:inline distT="0" distB="0" distL="0" distR="0" wp14:anchorId="57EDCAFD" wp14:editId="0ABAE139">
+            <wp:extent cx="5440183" cy="3341077"/>
+            <wp:effectExtent l="0" t="0" r="8255" b="0"/>
+            <wp:docPr id="2" name="Picture 2"/>
+            <wp:cNvGraphicFramePr>
+              <a:graphicFrameLocks xmlns:a="http://schemas.openxmlformats.org/drawingml/2006/main" noChangeAspect="1"/>
+            </wp:cNvGraphicFramePr>
+            <a:graphic xmlns:a="http://schemas.openxmlformats.org/drawingml/2006/main">
+              <a:graphicData uri="http://schemas.openxmlformats.org/drawingml/2006/picture">
+                <pic:pic xmlns:pic="http://schemas.openxmlformats.org/drawingml/2006/picture">
+                  <pic:nvPicPr>
+                    <pic:cNvPr id="2" name="sơ đồ luồng dữ liệu mức 1.png"/>
+                    <pic:cNvPicPr/>
+                  </pic:nvPicPr>
+                  <pic:blipFill>
+                    <a:blip r:embed="rId7">
+                      <a:extLst>
+                        <a:ext uri="{28A0092B-C50C-407E-A947-70E740481C1C}">
+                          <a14:useLocalDpi xmlns:a14="http://schemas.microsoft.com/office/drawing/2010/main" val="0"/>
+                        </a:ext>
+                      </a:extLst>
+                    </a:blip>
+                    <a:stretch>
+                      <a:fillRect/>
+                    </a:stretch>
+                  </pic:blipFill>
+                  <pic:spPr>
+                    <a:xfrm>
+                      <a:off x="0" y="0"/>
+                      <a:ext cx="5451784" cy="3348202"/>
+                    </a:xfrm>
+                    <a:prstGeom prst="rect">
+                      <a:avLst/>
+                    </a:prstGeom>
+                  </pic:spPr>
+                </pic:pic>
+              </a:graphicData>
+            </a:graphic>
+          </wp:inline>
+        </w:drawing>
+      </w:r>
+    </w:p>
+    <w:p>
+      <w:pPr>
+        <w:pStyle w:val="ListParagraph"/>
         <w:ind w:left="810" w:hanging="180"/>
         <w:rPr>
           <w:rFonts w:ascii="Times New Roman" w:hAnsi="Times New Roman" w:cs="Times New Roman"/>
@@ -1841,6 +2042,7 @@
                 <w:sz w:val="26"/>
                 <w:szCs w:val="26"/>
               </w:rPr>
+              <w:lastRenderedPageBreak/>
               <w:t>Bảng tblEmployee</w:t>
             </w:r>
           </w:p>
@@ -4528,6 +4730,7 @@
                 <w:sz w:val="26"/>
                 <w:szCs w:val="26"/>
               </w:rPr>
+              <w:lastRenderedPageBreak/>
               <w:t>Bảng tblUser</w:t>
             </w:r>
           </w:p>
@@ -6129,8 +6332,10 @@
                 <w:sz w:val="26"/>
                 <w:szCs w:val="26"/>
               </w:rPr>
-              <w:t>cusId</w:t>
-            </w:r>
+              <w:t>cusPhone</w:t>
+            </w:r>
+            <w:bookmarkStart w:id="0" w:name="_GoBack"/>
+            <w:bookmarkEnd w:id="0"/>
           </w:p>
         </w:tc>
         <w:tc>
@@ -7166,7 +7371,6 @@
                 <w:sz w:val="26"/>
                 <w:szCs w:val="26"/>
               </w:rPr>
-              <w:lastRenderedPageBreak/>
               <w:t>roomId</w:t>
             </w:r>
           </w:p>
@@ -7479,6 +7683,7 @@
                 <w:sz w:val="26"/>
                 <w:szCs w:val="26"/>
               </w:rPr>
+              <w:lastRenderedPageBreak/>
               <w:t>endDate</w:t>
             </w:r>
           </w:p>
@@ -9314,6 +9519,7 @@
                 <w:sz w:val="26"/>
                 <w:szCs w:val="26"/>
               </w:rPr>
+              <w:lastRenderedPageBreak/>
               <w:t>Bảng tblCupon</w:t>
             </w:r>
           </w:p>
@@ -13274,6 +13480,7 @@
                 <w:sz w:val="26"/>
                 <w:szCs w:val="26"/>
               </w:rPr>
+              <w:lastRenderedPageBreak/>
               <w:t>Xử lý</w:t>
             </w:r>
           </w:p>
@@ -16473,8 +16680,6 @@
             </w:pPr>
           </w:p>
         </w:tc>
-        <w:bookmarkStart w:id="0" w:name="_GoBack"/>
-        <w:bookmarkEnd w:id="0"/>
       </w:tr>
     </w:tbl>
     <w:p>
@@ -16522,7 +16727,7 @@
 </file>
 
 <file path=word/numbering.xml><?xml version="1.0" encoding="utf-8"?>
-<w:numbering xmlns:wpc="http://schemas.microsoft.com/office/word/2010/wordprocessingCanvas" xmlns:mc="http://schemas.openxmlformats.org/markup-compatibility/2006" xmlns:o="urn:schemas-microsoft-com:office:office" xmlns:r="http://schemas.openxmlformats.org/officeDocument/2006/relationships" xmlns:m="http://schemas.openxmlformats.org/officeDocument/2006/math" xmlns:v="urn:schemas-microsoft-com:vml" xmlns:wp14="http://schemas.microsoft.com/office/word/2010/wordprocessingDrawing" xmlns:wp="http://schemas.openxmlformats.org/drawingml/2006/wordprocessingDrawing" xmlns:w10="urn:schemas-microsoft-com:office:word" xmlns:w="http://schemas.openxmlformats.org/wordprocessingml/2006/main" xmlns:w14="http://schemas.microsoft.com/office/word/2010/wordml" xmlns:w15="http://schemas.microsoft.com/office/word/2012/wordml" xmlns:wpg="http://schemas.microsoft.com/office/word/2010/wordprocessingGroup" xmlns:wpi="http://schemas.microsoft.com/office/word/2010/wordprocessingInk" xmlns:wne="http://schemas.microsoft.com/office/word/2006/wordml" xmlns:wps="http://schemas.microsoft.com/office/word/2010/wordprocessingShape" mc:Ignorable="w14 w15 wp14">
+<w:numbering xmlns:wpc="http://schemas.microsoft.com/office/word/2010/wordprocessingCanvas" xmlns:cx="http://schemas.microsoft.com/office/drawing/2014/chartex" xmlns:mc="http://schemas.openxmlformats.org/markup-compatibility/2006" xmlns:o="urn:schemas-microsoft-com:office:office" xmlns:r="http://schemas.openxmlformats.org/officeDocument/2006/relationships" xmlns:m="http://schemas.openxmlformats.org/officeDocument/2006/math" xmlns:v="urn:schemas-microsoft-com:vml" xmlns:wp14="http://schemas.microsoft.com/office/word/2010/wordprocessingDrawing" xmlns:wp="http://schemas.openxmlformats.org/drawingml/2006/wordprocessingDrawing" xmlns:w10="urn:schemas-microsoft-com:office:word" xmlns:w="http://schemas.openxmlformats.org/wordprocessingml/2006/main" xmlns:w14="http://schemas.microsoft.com/office/word/2010/wordml" xmlns:w15="http://schemas.microsoft.com/office/word/2012/wordml" xmlns:w16se="http://schemas.microsoft.com/office/word/2015/wordml/symex" xmlns:wpg="http://schemas.microsoft.com/office/word/2010/wordprocessingGroup" xmlns:wpi="http://schemas.microsoft.com/office/word/2010/wordprocessingInk" xmlns:wne="http://schemas.microsoft.com/office/word/2006/wordml" xmlns:wps="http://schemas.microsoft.com/office/word/2010/wordprocessingShape" mc:Ignorable="w14 w15 w16se wp14">
   <w:numPicBullet w:numPicBulletId="0">
     <w:pict>
       <v:shapetype id="_x0000_t75" coordsize="21600,21600" o:spt="75" o:preferrelative="t" path="m@4@5l@4@11@9@11@9@5xe" filled="f" stroked="f">
@@ -16544,12 +16749,12 @@
         <v:path o:extrusionok="f" gradientshapeok="t" o:connecttype="rect"/>
         <o:lock v:ext="edit" aspectratio="t"/>
       </v:shapetype>
-      <v:shape id="_x0000_i1027" type="#_x0000_t75" style="width:11.4pt;height:11.4pt" o:bullet="t">
+      <v:shape id="_x0000_i1029" type="#_x0000_t75" style="width:11.1pt;height:11.1pt" o:bullet="t">
         <v:imagedata r:id="rId1" o:title="mso7F9C"/>
       </v:shape>
     </w:pict>
   </w:numPicBullet>
-  <w:abstractNum w:abstractNumId="0">
+  <w:abstractNum w:abstractNumId="0" w15:restartNumberingAfterBreak="0">
     <w:nsid w:val="102F1D34"/>
     <w:multiLevelType w:val="hybridMultilevel"/>
     <w:tmpl w:val="C274625A"/>
@@ -16638,7 +16843,7 @@
       </w:pPr>
     </w:lvl>
   </w:abstractNum>
-  <w:abstractNum w:abstractNumId="1">
+  <w:abstractNum w:abstractNumId="1" w15:restartNumberingAfterBreak="0">
     <w:nsid w:val="14E41688"/>
     <w:multiLevelType w:val="hybridMultilevel"/>
     <w:tmpl w:val="2D00BA00"/>
@@ -16727,7 +16932,7 @@
       </w:pPr>
     </w:lvl>
   </w:abstractNum>
-  <w:abstractNum w:abstractNumId="2">
+  <w:abstractNum w:abstractNumId="2" w15:restartNumberingAfterBreak="0">
     <w:nsid w:val="178202F9"/>
     <w:multiLevelType w:val="hybridMultilevel"/>
     <w:tmpl w:val="64D01252"/>
@@ -16816,7 +17021,7 @@
       </w:pPr>
     </w:lvl>
   </w:abstractNum>
-  <w:abstractNum w:abstractNumId="3">
+  <w:abstractNum w:abstractNumId="3" w15:restartNumberingAfterBreak="0">
     <w:nsid w:val="295D1225"/>
     <w:multiLevelType w:val="hybridMultilevel"/>
     <w:tmpl w:val="8DC2E608"/>
@@ -16929,7 +17134,7 @@
       </w:rPr>
     </w:lvl>
   </w:abstractNum>
-  <w:abstractNum w:abstractNumId="4">
+  <w:abstractNum w:abstractNumId="4" w15:restartNumberingAfterBreak="0">
     <w:nsid w:val="2AAA7BD0"/>
     <w:multiLevelType w:val="hybridMultilevel"/>
     <w:tmpl w:val="4120E08E"/>
@@ -17018,7 +17223,7 @@
       </w:pPr>
     </w:lvl>
   </w:abstractNum>
-  <w:abstractNum w:abstractNumId="5">
+  <w:abstractNum w:abstractNumId="5" w15:restartNumberingAfterBreak="0">
     <w:nsid w:val="2BB86578"/>
     <w:multiLevelType w:val="hybridMultilevel"/>
     <w:tmpl w:val="D706B4E6"/>
@@ -17132,7 +17337,7 @@
       </w:rPr>
     </w:lvl>
   </w:abstractNum>
-  <w:abstractNum w:abstractNumId="6">
+  <w:abstractNum w:abstractNumId="6" w15:restartNumberingAfterBreak="0">
     <w:nsid w:val="377C5F7F"/>
     <w:multiLevelType w:val="multilevel"/>
     <w:tmpl w:val="237CB356"/>
@@ -17253,7 +17458,7 @@
       </w:rPr>
     </w:lvl>
   </w:abstractNum>
-  <w:abstractNum w:abstractNumId="7">
+  <w:abstractNum w:abstractNumId="7" w15:restartNumberingAfterBreak="0">
     <w:nsid w:val="40CB5A42"/>
     <w:multiLevelType w:val="hybridMultilevel"/>
     <w:tmpl w:val="4120E08E"/>
@@ -17342,7 +17547,7 @@
       </w:pPr>
     </w:lvl>
   </w:abstractNum>
-  <w:abstractNum w:abstractNumId="8">
+  <w:abstractNum w:abstractNumId="8" w15:restartNumberingAfterBreak="0">
     <w:nsid w:val="4E8F03F5"/>
     <w:multiLevelType w:val="hybridMultilevel"/>
     <w:tmpl w:val="0D58334C"/>
@@ -17455,7 +17660,7 @@
       </w:rPr>
     </w:lvl>
   </w:abstractNum>
-  <w:abstractNum w:abstractNumId="9">
+  <w:abstractNum w:abstractNumId="9" w15:restartNumberingAfterBreak="0">
     <w:nsid w:val="56832E31"/>
     <w:multiLevelType w:val="hybridMultilevel"/>
     <w:tmpl w:val="8ABCC71C"/>
@@ -17568,7 +17773,7 @@
       </w:rPr>
     </w:lvl>
   </w:abstractNum>
-  <w:abstractNum w:abstractNumId="10">
+  <w:abstractNum w:abstractNumId="10" w15:restartNumberingAfterBreak="0">
     <w:nsid w:val="5E260F75"/>
     <w:multiLevelType w:val="hybridMultilevel"/>
     <w:tmpl w:val="7BD62EC8"/>
@@ -17681,7 +17886,7 @@
       </w:rPr>
     </w:lvl>
   </w:abstractNum>
-  <w:abstractNum w:abstractNumId="11">
+  <w:abstractNum w:abstractNumId="11" w15:restartNumberingAfterBreak="0">
     <w:nsid w:val="69552313"/>
     <w:multiLevelType w:val="hybridMultilevel"/>
     <w:tmpl w:val="80641724"/>
@@ -17807,7 +18012,7 @@
 </file>
 
 <file path=word/styles.xml><?xml version="1.0" encoding="utf-8"?>
-<w:styles xmlns:mc="http://schemas.openxmlformats.org/markup-compatibility/2006" xmlns:r="http://schemas.openxmlformats.org/officeDocument/2006/relationships" xmlns:w="http://schemas.openxmlformats.org/wordprocessingml/2006/main" xmlns:w14="http://schemas.microsoft.com/office/word/2010/wordml" xmlns:w15="http://schemas.microsoft.com/office/word/2012/wordml" mc:Ignorable="w14 w15">
+<w:styles xmlns:mc="http://schemas.openxmlformats.org/markup-compatibility/2006" xmlns:r="http://schemas.openxmlformats.org/officeDocument/2006/relationships" xmlns:w="http://schemas.openxmlformats.org/wordprocessingml/2006/main" xmlns:w14="http://schemas.microsoft.com/office/word/2010/wordml" xmlns:w15="http://schemas.microsoft.com/office/word/2012/wordml" xmlns:w16se="http://schemas.microsoft.com/office/word/2015/wordml/symex" mc:Ignorable="w14 w15 w16se">
   <w:docDefaults>
     <w:rPrDefault>
       <w:rPr>
@@ -18247,7 +18452,6 @@
       <w:spacing w:after="0" w:line="240" w:lineRule="auto"/>
     </w:pPr>
     <w:tblPr>
-      <w:tblInd w:w="0" w:type="dxa"/>
       <w:tblBorders>
         <w:top w:val="single" w:sz="4" w:space="0" w:color="auto"/>
         <w:left w:val="single" w:sz="4" w:space="0" w:color="auto"/>
@@ -18256,12 +18460,6 @@
         <w:insideH w:val="single" w:sz="4" w:space="0" w:color="auto"/>
         <w:insideV w:val="single" w:sz="4" w:space="0" w:color="auto"/>
       </w:tblBorders>
-      <w:tblCellMar>
-        <w:top w:w="0" w:type="dxa"/>
-        <w:left w:w="108" w:type="dxa"/>
-        <w:bottom w:w="0" w:type="dxa"/>
-        <w:right w:w="108" w:type="dxa"/>
-      </w:tblCellMar>
     </w:tblPr>
   </w:style>
   <w:style w:type="table" w:styleId="TableGridLight">
@@ -18273,7 +18471,6 @@
       <w:spacing w:after="0" w:line="240" w:lineRule="auto"/>
     </w:pPr>
     <w:tblPr>
-      <w:tblInd w:w="0" w:type="dxa"/>
       <w:tblBorders>
         <w:top w:val="single" w:sz="4" w:space="0" w:color="BFBFBF" w:themeColor="background1" w:themeShade="BF"/>
         <w:left w:val="single" w:sz="4" w:space="0" w:color="BFBFBF" w:themeColor="background1" w:themeShade="BF"/>
@@ -18282,12 +18479,6 @@
         <w:insideH w:val="single" w:sz="4" w:space="0" w:color="BFBFBF" w:themeColor="background1" w:themeShade="BF"/>
         <w:insideV w:val="single" w:sz="4" w:space="0" w:color="BFBFBF" w:themeColor="background1" w:themeShade="BF"/>
       </w:tblBorders>
-      <w:tblCellMar>
-        <w:top w:w="0" w:type="dxa"/>
-        <w:left w:w="108" w:type="dxa"/>
-        <w:bottom w:w="0" w:type="dxa"/>
-        <w:right w:w="108" w:type="dxa"/>
-      </w:tblCellMar>
     </w:tblPr>
   </w:style>
   <w:style w:type="table" w:styleId="PlainTable1">
@@ -18301,7 +18492,6 @@
     <w:tblPr>
       <w:tblStyleRowBandSize w:val="1"/>
       <w:tblStyleColBandSize w:val="1"/>
-      <w:tblInd w:w="0" w:type="dxa"/>
       <w:tblBorders>
         <w:top w:val="single" w:sz="4" w:space="0" w:color="BFBFBF" w:themeColor="background1" w:themeShade="BF"/>
         <w:left w:val="single" w:sz="4" w:space="0" w:color="BFBFBF" w:themeColor="background1" w:themeShade="BF"/>
@@ -18310,12 +18500,6 @@
         <w:insideH w:val="single" w:sz="4" w:space="0" w:color="BFBFBF" w:themeColor="background1" w:themeShade="BF"/>
         <w:insideV w:val="single" w:sz="4" w:space="0" w:color="BFBFBF" w:themeColor="background1" w:themeShade="BF"/>
       </w:tblBorders>
-      <w:tblCellMar>
-        <w:top w:w="0" w:type="dxa"/>
-        <w:left w:w="108" w:type="dxa"/>
-        <w:bottom w:w="0" w:type="dxa"/>
-        <w:right w:w="108" w:type="dxa"/>
-      </w:tblCellMar>
     </w:tblPr>
     <w:tblStylePr w:type="firstRow">
       <w:rPr>

--- a/C1908G1-Group2-Quản lý khách sạn.docx
+++ b/C1908G1-Group2-Quản lý khách sạn.docx
@@ -98,7 +98,7 @@
           <w:szCs w:val="26"/>
         </w:rPr>
       </w:pPr>
-      <w:hyperlink r:id="rId5" w:history="1">
+      <w:hyperlink r:id="rId6" w:history="1">
         <w:r>
           <w:rPr>
             <w:rStyle w:val="Hyperlink"/>
@@ -2631,6 +2631,214 @@
                 <w:sz w:val="26"/>
                 <w:szCs w:val="26"/>
               </w:rPr>
+              <w:t>gender</w:t>
+            </w:r>
+          </w:p>
+        </w:tc>
+        <w:tc>
+          <w:tcPr>
+            <w:tcW w:w="2070" w:type="dxa"/>
+          </w:tcPr>
+          <w:p>
+            <w:pPr>
+              <w:pStyle w:val="ListParagraph"/>
+              <w:spacing w:line="276" w:lineRule="auto"/>
+              <w:ind w:left="0"/>
+              <w:rPr>
+                <w:rFonts w:ascii="Times New Roman" w:hAnsi="Times New Roman" w:cs="Times New Roman"/>
+                <w:color w:val="3B3838" w:themeColor="background2" w:themeShade="40"/>
+                <w:sz w:val="26"/>
+                <w:szCs w:val="26"/>
+              </w:rPr>
+            </w:pPr>
+            <w:r>
+              <w:rPr>
+                <w:rFonts w:ascii="Times New Roman" w:hAnsi="Times New Roman" w:cs="Times New Roman"/>
+                <w:color w:val="3B3838" w:themeColor="background2" w:themeShade="40"/>
+                <w:sz w:val="26"/>
+                <w:szCs w:val="26"/>
+              </w:rPr>
+              <w:t>bit</w:t>
+            </w:r>
+          </w:p>
+        </w:tc>
+        <w:tc>
+          <w:tcPr>
+            <w:tcW w:w="3600" w:type="dxa"/>
+          </w:tcPr>
+          <w:p>
+            <w:pPr>
+              <w:pStyle w:val="ListParagraph"/>
+              <w:spacing w:line="276" w:lineRule="auto"/>
+              <w:ind w:left="0"/>
+              <w:rPr>
+                <w:rFonts w:ascii="Times New Roman" w:hAnsi="Times New Roman" w:cs="Times New Roman"/>
+                <w:color w:val="3B3838" w:themeColor="background2" w:themeShade="40"/>
+                <w:sz w:val="26"/>
+                <w:szCs w:val="26"/>
+              </w:rPr>
+            </w:pPr>
+            <w:r>
+              <w:rPr>
+                <w:rFonts w:ascii="Times New Roman" w:hAnsi="Times New Roman" w:cs="Times New Roman"/>
+                <w:color w:val="3B3838" w:themeColor="background2" w:themeShade="40"/>
+                <w:sz w:val="26"/>
+                <w:szCs w:val="26"/>
+              </w:rPr>
+              <w:t>Not null</w:t>
+            </w:r>
+          </w:p>
+        </w:tc>
+        <w:tc>
+          <w:tcPr>
+            <w:tcW w:w="2610" w:type="dxa"/>
+          </w:tcPr>
+          <w:p>
+            <w:pPr>
+              <w:pStyle w:val="ListParagraph"/>
+              <w:spacing w:line="276" w:lineRule="auto"/>
+              <w:ind w:left="0"/>
+              <w:rPr>
+                <w:rFonts w:ascii="Times New Roman" w:hAnsi="Times New Roman" w:cs="Times New Roman"/>
+                <w:color w:val="3B3838" w:themeColor="background2" w:themeShade="40"/>
+                <w:sz w:val="26"/>
+                <w:szCs w:val="26"/>
+              </w:rPr>
+            </w:pPr>
+          </w:p>
+        </w:tc>
+      </w:tr>
+      <w:tr>
+        <w:trPr>
+          <w:trHeight w:val="267"/>
+        </w:trPr>
+        <w:tc>
+          <w:tcPr>
+            <w:tcW w:w="2970" w:type="dxa"/>
+          </w:tcPr>
+          <w:p>
+            <w:pPr>
+              <w:pStyle w:val="ListParagraph"/>
+              <w:spacing w:line="276" w:lineRule="auto"/>
+              <w:ind w:left="0"/>
+              <w:rPr>
+                <w:rFonts w:ascii="Times New Roman" w:hAnsi="Times New Roman" w:cs="Times New Roman"/>
+                <w:color w:val="3B3838" w:themeColor="background2" w:themeShade="40"/>
+                <w:sz w:val="26"/>
+                <w:szCs w:val="26"/>
+              </w:rPr>
+            </w:pPr>
+            <w:r>
+              <w:rPr>
+                <w:rFonts w:ascii="Times New Roman" w:hAnsi="Times New Roman" w:cs="Times New Roman"/>
+                <w:color w:val="3B3838" w:themeColor="background2" w:themeShade="40"/>
+                <w:sz w:val="26"/>
+                <w:szCs w:val="26"/>
+              </w:rPr>
+              <w:t>birthday</w:t>
+            </w:r>
+          </w:p>
+        </w:tc>
+        <w:tc>
+          <w:tcPr>
+            <w:tcW w:w="2070" w:type="dxa"/>
+          </w:tcPr>
+          <w:p>
+            <w:pPr>
+              <w:pStyle w:val="ListParagraph"/>
+              <w:spacing w:line="276" w:lineRule="auto"/>
+              <w:ind w:left="0"/>
+              <w:rPr>
+                <w:rFonts w:ascii="Times New Roman" w:hAnsi="Times New Roman" w:cs="Times New Roman"/>
+                <w:color w:val="3B3838" w:themeColor="background2" w:themeShade="40"/>
+                <w:sz w:val="26"/>
+                <w:szCs w:val="26"/>
+              </w:rPr>
+            </w:pPr>
+            <w:r>
+              <w:rPr>
+                <w:rFonts w:ascii="Times New Roman" w:hAnsi="Times New Roman" w:cs="Times New Roman"/>
+                <w:color w:val="3B3838" w:themeColor="background2" w:themeShade="40"/>
+                <w:sz w:val="26"/>
+                <w:szCs w:val="26"/>
+              </w:rPr>
+              <w:t>date</w:t>
+            </w:r>
+          </w:p>
+        </w:tc>
+        <w:tc>
+          <w:tcPr>
+            <w:tcW w:w="3600" w:type="dxa"/>
+          </w:tcPr>
+          <w:p>
+            <w:pPr>
+              <w:pStyle w:val="ListParagraph"/>
+              <w:spacing w:line="276" w:lineRule="auto"/>
+              <w:ind w:left="0"/>
+              <w:rPr>
+                <w:rFonts w:ascii="Times New Roman" w:hAnsi="Times New Roman" w:cs="Times New Roman"/>
+                <w:color w:val="3B3838" w:themeColor="background2" w:themeShade="40"/>
+                <w:sz w:val="26"/>
+                <w:szCs w:val="26"/>
+              </w:rPr>
+            </w:pPr>
+            <w:r>
+              <w:rPr>
+                <w:rFonts w:ascii="Times New Roman" w:hAnsi="Times New Roman" w:cs="Times New Roman"/>
+                <w:color w:val="3B3838" w:themeColor="background2" w:themeShade="40"/>
+                <w:sz w:val="26"/>
+                <w:szCs w:val="26"/>
+              </w:rPr>
+              <w:t>Null</w:t>
+            </w:r>
+          </w:p>
+        </w:tc>
+        <w:tc>
+          <w:tcPr>
+            <w:tcW w:w="2610" w:type="dxa"/>
+          </w:tcPr>
+          <w:p>
+            <w:pPr>
+              <w:pStyle w:val="ListParagraph"/>
+              <w:spacing w:line="276" w:lineRule="auto"/>
+              <w:ind w:left="0"/>
+              <w:rPr>
+                <w:rFonts w:ascii="Times New Roman" w:hAnsi="Times New Roman" w:cs="Times New Roman"/>
+                <w:color w:val="3B3838" w:themeColor="background2" w:themeShade="40"/>
+                <w:sz w:val="26"/>
+                <w:szCs w:val="26"/>
+              </w:rPr>
+            </w:pPr>
+          </w:p>
+        </w:tc>
+      </w:tr>
+      <w:tr>
+        <w:trPr>
+          <w:trHeight w:val="267"/>
+        </w:trPr>
+        <w:tc>
+          <w:tcPr>
+            <w:tcW w:w="2970" w:type="dxa"/>
+          </w:tcPr>
+          <w:p>
+            <w:pPr>
+              <w:pStyle w:val="ListParagraph"/>
+              <w:spacing w:line="276" w:lineRule="auto"/>
+              <w:ind w:left="0"/>
+              <w:rPr>
+                <w:rFonts w:ascii="Times New Roman" w:hAnsi="Times New Roman" w:cs="Times New Roman"/>
+                <w:color w:val="3B3838" w:themeColor="background2" w:themeShade="40"/>
+                <w:sz w:val="26"/>
+                <w:szCs w:val="26"/>
+              </w:rPr>
+            </w:pPr>
+            <w:r>
+              <w:rPr>
+                <w:rFonts w:ascii="Times New Roman" w:hAnsi="Times New Roman" w:cs="Times New Roman"/>
+                <w:color w:val="3B3838" w:themeColor="background2" w:themeShade="40"/>
+                <w:sz w:val="26"/>
+                <w:szCs w:val="26"/>
+              </w:rPr>
               <w:t>descript</w:t>
             </w:r>
           </w:p>
@@ -4375,6 +4583,7 @@
                 <w:sz w:val="26"/>
                 <w:szCs w:val="26"/>
               </w:rPr>
+              <w:lastRenderedPageBreak/>
               <w:t>createdAt</w:t>
             </w:r>
           </w:p>
@@ -4789,7 +4998,7 @@
                 <w:sz w:val="26"/>
                 <w:szCs w:val="26"/>
               </w:rPr>
-              <w:t>username</w:t>
+              <w:t>employeeId</w:t>
             </w:r>
           </w:p>
         </w:tc>
@@ -4816,7 +5025,7 @@
                 <w:sz w:val="26"/>
                 <w:szCs w:val="26"/>
               </w:rPr>
-              <w:t>nvarchar(255)</w:t>
+              <w:t>int</w:t>
             </w:r>
           </w:p>
         </w:tc>
@@ -4843,7 +5052,7 @@
                 <w:sz w:val="26"/>
                 <w:szCs w:val="26"/>
               </w:rPr>
-              <w:t>Not null</w:t>
+              <w:t>Refernce tblEmployee(id), not null</w:t>
             </w:r>
           </w:p>
         </w:tc>
@@ -4893,7 +5102,7 @@
                 <w:sz w:val="26"/>
                 <w:szCs w:val="26"/>
               </w:rPr>
-              <w:t>gender</w:t>
+              <w:t>username</w:t>
             </w:r>
           </w:p>
         </w:tc>
@@ -4920,7 +5129,7 @@
                 <w:sz w:val="26"/>
                 <w:szCs w:val="26"/>
               </w:rPr>
-              <w:t>bit</w:t>
+              <w:t>nvarchar(255)</w:t>
             </w:r>
           </w:p>
         </w:tc>
@@ -4997,7 +5206,7 @@
                 <w:sz w:val="26"/>
                 <w:szCs w:val="26"/>
               </w:rPr>
-              <w:t>birthday</w:t>
+              <w:t>password</w:t>
             </w:r>
           </w:p>
         </w:tc>
@@ -5024,7 +5233,18 @@
                 <w:sz w:val="26"/>
                 <w:szCs w:val="26"/>
               </w:rPr>
-              <w:t>nvarchar(255)</w:t>
+              <w:t>n</w:t>
+            </w:r>
+            <w:bookmarkStart w:id="0" w:name="_GoBack"/>
+            <w:bookmarkEnd w:id="0"/>
+            <w:r>
+              <w:rPr>
+                <w:rFonts w:ascii="Times New Roman" w:hAnsi="Times New Roman" w:cs="Times New Roman"/>
+                <w:color w:val="3B3838" w:themeColor="background2" w:themeShade="40"/>
+                <w:sz w:val="26"/>
+                <w:szCs w:val="26"/>
+              </w:rPr>
+              <w:t>varchar(255)</w:t>
             </w:r>
           </w:p>
         </w:tc>
@@ -5051,7 +5271,7 @@
                 <w:sz w:val="26"/>
                 <w:szCs w:val="26"/>
               </w:rPr>
-              <w:t>Null</w:t>
+              <w:t>Not null</w:t>
             </w:r>
           </w:p>
         </w:tc>
@@ -5101,7 +5321,7 @@
                 <w:sz w:val="26"/>
                 <w:szCs w:val="26"/>
               </w:rPr>
-              <w:t>address</w:t>
+              <w:t>levelId</w:t>
             </w:r>
           </w:p>
         </w:tc>
@@ -5128,7 +5348,7 @@
                 <w:sz w:val="26"/>
                 <w:szCs w:val="26"/>
               </w:rPr>
-              <w:t>nvarchar(255)</w:t>
+              <w:t>int</w:t>
             </w:r>
           </w:p>
         </w:tc>
@@ -5155,7 +5375,7 @@
                 <w:sz w:val="26"/>
                 <w:szCs w:val="26"/>
               </w:rPr>
-              <w:t>Null</w:t>
+              <w:t>Not null</w:t>
             </w:r>
           </w:p>
         </w:tc>
@@ -5205,7 +5425,7 @@
                 <w:sz w:val="26"/>
                 <w:szCs w:val="26"/>
               </w:rPr>
-              <w:t>gender</w:t>
+              <w:t>status</w:t>
             </w:r>
           </w:p>
         </w:tc>
@@ -5259,7 +5479,7 @@
                 <w:sz w:val="26"/>
                 <w:szCs w:val="26"/>
               </w:rPr>
-              <w:t>Null</w:t>
+              <w:t>Default(0)</w:t>
             </w:r>
           </w:p>
         </w:tc>
@@ -5309,7 +5529,7 @@
                 <w:sz w:val="26"/>
                 <w:szCs w:val="26"/>
               </w:rPr>
-              <w:t>phone</w:t>
+              <w:t>createdAt</w:t>
             </w:r>
           </w:p>
         </w:tc>
@@ -5336,7 +5556,7 @@
                 <w:sz w:val="26"/>
                 <w:szCs w:val="26"/>
               </w:rPr>
-              <w:t>nvarchar(255)</w:t>
+              <w:t>date</w:t>
             </w:r>
           </w:p>
         </w:tc>
@@ -5363,7 +5583,7 @@
                 <w:sz w:val="26"/>
                 <w:szCs w:val="26"/>
               </w:rPr>
-              <w:t>Primary key, not null</w:t>
+              <w:t>Not null</w:t>
             </w:r>
           </w:p>
         </w:tc>
@@ -5413,318 +5633,6 @@
                 <w:sz w:val="26"/>
                 <w:szCs w:val="26"/>
               </w:rPr>
-              <w:t>levelId</w:t>
-            </w:r>
-          </w:p>
-        </w:tc>
-        <w:tc>
-          <w:tcPr>
-            <w:tcW w:w="2070" w:type="dxa"/>
-          </w:tcPr>
-          <w:p>
-            <w:pPr>
-              <w:pStyle w:val="ListParagraph"/>
-              <w:spacing w:line="276" w:lineRule="auto"/>
-              <w:ind w:left="0"/>
-              <w:rPr>
-                <w:rFonts w:ascii="Times New Roman" w:hAnsi="Times New Roman" w:cs="Times New Roman"/>
-                <w:color w:val="3B3838" w:themeColor="background2" w:themeShade="40"/>
-                <w:sz w:val="26"/>
-                <w:szCs w:val="26"/>
-              </w:rPr>
-            </w:pPr>
-            <w:r>
-              <w:rPr>
-                <w:rFonts w:ascii="Times New Roman" w:hAnsi="Times New Roman" w:cs="Times New Roman"/>
-                <w:color w:val="3B3838" w:themeColor="background2" w:themeShade="40"/>
-                <w:sz w:val="26"/>
-                <w:szCs w:val="26"/>
-              </w:rPr>
-              <w:t>int</w:t>
-            </w:r>
-          </w:p>
-        </w:tc>
-        <w:tc>
-          <w:tcPr>
-            <w:tcW w:w="3600" w:type="dxa"/>
-          </w:tcPr>
-          <w:p>
-            <w:pPr>
-              <w:pStyle w:val="ListParagraph"/>
-              <w:spacing w:line="276" w:lineRule="auto"/>
-              <w:ind w:left="0"/>
-              <w:rPr>
-                <w:rFonts w:ascii="Times New Roman" w:hAnsi="Times New Roman" w:cs="Times New Roman"/>
-                <w:color w:val="3B3838" w:themeColor="background2" w:themeShade="40"/>
-                <w:sz w:val="26"/>
-                <w:szCs w:val="26"/>
-              </w:rPr>
-            </w:pPr>
-            <w:r>
-              <w:rPr>
-                <w:rFonts w:ascii="Times New Roman" w:hAnsi="Times New Roman" w:cs="Times New Roman"/>
-                <w:color w:val="3B3838" w:themeColor="background2" w:themeShade="40"/>
-                <w:sz w:val="26"/>
-                <w:szCs w:val="26"/>
-              </w:rPr>
-              <w:t>Not null</w:t>
-            </w:r>
-          </w:p>
-        </w:tc>
-        <w:tc>
-          <w:tcPr>
-            <w:tcW w:w="2610" w:type="dxa"/>
-          </w:tcPr>
-          <w:p>
-            <w:pPr>
-              <w:pStyle w:val="ListParagraph"/>
-              <w:spacing w:line="276" w:lineRule="auto"/>
-              <w:ind w:left="0"/>
-              <w:rPr>
-                <w:rFonts w:ascii="Times New Roman" w:hAnsi="Times New Roman" w:cs="Times New Roman"/>
-                <w:color w:val="3B3838" w:themeColor="background2" w:themeShade="40"/>
-                <w:sz w:val="26"/>
-                <w:szCs w:val="26"/>
-              </w:rPr>
-            </w:pPr>
-          </w:p>
-        </w:tc>
-      </w:tr>
-      <w:tr>
-        <w:trPr>
-          <w:trHeight w:val="267"/>
-        </w:trPr>
-        <w:tc>
-          <w:tcPr>
-            <w:tcW w:w="2970" w:type="dxa"/>
-          </w:tcPr>
-          <w:p>
-            <w:pPr>
-              <w:pStyle w:val="ListParagraph"/>
-              <w:spacing w:line="276" w:lineRule="auto"/>
-              <w:ind w:left="0"/>
-              <w:rPr>
-                <w:rFonts w:ascii="Times New Roman" w:hAnsi="Times New Roman" w:cs="Times New Roman"/>
-                <w:color w:val="3B3838" w:themeColor="background2" w:themeShade="40"/>
-                <w:sz w:val="26"/>
-                <w:szCs w:val="26"/>
-              </w:rPr>
-            </w:pPr>
-            <w:r>
-              <w:rPr>
-                <w:rFonts w:ascii="Times New Roman" w:hAnsi="Times New Roman" w:cs="Times New Roman"/>
-                <w:color w:val="3B3838" w:themeColor="background2" w:themeShade="40"/>
-                <w:sz w:val="26"/>
-                <w:szCs w:val="26"/>
-              </w:rPr>
-              <w:t>status</w:t>
-            </w:r>
-          </w:p>
-        </w:tc>
-        <w:tc>
-          <w:tcPr>
-            <w:tcW w:w="2070" w:type="dxa"/>
-          </w:tcPr>
-          <w:p>
-            <w:pPr>
-              <w:pStyle w:val="ListParagraph"/>
-              <w:spacing w:line="276" w:lineRule="auto"/>
-              <w:ind w:left="0"/>
-              <w:rPr>
-                <w:rFonts w:ascii="Times New Roman" w:hAnsi="Times New Roman" w:cs="Times New Roman"/>
-                <w:color w:val="3B3838" w:themeColor="background2" w:themeShade="40"/>
-                <w:sz w:val="26"/>
-                <w:szCs w:val="26"/>
-              </w:rPr>
-            </w:pPr>
-            <w:r>
-              <w:rPr>
-                <w:rFonts w:ascii="Times New Roman" w:hAnsi="Times New Roman" w:cs="Times New Roman"/>
-                <w:color w:val="3B3838" w:themeColor="background2" w:themeShade="40"/>
-                <w:sz w:val="26"/>
-                <w:szCs w:val="26"/>
-              </w:rPr>
-              <w:t>bit</w:t>
-            </w:r>
-          </w:p>
-        </w:tc>
-        <w:tc>
-          <w:tcPr>
-            <w:tcW w:w="3600" w:type="dxa"/>
-          </w:tcPr>
-          <w:p>
-            <w:pPr>
-              <w:pStyle w:val="ListParagraph"/>
-              <w:spacing w:line="276" w:lineRule="auto"/>
-              <w:ind w:left="0"/>
-              <w:rPr>
-                <w:rFonts w:ascii="Times New Roman" w:hAnsi="Times New Roman" w:cs="Times New Roman"/>
-                <w:color w:val="3B3838" w:themeColor="background2" w:themeShade="40"/>
-                <w:sz w:val="26"/>
-                <w:szCs w:val="26"/>
-              </w:rPr>
-            </w:pPr>
-            <w:r>
-              <w:rPr>
-                <w:rFonts w:ascii="Times New Roman" w:hAnsi="Times New Roman" w:cs="Times New Roman"/>
-                <w:color w:val="3B3838" w:themeColor="background2" w:themeShade="40"/>
-                <w:sz w:val="26"/>
-                <w:szCs w:val="26"/>
-              </w:rPr>
-              <w:t>Default(0)</w:t>
-            </w:r>
-          </w:p>
-        </w:tc>
-        <w:tc>
-          <w:tcPr>
-            <w:tcW w:w="2610" w:type="dxa"/>
-          </w:tcPr>
-          <w:p>
-            <w:pPr>
-              <w:pStyle w:val="ListParagraph"/>
-              <w:spacing w:line="276" w:lineRule="auto"/>
-              <w:ind w:left="0"/>
-              <w:rPr>
-                <w:rFonts w:ascii="Times New Roman" w:hAnsi="Times New Roman" w:cs="Times New Roman"/>
-                <w:color w:val="3B3838" w:themeColor="background2" w:themeShade="40"/>
-                <w:sz w:val="26"/>
-                <w:szCs w:val="26"/>
-              </w:rPr>
-            </w:pPr>
-          </w:p>
-        </w:tc>
-      </w:tr>
-      <w:tr>
-        <w:trPr>
-          <w:trHeight w:val="267"/>
-        </w:trPr>
-        <w:tc>
-          <w:tcPr>
-            <w:tcW w:w="2970" w:type="dxa"/>
-          </w:tcPr>
-          <w:p>
-            <w:pPr>
-              <w:pStyle w:val="ListParagraph"/>
-              <w:spacing w:line="276" w:lineRule="auto"/>
-              <w:ind w:left="0"/>
-              <w:rPr>
-                <w:rFonts w:ascii="Times New Roman" w:hAnsi="Times New Roman" w:cs="Times New Roman"/>
-                <w:color w:val="3B3838" w:themeColor="background2" w:themeShade="40"/>
-                <w:sz w:val="26"/>
-                <w:szCs w:val="26"/>
-              </w:rPr>
-            </w:pPr>
-            <w:r>
-              <w:rPr>
-                <w:rFonts w:ascii="Times New Roman" w:hAnsi="Times New Roman" w:cs="Times New Roman"/>
-                <w:color w:val="3B3838" w:themeColor="background2" w:themeShade="40"/>
-                <w:sz w:val="26"/>
-                <w:szCs w:val="26"/>
-              </w:rPr>
-              <w:t>createdAt</w:t>
-            </w:r>
-          </w:p>
-        </w:tc>
-        <w:tc>
-          <w:tcPr>
-            <w:tcW w:w="2070" w:type="dxa"/>
-          </w:tcPr>
-          <w:p>
-            <w:pPr>
-              <w:pStyle w:val="ListParagraph"/>
-              <w:spacing w:line="276" w:lineRule="auto"/>
-              <w:ind w:left="0"/>
-              <w:rPr>
-                <w:rFonts w:ascii="Times New Roman" w:hAnsi="Times New Roman" w:cs="Times New Roman"/>
-                <w:color w:val="3B3838" w:themeColor="background2" w:themeShade="40"/>
-                <w:sz w:val="26"/>
-                <w:szCs w:val="26"/>
-              </w:rPr>
-            </w:pPr>
-            <w:r>
-              <w:rPr>
-                <w:rFonts w:ascii="Times New Roman" w:hAnsi="Times New Roman" w:cs="Times New Roman"/>
-                <w:color w:val="3B3838" w:themeColor="background2" w:themeShade="40"/>
-                <w:sz w:val="26"/>
-                <w:szCs w:val="26"/>
-              </w:rPr>
-              <w:t>date</w:t>
-            </w:r>
-          </w:p>
-        </w:tc>
-        <w:tc>
-          <w:tcPr>
-            <w:tcW w:w="3600" w:type="dxa"/>
-          </w:tcPr>
-          <w:p>
-            <w:pPr>
-              <w:pStyle w:val="ListParagraph"/>
-              <w:spacing w:line="276" w:lineRule="auto"/>
-              <w:ind w:left="0"/>
-              <w:rPr>
-                <w:rFonts w:ascii="Times New Roman" w:hAnsi="Times New Roman" w:cs="Times New Roman"/>
-                <w:color w:val="3B3838" w:themeColor="background2" w:themeShade="40"/>
-                <w:sz w:val="26"/>
-                <w:szCs w:val="26"/>
-              </w:rPr>
-            </w:pPr>
-            <w:r>
-              <w:rPr>
-                <w:rFonts w:ascii="Times New Roman" w:hAnsi="Times New Roman" w:cs="Times New Roman"/>
-                <w:color w:val="3B3838" w:themeColor="background2" w:themeShade="40"/>
-                <w:sz w:val="26"/>
-                <w:szCs w:val="26"/>
-              </w:rPr>
-              <w:t>Not null</w:t>
-            </w:r>
-          </w:p>
-        </w:tc>
-        <w:tc>
-          <w:tcPr>
-            <w:tcW w:w="2610" w:type="dxa"/>
-          </w:tcPr>
-          <w:p>
-            <w:pPr>
-              <w:pStyle w:val="ListParagraph"/>
-              <w:spacing w:line="276" w:lineRule="auto"/>
-              <w:ind w:left="0"/>
-              <w:rPr>
-                <w:rFonts w:ascii="Times New Roman" w:hAnsi="Times New Roman" w:cs="Times New Roman"/>
-                <w:color w:val="3B3838" w:themeColor="background2" w:themeShade="40"/>
-                <w:sz w:val="26"/>
-                <w:szCs w:val="26"/>
-              </w:rPr>
-            </w:pPr>
-          </w:p>
-        </w:tc>
-      </w:tr>
-      <w:tr>
-        <w:trPr>
-          <w:trHeight w:val="267"/>
-        </w:trPr>
-        <w:tc>
-          <w:tcPr>
-            <w:tcW w:w="2970" w:type="dxa"/>
-          </w:tcPr>
-          <w:p>
-            <w:pPr>
-              <w:pStyle w:val="ListParagraph"/>
-              <w:spacing w:line="276" w:lineRule="auto"/>
-              <w:ind w:left="0"/>
-              <w:rPr>
-                <w:rFonts w:ascii="Times New Roman" w:hAnsi="Times New Roman" w:cs="Times New Roman"/>
-                <w:color w:val="3B3838" w:themeColor="background2" w:themeShade="40"/>
-                <w:sz w:val="26"/>
-                <w:szCs w:val="26"/>
-              </w:rPr>
-            </w:pPr>
-            <w:r>
-              <w:rPr>
-                <w:rFonts w:ascii="Times New Roman" w:hAnsi="Times New Roman" w:cs="Times New Roman"/>
-                <w:color w:val="3B3838" w:themeColor="background2" w:themeShade="40"/>
-                <w:sz w:val="26"/>
-                <w:szCs w:val="26"/>
-              </w:rPr>
               <w:t>updatedAt</w:t>
             </w:r>
           </w:p>
@@ -5803,6 +5711,16 @@
         </w:tc>
       </w:tr>
     </w:tbl>
+    <w:p>
+      <w:pPr>
+        <w:rPr>
+          <w:rFonts w:ascii="Times New Roman" w:hAnsi="Times New Roman" w:cs="Times New Roman"/>
+          <w:color w:val="3B3838" w:themeColor="background2" w:themeShade="40"/>
+          <w:sz w:val="26"/>
+          <w:szCs w:val="26"/>
+        </w:rPr>
+      </w:pPr>
+    </w:p>
     <w:p>
       <w:pPr>
         <w:rPr>
@@ -5868,7 +5786,17 @@
                 <w:sz w:val="26"/>
                 <w:szCs w:val="26"/>
               </w:rPr>
-              <w:t>Bảng tblCheckin</w:t>
+              <w:t>Bả</w:t>
+            </w:r>
+            <w:r>
+              <w:rPr>
+                <w:rFonts w:ascii="Times New Roman" w:hAnsi="Times New Roman" w:cs="Times New Roman"/>
+                <w:b/>
+                <w:color w:val="3B3838" w:themeColor="background2" w:themeShade="40"/>
+                <w:sz w:val="26"/>
+                <w:szCs w:val="26"/>
+              </w:rPr>
+              <w:t>ng tblLevel</w:t>
             </w:r>
           </w:p>
         </w:tc>
@@ -6129,7 +6057,7 @@
                 <w:sz w:val="26"/>
                 <w:szCs w:val="26"/>
               </w:rPr>
-              <w:t>cusId</w:t>
+              <w:t>name</w:t>
             </w:r>
           </w:p>
         </w:tc>
@@ -6156,7 +6084,7 @@
                 <w:sz w:val="26"/>
                 <w:szCs w:val="26"/>
               </w:rPr>
-              <w:t>int</w:t>
+              <w:t>nvarchar(255)</w:t>
             </w:r>
           </w:p>
         </w:tc>
@@ -6183,536 +6111,7 @@
                 <w:sz w:val="26"/>
                 <w:szCs w:val="26"/>
               </w:rPr>
-              <w:t>Reference tblCustomer(id)</w:t>
-            </w:r>
-          </w:p>
-        </w:tc>
-        <w:tc>
-          <w:tcPr>
-            <w:tcW w:w="2610" w:type="dxa"/>
-          </w:tcPr>
-          <w:p>
-            <w:pPr>
-              <w:pStyle w:val="ListParagraph"/>
-              <w:spacing w:line="276" w:lineRule="auto"/>
-              <w:ind w:left="0"/>
-              <w:rPr>
-                <w:rFonts w:ascii="Times New Roman" w:hAnsi="Times New Roman" w:cs="Times New Roman"/>
-                <w:color w:val="3B3838" w:themeColor="background2" w:themeShade="40"/>
-                <w:sz w:val="26"/>
-                <w:szCs w:val="26"/>
-              </w:rPr>
-            </w:pPr>
-          </w:p>
-        </w:tc>
-      </w:tr>
-      <w:tr>
-        <w:trPr>
-          <w:trHeight w:val="267"/>
-        </w:trPr>
-        <w:tc>
-          <w:tcPr>
-            <w:tcW w:w="2970" w:type="dxa"/>
-          </w:tcPr>
-          <w:p>
-            <w:pPr>
-              <w:pStyle w:val="ListParagraph"/>
-              <w:spacing w:line="276" w:lineRule="auto"/>
-              <w:ind w:left="0"/>
-              <w:rPr>
-                <w:rFonts w:ascii="Times New Roman" w:hAnsi="Times New Roman" w:cs="Times New Roman"/>
-                <w:color w:val="3B3838" w:themeColor="background2" w:themeShade="40"/>
-                <w:sz w:val="26"/>
-                <w:szCs w:val="26"/>
-              </w:rPr>
-            </w:pPr>
-            <w:r>
-              <w:rPr>
-                <w:rFonts w:ascii="Times New Roman" w:hAnsi="Times New Roman" w:cs="Times New Roman"/>
-                <w:color w:val="3B3838" w:themeColor="background2" w:themeShade="40"/>
-                <w:sz w:val="26"/>
-                <w:szCs w:val="26"/>
-              </w:rPr>
-              <w:t>totalPeople</w:t>
-            </w:r>
-          </w:p>
-        </w:tc>
-        <w:tc>
-          <w:tcPr>
-            <w:tcW w:w="2070" w:type="dxa"/>
-          </w:tcPr>
-          <w:p>
-            <w:pPr>
-              <w:pStyle w:val="ListParagraph"/>
-              <w:spacing w:line="276" w:lineRule="auto"/>
-              <w:ind w:left="0"/>
-              <w:rPr>
-                <w:rFonts w:ascii="Times New Roman" w:hAnsi="Times New Roman" w:cs="Times New Roman"/>
-                <w:color w:val="3B3838" w:themeColor="background2" w:themeShade="40"/>
-                <w:sz w:val="26"/>
-                <w:szCs w:val="26"/>
-              </w:rPr>
-            </w:pPr>
-            <w:r>
-              <w:rPr>
-                <w:rFonts w:ascii="Times New Roman" w:hAnsi="Times New Roman" w:cs="Times New Roman"/>
-                <w:color w:val="3B3838" w:themeColor="background2" w:themeShade="40"/>
-                <w:sz w:val="26"/>
-                <w:szCs w:val="26"/>
-              </w:rPr>
-              <w:t>int</w:t>
-            </w:r>
-          </w:p>
-        </w:tc>
-        <w:tc>
-          <w:tcPr>
-            <w:tcW w:w="3600" w:type="dxa"/>
-          </w:tcPr>
-          <w:p>
-            <w:pPr>
-              <w:pStyle w:val="ListParagraph"/>
-              <w:spacing w:line="276" w:lineRule="auto"/>
-              <w:ind w:left="0"/>
-              <w:rPr>
-                <w:rFonts w:ascii="Times New Roman" w:hAnsi="Times New Roman" w:cs="Times New Roman"/>
-                <w:color w:val="3B3838" w:themeColor="background2" w:themeShade="40"/>
-                <w:sz w:val="26"/>
-                <w:szCs w:val="26"/>
-              </w:rPr>
-            </w:pPr>
-            <w:r>
-              <w:rPr>
-                <w:rFonts w:ascii="Times New Roman" w:hAnsi="Times New Roman" w:cs="Times New Roman"/>
-                <w:color w:val="3B3838" w:themeColor="background2" w:themeShade="40"/>
-                <w:sz w:val="26"/>
-                <w:szCs w:val="26"/>
-              </w:rPr>
               <w:t>Not null</w:t>
-            </w:r>
-          </w:p>
-        </w:tc>
-        <w:tc>
-          <w:tcPr>
-            <w:tcW w:w="2610" w:type="dxa"/>
-          </w:tcPr>
-          <w:p>
-            <w:pPr>
-              <w:pStyle w:val="ListParagraph"/>
-              <w:spacing w:line="276" w:lineRule="auto"/>
-              <w:ind w:left="0"/>
-              <w:rPr>
-                <w:rFonts w:ascii="Times New Roman" w:hAnsi="Times New Roman" w:cs="Times New Roman"/>
-                <w:color w:val="3B3838" w:themeColor="background2" w:themeShade="40"/>
-                <w:sz w:val="26"/>
-                <w:szCs w:val="26"/>
-              </w:rPr>
-            </w:pPr>
-          </w:p>
-        </w:tc>
-      </w:tr>
-      <w:tr>
-        <w:trPr>
-          <w:trHeight w:val="267"/>
-        </w:trPr>
-        <w:tc>
-          <w:tcPr>
-            <w:tcW w:w="2970" w:type="dxa"/>
-          </w:tcPr>
-          <w:p>
-            <w:pPr>
-              <w:pStyle w:val="ListParagraph"/>
-              <w:spacing w:line="276" w:lineRule="auto"/>
-              <w:ind w:left="0"/>
-              <w:rPr>
-                <w:rFonts w:ascii="Times New Roman" w:hAnsi="Times New Roman" w:cs="Times New Roman"/>
-                <w:color w:val="3B3838" w:themeColor="background2" w:themeShade="40"/>
-                <w:sz w:val="26"/>
-                <w:szCs w:val="26"/>
-              </w:rPr>
-            </w:pPr>
-            <w:r>
-              <w:rPr>
-                <w:rFonts w:ascii="Times New Roman" w:hAnsi="Times New Roman" w:cs="Times New Roman"/>
-                <w:color w:val="3B3838" w:themeColor="background2" w:themeShade="40"/>
-                <w:sz w:val="26"/>
-                <w:szCs w:val="26"/>
-              </w:rPr>
-              <w:t>cuponId</w:t>
-            </w:r>
-          </w:p>
-        </w:tc>
-        <w:tc>
-          <w:tcPr>
-            <w:tcW w:w="2070" w:type="dxa"/>
-          </w:tcPr>
-          <w:p>
-            <w:pPr>
-              <w:pStyle w:val="ListParagraph"/>
-              <w:spacing w:line="276" w:lineRule="auto"/>
-              <w:ind w:left="0"/>
-              <w:rPr>
-                <w:rFonts w:ascii="Times New Roman" w:hAnsi="Times New Roman" w:cs="Times New Roman"/>
-                <w:color w:val="3B3838" w:themeColor="background2" w:themeShade="40"/>
-                <w:sz w:val="26"/>
-                <w:szCs w:val="26"/>
-              </w:rPr>
-            </w:pPr>
-            <w:r>
-              <w:rPr>
-                <w:rFonts w:ascii="Times New Roman" w:hAnsi="Times New Roman" w:cs="Times New Roman"/>
-                <w:color w:val="3B3838" w:themeColor="background2" w:themeShade="40"/>
-                <w:sz w:val="26"/>
-                <w:szCs w:val="26"/>
-              </w:rPr>
-              <w:t>int</w:t>
-            </w:r>
-          </w:p>
-        </w:tc>
-        <w:tc>
-          <w:tcPr>
-            <w:tcW w:w="3600" w:type="dxa"/>
-          </w:tcPr>
-          <w:p>
-            <w:pPr>
-              <w:pStyle w:val="ListParagraph"/>
-              <w:spacing w:line="276" w:lineRule="auto"/>
-              <w:ind w:left="0"/>
-              <w:rPr>
-                <w:rFonts w:ascii="Times New Roman" w:hAnsi="Times New Roman" w:cs="Times New Roman"/>
-                <w:color w:val="3B3838" w:themeColor="background2" w:themeShade="40"/>
-                <w:sz w:val="26"/>
-                <w:szCs w:val="26"/>
-              </w:rPr>
-            </w:pPr>
-            <w:r>
-              <w:rPr>
-                <w:rFonts w:ascii="Times New Roman" w:hAnsi="Times New Roman" w:cs="Times New Roman"/>
-                <w:color w:val="3B3838" w:themeColor="background2" w:themeShade="40"/>
-                <w:sz w:val="26"/>
-                <w:szCs w:val="26"/>
-              </w:rPr>
-              <w:t>Null</w:t>
-            </w:r>
-            <w:r>
-              <w:rPr>
-                <w:rFonts w:ascii="Times New Roman" w:hAnsi="Times New Roman" w:cs="Times New Roman"/>
-                <w:color w:val="3B3838" w:themeColor="background2" w:themeShade="40"/>
-                <w:sz w:val="26"/>
-                <w:szCs w:val="26"/>
-              </w:rPr>
-              <w:t>, reference tblCupon(id)</w:t>
-            </w:r>
-          </w:p>
-        </w:tc>
-        <w:tc>
-          <w:tcPr>
-            <w:tcW w:w="2610" w:type="dxa"/>
-          </w:tcPr>
-          <w:p>
-            <w:pPr>
-              <w:pStyle w:val="ListParagraph"/>
-              <w:spacing w:line="276" w:lineRule="auto"/>
-              <w:ind w:left="0"/>
-              <w:rPr>
-                <w:rFonts w:ascii="Times New Roman" w:hAnsi="Times New Roman" w:cs="Times New Roman"/>
-                <w:color w:val="3B3838" w:themeColor="background2" w:themeShade="40"/>
-                <w:sz w:val="26"/>
-                <w:szCs w:val="26"/>
-              </w:rPr>
-            </w:pPr>
-          </w:p>
-        </w:tc>
-      </w:tr>
-      <w:tr>
-        <w:trPr>
-          <w:trHeight w:val="267"/>
-        </w:trPr>
-        <w:tc>
-          <w:tcPr>
-            <w:tcW w:w="2970" w:type="dxa"/>
-          </w:tcPr>
-          <w:p>
-            <w:pPr>
-              <w:pStyle w:val="ListParagraph"/>
-              <w:spacing w:line="276" w:lineRule="auto"/>
-              <w:ind w:left="0"/>
-              <w:rPr>
-                <w:rFonts w:ascii="Times New Roman" w:hAnsi="Times New Roman" w:cs="Times New Roman"/>
-                <w:color w:val="3B3838" w:themeColor="background2" w:themeShade="40"/>
-                <w:sz w:val="26"/>
-                <w:szCs w:val="26"/>
-              </w:rPr>
-            </w:pPr>
-            <w:r>
-              <w:rPr>
-                <w:rFonts w:ascii="Times New Roman" w:hAnsi="Times New Roman" w:cs="Times New Roman"/>
-                <w:color w:val="3B3838" w:themeColor="background2" w:themeShade="40"/>
-                <w:sz w:val="26"/>
-                <w:szCs w:val="26"/>
-              </w:rPr>
-              <w:t>totalMoney</w:t>
-            </w:r>
-          </w:p>
-        </w:tc>
-        <w:tc>
-          <w:tcPr>
-            <w:tcW w:w="2070" w:type="dxa"/>
-          </w:tcPr>
-          <w:p>
-            <w:pPr>
-              <w:pStyle w:val="ListParagraph"/>
-              <w:spacing w:line="276" w:lineRule="auto"/>
-              <w:ind w:left="0"/>
-              <w:rPr>
-                <w:rFonts w:ascii="Times New Roman" w:hAnsi="Times New Roman" w:cs="Times New Roman"/>
-                <w:color w:val="3B3838" w:themeColor="background2" w:themeShade="40"/>
-                <w:sz w:val="26"/>
-                <w:szCs w:val="26"/>
-              </w:rPr>
-            </w:pPr>
-            <w:r>
-              <w:rPr>
-                <w:rFonts w:ascii="Times New Roman" w:hAnsi="Times New Roman" w:cs="Times New Roman"/>
-                <w:color w:val="3B3838" w:themeColor="background2" w:themeShade="40"/>
-                <w:sz w:val="26"/>
-                <w:szCs w:val="26"/>
-              </w:rPr>
-              <w:t>float</w:t>
-            </w:r>
-          </w:p>
-        </w:tc>
-        <w:tc>
-          <w:tcPr>
-            <w:tcW w:w="3600" w:type="dxa"/>
-          </w:tcPr>
-          <w:p>
-            <w:pPr>
-              <w:pStyle w:val="ListParagraph"/>
-              <w:spacing w:line="276" w:lineRule="auto"/>
-              <w:ind w:left="0"/>
-              <w:rPr>
-                <w:rFonts w:ascii="Times New Roman" w:hAnsi="Times New Roman" w:cs="Times New Roman"/>
-                <w:color w:val="3B3838" w:themeColor="background2" w:themeShade="40"/>
-                <w:sz w:val="26"/>
-                <w:szCs w:val="26"/>
-              </w:rPr>
-            </w:pPr>
-            <w:r>
-              <w:rPr>
-                <w:rFonts w:ascii="Times New Roman" w:hAnsi="Times New Roman" w:cs="Times New Roman"/>
-                <w:color w:val="3B3838" w:themeColor="background2" w:themeShade="40"/>
-                <w:sz w:val="26"/>
-                <w:szCs w:val="26"/>
-              </w:rPr>
-              <w:t>Not null</w:t>
-            </w:r>
-          </w:p>
-        </w:tc>
-        <w:tc>
-          <w:tcPr>
-            <w:tcW w:w="2610" w:type="dxa"/>
-          </w:tcPr>
-          <w:p>
-            <w:pPr>
-              <w:pStyle w:val="ListParagraph"/>
-              <w:spacing w:line="276" w:lineRule="auto"/>
-              <w:ind w:left="0"/>
-              <w:rPr>
-                <w:rFonts w:ascii="Times New Roman" w:hAnsi="Times New Roman" w:cs="Times New Roman"/>
-                <w:color w:val="3B3838" w:themeColor="background2" w:themeShade="40"/>
-                <w:sz w:val="26"/>
-                <w:szCs w:val="26"/>
-              </w:rPr>
-            </w:pPr>
-          </w:p>
-        </w:tc>
-      </w:tr>
-      <w:tr>
-        <w:trPr>
-          <w:trHeight w:val="267"/>
-        </w:trPr>
-        <w:tc>
-          <w:tcPr>
-            <w:tcW w:w="2970" w:type="dxa"/>
-          </w:tcPr>
-          <w:p>
-            <w:pPr>
-              <w:pStyle w:val="ListParagraph"/>
-              <w:spacing w:line="276" w:lineRule="auto"/>
-              <w:ind w:left="0"/>
-              <w:rPr>
-                <w:rFonts w:ascii="Times New Roman" w:hAnsi="Times New Roman" w:cs="Times New Roman"/>
-                <w:color w:val="3B3838" w:themeColor="background2" w:themeShade="40"/>
-                <w:sz w:val="26"/>
-                <w:szCs w:val="26"/>
-              </w:rPr>
-            </w:pPr>
-            <w:r>
-              <w:rPr>
-                <w:rFonts w:ascii="Times New Roman" w:hAnsi="Times New Roman" w:cs="Times New Roman"/>
-                <w:color w:val="3B3838" w:themeColor="background2" w:themeShade="40"/>
-                <w:sz w:val="26"/>
-                <w:szCs w:val="26"/>
-              </w:rPr>
-              <w:t>totalServicePrice</w:t>
-            </w:r>
-          </w:p>
-        </w:tc>
-        <w:tc>
-          <w:tcPr>
-            <w:tcW w:w="2070" w:type="dxa"/>
-          </w:tcPr>
-          <w:p>
-            <w:pPr>
-              <w:pStyle w:val="ListParagraph"/>
-              <w:spacing w:line="276" w:lineRule="auto"/>
-              <w:ind w:left="0"/>
-              <w:rPr>
-                <w:rFonts w:ascii="Times New Roman" w:hAnsi="Times New Roman" w:cs="Times New Roman"/>
-                <w:color w:val="3B3838" w:themeColor="background2" w:themeShade="40"/>
-                <w:sz w:val="26"/>
-                <w:szCs w:val="26"/>
-              </w:rPr>
-            </w:pPr>
-            <w:r>
-              <w:rPr>
-                <w:rFonts w:ascii="Times New Roman" w:hAnsi="Times New Roman" w:cs="Times New Roman"/>
-                <w:color w:val="3B3838" w:themeColor="background2" w:themeShade="40"/>
-                <w:sz w:val="26"/>
-                <w:szCs w:val="26"/>
-              </w:rPr>
-              <w:t>float</w:t>
-            </w:r>
-          </w:p>
-        </w:tc>
-        <w:tc>
-          <w:tcPr>
-            <w:tcW w:w="3600" w:type="dxa"/>
-          </w:tcPr>
-          <w:p>
-            <w:pPr>
-              <w:pStyle w:val="ListParagraph"/>
-              <w:spacing w:line="276" w:lineRule="auto"/>
-              <w:ind w:left="0"/>
-              <w:rPr>
-                <w:rFonts w:ascii="Times New Roman" w:hAnsi="Times New Roman" w:cs="Times New Roman"/>
-                <w:color w:val="3B3838" w:themeColor="background2" w:themeShade="40"/>
-                <w:sz w:val="26"/>
-                <w:szCs w:val="26"/>
-              </w:rPr>
-            </w:pPr>
-            <w:r>
-              <w:rPr>
-                <w:rFonts w:ascii="Times New Roman" w:hAnsi="Times New Roman" w:cs="Times New Roman"/>
-                <w:color w:val="3B3838" w:themeColor="background2" w:themeShade="40"/>
-                <w:sz w:val="26"/>
-                <w:szCs w:val="26"/>
-              </w:rPr>
-              <w:t>Null</w:t>
-            </w:r>
-          </w:p>
-        </w:tc>
-        <w:tc>
-          <w:tcPr>
-            <w:tcW w:w="2610" w:type="dxa"/>
-          </w:tcPr>
-          <w:p>
-            <w:pPr>
-              <w:pStyle w:val="ListParagraph"/>
-              <w:spacing w:line="276" w:lineRule="auto"/>
-              <w:ind w:left="0"/>
-              <w:rPr>
-                <w:rFonts w:ascii="Times New Roman" w:hAnsi="Times New Roman" w:cs="Times New Roman"/>
-                <w:color w:val="3B3838" w:themeColor="background2" w:themeShade="40"/>
-                <w:sz w:val="26"/>
-                <w:szCs w:val="26"/>
-              </w:rPr>
-            </w:pPr>
-          </w:p>
-        </w:tc>
-      </w:tr>
-      <w:tr>
-        <w:trPr>
-          <w:trHeight w:val="267"/>
-        </w:trPr>
-        <w:tc>
-          <w:tcPr>
-            <w:tcW w:w="2970" w:type="dxa"/>
-          </w:tcPr>
-          <w:p>
-            <w:pPr>
-              <w:pStyle w:val="ListParagraph"/>
-              <w:spacing w:line="276" w:lineRule="auto"/>
-              <w:ind w:left="0"/>
-              <w:rPr>
-                <w:rFonts w:ascii="Times New Roman" w:hAnsi="Times New Roman" w:cs="Times New Roman"/>
-                <w:color w:val="3B3838" w:themeColor="background2" w:themeShade="40"/>
-                <w:sz w:val="26"/>
-                <w:szCs w:val="26"/>
-              </w:rPr>
-            </w:pPr>
-            <w:r>
-              <w:rPr>
-                <w:rFonts w:ascii="Times New Roman" w:hAnsi="Times New Roman" w:cs="Times New Roman"/>
-                <w:color w:val="3B3838" w:themeColor="background2" w:themeShade="40"/>
-                <w:sz w:val="26"/>
-                <w:szCs w:val="26"/>
-              </w:rPr>
-              <w:t>descript</w:t>
-            </w:r>
-          </w:p>
-        </w:tc>
-        <w:tc>
-          <w:tcPr>
-            <w:tcW w:w="2070" w:type="dxa"/>
-          </w:tcPr>
-          <w:p>
-            <w:pPr>
-              <w:pStyle w:val="ListParagraph"/>
-              <w:spacing w:line="276" w:lineRule="auto"/>
-              <w:ind w:left="0"/>
-              <w:rPr>
-                <w:rFonts w:ascii="Times New Roman" w:hAnsi="Times New Roman" w:cs="Times New Roman"/>
-                <w:color w:val="3B3838" w:themeColor="background2" w:themeShade="40"/>
-                <w:sz w:val="26"/>
-                <w:szCs w:val="26"/>
-              </w:rPr>
-            </w:pPr>
-            <w:r>
-              <w:rPr>
-                <w:rFonts w:ascii="Times New Roman" w:hAnsi="Times New Roman" w:cs="Times New Roman"/>
-                <w:color w:val="3B3838" w:themeColor="background2" w:themeShade="40"/>
-                <w:sz w:val="26"/>
-                <w:szCs w:val="26"/>
-              </w:rPr>
-              <w:t>text</w:t>
-            </w:r>
-          </w:p>
-        </w:tc>
-        <w:tc>
-          <w:tcPr>
-            <w:tcW w:w="3600" w:type="dxa"/>
-          </w:tcPr>
-          <w:p>
-            <w:pPr>
-              <w:pStyle w:val="ListParagraph"/>
-              <w:spacing w:line="276" w:lineRule="auto"/>
-              <w:ind w:left="0"/>
-              <w:rPr>
-                <w:rFonts w:ascii="Times New Roman" w:hAnsi="Times New Roman" w:cs="Times New Roman"/>
-                <w:color w:val="3B3838" w:themeColor="background2" w:themeShade="40"/>
-                <w:sz w:val="26"/>
-                <w:szCs w:val="26"/>
-              </w:rPr>
-            </w:pPr>
-            <w:r>
-              <w:rPr>
-                <w:rFonts w:ascii="Times New Roman" w:hAnsi="Times New Roman" w:cs="Times New Roman"/>
-                <w:color w:val="3B3838" w:themeColor="background2" w:themeShade="40"/>
-                <w:sz w:val="26"/>
-                <w:szCs w:val="26"/>
-              </w:rPr>
-              <w:t>Null</w:t>
             </w:r>
           </w:p>
         </w:tc>
@@ -6745,6 +6144,15 @@
           <w:szCs w:val="26"/>
         </w:rPr>
       </w:pPr>
+      <w:r>
+        <w:rPr>
+          <w:rFonts w:ascii="Times New Roman" w:hAnsi="Times New Roman" w:cs="Times New Roman"/>
+          <w:color w:val="3B3838" w:themeColor="background2" w:themeShade="40"/>
+          <w:sz w:val="26"/>
+          <w:szCs w:val="26"/>
+        </w:rPr>
+        <w:br/>
+      </w:r>
     </w:p>
     <w:p>
       <w:pPr>
@@ -6801,7 +6209,7 @@
                 <w:sz w:val="26"/>
                 <w:szCs w:val="26"/>
               </w:rPr>
-              <w:t>Bảng tblCheckinDetails</w:t>
+              <w:t>Bảng tblCheckin</w:t>
             </w:r>
           </w:p>
         </w:tc>
@@ -6958,7 +6366,7 @@
                 <w:sz w:val="26"/>
                 <w:szCs w:val="26"/>
               </w:rPr>
-              <w:t>detailId</w:t>
+              <w:t>id</w:t>
             </w:r>
           </w:p>
         </w:tc>
@@ -7012,7 +6420,7 @@
                 <w:sz w:val="26"/>
                 <w:szCs w:val="26"/>
               </w:rPr>
-              <w:t>Not null</w:t>
+              <w:t>Primary key, identity(1,1), not null</w:t>
             </w:r>
           </w:p>
         </w:tc>
@@ -7062,7 +6470,7 @@
                 <w:sz w:val="26"/>
                 <w:szCs w:val="26"/>
               </w:rPr>
-              <w:t>checkinId</w:t>
+              <w:t>cusPhone</w:t>
             </w:r>
           </w:p>
         </w:tc>
@@ -7116,7 +6524,7 @@
                 <w:sz w:val="26"/>
                 <w:szCs w:val="26"/>
               </w:rPr>
-              <w:t>Not null</w:t>
+              <w:t>Reference tblCustomer(id)</w:t>
             </w:r>
           </w:p>
         </w:tc>
@@ -7166,7 +6574,940 @@
                 <w:sz w:val="26"/>
                 <w:szCs w:val="26"/>
               </w:rPr>
+              <w:t>totalPeople</w:t>
+            </w:r>
+          </w:p>
+        </w:tc>
+        <w:tc>
+          <w:tcPr>
+            <w:tcW w:w="2070" w:type="dxa"/>
+          </w:tcPr>
+          <w:p>
+            <w:pPr>
+              <w:pStyle w:val="ListParagraph"/>
+              <w:spacing w:line="276" w:lineRule="auto"/>
+              <w:ind w:left="0"/>
+              <w:rPr>
+                <w:rFonts w:ascii="Times New Roman" w:hAnsi="Times New Roman" w:cs="Times New Roman"/>
+                <w:color w:val="3B3838" w:themeColor="background2" w:themeShade="40"/>
+                <w:sz w:val="26"/>
+                <w:szCs w:val="26"/>
+              </w:rPr>
+            </w:pPr>
+            <w:r>
+              <w:rPr>
+                <w:rFonts w:ascii="Times New Roman" w:hAnsi="Times New Roman" w:cs="Times New Roman"/>
+                <w:color w:val="3B3838" w:themeColor="background2" w:themeShade="40"/>
+                <w:sz w:val="26"/>
+                <w:szCs w:val="26"/>
+              </w:rPr>
+              <w:t>int</w:t>
+            </w:r>
+          </w:p>
+        </w:tc>
+        <w:tc>
+          <w:tcPr>
+            <w:tcW w:w="3600" w:type="dxa"/>
+          </w:tcPr>
+          <w:p>
+            <w:pPr>
+              <w:pStyle w:val="ListParagraph"/>
+              <w:spacing w:line="276" w:lineRule="auto"/>
+              <w:ind w:left="0"/>
+              <w:rPr>
+                <w:rFonts w:ascii="Times New Roman" w:hAnsi="Times New Roman" w:cs="Times New Roman"/>
+                <w:color w:val="3B3838" w:themeColor="background2" w:themeShade="40"/>
+                <w:sz w:val="26"/>
+                <w:szCs w:val="26"/>
+              </w:rPr>
+            </w:pPr>
+            <w:r>
+              <w:rPr>
+                <w:rFonts w:ascii="Times New Roman" w:hAnsi="Times New Roman" w:cs="Times New Roman"/>
+                <w:color w:val="3B3838" w:themeColor="background2" w:themeShade="40"/>
+                <w:sz w:val="26"/>
+                <w:szCs w:val="26"/>
+              </w:rPr>
+              <w:t>Not null</w:t>
+            </w:r>
+          </w:p>
+        </w:tc>
+        <w:tc>
+          <w:tcPr>
+            <w:tcW w:w="2610" w:type="dxa"/>
+          </w:tcPr>
+          <w:p>
+            <w:pPr>
+              <w:pStyle w:val="ListParagraph"/>
+              <w:spacing w:line="276" w:lineRule="auto"/>
+              <w:ind w:left="0"/>
+              <w:rPr>
+                <w:rFonts w:ascii="Times New Roman" w:hAnsi="Times New Roman" w:cs="Times New Roman"/>
+                <w:color w:val="3B3838" w:themeColor="background2" w:themeShade="40"/>
+                <w:sz w:val="26"/>
+                <w:szCs w:val="26"/>
+              </w:rPr>
+            </w:pPr>
+          </w:p>
+        </w:tc>
+      </w:tr>
+      <w:tr>
+        <w:trPr>
+          <w:trHeight w:val="267"/>
+        </w:trPr>
+        <w:tc>
+          <w:tcPr>
+            <w:tcW w:w="2970" w:type="dxa"/>
+          </w:tcPr>
+          <w:p>
+            <w:pPr>
+              <w:pStyle w:val="ListParagraph"/>
+              <w:spacing w:line="276" w:lineRule="auto"/>
+              <w:ind w:left="0"/>
+              <w:rPr>
+                <w:rFonts w:ascii="Times New Roman" w:hAnsi="Times New Roman" w:cs="Times New Roman"/>
+                <w:color w:val="3B3838" w:themeColor="background2" w:themeShade="40"/>
+                <w:sz w:val="26"/>
+                <w:szCs w:val="26"/>
+              </w:rPr>
+            </w:pPr>
+            <w:r>
+              <w:rPr>
+                <w:rFonts w:ascii="Times New Roman" w:hAnsi="Times New Roman" w:cs="Times New Roman"/>
+                <w:color w:val="3B3838" w:themeColor="background2" w:themeShade="40"/>
+                <w:sz w:val="26"/>
+                <w:szCs w:val="26"/>
+              </w:rPr>
               <w:lastRenderedPageBreak/>
+              <w:t>cuponId</w:t>
+            </w:r>
+          </w:p>
+        </w:tc>
+        <w:tc>
+          <w:tcPr>
+            <w:tcW w:w="2070" w:type="dxa"/>
+          </w:tcPr>
+          <w:p>
+            <w:pPr>
+              <w:pStyle w:val="ListParagraph"/>
+              <w:spacing w:line="276" w:lineRule="auto"/>
+              <w:ind w:left="0"/>
+              <w:rPr>
+                <w:rFonts w:ascii="Times New Roman" w:hAnsi="Times New Roman" w:cs="Times New Roman"/>
+                <w:color w:val="3B3838" w:themeColor="background2" w:themeShade="40"/>
+                <w:sz w:val="26"/>
+                <w:szCs w:val="26"/>
+              </w:rPr>
+            </w:pPr>
+            <w:r>
+              <w:rPr>
+                <w:rFonts w:ascii="Times New Roman" w:hAnsi="Times New Roman" w:cs="Times New Roman"/>
+                <w:color w:val="3B3838" w:themeColor="background2" w:themeShade="40"/>
+                <w:sz w:val="26"/>
+                <w:szCs w:val="26"/>
+              </w:rPr>
+              <w:t>int</w:t>
+            </w:r>
+          </w:p>
+        </w:tc>
+        <w:tc>
+          <w:tcPr>
+            <w:tcW w:w="3600" w:type="dxa"/>
+          </w:tcPr>
+          <w:p>
+            <w:pPr>
+              <w:pStyle w:val="ListParagraph"/>
+              <w:spacing w:line="276" w:lineRule="auto"/>
+              <w:ind w:left="0"/>
+              <w:rPr>
+                <w:rFonts w:ascii="Times New Roman" w:hAnsi="Times New Roman" w:cs="Times New Roman"/>
+                <w:color w:val="3B3838" w:themeColor="background2" w:themeShade="40"/>
+                <w:sz w:val="26"/>
+                <w:szCs w:val="26"/>
+              </w:rPr>
+            </w:pPr>
+            <w:r>
+              <w:rPr>
+                <w:rFonts w:ascii="Times New Roman" w:hAnsi="Times New Roman" w:cs="Times New Roman"/>
+                <w:color w:val="3B3838" w:themeColor="background2" w:themeShade="40"/>
+                <w:sz w:val="26"/>
+                <w:szCs w:val="26"/>
+              </w:rPr>
+              <w:t>Null</w:t>
+            </w:r>
+            <w:r>
+              <w:rPr>
+                <w:rFonts w:ascii="Times New Roman" w:hAnsi="Times New Roman" w:cs="Times New Roman"/>
+                <w:color w:val="3B3838" w:themeColor="background2" w:themeShade="40"/>
+                <w:sz w:val="26"/>
+                <w:szCs w:val="26"/>
+              </w:rPr>
+              <w:t>, reference tblCupon(id)</w:t>
+            </w:r>
+          </w:p>
+        </w:tc>
+        <w:tc>
+          <w:tcPr>
+            <w:tcW w:w="2610" w:type="dxa"/>
+          </w:tcPr>
+          <w:p>
+            <w:pPr>
+              <w:pStyle w:val="ListParagraph"/>
+              <w:spacing w:line="276" w:lineRule="auto"/>
+              <w:ind w:left="0"/>
+              <w:rPr>
+                <w:rFonts w:ascii="Times New Roman" w:hAnsi="Times New Roman" w:cs="Times New Roman"/>
+                <w:color w:val="3B3838" w:themeColor="background2" w:themeShade="40"/>
+                <w:sz w:val="26"/>
+                <w:szCs w:val="26"/>
+              </w:rPr>
+            </w:pPr>
+          </w:p>
+        </w:tc>
+      </w:tr>
+      <w:tr>
+        <w:trPr>
+          <w:trHeight w:val="267"/>
+        </w:trPr>
+        <w:tc>
+          <w:tcPr>
+            <w:tcW w:w="2970" w:type="dxa"/>
+          </w:tcPr>
+          <w:p>
+            <w:pPr>
+              <w:pStyle w:val="ListParagraph"/>
+              <w:spacing w:line="276" w:lineRule="auto"/>
+              <w:ind w:left="0"/>
+              <w:rPr>
+                <w:rFonts w:ascii="Times New Roman" w:hAnsi="Times New Roman" w:cs="Times New Roman"/>
+                <w:color w:val="3B3838" w:themeColor="background2" w:themeShade="40"/>
+                <w:sz w:val="26"/>
+                <w:szCs w:val="26"/>
+              </w:rPr>
+            </w:pPr>
+            <w:r>
+              <w:rPr>
+                <w:rFonts w:ascii="Times New Roman" w:hAnsi="Times New Roman" w:cs="Times New Roman"/>
+                <w:color w:val="3B3838" w:themeColor="background2" w:themeShade="40"/>
+                <w:sz w:val="26"/>
+                <w:szCs w:val="26"/>
+              </w:rPr>
+              <w:t>totalMoney</w:t>
+            </w:r>
+          </w:p>
+        </w:tc>
+        <w:tc>
+          <w:tcPr>
+            <w:tcW w:w="2070" w:type="dxa"/>
+          </w:tcPr>
+          <w:p>
+            <w:pPr>
+              <w:pStyle w:val="ListParagraph"/>
+              <w:spacing w:line="276" w:lineRule="auto"/>
+              <w:ind w:left="0"/>
+              <w:rPr>
+                <w:rFonts w:ascii="Times New Roman" w:hAnsi="Times New Roman" w:cs="Times New Roman"/>
+                <w:color w:val="3B3838" w:themeColor="background2" w:themeShade="40"/>
+                <w:sz w:val="26"/>
+                <w:szCs w:val="26"/>
+              </w:rPr>
+            </w:pPr>
+            <w:r>
+              <w:rPr>
+                <w:rFonts w:ascii="Times New Roman" w:hAnsi="Times New Roman" w:cs="Times New Roman"/>
+                <w:color w:val="3B3838" w:themeColor="background2" w:themeShade="40"/>
+                <w:sz w:val="26"/>
+                <w:szCs w:val="26"/>
+              </w:rPr>
+              <w:t>float</w:t>
+            </w:r>
+          </w:p>
+        </w:tc>
+        <w:tc>
+          <w:tcPr>
+            <w:tcW w:w="3600" w:type="dxa"/>
+          </w:tcPr>
+          <w:p>
+            <w:pPr>
+              <w:pStyle w:val="ListParagraph"/>
+              <w:spacing w:line="276" w:lineRule="auto"/>
+              <w:ind w:left="0"/>
+              <w:rPr>
+                <w:rFonts w:ascii="Times New Roman" w:hAnsi="Times New Roman" w:cs="Times New Roman"/>
+                <w:color w:val="3B3838" w:themeColor="background2" w:themeShade="40"/>
+                <w:sz w:val="26"/>
+                <w:szCs w:val="26"/>
+              </w:rPr>
+            </w:pPr>
+            <w:r>
+              <w:rPr>
+                <w:rFonts w:ascii="Times New Roman" w:hAnsi="Times New Roman" w:cs="Times New Roman"/>
+                <w:color w:val="3B3838" w:themeColor="background2" w:themeShade="40"/>
+                <w:sz w:val="26"/>
+                <w:szCs w:val="26"/>
+              </w:rPr>
+              <w:t>Not null</w:t>
+            </w:r>
+          </w:p>
+        </w:tc>
+        <w:tc>
+          <w:tcPr>
+            <w:tcW w:w="2610" w:type="dxa"/>
+          </w:tcPr>
+          <w:p>
+            <w:pPr>
+              <w:pStyle w:val="ListParagraph"/>
+              <w:spacing w:line="276" w:lineRule="auto"/>
+              <w:ind w:left="0"/>
+              <w:rPr>
+                <w:rFonts w:ascii="Times New Roman" w:hAnsi="Times New Roman" w:cs="Times New Roman"/>
+                <w:color w:val="3B3838" w:themeColor="background2" w:themeShade="40"/>
+                <w:sz w:val="26"/>
+                <w:szCs w:val="26"/>
+              </w:rPr>
+            </w:pPr>
+          </w:p>
+        </w:tc>
+      </w:tr>
+      <w:tr>
+        <w:trPr>
+          <w:trHeight w:val="267"/>
+        </w:trPr>
+        <w:tc>
+          <w:tcPr>
+            <w:tcW w:w="2970" w:type="dxa"/>
+          </w:tcPr>
+          <w:p>
+            <w:pPr>
+              <w:pStyle w:val="ListParagraph"/>
+              <w:spacing w:line="276" w:lineRule="auto"/>
+              <w:ind w:left="0"/>
+              <w:rPr>
+                <w:rFonts w:ascii="Times New Roman" w:hAnsi="Times New Roman" w:cs="Times New Roman"/>
+                <w:color w:val="3B3838" w:themeColor="background2" w:themeShade="40"/>
+                <w:sz w:val="26"/>
+                <w:szCs w:val="26"/>
+              </w:rPr>
+            </w:pPr>
+            <w:r>
+              <w:rPr>
+                <w:rFonts w:ascii="Times New Roman" w:hAnsi="Times New Roman" w:cs="Times New Roman"/>
+                <w:color w:val="3B3838" w:themeColor="background2" w:themeShade="40"/>
+                <w:sz w:val="26"/>
+                <w:szCs w:val="26"/>
+              </w:rPr>
+              <w:t>totalServicePrice</w:t>
+            </w:r>
+          </w:p>
+        </w:tc>
+        <w:tc>
+          <w:tcPr>
+            <w:tcW w:w="2070" w:type="dxa"/>
+          </w:tcPr>
+          <w:p>
+            <w:pPr>
+              <w:pStyle w:val="ListParagraph"/>
+              <w:spacing w:line="276" w:lineRule="auto"/>
+              <w:ind w:left="0"/>
+              <w:rPr>
+                <w:rFonts w:ascii="Times New Roman" w:hAnsi="Times New Roman" w:cs="Times New Roman"/>
+                <w:color w:val="3B3838" w:themeColor="background2" w:themeShade="40"/>
+                <w:sz w:val="26"/>
+                <w:szCs w:val="26"/>
+              </w:rPr>
+            </w:pPr>
+            <w:r>
+              <w:rPr>
+                <w:rFonts w:ascii="Times New Roman" w:hAnsi="Times New Roman" w:cs="Times New Roman"/>
+                <w:color w:val="3B3838" w:themeColor="background2" w:themeShade="40"/>
+                <w:sz w:val="26"/>
+                <w:szCs w:val="26"/>
+              </w:rPr>
+              <w:t>float</w:t>
+            </w:r>
+          </w:p>
+        </w:tc>
+        <w:tc>
+          <w:tcPr>
+            <w:tcW w:w="3600" w:type="dxa"/>
+          </w:tcPr>
+          <w:p>
+            <w:pPr>
+              <w:pStyle w:val="ListParagraph"/>
+              <w:spacing w:line="276" w:lineRule="auto"/>
+              <w:ind w:left="0"/>
+              <w:rPr>
+                <w:rFonts w:ascii="Times New Roman" w:hAnsi="Times New Roman" w:cs="Times New Roman"/>
+                <w:color w:val="3B3838" w:themeColor="background2" w:themeShade="40"/>
+                <w:sz w:val="26"/>
+                <w:szCs w:val="26"/>
+              </w:rPr>
+            </w:pPr>
+            <w:r>
+              <w:rPr>
+                <w:rFonts w:ascii="Times New Roman" w:hAnsi="Times New Roman" w:cs="Times New Roman"/>
+                <w:color w:val="3B3838" w:themeColor="background2" w:themeShade="40"/>
+                <w:sz w:val="26"/>
+                <w:szCs w:val="26"/>
+              </w:rPr>
+              <w:t>Null</w:t>
+            </w:r>
+          </w:p>
+        </w:tc>
+        <w:tc>
+          <w:tcPr>
+            <w:tcW w:w="2610" w:type="dxa"/>
+          </w:tcPr>
+          <w:p>
+            <w:pPr>
+              <w:pStyle w:val="ListParagraph"/>
+              <w:spacing w:line="276" w:lineRule="auto"/>
+              <w:ind w:left="0"/>
+              <w:rPr>
+                <w:rFonts w:ascii="Times New Roman" w:hAnsi="Times New Roman" w:cs="Times New Roman"/>
+                <w:color w:val="3B3838" w:themeColor="background2" w:themeShade="40"/>
+                <w:sz w:val="26"/>
+                <w:szCs w:val="26"/>
+              </w:rPr>
+            </w:pPr>
+          </w:p>
+        </w:tc>
+      </w:tr>
+      <w:tr>
+        <w:trPr>
+          <w:trHeight w:val="267"/>
+        </w:trPr>
+        <w:tc>
+          <w:tcPr>
+            <w:tcW w:w="2970" w:type="dxa"/>
+          </w:tcPr>
+          <w:p>
+            <w:pPr>
+              <w:pStyle w:val="ListParagraph"/>
+              <w:spacing w:line="276" w:lineRule="auto"/>
+              <w:ind w:left="0"/>
+              <w:rPr>
+                <w:rFonts w:ascii="Times New Roman" w:hAnsi="Times New Roman" w:cs="Times New Roman"/>
+                <w:color w:val="3B3838" w:themeColor="background2" w:themeShade="40"/>
+                <w:sz w:val="26"/>
+                <w:szCs w:val="26"/>
+              </w:rPr>
+            </w:pPr>
+            <w:r>
+              <w:rPr>
+                <w:rFonts w:ascii="Times New Roman" w:hAnsi="Times New Roman" w:cs="Times New Roman"/>
+                <w:color w:val="3B3838" w:themeColor="background2" w:themeShade="40"/>
+                <w:sz w:val="26"/>
+                <w:szCs w:val="26"/>
+              </w:rPr>
+              <w:t>descript</w:t>
+            </w:r>
+          </w:p>
+        </w:tc>
+        <w:tc>
+          <w:tcPr>
+            <w:tcW w:w="2070" w:type="dxa"/>
+          </w:tcPr>
+          <w:p>
+            <w:pPr>
+              <w:pStyle w:val="ListParagraph"/>
+              <w:spacing w:line="276" w:lineRule="auto"/>
+              <w:ind w:left="0"/>
+              <w:rPr>
+                <w:rFonts w:ascii="Times New Roman" w:hAnsi="Times New Roman" w:cs="Times New Roman"/>
+                <w:color w:val="3B3838" w:themeColor="background2" w:themeShade="40"/>
+                <w:sz w:val="26"/>
+                <w:szCs w:val="26"/>
+              </w:rPr>
+            </w:pPr>
+            <w:r>
+              <w:rPr>
+                <w:rFonts w:ascii="Times New Roman" w:hAnsi="Times New Roman" w:cs="Times New Roman"/>
+                <w:color w:val="3B3838" w:themeColor="background2" w:themeShade="40"/>
+                <w:sz w:val="26"/>
+                <w:szCs w:val="26"/>
+              </w:rPr>
+              <w:t>text</w:t>
+            </w:r>
+          </w:p>
+        </w:tc>
+        <w:tc>
+          <w:tcPr>
+            <w:tcW w:w="3600" w:type="dxa"/>
+          </w:tcPr>
+          <w:p>
+            <w:pPr>
+              <w:pStyle w:val="ListParagraph"/>
+              <w:spacing w:line="276" w:lineRule="auto"/>
+              <w:ind w:left="0"/>
+              <w:rPr>
+                <w:rFonts w:ascii="Times New Roman" w:hAnsi="Times New Roman" w:cs="Times New Roman"/>
+                <w:color w:val="3B3838" w:themeColor="background2" w:themeShade="40"/>
+                <w:sz w:val="26"/>
+                <w:szCs w:val="26"/>
+              </w:rPr>
+            </w:pPr>
+            <w:r>
+              <w:rPr>
+                <w:rFonts w:ascii="Times New Roman" w:hAnsi="Times New Roman" w:cs="Times New Roman"/>
+                <w:color w:val="3B3838" w:themeColor="background2" w:themeShade="40"/>
+                <w:sz w:val="26"/>
+                <w:szCs w:val="26"/>
+              </w:rPr>
+              <w:t>Null</w:t>
+            </w:r>
+          </w:p>
+        </w:tc>
+        <w:tc>
+          <w:tcPr>
+            <w:tcW w:w="2610" w:type="dxa"/>
+          </w:tcPr>
+          <w:p>
+            <w:pPr>
+              <w:pStyle w:val="ListParagraph"/>
+              <w:spacing w:line="276" w:lineRule="auto"/>
+              <w:ind w:left="0"/>
+              <w:rPr>
+                <w:rFonts w:ascii="Times New Roman" w:hAnsi="Times New Roman" w:cs="Times New Roman"/>
+                <w:color w:val="3B3838" w:themeColor="background2" w:themeShade="40"/>
+                <w:sz w:val="26"/>
+                <w:szCs w:val="26"/>
+              </w:rPr>
+            </w:pPr>
+          </w:p>
+        </w:tc>
+      </w:tr>
+    </w:tbl>
+    <w:p>
+      <w:pPr>
+        <w:rPr>
+          <w:rFonts w:ascii="Times New Roman" w:hAnsi="Times New Roman" w:cs="Times New Roman"/>
+          <w:color w:val="3B3838" w:themeColor="background2" w:themeShade="40"/>
+          <w:sz w:val="26"/>
+          <w:szCs w:val="26"/>
+        </w:rPr>
+      </w:pPr>
+    </w:p>
+    <w:p>
+      <w:pPr>
+        <w:rPr>
+          <w:rFonts w:ascii="Times New Roman" w:hAnsi="Times New Roman" w:cs="Times New Roman"/>
+          <w:color w:val="3B3838" w:themeColor="background2" w:themeShade="40"/>
+          <w:sz w:val="26"/>
+          <w:szCs w:val="26"/>
+        </w:rPr>
+      </w:pPr>
+    </w:p>
+    <w:tbl>
+      <w:tblPr>
+        <w:tblStyle w:val="TableGrid"/>
+        <w:tblW w:w="11250" w:type="dxa"/>
+        <w:tblInd w:w="-905" w:type="dxa"/>
+        <w:tblLook w:val="04A0" w:firstRow="1" w:lastRow="0" w:firstColumn="1" w:lastColumn="0" w:noHBand="0" w:noVBand="1"/>
+      </w:tblPr>
+      <w:tblGrid>
+        <w:gridCol w:w="2970"/>
+        <w:gridCol w:w="2070"/>
+        <w:gridCol w:w="3600"/>
+        <w:gridCol w:w="2610"/>
+      </w:tblGrid>
+      <w:tr>
+        <w:trPr>
+          <w:trHeight w:val="267"/>
+        </w:trPr>
+        <w:tc>
+          <w:tcPr>
+            <w:tcW w:w="11250" w:type="dxa"/>
+            <w:gridSpan w:val="4"/>
+            <w:shd w:val="clear" w:color="auto" w:fill="CC66FF"/>
+          </w:tcPr>
+          <w:p>
+            <w:pPr>
+              <w:pStyle w:val="ListParagraph"/>
+              <w:spacing w:line="276" w:lineRule="auto"/>
+              <w:ind w:left="0"/>
+              <w:jc w:val="center"/>
+              <w:rPr>
+                <w:rFonts w:ascii="Times New Roman" w:hAnsi="Times New Roman" w:cs="Times New Roman"/>
+                <w:b/>
+                <w:color w:val="3B3838" w:themeColor="background2" w:themeShade="40"/>
+                <w:sz w:val="26"/>
+                <w:szCs w:val="26"/>
+              </w:rPr>
+            </w:pPr>
+            <w:r>
+              <w:rPr>
+                <w:rFonts w:ascii="Times New Roman" w:hAnsi="Times New Roman" w:cs="Times New Roman"/>
+                <w:b/>
+                <w:color w:val="3B3838" w:themeColor="background2" w:themeShade="40"/>
+                <w:sz w:val="26"/>
+                <w:szCs w:val="26"/>
+              </w:rPr>
+              <w:t>Bảng tblCheckinDetails</w:t>
+            </w:r>
+          </w:p>
+        </w:tc>
+      </w:tr>
+      <w:tr>
+        <w:trPr>
+          <w:trHeight w:val="256"/>
+        </w:trPr>
+        <w:tc>
+          <w:tcPr>
+            <w:tcW w:w="2970" w:type="dxa"/>
+          </w:tcPr>
+          <w:p>
+            <w:pPr>
+              <w:pStyle w:val="ListParagraph"/>
+              <w:spacing w:line="276" w:lineRule="auto"/>
+              <w:ind w:left="0"/>
+              <w:jc w:val="center"/>
+              <w:rPr>
+                <w:rFonts w:ascii="Times New Roman" w:hAnsi="Times New Roman" w:cs="Times New Roman"/>
+                <w:b/>
+                <w:color w:val="3B3838" w:themeColor="background2" w:themeShade="40"/>
+                <w:sz w:val="26"/>
+                <w:szCs w:val="26"/>
+              </w:rPr>
+            </w:pPr>
+            <w:r>
+              <w:rPr>
+                <w:rFonts w:ascii="Times New Roman" w:hAnsi="Times New Roman" w:cs="Times New Roman"/>
+                <w:b/>
+                <w:color w:val="3B3838" w:themeColor="background2" w:themeShade="40"/>
+                <w:sz w:val="26"/>
+                <w:szCs w:val="26"/>
+              </w:rPr>
+              <w:t>Tên cột</w:t>
+            </w:r>
+          </w:p>
+        </w:tc>
+        <w:tc>
+          <w:tcPr>
+            <w:tcW w:w="2070" w:type="dxa"/>
+          </w:tcPr>
+          <w:p>
+            <w:pPr>
+              <w:pStyle w:val="ListParagraph"/>
+              <w:spacing w:line="276" w:lineRule="auto"/>
+              <w:ind w:left="0"/>
+              <w:jc w:val="center"/>
+              <w:rPr>
+                <w:rFonts w:ascii="Times New Roman" w:hAnsi="Times New Roman" w:cs="Times New Roman"/>
+                <w:b/>
+                <w:color w:val="3B3838" w:themeColor="background2" w:themeShade="40"/>
+                <w:sz w:val="26"/>
+                <w:szCs w:val="26"/>
+              </w:rPr>
+            </w:pPr>
+            <w:r>
+              <w:rPr>
+                <w:rFonts w:ascii="Times New Roman" w:hAnsi="Times New Roman" w:cs="Times New Roman"/>
+                <w:b/>
+                <w:color w:val="3B3838" w:themeColor="background2" w:themeShade="40"/>
+                <w:sz w:val="26"/>
+                <w:szCs w:val="26"/>
+              </w:rPr>
+              <w:t>Kiểu dữ liệu</w:t>
+            </w:r>
+          </w:p>
+        </w:tc>
+        <w:tc>
+          <w:tcPr>
+            <w:tcW w:w="3600" w:type="dxa"/>
+          </w:tcPr>
+          <w:p>
+            <w:pPr>
+              <w:pStyle w:val="ListParagraph"/>
+              <w:spacing w:line="276" w:lineRule="auto"/>
+              <w:ind w:left="0"/>
+              <w:jc w:val="center"/>
+              <w:rPr>
+                <w:rFonts w:ascii="Times New Roman" w:hAnsi="Times New Roman" w:cs="Times New Roman"/>
+                <w:b/>
+                <w:color w:val="3B3838" w:themeColor="background2" w:themeShade="40"/>
+                <w:sz w:val="26"/>
+                <w:szCs w:val="26"/>
+              </w:rPr>
+            </w:pPr>
+            <w:r>
+              <w:rPr>
+                <w:rFonts w:ascii="Times New Roman" w:hAnsi="Times New Roman" w:cs="Times New Roman"/>
+                <w:b/>
+                <w:color w:val="3B3838" w:themeColor="background2" w:themeShade="40"/>
+                <w:sz w:val="26"/>
+                <w:szCs w:val="26"/>
+              </w:rPr>
+              <w:t>Ràng buộc</w:t>
+            </w:r>
+          </w:p>
+        </w:tc>
+        <w:tc>
+          <w:tcPr>
+            <w:tcW w:w="2610" w:type="dxa"/>
+          </w:tcPr>
+          <w:p>
+            <w:pPr>
+              <w:pStyle w:val="ListParagraph"/>
+              <w:spacing w:line="276" w:lineRule="auto"/>
+              <w:ind w:left="0"/>
+              <w:jc w:val="center"/>
+              <w:rPr>
+                <w:rFonts w:ascii="Times New Roman" w:hAnsi="Times New Roman" w:cs="Times New Roman"/>
+                <w:b/>
+                <w:color w:val="3B3838" w:themeColor="background2" w:themeShade="40"/>
+                <w:sz w:val="26"/>
+                <w:szCs w:val="26"/>
+              </w:rPr>
+            </w:pPr>
+            <w:r>
+              <w:rPr>
+                <w:rFonts w:ascii="Times New Roman" w:hAnsi="Times New Roman" w:cs="Times New Roman"/>
+                <w:b/>
+                <w:color w:val="3B3838" w:themeColor="background2" w:themeShade="40"/>
+                <w:sz w:val="26"/>
+                <w:szCs w:val="26"/>
+              </w:rPr>
+              <w:t>Mô tả</w:t>
+            </w:r>
+          </w:p>
+        </w:tc>
+      </w:tr>
+      <w:tr>
+        <w:trPr>
+          <w:trHeight w:val="267"/>
+        </w:trPr>
+        <w:tc>
+          <w:tcPr>
+            <w:tcW w:w="2970" w:type="dxa"/>
+          </w:tcPr>
+          <w:p>
+            <w:pPr>
+              <w:pStyle w:val="ListParagraph"/>
+              <w:spacing w:line="276" w:lineRule="auto"/>
+              <w:ind w:left="0"/>
+              <w:rPr>
+                <w:rFonts w:ascii="Times New Roman" w:hAnsi="Times New Roman" w:cs="Times New Roman"/>
+                <w:color w:val="3B3838" w:themeColor="background2" w:themeShade="40"/>
+                <w:sz w:val="26"/>
+                <w:szCs w:val="26"/>
+              </w:rPr>
+            </w:pPr>
+            <w:r>
+              <w:rPr>
+                <w:rFonts w:ascii="Times New Roman" w:hAnsi="Times New Roman" w:cs="Times New Roman"/>
+                <w:color w:val="3B3838" w:themeColor="background2" w:themeShade="40"/>
+                <w:sz w:val="26"/>
+                <w:szCs w:val="26"/>
+              </w:rPr>
+              <w:t>detailId</w:t>
+            </w:r>
+          </w:p>
+        </w:tc>
+        <w:tc>
+          <w:tcPr>
+            <w:tcW w:w="2070" w:type="dxa"/>
+          </w:tcPr>
+          <w:p>
+            <w:pPr>
+              <w:pStyle w:val="ListParagraph"/>
+              <w:spacing w:line="276" w:lineRule="auto"/>
+              <w:ind w:left="0"/>
+              <w:rPr>
+                <w:rFonts w:ascii="Times New Roman" w:hAnsi="Times New Roman" w:cs="Times New Roman"/>
+                <w:color w:val="3B3838" w:themeColor="background2" w:themeShade="40"/>
+                <w:sz w:val="26"/>
+                <w:szCs w:val="26"/>
+              </w:rPr>
+            </w:pPr>
+            <w:r>
+              <w:rPr>
+                <w:rFonts w:ascii="Times New Roman" w:hAnsi="Times New Roman" w:cs="Times New Roman"/>
+                <w:color w:val="3B3838" w:themeColor="background2" w:themeShade="40"/>
+                <w:sz w:val="26"/>
+                <w:szCs w:val="26"/>
+              </w:rPr>
+              <w:t>int</w:t>
+            </w:r>
+          </w:p>
+        </w:tc>
+        <w:tc>
+          <w:tcPr>
+            <w:tcW w:w="3600" w:type="dxa"/>
+          </w:tcPr>
+          <w:p>
+            <w:pPr>
+              <w:pStyle w:val="ListParagraph"/>
+              <w:spacing w:line="276" w:lineRule="auto"/>
+              <w:ind w:left="0"/>
+              <w:rPr>
+                <w:rFonts w:ascii="Times New Roman" w:hAnsi="Times New Roman" w:cs="Times New Roman"/>
+                <w:color w:val="3B3838" w:themeColor="background2" w:themeShade="40"/>
+                <w:sz w:val="26"/>
+                <w:szCs w:val="26"/>
+              </w:rPr>
+            </w:pPr>
+            <w:r>
+              <w:rPr>
+                <w:rFonts w:ascii="Times New Roman" w:hAnsi="Times New Roman" w:cs="Times New Roman"/>
+                <w:color w:val="3B3838" w:themeColor="background2" w:themeShade="40"/>
+                <w:sz w:val="26"/>
+                <w:szCs w:val="26"/>
+              </w:rPr>
+              <w:t>Not null</w:t>
+            </w:r>
+          </w:p>
+        </w:tc>
+        <w:tc>
+          <w:tcPr>
+            <w:tcW w:w="2610" w:type="dxa"/>
+          </w:tcPr>
+          <w:p>
+            <w:pPr>
+              <w:pStyle w:val="ListParagraph"/>
+              <w:spacing w:line="276" w:lineRule="auto"/>
+              <w:ind w:left="0"/>
+              <w:rPr>
+                <w:rFonts w:ascii="Times New Roman" w:hAnsi="Times New Roman" w:cs="Times New Roman"/>
+                <w:color w:val="3B3838" w:themeColor="background2" w:themeShade="40"/>
+                <w:sz w:val="26"/>
+                <w:szCs w:val="26"/>
+              </w:rPr>
+            </w:pPr>
+          </w:p>
+        </w:tc>
+      </w:tr>
+      <w:tr>
+        <w:trPr>
+          <w:trHeight w:val="267"/>
+        </w:trPr>
+        <w:tc>
+          <w:tcPr>
+            <w:tcW w:w="2970" w:type="dxa"/>
+          </w:tcPr>
+          <w:p>
+            <w:pPr>
+              <w:pStyle w:val="ListParagraph"/>
+              <w:spacing w:line="276" w:lineRule="auto"/>
+              <w:ind w:left="0"/>
+              <w:rPr>
+                <w:rFonts w:ascii="Times New Roman" w:hAnsi="Times New Roman" w:cs="Times New Roman"/>
+                <w:color w:val="3B3838" w:themeColor="background2" w:themeShade="40"/>
+                <w:sz w:val="26"/>
+                <w:szCs w:val="26"/>
+              </w:rPr>
+            </w:pPr>
+            <w:r>
+              <w:rPr>
+                <w:rFonts w:ascii="Times New Roman" w:hAnsi="Times New Roman" w:cs="Times New Roman"/>
+                <w:color w:val="3B3838" w:themeColor="background2" w:themeShade="40"/>
+                <w:sz w:val="26"/>
+                <w:szCs w:val="26"/>
+              </w:rPr>
+              <w:t>checkinId</w:t>
+            </w:r>
+          </w:p>
+        </w:tc>
+        <w:tc>
+          <w:tcPr>
+            <w:tcW w:w="2070" w:type="dxa"/>
+          </w:tcPr>
+          <w:p>
+            <w:pPr>
+              <w:pStyle w:val="ListParagraph"/>
+              <w:spacing w:line="276" w:lineRule="auto"/>
+              <w:ind w:left="0"/>
+              <w:rPr>
+                <w:rFonts w:ascii="Times New Roman" w:hAnsi="Times New Roman" w:cs="Times New Roman"/>
+                <w:color w:val="3B3838" w:themeColor="background2" w:themeShade="40"/>
+                <w:sz w:val="26"/>
+                <w:szCs w:val="26"/>
+              </w:rPr>
+            </w:pPr>
+            <w:r>
+              <w:rPr>
+                <w:rFonts w:ascii="Times New Roman" w:hAnsi="Times New Roman" w:cs="Times New Roman"/>
+                <w:color w:val="3B3838" w:themeColor="background2" w:themeShade="40"/>
+                <w:sz w:val="26"/>
+                <w:szCs w:val="26"/>
+              </w:rPr>
+              <w:t>int</w:t>
+            </w:r>
+          </w:p>
+        </w:tc>
+        <w:tc>
+          <w:tcPr>
+            <w:tcW w:w="3600" w:type="dxa"/>
+          </w:tcPr>
+          <w:p>
+            <w:pPr>
+              <w:pStyle w:val="ListParagraph"/>
+              <w:spacing w:line="276" w:lineRule="auto"/>
+              <w:ind w:left="0"/>
+              <w:rPr>
+                <w:rFonts w:ascii="Times New Roman" w:hAnsi="Times New Roman" w:cs="Times New Roman"/>
+                <w:color w:val="3B3838" w:themeColor="background2" w:themeShade="40"/>
+                <w:sz w:val="26"/>
+                <w:szCs w:val="26"/>
+              </w:rPr>
+            </w:pPr>
+            <w:r>
+              <w:rPr>
+                <w:rFonts w:ascii="Times New Roman" w:hAnsi="Times New Roman" w:cs="Times New Roman"/>
+                <w:color w:val="3B3838" w:themeColor="background2" w:themeShade="40"/>
+                <w:sz w:val="26"/>
+                <w:szCs w:val="26"/>
+              </w:rPr>
+              <w:t>Not null</w:t>
+            </w:r>
+          </w:p>
+        </w:tc>
+        <w:tc>
+          <w:tcPr>
+            <w:tcW w:w="2610" w:type="dxa"/>
+          </w:tcPr>
+          <w:p>
+            <w:pPr>
+              <w:pStyle w:val="ListParagraph"/>
+              <w:spacing w:line="276" w:lineRule="auto"/>
+              <w:ind w:left="0"/>
+              <w:rPr>
+                <w:rFonts w:ascii="Times New Roman" w:hAnsi="Times New Roman" w:cs="Times New Roman"/>
+                <w:color w:val="3B3838" w:themeColor="background2" w:themeShade="40"/>
+                <w:sz w:val="26"/>
+                <w:szCs w:val="26"/>
+              </w:rPr>
+            </w:pPr>
+          </w:p>
+        </w:tc>
+      </w:tr>
+      <w:tr>
+        <w:trPr>
+          <w:trHeight w:val="267"/>
+        </w:trPr>
+        <w:tc>
+          <w:tcPr>
+            <w:tcW w:w="2970" w:type="dxa"/>
+          </w:tcPr>
+          <w:p>
+            <w:pPr>
+              <w:pStyle w:val="ListParagraph"/>
+              <w:spacing w:line="276" w:lineRule="auto"/>
+              <w:ind w:left="0"/>
+              <w:rPr>
+                <w:rFonts w:ascii="Times New Roman" w:hAnsi="Times New Roman" w:cs="Times New Roman"/>
+                <w:color w:val="3B3838" w:themeColor="background2" w:themeShade="40"/>
+                <w:sz w:val="26"/>
+                <w:szCs w:val="26"/>
+              </w:rPr>
+            </w:pPr>
+            <w:r>
+              <w:rPr>
+                <w:rFonts w:ascii="Times New Roman" w:hAnsi="Times New Roman" w:cs="Times New Roman"/>
+                <w:color w:val="3B3838" w:themeColor="background2" w:themeShade="40"/>
+                <w:sz w:val="26"/>
+                <w:szCs w:val="26"/>
+              </w:rPr>
               <w:t>roomId</w:t>
             </w:r>
           </w:p>
@@ -8429,400 +8770,6 @@
         </w:rPr>
       </w:pPr>
     </w:p>
-    <w:tbl>
-      <w:tblPr>
-        <w:tblStyle w:val="TableGrid"/>
-        <w:tblW w:w="11250" w:type="dxa"/>
-        <w:tblInd w:w="-905" w:type="dxa"/>
-        <w:tblLook w:val="04A0" w:firstRow="1" w:lastRow="0" w:firstColumn="1" w:lastColumn="0" w:noHBand="0" w:noVBand="1"/>
-      </w:tblPr>
-      <w:tblGrid>
-        <w:gridCol w:w="2970"/>
-        <w:gridCol w:w="2070"/>
-        <w:gridCol w:w="3600"/>
-        <w:gridCol w:w="2610"/>
-      </w:tblGrid>
-      <w:tr>
-        <w:trPr>
-          <w:trHeight w:val="267"/>
-        </w:trPr>
-        <w:tc>
-          <w:tcPr>
-            <w:tcW w:w="11250" w:type="dxa"/>
-            <w:gridSpan w:val="4"/>
-            <w:shd w:val="clear" w:color="auto" w:fill="CC66FF"/>
-          </w:tcPr>
-          <w:p>
-            <w:pPr>
-              <w:pStyle w:val="ListParagraph"/>
-              <w:spacing w:line="276" w:lineRule="auto"/>
-              <w:ind w:left="0"/>
-              <w:jc w:val="center"/>
-              <w:rPr>
-                <w:rFonts w:ascii="Times New Roman" w:hAnsi="Times New Roman" w:cs="Times New Roman"/>
-                <w:b/>
-                <w:color w:val="3B3838" w:themeColor="background2" w:themeShade="40"/>
-                <w:sz w:val="26"/>
-                <w:szCs w:val="26"/>
-              </w:rPr>
-            </w:pPr>
-            <w:r>
-              <w:rPr>
-                <w:rFonts w:ascii="Times New Roman" w:hAnsi="Times New Roman" w:cs="Times New Roman"/>
-                <w:b/>
-                <w:color w:val="3B3838" w:themeColor="background2" w:themeShade="40"/>
-                <w:sz w:val="26"/>
-                <w:szCs w:val="26"/>
-              </w:rPr>
-              <w:t>Bảng tblCategoryService</w:t>
-            </w:r>
-          </w:p>
-        </w:tc>
-      </w:tr>
-      <w:tr>
-        <w:trPr>
-          <w:trHeight w:val="256"/>
-        </w:trPr>
-        <w:tc>
-          <w:tcPr>
-            <w:tcW w:w="2970" w:type="dxa"/>
-          </w:tcPr>
-          <w:p>
-            <w:pPr>
-              <w:pStyle w:val="ListParagraph"/>
-              <w:spacing w:line="276" w:lineRule="auto"/>
-              <w:ind w:left="0"/>
-              <w:jc w:val="center"/>
-              <w:rPr>
-                <w:rFonts w:ascii="Times New Roman" w:hAnsi="Times New Roman" w:cs="Times New Roman"/>
-                <w:b/>
-                <w:color w:val="3B3838" w:themeColor="background2" w:themeShade="40"/>
-                <w:sz w:val="26"/>
-                <w:szCs w:val="26"/>
-              </w:rPr>
-            </w:pPr>
-            <w:r>
-              <w:rPr>
-                <w:rFonts w:ascii="Times New Roman" w:hAnsi="Times New Roman" w:cs="Times New Roman"/>
-                <w:b/>
-                <w:color w:val="3B3838" w:themeColor="background2" w:themeShade="40"/>
-                <w:sz w:val="26"/>
-                <w:szCs w:val="26"/>
-              </w:rPr>
-              <w:t>Tên cột</w:t>
-            </w:r>
-          </w:p>
-        </w:tc>
-        <w:tc>
-          <w:tcPr>
-            <w:tcW w:w="2070" w:type="dxa"/>
-          </w:tcPr>
-          <w:p>
-            <w:pPr>
-              <w:pStyle w:val="ListParagraph"/>
-              <w:spacing w:line="276" w:lineRule="auto"/>
-              <w:ind w:left="0"/>
-              <w:jc w:val="center"/>
-              <w:rPr>
-                <w:rFonts w:ascii="Times New Roman" w:hAnsi="Times New Roman" w:cs="Times New Roman"/>
-                <w:b/>
-                <w:color w:val="3B3838" w:themeColor="background2" w:themeShade="40"/>
-                <w:sz w:val="26"/>
-                <w:szCs w:val="26"/>
-              </w:rPr>
-            </w:pPr>
-            <w:r>
-              <w:rPr>
-                <w:rFonts w:ascii="Times New Roman" w:hAnsi="Times New Roman" w:cs="Times New Roman"/>
-                <w:b/>
-                <w:color w:val="3B3838" w:themeColor="background2" w:themeShade="40"/>
-                <w:sz w:val="26"/>
-                <w:szCs w:val="26"/>
-              </w:rPr>
-              <w:t>Kiểu dữ liệu</w:t>
-            </w:r>
-          </w:p>
-        </w:tc>
-        <w:tc>
-          <w:tcPr>
-            <w:tcW w:w="3600" w:type="dxa"/>
-          </w:tcPr>
-          <w:p>
-            <w:pPr>
-              <w:pStyle w:val="ListParagraph"/>
-              <w:spacing w:line="276" w:lineRule="auto"/>
-              <w:ind w:left="0"/>
-              <w:jc w:val="center"/>
-              <w:rPr>
-                <w:rFonts w:ascii="Times New Roman" w:hAnsi="Times New Roman" w:cs="Times New Roman"/>
-                <w:b/>
-                <w:color w:val="3B3838" w:themeColor="background2" w:themeShade="40"/>
-                <w:sz w:val="26"/>
-                <w:szCs w:val="26"/>
-              </w:rPr>
-            </w:pPr>
-            <w:r>
-              <w:rPr>
-                <w:rFonts w:ascii="Times New Roman" w:hAnsi="Times New Roman" w:cs="Times New Roman"/>
-                <w:b/>
-                <w:color w:val="3B3838" w:themeColor="background2" w:themeShade="40"/>
-                <w:sz w:val="26"/>
-                <w:szCs w:val="26"/>
-              </w:rPr>
-              <w:t>Ràng buộc</w:t>
-            </w:r>
-          </w:p>
-        </w:tc>
-        <w:tc>
-          <w:tcPr>
-            <w:tcW w:w="2610" w:type="dxa"/>
-          </w:tcPr>
-          <w:p>
-            <w:pPr>
-              <w:pStyle w:val="ListParagraph"/>
-              <w:spacing w:line="276" w:lineRule="auto"/>
-              <w:ind w:left="0"/>
-              <w:jc w:val="center"/>
-              <w:rPr>
-                <w:rFonts w:ascii="Times New Roman" w:hAnsi="Times New Roman" w:cs="Times New Roman"/>
-                <w:b/>
-                <w:color w:val="3B3838" w:themeColor="background2" w:themeShade="40"/>
-                <w:sz w:val="26"/>
-                <w:szCs w:val="26"/>
-              </w:rPr>
-            </w:pPr>
-            <w:r>
-              <w:rPr>
-                <w:rFonts w:ascii="Times New Roman" w:hAnsi="Times New Roman" w:cs="Times New Roman"/>
-                <w:b/>
-                <w:color w:val="3B3838" w:themeColor="background2" w:themeShade="40"/>
-                <w:sz w:val="26"/>
-                <w:szCs w:val="26"/>
-              </w:rPr>
-              <w:t>Mô tả</w:t>
-            </w:r>
-          </w:p>
-        </w:tc>
-      </w:tr>
-      <w:tr>
-        <w:trPr>
-          <w:trHeight w:val="267"/>
-        </w:trPr>
-        <w:tc>
-          <w:tcPr>
-            <w:tcW w:w="2970" w:type="dxa"/>
-          </w:tcPr>
-          <w:p>
-            <w:pPr>
-              <w:pStyle w:val="ListParagraph"/>
-              <w:spacing w:line="276" w:lineRule="auto"/>
-              <w:ind w:left="0"/>
-              <w:rPr>
-                <w:rFonts w:ascii="Times New Roman" w:hAnsi="Times New Roman" w:cs="Times New Roman"/>
-                <w:color w:val="3B3838" w:themeColor="background2" w:themeShade="40"/>
-                <w:sz w:val="26"/>
-                <w:szCs w:val="26"/>
-              </w:rPr>
-            </w:pPr>
-            <w:r>
-              <w:rPr>
-                <w:rFonts w:ascii="Times New Roman" w:hAnsi="Times New Roman" w:cs="Times New Roman"/>
-                <w:color w:val="3B3838" w:themeColor="background2" w:themeShade="40"/>
-                <w:sz w:val="26"/>
-                <w:szCs w:val="26"/>
-              </w:rPr>
-              <w:t>id</w:t>
-            </w:r>
-          </w:p>
-        </w:tc>
-        <w:tc>
-          <w:tcPr>
-            <w:tcW w:w="2070" w:type="dxa"/>
-          </w:tcPr>
-          <w:p>
-            <w:pPr>
-              <w:pStyle w:val="ListParagraph"/>
-              <w:spacing w:line="276" w:lineRule="auto"/>
-              <w:ind w:left="0"/>
-              <w:rPr>
-                <w:rFonts w:ascii="Times New Roman" w:hAnsi="Times New Roman" w:cs="Times New Roman"/>
-                <w:color w:val="3B3838" w:themeColor="background2" w:themeShade="40"/>
-                <w:sz w:val="26"/>
-                <w:szCs w:val="26"/>
-              </w:rPr>
-            </w:pPr>
-            <w:r>
-              <w:rPr>
-                <w:rFonts w:ascii="Times New Roman" w:hAnsi="Times New Roman" w:cs="Times New Roman"/>
-                <w:color w:val="3B3838" w:themeColor="background2" w:themeShade="40"/>
-                <w:sz w:val="26"/>
-                <w:szCs w:val="26"/>
-              </w:rPr>
-              <w:t>int</w:t>
-            </w:r>
-          </w:p>
-        </w:tc>
-        <w:tc>
-          <w:tcPr>
-            <w:tcW w:w="3600" w:type="dxa"/>
-          </w:tcPr>
-          <w:p>
-            <w:pPr>
-              <w:pStyle w:val="ListParagraph"/>
-              <w:spacing w:line="276" w:lineRule="auto"/>
-              <w:ind w:left="0"/>
-              <w:rPr>
-                <w:rFonts w:ascii="Times New Roman" w:hAnsi="Times New Roman" w:cs="Times New Roman"/>
-                <w:color w:val="3B3838" w:themeColor="background2" w:themeShade="40"/>
-                <w:sz w:val="26"/>
-                <w:szCs w:val="26"/>
-              </w:rPr>
-            </w:pPr>
-            <w:r>
-              <w:rPr>
-                <w:rFonts w:ascii="Times New Roman" w:hAnsi="Times New Roman" w:cs="Times New Roman"/>
-                <w:color w:val="3B3838" w:themeColor="background2" w:themeShade="40"/>
-                <w:sz w:val="26"/>
-                <w:szCs w:val="26"/>
-              </w:rPr>
-              <w:t>Primary key, identity(1,1), not null</w:t>
-            </w:r>
-          </w:p>
-        </w:tc>
-        <w:tc>
-          <w:tcPr>
-            <w:tcW w:w="2610" w:type="dxa"/>
-          </w:tcPr>
-          <w:p>
-            <w:pPr>
-              <w:pStyle w:val="ListParagraph"/>
-              <w:spacing w:line="276" w:lineRule="auto"/>
-              <w:ind w:left="0"/>
-              <w:rPr>
-                <w:rFonts w:ascii="Times New Roman" w:hAnsi="Times New Roman" w:cs="Times New Roman"/>
-                <w:color w:val="3B3838" w:themeColor="background2" w:themeShade="40"/>
-                <w:sz w:val="26"/>
-                <w:szCs w:val="26"/>
-              </w:rPr>
-            </w:pPr>
-          </w:p>
-        </w:tc>
-      </w:tr>
-      <w:tr>
-        <w:trPr>
-          <w:trHeight w:val="267"/>
-        </w:trPr>
-        <w:tc>
-          <w:tcPr>
-            <w:tcW w:w="2970" w:type="dxa"/>
-          </w:tcPr>
-          <w:p>
-            <w:pPr>
-              <w:pStyle w:val="ListParagraph"/>
-              <w:spacing w:line="276" w:lineRule="auto"/>
-              <w:ind w:left="0"/>
-              <w:rPr>
-                <w:rFonts w:ascii="Times New Roman" w:hAnsi="Times New Roman" w:cs="Times New Roman"/>
-                <w:color w:val="3B3838" w:themeColor="background2" w:themeShade="40"/>
-                <w:sz w:val="26"/>
-                <w:szCs w:val="26"/>
-              </w:rPr>
-            </w:pPr>
-            <w:r>
-              <w:rPr>
-                <w:rFonts w:ascii="Times New Roman" w:hAnsi="Times New Roman" w:cs="Times New Roman"/>
-                <w:color w:val="3B3838" w:themeColor="background2" w:themeShade="40"/>
-                <w:sz w:val="26"/>
-                <w:szCs w:val="26"/>
-              </w:rPr>
-              <w:t>name</w:t>
-            </w:r>
-          </w:p>
-        </w:tc>
-        <w:tc>
-          <w:tcPr>
-            <w:tcW w:w="2070" w:type="dxa"/>
-          </w:tcPr>
-          <w:p>
-            <w:pPr>
-              <w:pStyle w:val="ListParagraph"/>
-              <w:spacing w:line="276" w:lineRule="auto"/>
-              <w:ind w:left="0"/>
-              <w:rPr>
-                <w:rFonts w:ascii="Times New Roman" w:hAnsi="Times New Roman" w:cs="Times New Roman"/>
-                <w:color w:val="3B3838" w:themeColor="background2" w:themeShade="40"/>
-                <w:sz w:val="26"/>
-                <w:szCs w:val="26"/>
-              </w:rPr>
-            </w:pPr>
-            <w:r>
-              <w:rPr>
-                <w:rFonts w:ascii="Times New Roman" w:hAnsi="Times New Roman" w:cs="Times New Roman"/>
-                <w:color w:val="3B3838" w:themeColor="background2" w:themeShade="40"/>
-                <w:sz w:val="26"/>
-                <w:szCs w:val="26"/>
-              </w:rPr>
-              <w:t>nvarchar(255)</w:t>
-            </w:r>
-          </w:p>
-        </w:tc>
-        <w:tc>
-          <w:tcPr>
-            <w:tcW w:w="3600" w:type="dxa"/>
-          </w:tcPr>
-          <w:p>
-            <w:pPr>
-              <w:pStyle w:val="ListParagraph"/>
-              <w:spacing w:line="276" w:lineRule="auto"/>
-              <w:ind w:left="0"/>
-              <w:rPr>
-                <w:rFonts w:ascii="Times New Roman" w:hAnsi="Times New Roman" w:cs="Times New Roman"/>
-                <w:color w:val="3B3838" w:themeColor="background2" w:themeShade="40"/>
-                <w:sz w:val="26"/>
-                <w:szCs w:val="26"/>
-              </w:rPr>
-            </w:pPr>
-            <w:r>
-              <w:rPr>
-                <w:rFonts w:ascii="Times New Roman" w:hAnsi="Times New Roman" w:cs="Times New Roman"/>
-                <w:color w:val="3B3838" w:themeColor="background2" w:themeShade="40"/>
-                <w:sz w:val="26"/>
-                <w:szCs w:val="26"/>
-              </w:rPr>
-              <w:t>Not null</w:t>
-            </w:r>
-          </w:p>
-        </w:tc>
-        <w:tc>
-          <w:tcPr>
-            <w:tcW w:w="2610" w:type="dxa"/>
-          </w:tcPr>
-          <w:p>
-            <w:pPr>
-              <w:pStyle w:val="ListParagraph"/>
-              <w:spacing w:line="276" w:lineRule="auto"/>
-              <w:ind w:left="0"/>
-              <w:rPr>
-                <w:rFonts w:ascii="Times New Roman" w:hAnsi="Times New Roman" w:cs="Times New Roman"/>
-                <w:color w:val="3B3838" w:themeColor="background2" w:themeShade="40"/>
-                <w:sz w:val="26"/>
-                <w:szCs w:val="26"/>
-              </w:rPr>
-            </w:pPr>
-          </w:p>
-        </w:tc>
-      </w:tr>
-    </w:tbl>
-    <w:p>
-      <w:pPr>
-        <w:rPr>
-          <w:rFonts w:ascii="Times New Roman" w:hAnsi="Times New Roman" w:cs="Times New Roman"/>
-          <w:color w:val="3B3838" w:themeColor="background2" w:themeShade="40"/>
-          <w:sz w:val="26"/>
-          <w:szCs w:val="26"/>
-        </w:rPr>
-      </w:pPr>
-    </w:p>
     <w:p>
       <w:pPr>
         <w:rPr>
@@ -8878,7 +8825,7 @@
                 <w:sz w:val="26"/>
                 <w:szCs w:val="26"/>
               </w:rPr>
-              <w:t>Bảng tblCheckinSerrviceDetails</w:t>
+              <w:t>Bảng tblCategoryService</w:t>
             </w:r>
           </w:p>
         </w:tc>
@@ -9035,7 +8982,8 @@
                 <w:sz w:val="26"/>
                 <w:szCs w:val="26"/>
               </w:rPr>
-              <w:t>idService</w:t>
+              <w:lastRenderedPageBreak/>
+              <w:t>id</w:t>
             </w:r>
           </w:p>
         </w:tc>
@@ -9089,29 +9037,7 @@
                 <w:sz w:val="26"/>
                 <w:szCs w:val="26"/>
               </w:rPr>
-              <w:t>Not null</w:t>
-            </w:r>
-          </w:p>
-          <w:p>
-            <w:pPr>
-              <w:pStyle w:val="ListParagraph"/>
-              <w:spacing w:line="276" w:lineRule="auto"/>
-              <w:ind w:left="0"/>
-              <w:rPr>
-                <w:rFonts w:ascii="Times New Roman" w:hAnsi="Times New Roman" w:cs="Times New Roman"/>
-                <w:color w:val="3B3838" w:themeColor="background2" w:themeShade="40"/>
-                <w:sz w:val="26"/>
-                <w:szCs w:val="26"/>
-              </w:rPr>
-            </w:pPr>
-            <w:r>
-              <w:rPr>
-                <w:rFonts w:ascii="Times New Roman" w:hAnsi="Times New Roman" w:cs="Times New Roman"/>
-                <w:color w:val="3B3838" w:themeColor="background2" w:themeShade="40"/>
-                <w:sz w:val="26"/>
-                <w:szCs w:val="26"/>
-              </w:rPr>
-              <w:t>Reference tblServiceid(id)</w:t>
+              <w:t>Primary key, identity(1,1), not null</w:t>
             </w:r>
           </w:p>
         </w:tc>
@@ -9239,16 +9165,6 @@
         </w:tc>
       </w:tr>
     </w:tbl>
-    <w:p>
-      <w:pPr>
-        <w:rPr>
-          <w:rFonts w:ascii="Times New Roman" w:hAnsi="Times New Roman" w:cs="Times New Roman"/>
-          <w:color w:val="3B3838" w:themeColor="background2" w:themeShade="40"/>
-          <w:sz w:val="26"/>
-          <w:szCs w:val="26"/>
-        </w:rPr>
-      </w:pPr>
-    </w:p>
     <w:p>
       <w:pPr>
         <w:rPr>
@@ -9314,7 +9230,27 @@
                 <w:sz w:val="26"/>
                 <w:szCs w:val="26"/>
               </w:rPr>
-              <w:t>Bảng tblCupon</w:t>
+              <w:t>Bả</w:t>
+            </w:r>
+            <w:r>
+              <w:rPr>
+                <w:rFonts w:ascii="Times New Roman" w:hAnsi="Times New Roman" w:cs="Times New Roman"/>
+                <w:b/>
+                <w:color w:val="3B3838" w:themeColor="background2" w:themeShade="40"/>
+                <w:sz w:val="26"/>
+                <w:szCs w:val="26"/>
+              </w:rPr>
+              <w:t>ng tblCheckinSer</w:t>
+            </w:r>
+            <w:r>
+              <w:rPr>
+                <w:rFonts w:ascii="Times New Roman" w:hAnsi="Times New Roman" w:cs="Times New Roman"/>
+                <w:b/>
+                <w:color w:val="3B3838" w:themeColor="background2" w:themeShade="40"/>
+                <w:sz w:val="26"/>
+                <w:szCs w:val="26"/>
+              </w:rPr>
+              <w:t>viceDetails</w:t>
             </w:r>
           </w:p>
         </w:tc>
@@ -9471,7 +9407,7 @@
                 <w:sz w:val="26"/>
                 <w:szCs w:val="26"/>
               </w:rPr>
-              <w:t>id</w:t>
+              <w:t>idService</w:t>
             </w:r>
           </w:p>
         </w:tc>
@@ -9525,7 +9461,29 @@
                 <w:sz w:val="26"/>
                 <w:szCs w:val="26"/>
               </w:rPr>
-              <w:t>Primary key, identity(1,1), not null</w:t>
+              <w:t>Not null</w:t>
+            </w:r>
+          </w:p>
+          <w:p>
+            <w:pPr>
+              <w:pStyle w:val="ListParagraph"/>
+              <w:spacing w:line="276" w:lineRule="auto"/>
+              <w:ind w:left="0"/>
+              <w:rPr>
+                <w:rFonts w:ascii="Times New Roman" w:hAnsi="Times New Roman" w:cs="Times New Roman"/>
+                <w:color w:val="3B3838" w:themeColor="background2" w:themeShade="40"/>
+                <w:sz w:val="26"/>
+                <w:szCs w:val="26"/>
+              </w:rPr>
+            </w:pPr>
+            <w:r>
+              <w:rPr>
+                <w:rFonts w:ascii="Times New Roman" w:hAnsi="Times New Roman" w:cs="Times New Roman"/>
+                <w:color w:val="3B3838" w:themeColor="background2" w:themeShade="40"/>
+                <w:sz w:val="26"/>
+                <w:szCs w:val="26"/>
+              </w:rPr>
+              <w:t>Reference tblServiceid(id)</w:t>
             </w:r>
           </w:p>
         </w:tc>
@@ -9575,7 +9533,7 @@
                 <w:sz w:val="26"/>
                 <w:szCs w:val="26"/>
               </w:rPr>
-              <w:t>name</w:t>
+              <w:t>idCheckinDetails</w:t>
             </w:r>
           </w:p>
         </w:tc>
@@ -9602,7 +9560,7 @@
                 <w:sz w:val="26"/>
                 <w:szCs w:val="26"/>
               </w:rPr>
-              <w:t>nvarchar(255)</w:t>
+              <w:t>int</w:t>
             </w:r>
           </w:p>
         </w:tc>
@@ -9629,735 +9587,25 @@
                 <w:sz w:val="26"/>
                 <w:szCs w:val="26"/>
               </w:rPr>
-              <w:t>Not null</w:t>
-            </w:r>
-          </w:p>
-        </w:tc>
-        <w:tc>
-          <w:tcPr>
-            <w:tcW w:w="2610" w:type="dxa"/>
-          </w:tcPr>
-          <w:p>
-            <w:pPr>
-              <w:pStyle w:val="ListParagraph"/>
-              <w:spacing w:line="276" w:lineRule="auto"/>
-              <w:ind w:left="0"/>
-              <w:rPr>
-                <w:rFonts w:ascii="Times New Roman" w:hAnsi="Times New Roman" w:cs="Times New Roman"/>
-                <w:color w:val="3B3838" w:themeColor="background2" w:themeShade="40"/>
-                <w:sz w:val="26"/>
-                <w:szCs w:val="26"/>
-              </w:rPr>
-            </w:pPr>
-          </w:p>
-        </w:tc>
-      </w:tr>
-      <w:tr>
-        <w:trPr>
-          <w:trHeight w:val="267"/>
-        </w:trPr>
-        <w:tc>
-          <w:tcPr>
-            <w:tcW w:w="2970" w:type="dxa"/>
-          </w:tcPr>
-          <w:p>
-            <w:pPr>
-              <w:pStyle w:val="ListParagraph"/>
-              <w:spacing w:line="276" w:lineRule="auto"/>
-              <w:ind w:left="0"/>
-              <w:rPr>
-                <w:rFonts w:ascii="Times New Roman" w:hAnsi="Times New Roman" w:cs="Times New Roman"/>
-                <w:color w:val="3B3838" w:themeColor="background2" w:themeShade="40"/>
-                <w:sz w:val="26"/>
-                <w:szCs w:val="26"/>
-              </w:rPr>
-            </w:pPr>
-            <w:r>
-              <w:rPr>
-                <w:rFonts w:ascii="Times New Roman" w:hAnsi="Times New Roman" w:cs="Times New Roman"/>
-                <w:color w:val="3B3838" w:themeColor="background2" w:themeShade="40"/>
-                <w:sz w:val="26"/>
-                <w:szCs w:val="26"/>
-              </w:rPr>
-              <w:t>discount</w:t>
-            </w:r>
-          </w:p>
-        </w:tc>
-        <w:tc>
-          <w:tcPr>
-            <w:tcW w:w="2070" w:type="dxa"/>
-          </w:tcPr>
-          <w:p>
-            <w:pPr>
-              <w:pStyle w:val="ListParagraph"/>
-              <w:spacing w:line="276" w:lineRule="auto"/>
-              <w:ind w:left="0"/>
-              <w:rPr>
-                <w:rFonts w:ascii="Times New Roman" w:hAnsi="Times New Roman" w:cs="Times New Roman"/>
-                <w:color w:val="3B3838" w:themeColor="background2" w:themeShade="40"/>
-                <w:sz w:val="26"/>
-                <w:szCs w:val="26"/>
-              </w:rPr>
-            </w:pPr>
-            <w:r>
-              <w:rPr>
-                <w:rFonts w:ascii="Times New Roman" w:hAnsi="Times New Roman" w:cs="Times New Roman"/>
-                <w:color w:val="3B3838" w:themeColor="background2" w:themeShade="40"/>
-                <w:sz w:val="26"/>
-                <w:szCs w:val="26"/>
-              </w:rPr>
-              <w:t>float</w:t>
-            </w:r>
-          </w:p>
-        </w:tc>
-        <w:tc>
-          <w:tcPr>
-            <w:tcW w:w="3600" w:type="dxa"/>
-          </w:tcPr>
-          <w:p>
-            <w:pPr>
-              <w:pStyle w:val="ListParagraph"/>
-              <w:spacing w:line="276" w:lineRule="auto"/>
-              <w:ind w:left="0"/>
-              <w:rPr>
-                <w:rFonts w:ascii="Times New Roman" w:hAnsi="Times New Roman" w:cs="Times New Roman"/>
-                <w:color w:val="3B3838" w:themeColor="background2" w:themeShade="40"/>
-                <w:sz w:val="26"/>
-                <w:szCs w:val="26"/>
-              </w:rPr>
-            </w:pPr>
-            <w:r>
-              <w:rPr>
-                <w:rFonts w:ascii="Times New Roman" w:hAnsi="Times New Roman" w:cs="Times New Roman"/>
-                <w:color w:val="3B3838" w:themeColor="background2" w:themeShade="40"/>
-                <w:sz w:val="26"/>
-                <w:szCs w:val="26"/>
-              </w:rPr>
-              <w:t>Not null</w:t>
-            </w:r>
-          </w:p>
-        </w:tc>
-        <w:tc>
-          <w:tcPr>
-            <w:tcW w:w="2610" w:type="dxa"/>
-          </w:tcPr>
-          <w:p>
-            <w:pPr>
-              <w:pStyle w:val="ListParagraph"/>
-              <w:spacing w:line="276" w:lineRule="auto"/>
-              <w:ind w:left="0"/>
-              <w:rPr>
-                <w:rFonts w:ascii="Times New Roman" w:hAnsi="Times New Roman" w:cs="Times New Roman"/>
-                <w:color w:val="3B3838" w:themeColor="background2" w:themeShade="40"/>
-                <w:sz w:val="26"/>
-                <w:szCs w:val="26"/>
-              </w:rPr>
-            </w:pPr>
-          </w:p>
-        </w:tc>
-      </w:tr>
-      <w:tr>
-        <w:trPr>
-          <w:trHeight w:val="267"/>
-        </w:trPr>
-        <w:tc>
-          <w:tcPr>
-            <w:tcW w:w="2970" w:type="dxa"/>
-          </w:tcPr>
-          <w:p>
-            <w:pPr>
-              <w:pStyle w:val="ListParagraph"/>
-              <w:spacing w:line="276" w:lineRule="auto"/>
-              <w:ind w:left="0"/>
-              <w:rPr>
-                <w:rFonts w:ascii="Times New Roman" w:hAnsi="Times New Roman" w:cs="Times New Roman"/>
-                <w:color w:val="3B3838" w:themeColor="background2" w:themeShade="40"/>
-                <w:sz w:val="26"/>
-                <w:szCs w:val="26"/>
-              </w:rPr>
-            </w:pPr>
-            <w:r>
-              <w:rPr>
-                <w:rFonts w:ascii="Times New Roman" w:hAnsi="Times New Roman" w:cs="Times New Roman"/>
-                <w:color w:val="3B3838" w:themeColor="background2" w:themeShade="40"/>
-                <w:sz w:val="26"/>
-                <w:szCs w:val="26"/>
-              </w:rPr>
-              <w:t>startDate</w:t>
-            </w:r>
-          </w:p>
-        </w:tc>
-        <w:tc>
-          <w:tcPr>
-            <w:tcW w:w="2070" w:type="dxa"/>
-          </w:tcPr>
-          <w:p>
-            <w:pPr>
-              <w:pStyle w:val="ListParagraph"/>
-              <w:spacing w:line="276" w:lineRule="auto"/>
-              <w:ind w:left="0"/>
-              <w:rPr>
-                <w:rFonts w:ascii="Times New Roman" w:hAnsi="Times New Roman" w:cs="Times New Roman"/>
-                <w:color w:val="3B3838" w:themeColor="background2" w:themeShade="40"/>
-                <w:sz w:val="26"/>
-                <w:szCs w:val="26"/>
-              </w:rPr>
-            </w:pPr>
-            <w:r>
-              <w:rPr>
-                <w:rFonts w:ascii="Times New Roman" w:hAnsi="Times New Roman" w:cs="Times New Roman"/>
-                <w:color w:val="3B3838" w:themeColor="background2" w:themeShade="40"/>
-                <w:sz w:val="26"/>
-                <w:szCs w:val="26"/>
-              </w:rPr>
-              <w:t>date</w:t>
-            </w:r>
-          </w:p>
-        </w:tc>
-        <w:tc>
-          <w:tcPr>
-            <w:tcW w:w="3600" w:type="dxa"/>
-          </w:tcPr>
-          <w:p>
-            <w:pPr>
-              <w:pStyle w:val="ListParagraph"/>
-              <w:spacing w:line="276" w:lineRule="auto"/>
-              <w:ind w:left="0"/>
-              <w:rPr>
-                <w:rFonts w:ascii="Times New Roman" w:hAnsi="Times New Roman" w:cs="Times New Roman"/>
-                <w:color w:val="3B3838" w:themeColor="background2" w:themeShade="40"/>
-                <w:sz w:val="26"/>
-                <w:szCs w:val="26"/>
-              </w:rPr>
-            </w:pPr>
-            <w:r>
-              <w:rPr>
-                <w:rFonts w:ascii="Times New Roman" w:hAnsi="Times New Roman" w:cs="Times New Roman"/>
-                <w:color w:val="3B3838" w:themeColor="background2" w:themeShade="40"/>
-                <w:sz w:val="26"/>
-                <w:szCs w:val="26"/>
-              </w:rPr>
-              <w:t>Not null</w:t>
-            </w:r>
-          </w:p>
-        </w:tc>
-        <w:tc>
-          <w:tcPr>
-            <w:tcW w:w="2610" w:type="dxa"/>
-          </w:tcPr>
-          <w:p>
-            <w:pPr>
-              <w:pStyle w:val="ListParagraph"/>
-              <w:spacing w:line="276" w:lineRule="auto"/>
-              <w:ind w:left="0"/>
-              <w:rPr>
-                <w:rFonts w:ascii="Times New Roman" w:hAnsi="Times New Roman" w:cs="Times New Roman"/>
-                <w:color w:val="3B3838" w:themeColor="background2" w:themeShade="40"/>
-                <w:sz w:val="26"/>
-                <w:szCs w:val="26"/>
-              </w:rPr>
-            </w:pPr>
-          </w:p>
-        </w:tc>
-      </w:tr>
-      <w:tr>
-        <w:trPr>
-          <w:trHeight w:val="267"/>
-        </w:trPr>
-        <w:tc>
-          <w:tcPr>
-            <w:tcW w:w="2970" w:type="dxa"/>
-          </w:tcPr>
-          <w:p>
-            <w:pPr>
-              <w:pStyle w:val="ListParagraph"/>
-              <w:spacing w:line="276" w:lineRule="auto"/>
-              <w:ind w:left="0"/>
-              <w:rPr>
-                <w:rFonts w:ascii="Times New Roman" w:hAnsi="Times New Roman" w:cs="Times New Roman"/>
-                <w:color w:val="3B3838" w:themeColor="background2" w:themeShade="40"/>
-                <w:sz w:val="26"/>
-                <w:szCs w:val="26"/>
-              </w:rPr>
-            </w:pPr>
-            <w:r>
-              <w:rPr>
-                <w:rFonts w:ascii="Times New Roman" w:hAnsi="Times New Roman" w:cs="Times New Roman"/>
-                <w:color w:val="3B3838" w:themeColor="background2" w:themeShade="40"/>
-                <w:sz w:val="26"/>
-                <w:szCs w:val="26"/>
-              </w:rPr>
-              <w:t>endDate</w:t>
-            </w:r>
-          </w:p>
-        </w:tc>
-        <w:tc>
-          <w:tcPr>
-            <w:tcW w:w="2070" w:type="dxa"/>
-          </w:tcPr>
-          <w:p>
-            <w:pPr>
-              <w:pStyle w:val="ListParagraph"/>
-              <w:spacing w:line="276" w:lineRule="auto"/>
-              <w:ind w:left="0"/>
-              <w:rPr>
-                <w:rFonts w:ascii="Times New Roman" w:hAnsi="Times New Roman" w:cs="Times New Roman"/>
-                <w:color w:val="3B3838" w:themeColor="background2" w:themeShade="40"/>
-                <w:sz w:val="26"/>
-                <w:szCs w:val="26"/>
-              </w:rPr>
-            </w:pPr>
-            <w:r>
-              <w:rPr>
-                <w:rFonts w:ascii="Times New Roman" w:hAnsi="Times New Roman" w:cs="Times New Roman"/>
-                <w:color w:val="3B3838" w:themeColor="background2" w:themeShade="40"/>
-                <w:sz w:val="26"/>
-                <w:szCs w:val="26"/>
-              </w:rPr>
-              <w:t>date</w:t>
-            </w:r>
-          </w:p>
-        </w:tc>
-        <w:tc>
-          <w:tcPr>
-            <w:tcW w:w="3600" w:type="dxa"/>
-          </w:tcPr>
-          <w:p>
-            <w:pPr>
-              <w:pStyle w:val="ListParagraph"/>
-              <w:spacing w:line="276" w:lineRule="auto"/>
-              <w:ind w:left="0"/>
-              <w:rPr>
-                <w:rFonts w:ascii="Times New Roman" w:hAnsi="Times New Roman" w:cs="Times New Roman"/>
-                <w:color w:val="3B3838" w:themeColor="background2" w:themeShade="40"/>
-                <w:sz w:val="26"/>
-                <w:szCs w:val="26"/>
-              </w:rPr>
-            </w:pPr>
-            <w:r>
-              <w:rPr>
-                <w:rFonts w:ascii="Times New Roman" w:hAnsi="Times New Roman" w:cs="Times New Roman"/>
-                <w:color w:val="3B3838" w:themeColor="background2" w:themeShade="40"/>
-                <w:sz w:val="26"/>
-                <w:szCs w:val="26"/>
-              </w:rPr>
-              <w:t>Not null</w:t>
-            </w:r>
-          </w:p>
-        </w:tc>
-        <w:tc>
-          <w:tcPr>
-            <w:tcW w:w="2610" w:type="dxa"/>
-          </w:tcPr>
-          <w:p>
-            <w:pPr>
-              <w:pStyle w:val="ListParagraph"/>
-              <w:spacing w:line="276" w:lineRule="auto"/>
-              <w:ind w:left="0"/>
-              <w:rPr>
-                <w:rFonts w:ascii="Times New Roman" w:hAnsi="Times New Roman" w:cs="Times New Roman"/>
-                <w:color w:val="3B3838" w:themeColor="background2" w:themeShade="40"/>
-                <w:sz w:val="26"/>
-                <w:szCs w:val="26"/>
-              </w:rPr>
-            </w:pPr>
-          </w:p>
-        </w:tc>
-      </w:tr>
-      <w:tr>
-        <w:trPr>
-          <w:trHeight w:val="267"/>
-        </w:trPr>
-        <w:tc>
-          <w:tcPr>
-            <w:tcW w:w="2970" w:type="dxa"/>
-          </w:tcPr>
-          <w:p>
-            <w:pPr>
-              <w:pStyle w:val="ListParagraph"/>
-              <w:spacing w:line="276" w:lineRule="auto"/>
-              <w:ind w:left="0"/>
-              <w:rPr>
-                <w:rFonts w:ascii="Times New Roman" w:hAnsi="Times New Roman" w:cs="Times New Roman"/>
-                <w:color w:val="3B3838" w:themeColor="background2" w:themeShade="40"/>
-                <w:sz w:val="26"/>
-                <w:szCs w:val="26"/>
-              </w:rPr>
-            </w:pPr>
-            <w:r>
-              <w:rPr>
-                <w:rFonts w:ascii="Times New Roman" w:hAnsi="Times New Roman" w:cs="Times New Roman"/>
-                <w:color w:val="3B3838" w:themeColor="background2" w:themeShade="40"/>
-                <w:sz w:val="26"/>
-                <w:szCs w:val="26"/>
-              </w:rPr>
-              <w:t>used</w:t>
-            </w:r>
-          </w:p>
-        </w:tc>
-        <w:tc>
-          <w:tcPr>
-            <w:tcW w:w="2070" w:type="dxa"/>
-          </w:tcPr>
-          <w:p>
-            <w:pPr>
-              <w:pStyle w:val="ListParagraph"/>
-              <w:spacing w:line="276" w:lineRule="auto"/>
-              <w:ind w:left="0"/>
-              <w:rPr>
-                <w:rFonts w:ascii="Times New Roman" w:hAnsi="Times New Roman" w:cs="Times New Roman"/>
-                <w:color w:val="3B3838" w:themeColor="background2" w:themeShade="40"/>
-                <w:sz w:val="26"/>
-                <w:szCs w:val="26"/>
-              </w:rPr>
-            </w:pPr>
-            <w:r>
-              <w:rPr>
-                <w:rFonts w:ascii="Times New Roman" w:hAnsi="Times New Roman" w:cs="Times New Roman"/>
-                <w:color w:val="3B3838" w:themeColor="background2" w:themeShade="40"/>
-                <w:sz w:val="26"/>
-                <w:szCs w:val="26"/>
-              </w:rPr>
-              <w:t>int</w:t>
-            </w:r>
-          </w:p>
-        </w:tc>
-        <w:tc>
-          <w:tcPr>
-            <w:tcW w:w="3600" w:type="dxa"/>
-          </w:tcPr>
-          <w:p>
-            <w:pPr>
-              <w:pStyle w:val="ListParagraph"/>
-              <w:spacing w:line="276" w:lineRule="auto"/>
-              <w:ind w:left="0"/>
-              <w:rPr>
-                <w:rFonts w:ascii="Times New Roman" w:hAnsi="Times New Roman" w:cs="Times New Roman"/>
-                <w:color w:val="3B3838" w:themeColor="background2" w:themeShade="40"/>
-                <w:sz w:val="26"/>
-                <w:szCs w:val="26"/>
-              </w:rPr>
-            </w:pPr>
-            <w:r>
-              <w:rPr>
-                <w:rFonts w:ascii="Times New Roman" w:hAnsi="Times New Roman" w:cs="Times New Roman"/>
-                <w:color w:val="3B3838" w:themeColor="background2" w:themeShade="40"/>
-                <w:sz w:val="26"/>
-                <w:szCs w:val="26"/>
-              </w:rPr>
-              <w:t>Default(0)</w:t>
-            </w:r>
-          </w:p>
-        </w:tc>
-        <w:tc>
-          <w:tcPr>
-            <w:tcW w:w="2610" w:type="dxa"/>
-          </w:tcPr>
-          <w:p>
-            <w:pPr>
-              <w:pStyle w:val="ListParagraph"/>
-              <w:spacing w:line="276" w:lineRule="auto"/>
-              <w:ind w:left="0"/>
-              <w:rPr>
-                <w:rFonts w:ascii="Times New Roman" w:hAnsi="Times New Roman" w:cs="Times New Roman"/>
-                <w:color w:val="3B3838" w:themeColor="background2" w:themeShade="40"/>
-                <w:sz w:val="26"/>
-                <w:szCs w:val="26"/>
-              </w:rPr>
-            </w:pPr>
-          </w:p>
-        </w:tc>
-      </w:tr>
-      <w:tr>
-        <w:trPr>
-          <w:trHeight w:val="267"/>
-        </w:trPr>
-        <w:tc>
-          <w:tcPr>
-            <w:tcW w:w="2970" w:type="dxa"/>
-          </w:tcPr>
-          <w:p>
-            <w:pPr>
-              <w:pStyle w:val="ListParagraph"/>
-              <w:spacing w:line="276" w:lineRule="auto"/>
-              <w:ind w:left="0"/>
-              <w:rPr>
-                <w:rFonts w:ascii="Times New Roman" w:hAnsi="Times New Roman" w:cs="Times New Roman"/>
-                <w:color w:val="3B3838" w:themeColor="background2" w:themeShade="40"/>
-                <w:sz w:val="26"/>
-                <w:szCs w:val="26"/>
-              </w:rPr>
-            </w:pPr>
-            <w:r>
-              <w:rPr>
-                <w:rFonts w:ascii="Times New Roman" w:hAnsi="Times New Roman" w:cs="Times New Roman"/>
-                <w:color w:val="3B3838" w:themeColor="background2" w:themeShade="40"/>
-                <w:sz w:val="26"/>
-                <w:szCs w:val="26"/>
-              </w:rPr>
-              <w:t>status</w:t>
-            </w:r>
-          </w:p>
-        </w:tc>
-        <w:tc>
-          <w:tcPr>
-            <w:tcW w:w="2070" w:type="dxa"/>
-          </w:tcPr>
-          <w:p>
-            <w:pPr>
-              <w:pStyle w:val="ListParagraph"/>
-              <w:spacing w:line="276" w:lineRule="auto"/>
-              <w:ind w:left="0"/>
-              <w:rPr>
-                <w:rFonts w:ascii="Times New Roman" w:hAnsi="Times New Roman" w:cs="Times New Roman"/>
-                <w:color w:val="3B3838" w:themeColor="background2" w:themeShade="40"/>
-                <w:sz w:val="26"/>
-                <w:szCs w:val="26"/>
-              </w:rPr>
-            </w:pPr>
-            <w:r>
-              <w:rPr>
-                <w:rFonts w:ascii="Times New Roman" w:hAnsi="Times New Roman" w:cs="Times New Roman"/>
-                <w:color w:val="3B3838" w:themeColor="background2" w:themeShade="40"/>
-                <w:sz w:val="26"/>
-                <w:szCs w:val="26"/>
-              </w:rPr>
-              <w:t>bit</w:t>
-            </w:r>
-          </w:p>
-        </w:tc>
-        <w:tc>
-          <w:tcPr>
-            <w:tcW w:w="3600" w:type="dxa"/>
-          </w:tcPr>
-          <w:p>
-            <w:pPr>
-              <w:pStyle w:val="ListParagraph"/>
-              <w:spacing w:line="276" w:lineRule="auto"/>
-              <w:ind w:left="0"/>
-              <w:rPr>
-                <w:rFonts w:ascii="Times New Roman" w:hAnsi="Times New Roman" w:cs="Times New Roman"/>
-                <w:color w:val="3B3838" w:themeColor="background2" w:themeShade="40"/>
-                <w:sz w:val="26"/>
-                <w:szCs w:val="26"/>
-              </w:rPr>
-            </w:pPr>
-            <w:r>
-              <w:rPr>
-                <w:rFonts w:ascii="Times New Roman" w:hAnsi="Times New Roman" w:cs="Times New Roman"/>
-                <w:color w:val="3B3838" w:themeColor="background2" w:themeShade="40"/>
-                <w:sz w:val="26"/>
-                <w:szCs w:val="26"/>
-              </w:rPr>
-              <w:t>Default(0)</w:t>
-            </w:r>
-          </w:p>
-        </w:tc>
-        <w:tc>
-          <w:tcPr>
-            <w:tcW w:w="2610" w:type="dxa"/>
-          </w:tcPr>
-          <w:p>
-            <w:pPr>
-              <w:pStyle w:val="ListParagraph"/>
-              <w:spacing w:line="276" w:lineRule="auto"/>
-              <w:ind w:left="0"/>
-              <w:rPr>
-                <w:rFonts w:ascii="Times New Roman" w:hAnsi="Times New Roman" w:cs="Times New Roman"/>
-                <w:color w:val="3B3838" w:themeColor="background2" w:themeShade="40"/>
-                <w:sz w:val="26"/>
-                <w:szCs w:val="26"/>
-              </w:rPr>
-            </w:pPr>
-          </w:p>
-        </w:tc>
-      </w:tr>
-      <w:tr>
-        <w:trPr>
-          <w:trHeight w:val="267"/>
-        </w:trPr>
-        <w:tc>
-          <w:tcPr>
-            <w:tcW w:w="2970" w:type="dxa"/>
-          </w:tcPr>
-          <w:p>
-            <w:pPr>
-              <w:pStyle w:val="ListParagraph"/>
-              <w:spacing w:line="276" w:lineRule="auto"/>
-              <w:ind w:left="0"/>
-              <w:rPr>
-                <w:rFonts w:ascii="Times New Roman" w:hAnsi="Times New Roman" w:cs="Times New Roman"/>
-                <w:color w:val="3B3838" w:themeColor="background2" w:themeShade="40"/>
-                <w:sz w:val="26"/>
-                <w:szCs w:val="26"/>
-              </w:rPr>
-            </w:pPr>
-            <w:r>
-              <w:rPr>
-                <w:rFonts w:ascii="Times New Roman" w:hAnsi="Times New Roman" w:cs="Times New Roman"/>
-                <w:color w:val="3B3838" w:themeColor="background2" w:themeShade="40"/>
-                <w:sz w:val="26"/>
-                <w:szCs w:val="26"/>
-              </w:rPr>
-              <w:t>createdAt</w:t>
-            </w:r>
-          </w:p>
-        </w:tc>
-        <w:tc>
-          <w:tcPr>
-            <w:tcW w:w="2070" w:type="dxa"/>
-          </w:tcPr>
-          <w:p>
-            <w:pPr>
-              <w:pStyle w:val="ListParagraph"/>
-              <w:spacing w:line="276" w:lineRule="auto"/>
-              <w:ind w:left="0"/>
-              <w:rPr>
-                <w:rFonts w:ascii="Times New Roman" w:hAnsi="Times New Roman" w:cs="Times New Roman"/>
-                <w:color w:val="3B3838" w:themeColor="background2" w:themeShade="40"/>
-                <w:sz w:val="26"/>
-                <w:szCs w:val="26"/>
-              </w:rPr>
-            </w:pPr>
-            <w:r>
-              <w:rPr>
-                <w:rFonts w:ascii="Times New Roman" w:hAnsi="Times New Roman" w:cs="Times New Roman"/>
-                <w:color w:val="3B3838" w:themeColor="background2" w:themeShade="40"/>
-                <w:sz w:val="26"/>
-                <w:szCs w:val="26"/>
-              </w:rPr>
-              <w:t>date</w:t>
-            </w:r>
-          </w:p>
-        </w:tc>
-        <w:tc>
-          <w:tcPr>
-            <w:tcW w:w="3600" w:type="dxa"/>
-          </w:tcPr>
-          <w:p>
-            <w:pPr>
-              <w:pStyle w:val="ListParagraph"/>
-              <w:spacing w:line="276" w:lineRule="auto"/>
-              <w:ind w:left="0"/>
-              <w:rPr>
-                <w:rFonts w:ascii="Times New Roman" w:hAnsi="Times New Roman" w:cs="Times New Roman"/>
-                <w:color w:val="3B3838" w:themeColor="background2" w:themeShade="40"/>
-                <w:sz w:val="26"/>
-                <w:szCs w:val="26"/>
-              </w:rPr>
-            </w:pPr>
-            <w:r>
-              <w:rPr>
-                <w:rFonts w:ascii="Times New Roman" w:hAnsi="Times New Roman" w:cs="Times New Roman"/>
-                <w:color w:val="3B3838" w:themeColor="background2" w:themeShade="40"/>
-                <w:sz w:val="26"/>
-                <w:szCs w:val="26"/>
-              </w:rPr>
-              <w:t>Not null</w:t>
-            </w:r>
-          </w:p>
-        </w:tc>
-        <w:tc>
-          <w:tcPr>
-            <w:tcW w:w="2610" w:type="dxa"/>
-          </w:tcPr>
-          <w:p>
-            <w:pPr>
-              <w:pStyle w:val="ListParagraph"/>
-              <w:spacing w:line="276" w:lineRule="auto"/>
-              <w:ind w:left="0"/>
-              <w:rPr>
-                <w:rFonts w:ascii="Times New Roman" w:hAnsi="Times New Roman" w:cs="Times New Roman"/>
-                <w:color w:val="3B3838" w:themeColor="background2" w:themeShade="40"/>
-                <w:sz w:val="26"/>
-                <w:szCs w:val="26"/>
-              </w:rPr>
-            </w:pPr>
-          </w:p>
-        </w:tc>
-      </w:tr>
-      <w:tr>
-        <w:trPr>
-          <w:trHeight w:val="267"/>
-        </w:trPr>
-        <w:tc>
-          <w:tcPr>
-            <w:tcW w:w="2970" w:type="dxa"/>
-          </w:tcPr>
-          <w:p>
-            <w:pPr>
-              <w:pStyle w:val="ListParagraph"/>
-              <w:spacing w:line="276" w:lineRule="auto"/>
-              <w:ind w:left="0"/>
-              <w:rPr>
-                <w:rFonts w:ascii="Times New Roman" w:hAnsi="Times New Roman" w:cs="Times New Roman"/>
-                <w:color w:val="3B3838" w:themeColor="background2" w:themeShade="40"/>
-                <w:sz w:val="26"/>
-                <w:szCs w:val="26"/>
-              </w:rPr>
-            </w:pPr>
-            <w:r>
-              <w:rPr>
-                <w:rFonts w:ascii="Times New Roman" w:hAnsi="Times New Roman" w:cs="Times New Roman"/>
-                <w:color w:val="3B3838" w:themeColor="background2" w:themeShade="40"/>
-                <w:sz w:val="26"/>
-                <w:szCs w:val="26"/>
-              </w:rPr>
-              <w:t>updatedAt</w:t>
-            </w:r>
-          </w:p>
-        </w:tc>
-        <w:tc>
-          <w:tcPr>
-            <w:tcW w:w="2070" w:type="dxa"/>
-          </w:tcPr>
-          <w:p>
-            <w:pPr>
-              <w:pStyle w:val="ListParagraph"/>
-              <w:spacing w:line="276" w:lineRule="auto"/>
-              <w:ind w:left="0"/>
-              <w:rPr>
-                <w:rFonts w:ascii="Times New Roman" w:hAnsi="Times New Roman" w:cs="Times New Roman"/>
-                <w:color w:val="3B3838" w:themeColor="background2" w:themeShade="40"/>
-                <w:sz w:val="26"/>
-                <w:szCs w:val="26"/>
-              </w:rPr>
-            </w:pPr>
-            <w:r>
-              <w:rPr>
-                <w:rFonts w:ascii="Times New Roman" w:hAnsi="Times New Roman" w:cs="Times New Roman"/>
-                <w:color w:val="3B3838" w:themeColor="background2" w:themeShade="40"/>
-                <w:sz w:val="26"/>
-                <w:szCs w:val="26"/>
-              </w:rPr>
-              <w:t>date</w:t>
-            </w:r>
-          </w:p>
-        </w:tc>
-        <w:tc>
-          <w:tcPr>
-            <w:tcW w:w="3600" w:type="dxa"/>
-          </w:tcPr>
-          <w:p>
-            <w:pPr>
-              <w:pStyle w:val="ListParagraph"/>
-              <w:spacing w:line="276" w:lineRule="auto"/>
-              <w:ind w:left="0"/>
-              <w:rPr>
-                <w:rFonts w:ascii="Times New Roman" w:hAnsi="Times New Roman" w:cs="Times New Roman"/>
-                <w:color w:val="3B3838" w:themeColor="background2" w:themeShade="40"/>
-                <w:sz w:val="26"/>
-                <w:szCs w:val="26"/>
-              </w:rPr>
-            </w:pPr>
-            <w:r>
-              <w:rPr>
-                <w:rFonts w:ascii="Times New Roman" w:hAnsi="Times New Roman" w:cs="Times New Roman"/>
-                <w:color w:val="3B3838" w:themeColor="background2" w:themeShade="40"/>
-                <w:sz w:val="26"/>
-                <w:szCs w:val="26"/>
-              </w:rPr>
-              <w:t>Not null</w:t>
+              <w:t>Reference tblCheckinDetails(</w:t>
+            </w:r>
+            <w:r>
+              <w:rPr>
+                <w:rFonts w:ascii="Times New Roman" w:hAnsi="Times New Roman" w:cs="Times New Roman"/>
+                <w:color w:val="3B3838" w:themeColor="background2" w:themeShade="40"/>
+                <w:sz w:val="26"/>
+                <w:szCs w:val="26"/>
+              </w:rPr>
+              <w:t>detailId</w:t>
+            </w:r>
+            <w:r>
+              <w:rPr>
+                <w:rFonts w:ascii="Times New Roman" w:hAnsi="Times New Roman" w:cs="Times New Roman"/>
+                <w:color w:val="3B3838" w:themeColor="background2" w:themeShade="40"/>
+                <w:sz w:val="26"/>
+                <w:szCs w:val="26"/>
+              </w:rPr>
+              <w:t>)</w:t>
             </w:r>
           </w:p>
         </w:tc>
@@ -10456,7 +9704,7 @@
                 <w:sz w:val="26"/>
                 <w:szCs w:val="26"/>
               </w:rPr>
-              <w:t>Bảng tblProduct</w:t>
+              <w:t>Bảng tblCupon</w:t>
             </w:r>
           </w:p>
         </w:tc>
@@ -10744,7 +9992,7 @@
                 <w:sz w:val="26"/>
                 <w:szCs w:val="26"/>
               </w:rPr>
-              <w:t>quantity</w:t>
+              <w:t>nvarchar(255)</w:t>
             </w:r>
           </w:p>
         </w:tc>
@@ -10821,7 +10069,7 @@
                 <w:sz w:val="26"/>
                 <w:szCs w:val="26"/>
               </w:rPr>
-              <w:t>quantity</w:t>
+              <w:t>discount</w:t>
             </w:r>
           </w:p>
         </w:tc>
@@ -10848,7 +10096,631 @@
                 <w:sz w:val="26"/>
                 <w:szCs w:val="26"/>
               </w:rPr>
+              <w:t>float</w:t>
+            </w:r>
+          </w:p>
+        </w:tc>
+        <w:tc>
+          <w:tcPr>
+            <w:tcW w:w="3600" w:type="dxa"/>
+          </w:tcPr>
+          <w:p>
+            <w:pPr>
+              <w:pStyle w:val="ListParagraph"/>
+              <w:spacing w:line="276" w:lineRule="auto"/>
+              <w:ind w:left="0"/>
+              <w:rPr>
+                <w:rFonts w:ascii="Times New Roman" w:hAnsi="Times New Roman" w:cs="Times New Roman"/>
+                <w:color w:val="3B3838" w:themeColor="background2" w:themeShade="40"/>
+                <w:sz w:val="26"/>
+                <w:szCs w:val="26"/>
+              </w:rPr>
+            </w:pPr>
+            <w:r>
+              <w:rPr>
+                <w:rFonts w:ascii="Times New Roman" w:hAnsi="Times New Roman" w:cs="Times New Roman"/>
+                <w:color w:val="3B3838" w:themeColor="background2" w:themeShade="40"/>
+                <w:sz w:val="26"/>
+                <w:szCs w:val="26"/>
+              </w:rPr>
+              <w:t>Not null</w:t>
+            </w:r>
+          </w:p>
+        </w:tc>
+        <w:tc>
+          <w:tcPr>
+            <w:tcW w:w="2610" w:type="dxa"/>
+          </w:tcPr>
+          <w:p>
+            <w:pPr>
+              <w:pStyle w:val="ListParagraph"/>
+              <w:spacing w:line="276" w:lineRule="auto"/>
+              <w:ind w:left="0"/>
+              <w:rPr>
+                <w:rFonts w:ascii="Times New Roman" w:hAnsi="Times New Roman" w:cs="Times New Roman"/>
+                <w:color w:val="3B3838" w:themeColor="background2" w:themeShade="40"/>
+                <w:sz w:val="26"/>
+                <w:szCs w:val="26"/>
+              </w:rPr>
+            </w:pPr>
+          </w:p>
+        </w:tc>
+      </w:tr>
+      <w:tr>
+        <w:trPr>
+          <w:trHeight w:val="267"/>
+        </w:trPr>
+        <w:tc>
+          <w:tcPr>
+            <w:tcW w:w="2970" w:type="dxa"/>
+          </w:tcPr>
+          <w:p>
+            <w:pPr>
+              <w:pStyle w:val="ListParagraph"/>
+              <w:spacing w:line="276" w:lineRule="auto"/>
+              <w:ind w:left="0"/>
+              <w:rPr>
+                <w:rFonts w:ascii="Times New Roman" w:hAnsi="Times New Roman" w:cs="Times New Roman"/>
+                <w:color w:val="3B3838" w:themeColor="background2" w:themeShade="40"/>
+                <w:sz w:val="26"/>
+                <w:szCs w:val="26"/>
+              </w:rPr>
+            </w:pPr>
+            <w:r>
+              <w:rPr>
+                <w:rFonts w:ascii="Times New Roman" w:hAnsi="Times New Roman" w:cs="Times New Roman"/>
+                <w:color w:val="3B3838" w:themeColor="background2" w:themeShade="40"/>
+                <w:sz w:val="26"/>
+                <w:szCs w:val="26"/>
+              </w:rPr>
+              <w:t>startDate</w:t>
+            </w:r>
+          </w:p>
+        </w:tc>
+        <w:tc>
+          <w:tcPr>
+            <w:tcW w:w="2070" w:type="dxa"/>
+          </w:tcPr>
+          <w:p>
+            <w:pPr>
+              <w:pStyle w:val="ListParagraph"/>
+              <w:spacing w:line="276" w:lineRule="auto"/>
+              <w:ind w:left="0"/>
+              <w:rPr>
+                <w:rFonts w:ascii="Times New Roman" w:hAnsi="Times New Roman" w:cs="Times New Roman"/>
+                <w:color w:val="3B3838" w:themeColor="background2" w:themeShade="40"/>
+                <w:sz w:val="26"/>
+                <w:szCs w:val="26"/>
+              </w:rPr>
+            </w:pPr>
+            <w:r>
+              <w:rPr>
+                <w:rFonts w:ascii="Times New Roman" w:hAnsi="Times New Roman" w:cs="Times New Roman"/>
+                <w:color w:val="3B3838" w:themeColor="background2" w:themeShade="40"/>
+                <w:sz w:val="26"/>
+                <w:szCs w:val="26"/>
+              </w:rPr>
+              <w:t>date</w:t>
+            </w:r>
+          </w:p>
+        </w:tc>
+        <w:tc>
+          <w:tcPr>
+            <w:tcW w:w="3600" w:type="dxa"/>
+          </w:tcPr>
+          <w:p>
+            <w:pPr>
+              <w:pStyle w:val="ListParagraph"/>
+              <w:spacing w:line="276" w:lineRule="auto"/>
+              <w:ind w:left="0"/>
+              <w:rPr>
+                <w:rFonts w:ascii="Times New Roman" w:hAnsi="Times New Roman" w:cs="Times New Roman"/>
+                <w:color w:val="3B3838" w:themeColor="background2" w:themeShade="40"/>
+                <w:sz w:val="26"/>
+                <w:szCs w:val="26"/>
+              </w:rPr>
+            </w:pPr>
+            <w:r>
+              <w:rPr>
+                <w:rFonts w:ascii="Times New Roman" w:hAnsi="Times New Roman" w:cs="Times New Roman"/>
+                <w:color w:val="3B3838" w:themeColor="background2" w:themeShade="40"/>
+                <w:sz w:val="26"/>
+                <w:szCs w:val="26"/>
+              </w:rPr>
+              <w:t>Not null</w:t>
+            </w:r>
+          </w:p>
+        </w:tc>
+        <w:tc>
+          <w:tcPr>
+            <w:tcW w:w="2610" w:type="dxa"/>
+          </w:tcPr>
+          <w:p>
+            <w:pPr>
+              <w:pStyle w:val="ListParagraph"/>
+              <w:spacing w:line="276" w:lineRule="auto"/>
+              <w:ind w:left="0"/>
+              <w:rPr>
+                <w:rFonts w:ascii="Times New Roman" w:hAnsi="Times New Roman" w:cs="Times New Roman"/>
+                <w:color w:val="3B3838" w:themeColor="background2" w:themeShade="40"/>
+                <w:sz w:val="26"/>
+                <w:szCs w:val="26"/>
+              </w:rPr>
+            </w:pPr>
+          </w:p>
+        </w:tc>
+      </w:tr>
+      <w:tr>
+        <w:trPr>
+          <w:trHeight w:val="267"/>
+        </w:trPr>
+        <w:tc>
+          <w:tcPr>
+            <w:tcW w:w="2970" w:type="dxa"/>
+          </w:tcPr>
+          <w:p>
+            <w:pPr>
+              <w:pStyle w:val="ListParagraph"/>
+              <w:spacing w:line="276" w:lineRule="auto"/>
+              <w:ind w:left="0"/>
+              <w:rPr>
+                <w:rFonts w:ascii="Times New Roman" w:hAnsi="Times New Roman" w:cs="Times New Roman"/>
+                <w:color w:val="3B3838" w:themeColor="background2" w:themeShade="40"/>
+                <w:sz w:val="26"/>
+                <w:szCs w:val="26"/>
+              </w:rPr>
+            </w:pPr>
+            <w:r>
+              <w:rPr>
+                <w:rFonts w:ascii="Times New Roman" w:hAnsi="Times New Roman" w:cs="Times New Roman"/>
+                <w:color w:val="3B3838" w:themeColor="background2" w:themeShade="40"/>
+                <w:sz w:val="26"/>
+                <w:szCs w:val="26"/>
+              </w:rPr>
+              <w:t>endDate</w:t>
+            </w:r>
+          </w:p>
+        </w:tc>
+        <w:tc>
+          <w:tcPr>
+            <w:tcW w:w="2070" w:type="dxa"/>
+          </w:tcPr>
+          <w:p>
+            <w:pPr>
+              <w:pStyle w:val="ListParagraph"/>
+              <w:spacing w:line="276" w:lineRule="auto"/>
+              <w:ind w:left="0"/>
+              <w:rPr>
+                <w:rFonts w:ascii="Times New Roman" w:hAnsi="Times New Roman" w:cs="Times New Roman"/>
+                <w:color w:val="3B3838" w:themeColor="background2" w:themeShade="40"/>
+                <w:sz w:val="26"/>
+                <w:szCs w:val="26"/>
+              </w:rPr>
+            </w:pPr>
+            <w:r>
+              <w:rPr>
+                <w:rFonts w:ascii="Times New Roman" w:hAnsi="Times New Roman" w:cs="Times New Roman"/>
+                <w:color w:val="3B3838" w:themeColor="background2" w:themeShade="40"/>
+                <w:sz w:val="26"/>
+                <w:szCs w:val="26"/>
+              </w:rPr>
+              <w:t>date</w:t>
+            </w:r>
+          </w:p>
+        </w:tc>
+        <w:tc>
+          <w:tcPr>
+            <w:tcW w:w="3600" w:type="dxa"/>
+          </w:tcPr>
+          <w:p>
+            <w:pPr>
+              <w:pStyle w:val="ListParagraph"/>
+              <w:spacing w:line="276" w:lineRule="auto"/>
+              <w:ind w:left="0"/>
+              <w:rPr>
+                <w:rFonts w:ascii="Times New Roman" w:hAnsi="Times New Roman" w:cs="Times New Roman"/>
+                <w:color w:val="3B3838" w:themeColor="background2" w:themeShade="40"/>
+                <w:sz w:val="26"/>
+                <w:szCs w:val="26"/>
+              </w:rPr>
+            </w:pPr>
+            <w:r>
+              <w:rPr>
+                <w:rFonts w:ascii="Times New Roman" w:hAnsi="Times New Roman" w:cs="Times New Roman"/>
+                <w:color w:val="3B3838" w:themeColor="background2" w:themeShade="40"/>
+                <w:sz w:val="26"/>
+                <w:szCs w:val="26"/>
+              </w:rPr>
+              <w:t>Not null</w:t>
+            </w:r>
+          </w:p>
+        </w:tc>
+        <w:tc>
+          <w:tcPr>
+            <w:tcW w:w="2610" w:type="dxa"/>
+          </w:tcPr>
+          <w:p>
+            <w:pPr>
+              <w:pStyle w:val="ListParagraph"/>
+              <w:spacing w:line="276" w:lineRule="auto"/>
+              <w:ind w:left="0"/>
+              <w:rPr>
+                <w:rFonts w:ascii="Times New Roman" w:hAnsi="Times New Roman" w:cs="Times New Roman"/>
+                <w:color w:val="3B3838" w:themeColor="background2" w:themeShade="40"/>
+                <w:sz w:val="26"/>
+                <w:szCs w:val="26"/>
+              </w:rPr>
+            </w:pPr>
+          </w:p>
+        </w:tc>
+      </w:tr>
+      <w:tr>
+        <w:trPr>
+          <w:trHeight w:val="267"/>
+        </w:trPr>
+        <w:tc>
+          <w:tcPr>
+            <w:tcW w:w="2970" w:type="dxa"/>
+          </w:tcPr>
+          <w:p>
+            <w:pPr>
+              <w:pStyle w:val="ListParagraph"/>
+              <w:spacing w:line="276" w:lineRule="auto"/>
+              <w:ind w:left="0"/>
+              <w:rPr>
+                <w:rFonts w:ascii="Times New Roman" w:hAnsi="Times New Roman" w:cs="Times New Roman"/>
+                <w:color w:val="3B3838" w:themeColor="background2" w:themeShade="40"/>
+                <w:sz w:val="26"/>
+                <w:szCs w:val="26"/>
+              </w:rPr>
+            </w:pPr>
+            <w:r>
+              <w:rPr>
+                <w:rFonts w:ascii="Times New Roman" w:hAnsi="Times New Roman" w:cs="Times New Roman"/>
+                <w:color w:val="3B3838" w:themeColor="background2" w:themeShade="40"/>
+                <w:sz w:val="26"/>
+                <w:szCs w:val="26"/>
+              </w:rPr>
+              <w:t>used</w:t>
+            </w:r>
+          </w:p>
+        </w:tc>
+        <w:tc>
+          <w:tcPr>
+            <w:tcW w:w="2070" w:type="dxa"/>
+          </w:tcPr>
+          <w:p>
+            <w:pPr>
+              <w:pStyle w:val="ListParagraph"/>
+              <w:spacing w:line="276" w:lineRule="auto"/>
+              <w:ind w:left="0"/>
+              <w:rPr>
+                <w:rFonts w:ascii="Times New Roman" w:hAnsi="Times New Roman" w:cs="Times New Roman"/>
+                <w:color w:val="3B3838" w:themeColor="background2" w:themeShade="40"/>
+                <w:sz w:val="26"/>
+                <w:szCs w:val="26"/>
+              </w:rPr>
+            </w:pPr>
+            <w:r>
+              <w:rPr>
+                <w:rFonts w:ascii="Times New Roman" w:hAnsi="Times New Roman" w:cs="Times New Roman"/>
+                <w:color w:val="3B3838" w:themeColor="background2" w:themeShade="40"/>
+                <w:sz w:val="26"/>
+                <w:szCs w:val="26"/>
+              </w:rPr>
               <w:t>int</w:t>
+            </w:r>
+          </w:p>
+        </w:tc>
+        <w:tc>
+          <w:tcPr>
+            <w:tcW w:w="3600" w:type="dxa"/>
+          </w:tcPr>
+          <w:p>
+            <w:pPr>
+              <w:pStyle w:val="ListParagraph"/>
+              <w:spacing w:line="276" w:lineRule="auto"/>
+              <w:ind w:left="0"/>
+              <w:rPr>
+                <w:rFonts w:ascii="Times New Roman" w:hAnsi="Times New Roman" w:cs="Times New Roman"/>
+                <w:color w:val="3B3838" w:themeColor="background2" w:themeShade="40"/>
+                <w:sz w:val="26"/>
+                <w:szCs w:val="26"/>
+              </w:rPr>
+            </w:pPr>
+            <w:r>
+              <w:rPr>
+                <w:rFonts w:ascii="Times New Roman" w:hAnsi="Times New Roman" w:cs="Times New Roman"/>
+                <w:color w:val="3B3838" w:themeColor="background2" w:themeShade="40"/>
+                <w:sz w:val="26"/>
+                <w:szCs w:val="26"/>
+              </w:rPr>
+              <w:t>Default(0)</w:t>
+            </w:r>
+          </w:p>
+        </w:tc>
+        <w:tc>
+          <w:tcPr>
+            <w:tcW w:w="2610" w:type="dxa"/>
+          </w:tcPr>
+          <w:p>
+            <w:pPr>
+              <w:pStyle w:val="ListParagraph"/>
+              <w:spacing w:line="276" w:lineRule="auto"/>
+              <w:ind w:left="0"/>
+              <w:rPr>
+                <w:rFonts w:ascii="Times New Roman" w:hAnsi="Times New Roman" w:cs="Times New Roman"/>
+                <w:color w:val="3B3838" w:themeColor="background2" w:themeShade="40"/>
+                <w:sz w:val="26"/>
+                <w:szCs w:val="26"/>
+              </w:rPr>
+            </w:pPr>
+          </w:p>
+        </w:tc>
+      </w:tr>
+      <w:tr>
+        <w:trPr>
+          <w:trHeight w:val="267"/>
+        </w:trPr>
+        <w:tc>
+          <w:tcPr>
+            <w:tcW w:w="2970" w:type="dxa"/>
+          </w:tcPr>
+          <w:p>
+            <w:pPr>
+              <w:pStyle w:val="ListParagraph"/>
+              <w:spacing w:line="276" w:lineRule="auto"/>
+              <w:ind w:left="0"/>
+              <w:rPr>
+                <w:rFonts w:ascii="Times New Roman" w:hAnsi="Times New Roman" w:cs="Times New Roman"/>
+                <w:color w:val="3B3838" w:themeColor="background2" w:themeShade="40"/>
+                <w:sz w:val="26"/>
+                <w:szCs w:val="26"/>
+              </w:rPr>
+            </w:pPr>
+            <w:r>
+              <w:rPr>
+                <w:rFonts w:ascii="Times New Roman" w:hAnsi="Times New Roman" w:cs="Times New Roman"/>
+                <w:color w:val="3B3838" w:themeColor="background2" w:themeShade="40"/>
+                <w:sz w:val="26"/>
+                <w:szCs w:val="26"/>
+              </w:rPr>
+              <w:t>status</w:t>
+            </w:r>
+          </w:p>
+        </w:tc>
+        <w:tc>
+          <w:tcPr>
+            <w:tcW w:w="2070" w:type="dxa"/>
+          </w:tcPr>
+          <w:p>
+            <w:pPr>
+              <w:pStyle w:val="ListParagraph"/>
+              <w:spacing w:line="276" w:lineRule="auto"/>
+              <w:ind w:left="0"/>
+              <w:rPr>
+                <w:rFonts w:ascii="Times New Roman" w:hAnsi="Times New Roman" w:cs="Times New Roman"/>
+                <w:color w:val="3B3838" w:themeColor="background2" w:themeShade="40"/>
+                <w:sz w:val="26"/>
+                <w:szCs w:val="26"/>
+              </w:rPr>
+            </w:pPr>
+            <w:r>
+              <w:rPr>
+                <w:rFonts w:ascii="Times New Roman" w:hAnsi="Times New Roman" w:cs="Times New Roman"/>
+                <w:color w:val="3B3838" w:themeColor="background2" w:themeShade="40"/>
+                <w:sz w:val="26"/>
+                <w:szCs w:val="26"/>
+              </w:rPr>
+              <w:t>bit</w:t>
+            </w:r>
+          </w:p>
+        </w:tc>
+        <w:tc>
+          <w:tcPr>
+            <w:tcW w:w="3600" w:type="dxa"/>
+          </w:tcPr>
+          <w:p>
+            <w:pPr>
+              <w:pStyle w:val="ListParagraph"/>
+              <w:spacing w:line="276" w:lineRule="auto"/>
+              <w:ind w:left="0"/>
+              <w:rPr>
+                <w:rFonts w:ascii="Times New Roman" w:hAnsi="Times New Roman" w:cs="Times New Roman"/>
+                <w:color w:val="3B3838" w:themeColor="background2" w:themeShade="40"/>
+                <w:sz w:val="26"/>
+                <w:szCs w:val="26"/>
+              </w:rPr>
+            </w:pPr>
+            <w:r>
+              <w:rPr>
+                <w:rFonts w:ascii="Times New Roman" w:hAnsi="Times New Roman" w:cs="Times New Roman"/>
+                <w:color w:val="3B3838" w:themeColor="background2" w:themeShade="40"/>
+                <w:sz w:val="26"/>
+                <w:szCs w:val="26"/>
+              </w:rPr>
+              <w:t>Default(0)</w:t>
+            </w:r>
+          </w:p>
+        </w:tc>
+        <w:tc>
+          <w:tcPr>
+            <w:tcW w:w="2610" w:type="dxa"/>
+          </w:tcPr>
+          <w:p>
+            <w:pPr>
+              <w:pStyle w:val="ListParagraph"/>
+              <w:spacing w:line="276" w:lineRule="auto"/>
+              <w:ind w:left="0"/>
+              <w:rPr>
+                <w:rFonts w:ascii="Times New Roman" w:hAnsi="Times New Roman" w:cs="Times New Roman"/>
+                <w:color w:val="3B3838" w:themeColor="background2" w:themeShade="40"/>
+                <w:sz w:val="26"/>
+                <w:szCs w:val="26"/>
+              </w:rPr>
+            </w:pPr>
+          </w:p>
+        </w:tc>
+      </w:tr>
+      <w:tr>
+        <w:trPr>
+          <w:trHeight w:val="267"/>
+        </w:trPr>
+        <w:tc>
+          <w:tcPr>
+            <w:tcW w:w="2970" w:type="dxa"/>
+          </w:tcPr>
+          <w:p>
+            <w:pPr>
+              <w:pStyle w:val="ListParagraph"/>
+              <w:spacing w:line="276" w:lineRule="auto"/>
+              <w:ind w:left="0"/>
+              <w:rPr>
+                <w:rFonts w:ascii="Times New Roman" w:hAnsi="Times New Roman" w:cs="Times New Roman"/>
+                <w:color w:val="3B3838" w:themeColor="background2" w:themeShade="40"/>
+                <w:sz w:val="26"/>
+                <w:szCs w:val="26"/>
+              </w:rPr>
+            </w:pPr>
+            <w:r>
+              <w:rPr>
+                <w:rFonts w:ascii="Times New Roman" w:hAnsi="Times New Roman" w:cs="Times New Roman"/>
+                <w:color w:val="3B3838" w:themeColor="background2" w:themeShade="40"/>
+                <w:sz w:val="26"/>
+                <w:szCs w:val="26"/>
+              </w:rPr>
+              <w:t>createdAt</w:t>
+            </w:r>
+          </w:p>
+        </w:tc>
+        <w:tc>
+          <w:tcPr>
+            <w:tcW w:w="2070" w:type="dxa"/>
+          </w:tcPr>
+          <w:p>
+            <w:pPr>
+              <w:pStyle w:val="ListParagraph"/>
+              <w:spacing w:line="276" w:lineRule="auto"/>
+              <w:ind w:left="0"/>
+              <w:rPr>
+                <w:rFonts w:ascii="Times New Roman" w:hAnsi="Times New Roman" w:cs="Times New Roman"/>
+                <w:color w:val="3B3838" w:themeColor="background2" w:themeShade="40"/>
+                <w:sz w:val="26"/>
+                <w:szCs w:val="26"/>
+              </w:rPr>
+            </w:pPr>
+            <w:r>
+              <w:rPr>
+                <w:rFonts w:ascii="Times New Roman" w:hAnsi="Times New Roman" w:cs="Times New Roman"/>
+                <w:color w:val="3B3838" w:themeColor="background2" w:themeShade="40"/>
+                <w:sz w:val="26"/>
+                <w:szCs w:val="26"/>
+              </w:rPr>
+              <w:t>date</w:t>
+            </w:r>
+          </w:p>
+        </w:tc>
+        <w:tc>
+          <w:tcPr>
+            <w:tcW w:w="3600" w:type="dxa"/>
+          </w:tcPr>
+          <w:p>
+            <w:pPr>
+              <w:pStyle w:val="ListParagraph"/>
+              <w:spacing w:line="276" w:lineRule="auto"/>
+              <w:ind w:left="0"/>
+              <w:rPr>
+                <w:rFonts w:ascii="Times New Roman" w:hAnsi="Times New Roman" w:cs="Times New Roman"/>
+                <w:color w:val="3B3838" w:themeColor="background2" w:themeShade="40"/>
+                <w:sz w:val="26"/>
+                <w:szCs w:val="26"/>
+              </w:rPr>
+            </w:pPr>
+            <w:r>
+              <w:rPr>
+                <w:rFonts w:ascii="Times New Roman" w:hAnsi="Times New Roman" w:cs="Times New Roman"/>
+                <w:color w:val="3B3838" w:themeColor="background2" w:themeShade="40"/>
+                <w:sz w:val="26"/>
+                <w:szCs w:val="26"/>
+              </w:rPr>
+              <w:t>Not null</w:t>
+            </w:r>
+          </w:p>
+        </w:tc>
+        <w:tc>
+          <w:tcPr>
+            <w:tcW w:w="2610" w:type="dxa"/>
+          </w:tcPr>
+          <w:p>
+            <w:pPr>
+              <w:pStyle w:val="ListParagraph"/>
+              <w:spacing w:line="276" w:lineRule="auto"/>
+              <w:ind w:left="0"/>
+              <w:rPr>
+                <w:rFonts w:ascii="Times New Roman" w:hAnsi="Times New Roman" w:cs="Times New Roman"/>
+                <w:color w:val="3B3838" w:themeColor="background2" w:themeShade="40"/>
+                <w:sz w:val="26"/>
+                <w:szCs w:val="26"/>
+              </w:rPr>
+            </w:pPr>
+          </w:p>
+        </w:tc>
+      </w:tr>
+      <w:tr>
+        <w:trPr>
+          <w:trHeight w:val="267"/>
+        </w:trPr>
+        <w:tc>
+          <w:tcPr>
+            <w:tcW w:w="2970" w:type="dxa"/>
+          </w:tcPr>
+          <w:p>
+            <w:pPr>
+              <w:pStyle w:val="ListParagraph"/>
+              <w:spacing w:line="276" w:lineRule="auto"/>
+              <w:ind w:left="0"/>
+              <w:rPr>
+                <w:rFonts w:ascii="Times New Roman" w:hAnsi="Times New Roman" w:cs="Times New Roman"/>
+                <w:color w:val="3B3838" w:themeColor="background2" w:themeShade="40"/>
+                <w:sz w:val="26"/>
+                <w:szCs w:val="26"/>
+              </w:rPr>
+            </w:pPr>
+            <w:r>
+              <w:rPr>
+                <w:rFonts w:ascii="Times New Roman" w:hAnsi="Times New Roman" w:cs="Times New Roman"/>
+                <w:color w:val="3B3838" w:themeColor="background2" w:themeShade="40"/>
+                <w:sz w:val="26"/>
+                <w:szCs w:val="26"/>
+              </w:rPr>
+              <w:t>updatedAt</w:t>
+            </w:r>
+          </w:p>
+        </w:tc>
+        <w:tc>
+          <w:tcPr>
+            <w:tcW w:w="2070" w:type="dxa"/>
+          </w:tcPr>
+          <w:p>
+            <w:pPr>
+              <w:pStyle w:val="ListParagraph"/>
+              <w:spacing w:line="276" w:lineRule="auto"/>
+              <w:ind w:left="0"/>
+              <w:rPr>
+                <w:rFonts w:ascii="Times New Roman" w:hAnsi="Times New Roman" w:cs="Times New Roman"/>
+                <w:color w:val="3B3838" w:themeColor="background2" w:themeShade="40"/>
+                <w:sz w:val="26"/>
+                <w:szCs w:val="26"/>
+              </w:rPr>
+            </w:pPr>
+            <w:r>
+              <w:rPr>
+                <w:rFonts w:ascii="Times New Roman" w:hAnsi="Times New Roman" w:cs="Times New Roman"/>
+                <w:color w:val="3B3838" w:themeColor="background2" w:themeShade="40"/>
+                <w:sz w:val="26"/>
+                <w:szCs w:val="26"/>
+              </w:rPr>
+              <w:t>date</w:t>
             </w:r>
           </w:p>
         </w:tc>
@@ -10899,6 +10771,16 @@
         </w:tc>
       </w:tr>
     </w:tbl>
+    <w:p>
+      <w:pPr>
+        <w:rPr>
+          <w:rFonts w:ascii="Times New Roman" w:hAnsi="Times New Roman" w:cs="Times New Roman"/>
+          <w:color w:val="3B3838" w:themeColor="background2" w:themeShade="40"/>
+          <w:sz w:val="26"/>
+          <w:szCs w:val="26"/>
+        </w:rPr>
+      </w:pPr>
+    </w:p>
     <w:p>
       <w:pPr>
         <w:rPr>
@@ -10964,27 +10846,7 @@
                 <w:sz w:val="26"/>
                 <w:szCs w:val="26"/>
               </w:rPr>
-              <w:t>Bảng tbl</w:t>
-            </w:r>
-            <w:r>
-              <w:rPr>
-                <w:rFonts w:ascii="Times New Roman" w:hAnsi="Times New Roman" w:cs="Times New Roman"/>
-                <w:b/>
-                <w:color w:val="3B3838" w:themeColor="background2" w:themeShade="40"/>
-                <w:sz w:val="26"/>
-                <w:szCs w:val="26"/>
-              </w:rPr>
-              <w:t>Checkout</w:t>
-            </w:r>
-            <w:r>
-              <w:rPr>
-                <w:rFonts w:ascii="Times New Roman" w:hAnsi="Times New Roman" w:cs="Times New Roman"/>
-                <w:b/>
-                <w:color w:val="3B3838" w:themeColor="background2" w:themeShade="40"/>
-                <w:sz w:val="26"/>
-                <w:szCs w:val="26"/>
-              </w:rPr>
-              <w:t>ProductDetails</w:t>
+              <w:t>Bảng tblProduct</w:t>
             </w:r>
           </w:p>
         </w:tc>
@@ -11141,7 +11003,7 @@
                 <w:sz w:val="26"/>
                 <w:szCs w:val="26"/>
               </w:rPr>
-              <w:t>proId</w:t>
+              <w:t>id</w:t>
             </w:r>
           </w:p>
         </w:tc>
@@ -11195,29 +11057,7 @@
                 <w:sz w:val="26"/>
                 <w:szCs w:val="26"/>
               </w:rPr>
-              <w:t>Not null</w:t>
-            </w:r>
-          </w:p>
-          <w:p>
-            <w:pPr>
-              <w:pStyle w:val="ListParagraph"/>
-              <w:spacing w:line="276" w:lineRule="auto"/>
-              <w:ind w:left="0"/>
-              <w:rPr>
-                <w:rFonts w:ascii="Times New Roman" w:hAnsi="Times New Roman" w:cs="Times New Roman"/>
-                <w:color w:val="3B3838" w:themeColor="background2" w:themeShade="40"/>
-                <w:sz w:val="26"/>
-                <w:szCs w:val="26"/>
-              </w:rPr>
-            </w:pPr>
-            <w:r>
-              <w:rPr>
-                <w:rFonts w:ascii="Times New Roman" w:hAnsi="Times New Roman" w:cs="Times New Roman"/>
-                <w:color w:val="3B3838" w:themeColor="background2" w:themeShade="40"/>
-                <w:sz w:val="26"/>
-                <w:szCs w:val="26"/>
-              </w:rPr>
-              <w:t>Reference tblProduct(id)</w:t>
+              <w:t>Primary key, identity(1,1), not null</w:t>
             </w:r>
           </w:p>
         </w:tc>
@@ -11267,7 +11107,8 @@
                 <w:sz w:val="26"/>
                 <w:szCs w:val="26"/>
               </w:rPr>
-              <w:t>roomId</w:t>
+              <w:lastRenderedPageBreak/>
+              <w:t>name</w:t>
             </w:r>
           </w:p>
         </w:tc>
@@ -11294,7 +11135,7 @@
                 <w:sz w:val="26"/>
                 <w:szCs w:val="26"/>
               </w:rPr>
-              <w:t>int</w:t>
+              <w:t>quantity</w:t>
             </w:r>
           </w:p>
         </w:tc>
@@ -11371,7 +11212,7 @@
                 <w:sz w:val="26"/>
                 <w:szCs w:val="26"/>
               </w:rPr>
-              <w:t>descript</w:t>
+              <w:t>quantity</w:t>
             </w:r>
           </w:p>
         </w:tc>
@@ -11398,7 +11239,7 @@
                 <w:sz w:val="26"/>
                 <w:szCs w:val="26"/>
               </w:rPr>
-              <w:t>text</w:t>
+              <w:t>int</w:t>
             </w:r>
           </w:p>
         </w:tc>
@@ -11425,7 +11266,7 @@
                 <w:sz w:val="26"/>
                 <w:szCs w:val="26"/>
               </w:rPr>
-              <w:t>Null</w:t>
+              <w:t>Not null</w:t>
             </w:r>
           </w:p>
         </w:tc>
@@ -11445,6 +11286,232 @@
                 <w:szCs w:val="26"/>
               </w:rPr>
             </w:pPr>
+          </w:p>
+        </w:tc>
+      </w:tr>
+    </w:tbl>
+    <w:p>
+      <w:pPr>
+        <w:rPr>
+          <w:rFonts w:ascii="Times New Roman" w:hAnsi="Times New Roman" w:cs="Times New Roman"/>
+          <w:color w:val="3B3838" w:themeColor="background2" w:themeShade="40"/>
+          <w:sz w:val="26"/>
+          <w:szCs w:val="26"/>
+        </w:rPr>
+      </w:pPr>
+    </w:p>
+    <w:p>
+      <w:pPr>
+        <w:rPr>
+          <w:rFonts w:ascii="Times New Roman" w:hAnsi="Times New Roman" w:cs="Times New Roman"/>
+          <w:color w:val="3B3838" w:themeColor="background2" w:themeShade="40"/>
+          <w:sz w:val="26"/>
+          <w:szCs w:val="26"/>
+        </w:rPr>
+      </w:pPr>
+    </w:p>
+    <w:p>
+      <w:pPr>
+        <w:rPr>
+          <w:rFonts w:ascii="Times New Roman" w:hAnsi="Times New Roman" w:cs="Times New Roman"/>
+          <w:color w:val="3B3838" w:themeColor="background2" w:themeShade="40"/>
+          <w:sz w:val="26"/>
+          <w:szCs w:val="26"/>
+        </w:rPr>
+      </w:pPr>
+    </w:p>
+    <w:tbl>
+      <w:tblPr>
+        <w:tblStyle w:val="TableGrid"/>
+        <w:tblW w:w="11250" w:type="dxa"/>
+        <w:tblInd w:w="-905" w:type="dxa"/>
+        <w:tblLook w:val="04A0" w:firstRow="1" w:lastRow="0" w:firstColumn="1" w:lastColumn="0" w:noHBand="0" w:noVBand="1"/>
+      </w:tblPr>
+      <w:tblGrid>
+        <w:gridCol w:w="2970"/>
+        <w:gridCol w:w="2070"/>
+        <w:gridCol w:w="3600"/>
+        <w:gridCol w:w="2610"/>
+      </w:tblGrid>
+      <w:tr>
+        <w:trPr>
+          <w:trHeight w:val="267"/>
+        </w:trPr>
+        <w:tc>
+          <w:tcPr>
+            <w:tcW w:w="11250" w:type="dxa"/>
+            <w:gridSpan w:val="4"/>
+            <w:shd w:val="clear" w:color="auto" w:fill="CC66FF"/>
+          </w:tcPr>
+          <w:p>
+            <w:pPr>
+              <w:pStyle w:val="ListParagraph"/>
+              <w:spacing w:line="276" w:lineRule="auto"/>
+              <w:ind w:left="0"/>
+              <w:jc w:val="center"/>
+              <w:rPr>
+                <w:rFonts w:ascii="Times New Roman" w:hAnsi="Times New Roman" w:cs="Times New Roman"/>
+                <w:b/>
+                <w:color w:val="3B3838" w:themeColor="background2" w:themeShade="40"/>
+                <w:sz w:val="26"/>
+                <w:szCs w:val="26"/>
+              </w:rPr>
+            </w:pPr>
+            <w:r>
+              <w:rPr>
+                <w:rFonts w:ascii="Times New Roman" w:hAnsi="Times New Roman" w:cs="Times New Roman"/>
+                <w:b/>
+                <w:color w:val="3B3838" w:themeColor="background2" w:themeShade="40"/>
+                <w:sz w:val="26"/>
+                <w:szCs w:val="26"/>
+              </w:rPr>
+              <w:t>Bảng tbl</w:t>
+            </w:r>
+            <w:r>
+              <w:rPr>
+                <w:rFonts w:ascii="Times New Roman" w:hAnsi="Times New Roman" w:cs="Times New Roman"/>
+                <w:b/>
+                <w:color w:val="3B3838" w:themeColor="background2" w:themeShade="40"/>
+                <w:sz w:val="26"/>
+                <w:szCs w:val="26"/>
+              </w:rPr>
+              <w:t>Checkout</w:t>
+            </w:r>
+            <w:r>
+              <w:rPr>
+                <w:rFonts w:ascii="Times New Roman" w:hAnsi="Times New Roman" w:cs="Times New Roman"/>
+                <w:b/>
+                <w:color w:val="3B3838" w:themeColor="background2" w:themeShade="40"/>
+                <w:sz w:val="26"/>
+                <w:szCs w:val="26"/>
+              </w:rPr>
+              <w:t>ProductDetails</w:t>
+            </w:r>
+          </w:p>
+        </w:tc>
+      </w:tr>
+      <w:tr>
+        <w:trPr>
+          <w:trHeight w:val="256"/>
+        </w:trPr>
+        <w:tc>
+          <w:tcPr>
+            <w:tcW w:w="2970" w:type="dxa"/>
+          </w:tcPr>
+          <w:p>
+            <w:pPr>
+              <w:pStyle w:val="ListParagraph"/>
+              <w:spacing w:line="276" w:lineRule="auto"/>
+              <w:ind w:left="0"/>
+              <w:jc w:val="center"/>
+              <w:rPr>
+                <w:rFonts w:ascii="Times New Roman" w:hAnsi="Times New Roman" w:cs="Times New Roman"/>
+                <w:b/>
+                <w:color w:val="3B3838" w:themeColor="background2" w:themeShade="40"/>
+                <w:sz w:val="26"/>
+                <w:szCs w:val="26"/>
+              </w:rPr>
+            </w:pPr>
+            <w:r>
+              <w:rPr>
+                <w:rFonts w:ascii="Times New Roman" w:hAnsi="Times New Roman" w:cs="Times New Roman"/>
+                <w:b/>
+                <w:color w:val="3B3838" w:themeColor="background2" w:themeShade="40"/>
+                <w:sz w:val="26"/>
+                <w:szCs w:val="26"/>
+              </w:rPr>
+              <w:t>Tên cột</w:t>
+            </w:r>
+          </w:p>
+        </w:tc>
+        <w:tc>
+          <w:tcPr>
+            <w:tcW w:w="2070" w:type="dxa"/>
+          </w:tcPr>
+          <w:p>
+            <w:pPr>
+              <w:pStyle w:val="ListParagraph"/>
+              <w:spacing w:line="276" w:lineRule="auto"/>
+              <w:ind w:left="0"/>
+              <w:jc w:val="center"/>
+              <w:rPr>
+                <w:rFonts w:ascii="Times New Roman" w:hAnsi="Times New Roman" w:cs="Times New Roman"/>
+                <w:b/>
+                <w:color w:val="3B3838" w:themeColor="background2" w:themeShade="40"/>
+                <w:sz w:val="26"/>
+                <w:szCs w:val="26"/>
+              </w:rPr>
+            </w:pPr>
+            <w:r>
+              <w:rPr>
+                <w:rFonts w:ascii="Times New Roman" w:hAnsi="Times New Roman" w:cs="Times New Roman"/>
+                <w:b/>
+                <w:color w:val="3B3838" w:themeColor="background2" w:themeShade="40"/>
+                <w:sz w:val="26"/>
+                <w:szCs w:val="26"/>
+              </w:rPr>
+              <w:t>Kiểu dữ liệu</w:t>
+            </w:r>
+          </w:p>
+        </w:tc>
+        <w:tc>
+          <w:tcPr>
+            <w:tcW w:w="3600" w:type="dxa"/>
+          </w:tcPr>
+          <w:p>
+            <w:pPr>
+              <w:pStyle w:val="ListParagraph"/>
+              <w:spacing w:line="276" w:lineRule="auto"/>
+              <w:ind w:left="0"/>
+              <w:jc w:val="center"/>
+              <w:rPr>
+                <w:rFonts w:ascii="Times New Roman" w:hAnsi="Times New Roman" w:cs="Times New Roman"/>
+                <w:b/>
+                <w:color w:val="3B3838" w:themeColor="background2" w:themeShade="40"/>
+                <w:sz w:val="26"/>
+                <w:szCs w:val="26"/>
+              </w:rPr>
+            </w:pPr>
+            <w:r>
+              <w:rPr>
+                <w:rFonts w:ascii="Times New Roman" w:hAnsi="Times New Roman" w:cs="Times New Roman"/>
+                <w:b/>
+                <w:color w:val="3B3838" w:themeColor="background2" w:themeShade="40"/>
+                <w:sz w:val="26"/>
+                <w:szCs w:val="26"/>
+              </w:rPr>
+              <w:t>Ràng buộc</w:t>
+            </w:r>
+          </w:p>
+        </w:tc>
+        <w:tc>
+          <w:tcPr>
+            <w:tcW w:w="2610" w:type="dxa"/>
+          </w:tcPr>
+          <w:p>
+            <w:pPr>
+              <w:pStyle w:val="ListParagraph"/>
+              <w:spacing w:line="276" w:lineRule="auto"/>
+              <w:ind w:left="0"/>
+              <w:jc w:val="center"/>
+              <w:rPr>
+                <w:rFonts w:ascii="Times New Roman" w:hAnsi="Times New Roman" w:cs="Times New Roman"/>
+                <w:b/>
+                <w:color w:val="3B3838" w:themeColor="background2" w:themeShade="40"/>
+                <w:sz w:val="26"/>
+                <w:szCs w:val="26"/>
+              </w:rPr>
+            </w:pPr>
+            <w:r>
+              <w:rPr>
+                <w:rFonts w:ascii="Times New Roman" w:hAnsi="Times New Roman" w:cs="Times New Roman"/>
+                <w:b/>
+                <w:color w:val="3B3838" w:themeColor="background2" w:themeShade="40"/>
+                <w:sz w:val="26"/>
+                <w:szCs w:val="26"/>
+              </w:rPr>
+              <w:t>Mô tả</w:t>
+            </w:r>
           </w:p>
         </w:tc>
       </w:tr>
@@ -11475,6 +11542,444 @@
                 <w:sz w:val="26"/>
                 <w:szCs w:val="26"/>
               </w:rPr>
+              <w:t>id</w:t>
+            </w:r>
+          </w:p>
+        </w:tc>
+        <w:tc>
+          <w:tcPr>
+            <w:tcW w:w="2070" w:type="dxa"/>
+          </w:tcPr>
+          <w:p>
+            <w:pPr>
+              <w:pStyle w:val="ListParagraph"/>
+              <w:spacing w:line="276" w:lineRule="auto"/>
+              <w:ind w:left="0"/>
+              <w:rPr>
+                <w:rFonts w:ascii="Times New Roman" w:hAnsi="Times New Roman" w:cs="Times New Roman"/>
+                <w:color w:val="3B3838" w:themeColor="background2" w:themeShade="40"/>
+                <w:sz w:val="26"/>
+                <w:szCs w:val="26"/>
+              </w:rPr>
+            </w:pPr>
+            <w:r>
+              <w:rPr>
+                <w:rFonts w:ascii="Times New Roman" w:hAnsi="Times New Roman" w:cs="Times New Roman"/>
+                <w:color w:val="3B3838" w:themeColor="background2" w:themeShade="40"/>
+                <w:sz w:val="26"/>
+                <w:szCs w:val="26"/>
+              </w:rPr>
+              <w:t>int</w:t>
+            </w:r>
+          </w:p>
+        </w:tc>
+        <w:tc>
+          <w:tcPr>
+            <w:tcW w:w="3600" w:type="dxa"/>
+          </w:tcPr>
+          <w:p>
+            <w:pPr>
+              <w:pStyle w:val="ListParagraph"/>
+              <w:spacing w:line="276" w:lineRule="auto"/>
+              <w:ind w:left="0"/>
+              <w:rPr>
+                <w:rFonts w:ascii="Times New Roman" w:hAnsi="Times New Roman" w:cs="Times New Roman"/>
+                <w:color w:val="3B3838" w:themeColor="background2" w:themeShade="40"/>
+                <w:sz w:val="26"/>
+                <w:szCs w:val="26"/>
+              </w:rPr>
+            </w:pPr>
+            <w:r>
+              <w:rPr>
+                <w:rFonts w:ascii="Times New Roman" w:hAnsi="Times New Roman" w:cs="Times New Roman"/>
+                <w:color w:val="3B3838" w:themeColor="background2" w:themeShade="40"/>
+                <w:sz w:val="26"/>
+                <w:szCs w:val="26"/>
+              </w:rPr>
+              <w:t>Primary key, identity(1,1), not null</w:t>
+            </w:r>
+          </w:p>
+        </w:tc>
+        <w:tc>
+          <w:tcPr>
+            <w:tcW w:w="2610" w:type="dxa"/>
+          </w:tcPr>
+          <w:p>
+            <w:pPr>
+              <w:pStyle w:val="ListParagraph"/>
+              <w:spacing w:line="276" w:lineRule="auto"/>
+              <w:ind w:left="0"/>
+              <w:rPr>
+                <w:rFonts w:ascii="Times New Roman" w:hAnsi="Times New Roman" w:cs="Times New Roman"/>
+                <w:color w:val="3B3838" w:themeColor="background2" w:themeShade="40"/>
+                <w:sz w:val="26"/>
+                <w:szCs w:val="26"/>
+              </w:rPr>
+            </w:pPr>
+          </w:p>
+        </w:tc>
+      </w:tr>
+      <w:tr>
+        <w:trPr>
+          <w:trHeight w:val="267"/>
+        </w:trPr>
+        <w:tc>
+          <w:tcPr>
+            <w:tcW w:w="2970" w:type="dxa"/>
+          </w:tcPr>
+          <w:p>
+            <w:pPr>
+              <w:pStyle w:val="ListParagraph"/>
+              <w:spacing w:line="276" w:lineRule="auto"/>
+              <w:ind w:left="0"/>
+              <w:rPr>
+                <w:rFonts w:ascii="Times New Roman" w:hAnsi="Times New Roman" w:cs="Times New Roman"/>
+                <w:color w:val="3B3838" w:themeColor="background2" w:themeShade="40"/>
+                <w:sz w:val="26"/>
+                <w:szCs w:val="26"/>
+              </w:rPr>
+            </w:pPr>
+            <w:r>
+              <w:rPr>
+                <w:rFonts w:ascii="Times New Roman" w:hAnsi="Times New Roman" w:cs="Times New Roman"/>
+                <w:color w:val="3B3838" w:themeColor="background2" w:themeShade="40"/>
+                <w:sz w:val="26"/>
+                <w:szCs w:val="26"/>
+              </w:rPr>
+              <w:t>proId</w:t>
+            </w:r>
+          </w:p>
+        </w:tc>
+        <w:tc>
+          <w:tcPr>
+            <w:tcW w:w="2070" w:type="dxa"/>
+          </w:tcPr>
+          <w:p>
+            <w:pPr>
+              <w:pStyle w:val="ListParagraph"/>
+              <w:spacing w:line="276" w:lineRule="auto"/>
+              <w:ind w:left="0"/>
+              <w:rPr>
+                <w:rFonts w:ascii="Times New Roman" w:hAnsi="Times New Roman" w:cs="Times New Roman"/>
+                <w:color w:val="3B3838" w:themeColor="background2" w:themeShade="40"/>
+                <w:sz w:val="26"/>
+                <w:szCs w:val="26"/>
+              </w:rPr>
+            </w:pPr>
+            <w:r>
+              <w:rPr>
+                <w:rFonts w:ascii="Times New Roman" w:hAnsi="Times New Roman" w:cs="Times New Roman"/>
+                <w:color w:val="3B3838" w:themeColor="background2" w:themeShade="40"/>
+                <w:sz w:val="26"/>
+                <w:szCs w:val="26"/>
+              </w:rPr>
+              <w:t>int</w:t>
+            </w:r>
+          </w:p>
+        </w:tc>
+        <w:tc>
+          <w:tcPr>
+            <w:tcW w:w="3600" w:type="dxa"/>
+          </w:tcPr>
+          <w:p>
+            <w:pPr>
+              <w:pStyle w:val="ListParagraph"/>
+              <w:spacing w:line="276" w:lineRule="auto"/>
+              <w:ind w:left="0"/>
+              <w:rPr>
+                <w:rFonts w:ascii="Times New Roman" w:hAnsi="Times New Roman" w:cs="Times New Roman"/>
+                <w:color w:val="3B3838" w:themeColor="background2" w:themeShade="40"/>
+                <w:sz w:val="26"/>
+                <w:szCs w:val="26"/>
+              </w:rPr>
+            </w:pPr>
+            <w:r>
+              <w:rPr>
+                <w:rFonts w:ascii="Times New Roman" w:hAnsi="Times New Roman" w:cs="Times New Roman"/>
+                <w:color w:val="3B3838" w:themeColor="background2" w:themeShade="40"/>
+                <w:sz w:val="26"/>
+                <w:szCs w:val="26"/>
+              </w:rPr>
+              <w:t>Not null</w:t>
+            </w:r>
+          </w:p>
+          <w:p>
+            <w:pPr>
+              <w:pStyle w:val="ListParagraph"/>
+              <w:spacing w:line="276" w:lineRule="auto"/>
+              <w:ind w:left="0"/>
+              <w:rPr>
+                <w:rFonts w:ascii="Times New Roman" w:hAnsi="Times New Roman" w:cs="Times New Roman"/>
+                <w:color w:val="3B3838" w:themeColor="background2" w:themeShade="40"/>
+                <w:sz w:val="26"/>
+                <w:szCs w:val="26"/>
+              </w:rPr>
+            </w:pPr>
+            <w:r>
+              <w:rPr>
+                <w:rFonts w:ascii="Times New Roman" w:hAnsi="Times New Roman" w:cs="Times New Roman"/>
+                <w:color w:val="3B3838" w:themeColor="background2" w:themeShade="40"/>
+                <w:sz w:val="26"/>
+                <w:szCs w:val="26"/>
+              </w:rPr>
+              <w:t>Reference tblProduct(id)</w:t>
+            </w:r>
+          </w:p>
+        </w:tc>
+        <w:tc>
+          <w:tcPr>
+            <w:tcW w:w="2610" w:type="dxa"/>
+          </w:tcPr>
+          <w:p>
+            <w:pPr>
+              <w:pStyle w:val="ListParagraph"/>
+              <w:spacing w:line="276" w:lineRule="auto"/>
+              <w:ind w:left="0"/>
+              <w:rPr>
+                <w:rFonts w:ascii="Times New Roman" w:hAnsi="Times New Roman" w:cs="Times New Roman"/>
+                <w:color w:val="3B3838" w:themeColor="background2" w:themeShade="40"/>
+                <w:sz w:val="26"/>
+                <w:szCs w:val="26"/>
+              </w:rPr>
+            </w:pPr>
+          </w:p>
+        </w:tc>
+      </w:tr>
+      <w:tr>
+        <w:trPr>
+          <w:trHeight w:val="267"/>
+        </w:trPr>
+        <w:tc>
+          <w:tcPr>
+            <w:tcW w:w="2970" w:type="dxa"/>
+          </w:tcPr>
+          <w:p>
+            <w:pPr>
+              <w:pStyle w:val="ListParagraph"/>
+              <w:spacing w:line="276" w:lineRule="auto"/>
+              <w:ind w:left="0"/>
+              <w:rPr>
+                <w:rFonts w:ascii="Times New Roman" w:hAnsi="Times New Roman" w:cs="Times New Roman"/>
+                <w:color w:val="3B3838" w:themeColor="background2" w:themeShade="40"/>
+                <w:sz w:val="26"/>
+                <w:szCs w:val="26"/>
+              </w:rPr>
+            </w:pPr>
+            <w:r>
+              <w:rPr>
+                <w:rFonts w:ascii="Times New Roman" w:hAnsi="Times New Roman" w:cs="Times New Roman"/>
+                <w:color w:val="3B3838" w:themeColor="background2" w:themeShade="40"/>
+                <w:sz w:val="26"/>
+                <w:szCs w:val="26"/>
+              </w:rPr>
+              <w:t>roomId</w:t>
+            </w:r>
+          </w:p>
+        </w:tc>
+        <w:tc>
+          <w:tcPr>
+            <w:tcW w:w="2070" w:type="dxa"/>
+          </w:tcPr>
+          <w:p>
+            <w:pPr>
+              <w:pStyle w:val="ListParagraph"/>
+              <w:spacing w:line="276" w:lineRule="auto"/>
+              <w:ind w:left="0"/>
+              <w:rPr>
+                <w:rFonts w:ascii="Times New Roman" w:hAnsi="Times New Roman" w:cs="Times New Roman"/>
+                <w:color w:val="3B3838" w:themeColor="background2" w:themeShade="40"/>
+                <w:sz w:val="26"/>
+                <w:szCs w:val="26"/>
+              </w:rPr>
+            </w:pPr>
+            <w:r>
+              <w:rPr>
+                <w:rFonts w:ascii="Times New Roman" w:hAnsi="Times New Roman" w:cs="Times New Roman"/>
+                <w:color w:val="3B3838" w:themeColor="background2" w:themeShade="40"/>
+                <w:sz w:val="26"/>
+                <w:szCs w:val="26"/>
+              </w:rPr>
+              <w:t>int</w:t>
+            </w:r>
+          </w:p>
+        </w:tc>
+        <w:tc>
+          <w:tcPr>
+            <w:tcW w:w="3600" w:type="dxa"/>
+          </w:tcPr>
+          <w:p>
+            <w:pPr>
+              <w:pStyle w:val="ListParagraph"/>
+              <w:spacing w:line="276" w:lineRule="auto"/>
+              <w:ind w:left="0"/>
+              <w:rPr>
+                <w:rFonts w:ascii="Times New Roman" w:hAnsi="Times New Roman" w:cs="Times New Roman"/>
+                <w:color w:val="3B3838" w:themeColor="background2" w:themeShade="40"/>
+                <w:sz w:val="26"/>
+                <w:szCs w:val="26"/>
+              </w:rPr>
+            </w:pPr>
+            <w:r>
+              <w:rPr>
+                <w:rFonts w:ascii="Times New Roman" w:hAnsi="Times New Roman" w:cs="Times New Roman"/>
+                <w:color w:val="3B3838" w:themeColor="background2" w:themeShade="40"/>
+                <w:sz w:val="26"/>
+                <w:szCs w:val="26"/>
+              </w:rPr>
+              <w:t>Not null</w:t>
+            </w:r>
+          </w:p>
+        </w:tc>
+        <w:tc>
+          <w:tcPr>
+            <w:tcW w:w="2610" w:type="dxa"/>
+          </w:tcPr>
+          <w:p>
+            <w:pPr>
+              <w:pStyle w:val="ListParagraph"/>
+              <w:spacing w:line="276" w:lineRule="auto"/>
+              <w:ind w:left="0"/>
+              <w:rPr>
+                <w:rFonts w:ascii="Times New Roman" w:hAnsi="Times New Roman" w:cs="Times New Roman"/>
+                <w:color w:val="3B3838" w:themeColor="background2" w:themeShade="40"/>
+                <w:sz w:val="26"/>
+                <w:szCs w:val="26"/>
+              </w:rPr>
+            </w:pPr>
+          </w:p>
+        </w:tc>
+      </w:tr>
+      <w:tr>
+        <w:trPr>
+          <w:trHeight w:val="267"/>
+        </w:trPr>
+        <w:tc>
+          <w:tcPr>
+            <w:tcW w:w="2970" w:type="dxa"/>
+          </w:tcPr>
+          <w:p>
+            <w:pPr>
+              <w:pStyle w:val="ListParagraph"/>
+              <w:spacing w:line="276" w:lineRule="auto"/>
+              <w:ind w:left="0"/>
+              <w:rPr>
+                <w:rFonts w:ascii="Times New Roman" w:hAnsi="Times New Roman" w:cs="Times New Roman"/>
+                <w:color w:val="3B3838" w:themeColor="background2" w:themeShade="40"/>
+                <w:sz w:val="26"/>
+                <w:szCs w:val="26"/>
+              </w:rPr>
+            </w:pPr>
+            <w:r>
+              <w:rPr>
+                <w:rFonts w:ascii="Times New Roman" w:hAnsi="Times New Roman" w:cs="Times New Roman"/>
+                <w:color w:val="3B3838" w:themeColor="background2" w:themeShade="40"/>
+                <w:sz w:val="26"/>
+                <w:szCs w:val="26"/>
+              </w:rPr>
+              <w:t>descript</w:t>
+            </w:r>
+          </w:p>
+        </w:tc>
+        <w:tc>
+          <w:tcPr>
+            <w:tcW w:w="2070" w:type="dxa"/>
+          </w:tcPr>
+          <w:p>
+            <w:pPr>
+              <w:pStyle w:val="ListParagraph"/>
+              <w:spacing w:line="276" w:lineRule="auto"/>
+              <w:ind w:left="0"/>
+              <w:rPr>
+                <w:rFonts w:ascii="Times New Roman" w:hAnsi="Times New Roman" w:cs="Times New Roman"/>
+                <w:color w:val="3B3838" w:themeColor="background2" w:themeShade="40"/>
+                <w:sz w:val="26"/>
+                <w:szCs w:val="26"/>
+              </w:rPr>
+            </w:pPr>
+            <w:r>
+              <w:rPr>
+                <w:rFonts w:ascii="Times New Roman" w:hAnsi="Times New Roman" w:cs="Times New Roman"/>
+                <w:color w:val="3B3838" w:themeColor="background2" w:themeShade="40"/>
+                <w:sz w:val="26"/>
+                <w:szCs w:val="26"/>
+              </w:rPr>
+              <w:t>text</w:t>
+            </w:r>
+          </w:p>
+        </w:tc>
+        <w:tc>
+          <w:tcPr>
+            <w:tcW w:w="3600" w:type="dxa"/>
+          </w:tcPr>
+          <w:p>
+            <w:pPr>
+              <w:pStyle w:val="ListParagraph"/>
+              <w:spacing w:line="276" w:lineRule="auto"/>
+              <w:ind w:left="0"/>
+              <w:rPr>
+                <w:rFonts w:ascii="Times New Roman" w:hAnsi="Times New Roman" w:cs="Times New Roman"/>
+                <w:color w:val="3B3838" w:themeColor="background2" w:themeShade="40"/>
+                <w:sz w:val="26"/>
+                <w:szCs w:val="26"/>
+              </w:rPr>
+            </w:pPr>
+            <w:r>
+              <w:rPr>
+                <w:rFonts w:ascii="Times New Roman" w:hAnsi="Times New Roman" w:cs="Times New Roman"/>
+                <w:color w:val="3B3838" w:themeColor="background2" w:themeShade="40"/>
+                <w:sz w:val="26"/>
+                <w:szCs w:val="26"/>
+              </w:rPr>
+              <w:t>Null</w:t>
+            </w:r>
+          </w:p>
+        </w:tc>
+        <w:tc>
+          <w:tcPr>
+            <w:tcW w:w="2610" w:type="dxa"/>
+          </w:tcPr>
+          <w:p>
+            <w:pPr>
+              <w:pStyle w:val="ListParagraph"/>
+              <w:spacing w:line="276" w:lineRule="auto"/>
+              <w:ind w:left="0"/>
+              <w:rPr>
+                <w:rFonts w:ascii="Times New Roman" w:hAnsi="Times New Roman" w:cs="Times New Roman"/>
+                <w:color w:val="3B3838" w:themeColor="background2" w:themeShade="40"/>
+                <w:sz w:val="26"/>
+                <w:szCs w:val="26"/>
+              </w:rPr>
+            </w:pPr>
+          </w:p>
+        </w:tc>
+      </w:tr>
+      <w:tr>
+        <w:trPr>
+          <w:trHeight w:val="267"/>
+        </w:trPr>
+        <w:tc>
+          <w:tcPr>
+            <w:tcW w:w="2970" w:type="dxa"/>
+          </w:tcPr>
+          <w:p>
+            <w:pPr>
+              <w:pStyle w:val="ListParagraph"/>
+              <w:spacing w:line="276" w:lineRule="auto"/>
+              <w:ind w:left="0"/>
+              <w:rPr>
+                <w:rFonts w:ascii="Times New Roman" w:hAnsi="Times New Roman" w:cs="Times New Roman"/>
+                <w:color w:val="3B3838" w:themeColor="background2" w:themeShade="40"/>
+                <w:sz w:val="26"/>
+                <w:szCs w:val="26"/>
+              </w:rPr>
+            </w:pPr>
+            <w:r>
+              <w:rPr>
+                <w:rFonts w:ascii="Times New Roman" w:hAnsi="Times New Roman" w:cs="Times New Roman"/>
+                <w:color w:val="3B3838" w:themeColor="background2" w:themeShade="40"/>
+                <w:sz w:val="26"/>
+                <w:szCs w:val="26"/>
+              </w:rPr>
               <w:t>status</w:t>
             </w:r>
           </w:p>
@@ -11555,31 +12060,26 @@
     </w:tbl>
     <w:p>
       <w:pPr>
+        <w:spacing w:after="0"/>
+        <w:ind w:left="-90" w:right="-990"/>
         <w:rPr>
           <w:rFonts w:ascii="Times New Roman" w:hAnsi="Times New Roman" w:cs="Times New Roman"/>
           <w:b/>
-          <w:color w:val="FF0000"/>
-          <w:sz w:val="44"/>
+          <w:color w:val="3B3838" w:themeColor="background2" w:themeShade="40"/>
+          <w:sz w:val="38"/>
           <w:szCs w:val="26"/>
         </w:rPr>
       </w:pPr>
-      <w:r>
+    </w:p>
+    <w:p>
+      <w:pPr>
+        <w:spacing w:after="0"/>
+        <w:ind w:left="-90" w:right="-990"/>
         <w:rPr>
           <w:rFonts w:ascii="Times New Roman" w:hAnsi="Times New Roman" w:cs="Times New Roman"/>
           <w:b/>
-          <w:color w:val="FF0000"/>
-          <w:sz w:val="44"/>
-          <w:szCs w:val="26"/>
-        </w:rPr>
-        <w:t>Có cái bảng này chưa xong này :&lt;</w:t>
-      </w:r>
-    </w:p>
-    <w:p>
-      <w:pPr>
-        <w:rPr>
-          <w:rFonts w:ascii="Times New Roman" w:hAnsi="Times New Roman" w:cs="Times New Roman"/>
           <w:color w:val="3B3838" w:themeColor="background2" w:themeShade="40"/>
-          <w:sz w:val="26"/>
+          <w:sz w:val="38"/>
           <w:szCs w:val="26"/>
         </w:rPr>
       </w:pPr>
@@ -12392,6 +12892,7 @@
                 <w:sz w:val="26"/>
                 <w:szCs w:val="26"/>
               </w:rPr>
+              <w:lastRenderedPageBreak/>
               <w:t>Xử lý</w:t>
             </w:r>
           </w:p>
@@ -14020,6 +14521,7 @@
                 <w:sz w:val="26"/>
                 <w:szCs w:val="26"/>
               </w:rPr>
+              <w:lastRenderedPageBreak/>
               <w:t>Miêu tả</w:t>
             </w:r>
           </w:p>
@@ -14991,6 +15493,7 @@
                 <w:sz w:val="26"/>
                 <w:szCs w:val="26"/>
               </w:rPr>
+              <w:lastRenderedPageBreak/>
               <w:t>Mục đích của hệ thống</w:t>
             </w:r>
           </w:p>
@@ -15150,6 +15653,7 @@
                 <w:sz w:val="26"/>
                 <w:szCs w:val="26"/>
               </w:rPr>
+              <w:lastRenderedPageBreak/>
               <w:t>Phân tích yêu cầu khách hàng</w:t>
             </w:r>
           </w:p>
@@ -15366,7 +15870,6 @@
                 <w:sz w:val="26"/>
                 <w:szCs w:val="26"/>
               </w:rPr>
-              <w:lastRenderedPageBreak/>
               <w:t>Thiết kế hệ thống</w:t>
             </w:r>
           </w:p>
@@ -16131,6 +16634,7 @@
                 <w:sz w:val="26"/>
                 <w:szCs w:val="26"/>
               </w:rPr>
+              <w:lastRenderedPageBreak/>
               <w:t>Thiết kế chức năng quản trị - báo cáo</w:t>
             </w:r>
           </w:p>
@@ -16473,8 +16977,6 @@
             </w:pPr>
           </w:p>
         </w:tc>
-        <w:bookmarkStart w:id="0" w:name="_GoBack"/>
-        <w:bookmarkEnd w:id="0"/>
       </w:tr>
     </w:tbl>
     <w:p>
@@ -16544,7 +17046,7 @@
         <v:path o:extrusionok="f" gradientshapeok="t" o:connecttype="rect"/>
         <o:lock v:ext="edit" aspectratio="t"/>
       </v:shapetype>
-      <v:shape id="_x0000_i1027" type="#_x0000_t75" style="width:11.4pt;height:11.4pt" o:bullet="t">
+      <v:shape id="_x0000_i1030" type="#_x0000_t75" style="width:11.4pt;height:11.4pt" o:bullet="t">
         <v:imagedata r:id="rId1" o:title="mso7F9C"/>
       </v:shape>
     </w:pict>
@@ -18633,4 +19135,16 @@
     </a:ext>
   </a:extLst>
 </a:theme>
+</file>
+
+<file path=customXml/item1.xml><?xml version="1.0" encoding="utf-8"?>
+<b:Sources xmlns:b="http://schemas.openxmlformats.org/officeDocument/2006/bibliography" xmlns="http://schemas.openxmlformats.org/officeDocument/2006/bibliography" SelectedStyle="\APASixthEditionOfficeOnline.xsl" StyleName="APA" Version="6"/>
+</file>
+
+<file path=customXml/itemProps1.xml><?xml version="1.0" encoding="utf-8"?>
+<ds:datastoreItem xmlns:ds="http://schemas.openxmlformats.org/officeDocument/2006/customXml" ds:itemID="{D9F1AF3F-BD9D-4D97-B7C2-56C7D9ED8E58}">
+  <ds:schemaRefs>
+    <ds:schemaRef ds:uri="http://schemas.openxmlformats.org/officeDocument/2006/bibliography"/>
+  </ds:schemaRefs>
+</ds:datastoreItem>
 </file>
--- a/C1908G1-Group2-Quản lý khách sạn.docx
+++ b/C1908G1-Group2-Quản lý khách sạn.docx
@@ -823,12 +823,250 @@
     <w:p>
       <w:pPr>
         <w:pStyle w:val="ListParagraph"/>
-        <w:ind w:left="810" w:hanging="180"/>
+        <w:ind w:left="810"/>
         <w:rPr>
           <w:rFonts w:ascii="Times New Roman" w:hAnsi="Times New Roman" w:cs="Times New Roman"/>
           <w:b/>
           <w:color w:val="3B3838" w:themeColor="background2" w:themeShade="40"/>
           <w:sz w:val="30"/>
+          <w:szCs w:val="30"/>
+        </w:rPr>
+      </w:pPr>
+    </w:p>
+    <w:p>
+      <w:pPr>
+        <w:pStyle w:val="ListParagraph"/>
+        <w:ind w:left="90"/>
+        <w:rPr>
+          <w:rFonts w:ascii="Times New Roman" w:hAnsi="Times New Roman" w:cs="Times New Roman"/>
+          <w:b/>
+          <w:color w:val="3B3838" w:themeColor="background2" w:themeShade="40"/>
+          <w:sz w:val="30"/>
+          <w:szCs w:val="30"/>
+        </w:rPr>
+      </w:pPr>
+      <w:r>
+        <w:rPr>
+          <w:rFonts w:ascii="Times New Roman" w:hAnsi="Times New Roman" w:cs="Times New Roman"/>
+          <w:b/>
+          <w:noProof/>
+          <w:color w:val="3B3838" w:themeColor="background2" w:themeShade="40"/>
+          <w:sz w:val="30"/>
+          <w:szCs w:val="30"/>
+        </w:rPr>
+        <w:drawing>
+          <wp:inline distT="0" distB="0" distL="0" distR="0" wp14:anchorId="76665870" wp14:editId="3B586B47">
+            <wp:extent cx="5943600" cy="968188"/>
+            <wp:effectExtent l="0" t="0" r="0" b="3810"/>
+            <wp:docPr id="1" name="Picture 1" descr="E:\Documents\CurriculumBKAP\SemII\Đồ án kì II\Do_an_ki_II\img\sơ đồ luồng dữ liệu mức 0.png"/>
+            <wp:cNvGraphicFramePr>
+              <a:graphicFrameLocks xmlns:a="http://schemas.openxmlformats.org/drawingml/2006/main" noChangeAspect="1"/>
+            </wp:cNvGraphicFramePr>
+            <a:graphic xmlns:a="http://schemas.openxmlformats.org/drawingml/2006/main">
+              <a:graphicData uri="http://schemas.openxmlformats.org/drawingml/2006/picture">
+                <pic:pic xmlns:pic="http://schemas.openxmlformats.org/drawingml/2006/picture">
+                  <pic:nvPicPr>
+                    <pic:cNvPr id="0" name="Picture 2" descr="E:\Documents\CurriculumBKAP\SemII\Đồ án kì II\Do_an_ki_II\img\sơ đồ luồng dữ liệu mức 0.png"/>
+                    <pic:cNvPicPr>
+                      <a:picLocks noChangeAspect="1" noChangeArrowheads="1"/>
+                    </pic:cNvPicPr>
+                  </pic:nvPicPr>
+                  <pic:blipFill>
+                    <a:blip r:embed="rId7">
+                      <a:extLst>
+                        <a:ext uri="{28A0092B-C50C-407E-A947-70E740481C1C}">
+                          <a14:useLocalDpi xmlns:a14="http://schemas.microsoft.com/office/drawing/2010/main" val="0"/>
+                        </a:ext>
+                      </a:extLst>
+                    </a:blip>
+                    <a:srcRect/>
+                    <a:stretch>
+                      <a:fillRect/>
+                    </a:stretch>
+                  </pic:blipFill>
+                  <pic:spPr bwMode="auto">
+                    <a:xfrm>
+                      <a:off x="0" y="0"/>
+                      <a:ext cx="5943600" cy="968188"/>
+                    </a:xfrm>
+                    <a:prstGeom prst="rect">
+                      <a:avLst/>
+                    </a:prstGeom>
+                    <a:noFill/>
+                    <a:ln>
+                      <a:noFill/>
+                    </a:ln>
+                  </pic:spPr>
+                </pic:pic>
+              </a:graphicData>
+            </a:graphic>
+          </wp:inline>
+        </w:drawing>
+      </w:r>
+    </w:p>
+    <w:p>
+      <w:pPr>
+        <w:pStyle w:val="ListParagraph"/>
+        <w:ind w:left="810" w:hanging="180"/>
+        <w:jc w:val="center"/>
+        <w:rPr>
+          <w:rFonts w:ascii="Times New Roman" w:hAnsi="Times New Roman" w:cs="Times New Roman"/>
+          <w:b/>
+          <w:i/>
+          <w:color w:val="FF0000"/>
+          <w:sz w:val="24"/>
+          <w:szCs w:val="30"/>
+        </w:rPr>
+      </w:pPr>
+      <w:r>
+        <w:rPr>
+          <w:rFonts w:ascii="Times New Roman" w:hAnsi="Times New Roman" w:cs="Times New Roman"/>
+          <w:b/>
+          <w:i/>
+          <w:color w:val="FF0000"/>
+          <w:sz w:val="24"/>
+          <w:szCs w:val="30"/>
+        </w:rPr>
+        <w:t>Sơ đồ luồng dữ liệu m</w:t>
+      </w:r>
+      <w:r>
+        <w:rPr>
+          <w:rFonts w:ascii="Times New Roman" w:hAnsi="Times New Roman" w:cs="Times New Roman"/>
+          <w:b/>
+          <w:i/>
+          <w:color w:val="FF0000"/>
+          <w:sz w:val="24"/>
+          <w:szCs w:val="30"/>
+        </w:rPr>
+        <w:t>ức 0</w:t>
+      </w:r>
+    </w:p>
+    <w:p>
+      <w:pPr>
+        <w:pStyle w:val="ListParagraph"/>
+        <w:ind w:left="810" w:hanging="180"/>
+        <w:jc w:val="center"/>
+        <w:rPr>
+          <w:rFonts w:ascii="Times New Roman" w:hAnsi="Times New Roman" w:cs="Times New Roman"/>
+          <w:b/>
+          <w:i/>
+          <w:color w:val="FF0000"/>
+          <w:sz w:val="24"/>
+          <w:szCs w:val="30"/>
+        </w:rPr>
+      </w:pPr>
+    </w:p>
+    <w:p>
+      <w:pPr>
+        <w:pStyle w:val="ListParagraph"/>
+        <w:ind w:left="0" w:hanging="180"/>
+        <w:jc w:val="center"/>
+        <w:rPr>
+          <w:rFonts w:ascii="Times New Roman" w:hAnsi="Times New Roman" w:cs="Times New Roman"/>
+          <w:b/>
+          <w:i/>
+          <w:color w:val="FF0000"/>
+          <w:sz w:val="24"/>
+          <w:szCs w:val="30"/>
+        </w:rPr>
+      </w:pPr>
+      <w:r>
+        <w:rPr>
+          <w:rFonts w:ascii="Times New Roman" w:hAnsi="Times New Roman" w:cs="Times New Roman"/>
+          <w:b/>
+          <w:i/>
+          <w:noProof/>
+          <w:color w:val="FF0000"/>
+          <w:sz w:val="24"/>
+          <w:szCs w:val="30"/>
+        </w:rPr>
+        <w:lastRenderedPageBreak/>
+        <w:drawing>
+          <wp:inline distT="0" distB="0" distL="0" distR="0" wp14:anchorId="71768D15" wp14:editId="5C68AC11">
+            <wp:extent cx="5966460" cy="3642360"/>
+            <wp:effectExtent l="0" t="0" r="0" b="0"/>
+            <wp:docPr id="2" name="Picture 2" descr="E:\Documents\CurriculumBKAP\SemII\Đồ án kì II\Do_an_ki_II\img\sơ đồ luồng dữ liệu mức 1.png"/>
+            <wp:cNvGraphicFramePr>
+              <a:graphicFrameLocks xmlns:a="http://schemas.openxmlformats.org/drawingml/2006/main" noChangeAspect="1"/>
+            </wp:cNvGraphicFramePr>
+            <a:graphic xmlns:a="http://schemas.openxmlformats.org/drawingml/2006/main">
+              <a:graphicData uri="http://schemas.openxmlformats.org/drawingml/2006/picture">
+                <pic:pic xmlns:pic="http://schemas.openxmlformats.org/drawingml/2006/picture">
+                  <pic:nvPicPr>
+                    <pic:cNvPr id="0" name="Picture 3" descr="E:\Documents\CurriculumBKAP\SemII\Đồ án kì II\Do_an_ki_II\img\sơ đồ luồng dữ liệu mức 1.png"/>
+                    <pic:cNvPicPr>
+                      <a:picLocks noChangeAspect="1" noChangeArrowheads="1"/>
+                    </pic:cNvPicPr>
+                  </pic:nvPicPr>
+                  <pic:blipFill>
+                    <a:blip r:embed="rId8">
+                      <a:extLst>
+                        <a:ext uri="{28A0092B-C50C-407E-A947-70E740481C1C}">
+                          <a14:useLocalDpi xmlns:a14="http://schemas.microsoft.com/office/drawing/2010/main" val="0"/>
+                        </a:ext>
+                      </a:extLst>
+                    </a:blip>
+                    <a:srcRect/>
+                    <a:stretch>
+                      <a:fillRect/>
+                    </a:stretch>
+                  </pic:blipFill>
+                  <pic:spPr bwMode="auto">
+                    <a:xfrm>
+                      <a:off x="0" y="0"/>
+                      <a:ext cx="5966460" cy="3642360"/>
+                    </a:xfrm>
+                    <a:prstGeom prst="rect">
+                      <a:avLst/>
+                    </a:prstGeom>
+                    <a:noFill/>
+                    <a:ln>
+                      <a:noFill/>
+                    </a:ln>
+                  </pic:spPr>
+                </pic:pic>
+              </a:graphicData>
+            </a:graphic>
+          </wp:inline>
+        </w:drawing>
+      </w:r>
+    </w:p>
+    <w:p>
+      <w:pPr>
+        <w:pStyle w:val="ListParagraph"/>
+        <w:ind w:left="2970" w:firstLine="630"/>
+        <w:rPr>
+          <w:rFonts w:ascii="Times New Roman" w:hAnsi="Times New Roman" w:cs="Times New Roman"/>
+          <w:b/>
+          <w:i/>
+          <w:color w:val="FF0000"/>
+          <w:sz w:val="24"/>
+          <w:szCs w:val="30"/>
+        </w:rPr>
+      </w:pPr>
+      <w:r>
+        <w:rPr>
+          <w:rFonts w:ascii="Times New Roman" w:hAnsi="Times New Roman" w:cs="Times New Roman"/>
+          <w:b/>
+          <w:i/>
+          <w:color w:val="FF0000"/>
+          <w:sz w:val="24"/>
+          <w:szCs w:val="30"/>
+        </w:rPr>
+        <w:t>Sơ đồ luồng dữ liệu mức 2</w:t>
+      </w:r>
+    </w:p>
+    <w:p>
+      <w:pPr>
+        <w:pStyle w:val="ListParagraph"/>
+        <w:ind w:left="810" w:hanging="180"/>
+        <w:jc w:val="center"/>
+        <w:rPr>
+          <w:rFonts w:ascii="Times New Roman" w:hAnsi="Times New Roman" w:cs="Times New Roman"/>
+          <w:b/>
+          <w:i/>
+          <w:color w:val="FF0000"/>
+          <w:sz w:val="24"/>
           <w:szCs w:val="30"/>
         </w:rPr>
       </w:pPr>
@@ -1712,6 +1950,15 @@
                 <w:sz w:val="26"/>
                 <w:szCs w:val="26"/>
               </w:rPr>
+              <w:t xml:space="preserve">- </w:t>
+            </w:r>
+            <w:r>
+              <w:rPr>
+                <w:rFonts w:ascii="Times New Roman" w:hAnsi="Times New Roman" w:cs="Times New Roman"/>
+                <w:color w:val="3B3838" w:themeColor="background2" w:themeShade="40"/>
+                <w:sz w:val="26"/>
+                <w:szCs w:val="26"/>
+              </w:rPr>
               <w:t>Phòng trống (status = 0)</w:t>
             </w:r>
           </w:p>
@@ -1731,26 +1978,65 @@
                 <w:sz w:val="26"/>
                 <w:szCs w:val="26"/>
               </w:rPr>
+              <w:t xml:space="preserve">- </w:t>
+            </w:r>
+            <w:r>
+              <w:rPr>
+                <w:rFonts w:ascii="Times New Roman" w:hAnsi="Times New Roman" w:cs="Times New Roman"/>
+                <w:color w:val="3B3838" w:themeColor="background2" w:themeShade="40"/>
+                <w:sz w:val="26"/>
+                <w:szCs w:val="26"/>
+              </w:rPr>
               <w:t>Có khách (status = 1)</w:t>
             </w:r>
-          </w:p>
-          <w:p>
-            <w:pPr>
-              <w:rPr>
-                <w:rFonts w:ascii="Times New Roman" w:hAnsi="Times New Roman" w:cs="Times New Roman"/>
-                <w:color w:val="3B3838" w:themeColor="background2" w:themeShade="40"/>
-                <w:sz w:val="26"/>
-                <w:szCs w:val="26"/>
-              </w:rPr>
-            </w:pPr>
-            <w:r>
-              <w:rPr>
-                <w:rFonts w:ascii="Times New Roman" w:hAnsi="Times New Roman" w:cs="Times New Roman"/>
-                <w:color w:val="3B3838" w:themeColor="background2" w:themeShade="40"/>
-                <w:sz w:val="26"/>
-                <w:szCs w:val="26"/>
-              </w:rPr>
-              <w:t>Đang bảo dưỡng (status = 2)</w:t>
+            <w:bookmarkStart w:id="0" w:name="_GoBack"/>
+            <w:bookmarkEnd w:id="0"/>
+          </w:p>
+          <w:p>
+            <w:pPr>
+              <w:rPr>
+                <w:rFonts w:ascii="Times New Roman" w:hAnsi="Times New Roman" w:cs="Times New Roman"/>
+                <w:color w:val="3B3838" w:themeColor="background2" w:themeShade="40"/>
+                <w:sz w:val="26"/>
+                <w:szCs w:val="26"/>
+              </w:rPr>
+            </w:pPr>
+            <w:r>
+              <w:rPr>
+                <w:rFonts w:ascii="Times New Roman" w:hAnsi="Times New Roman" w:cs="Times New Roman"/>
+                <w:color w:val="3B3838" w:themeColor="background2" w:themeShade="40"/>
+                <w:sz w:val="26"/>
+                <w:szCs w:val="26"/>
+              </w:rPr>
+              <w:t xml:space="preserve">- </w:t>
+            </w:r>
+            <w:r>
+              <w:rPr>
+                <w:rFonts w:ascii="Times New Roman" w:hAnsi="Times New Roman" w:cs="Times New Roman"/>
+                <w:color w:val="3B3838" w:themeColor="background2" w:themeShade="40"/>
+                <w:sz w:val="26"/>
+                <w:szCs w:val="26"/>
+              </w:rPr>
+              <w:t xml:space="preserve">Đang bảo dưỡng </w:t>
+            </w:r>
+          </w:p>
+          <w:p>
+            <w:pPr>
+              <w:rPr>
+                <w:rFonts w:ascii="Times New Roman" w:hAnsi="Times New Roman" w:cs="Times New Roman"/>
+                <w:color w:val="3B3838" w:themeColor="background2" w:themeShade="40"/>
+                <w:sz w:val="26"/>
+                <w:szCs w:val="26"/>
+              </w:rPr>
+            </w:pPr>
+            <w:r>
+              <w:rPr>
+                <w:rFonts w:ascii="Times New Roman" w:hAnsi="Times New Roman" w:cs="Times New Roman"/>
+                <w:color w:val="3B3838" w:themeColor="background2" w:themeShade="40"/>
+                <w:sz w:val="26"/>
+                <w:szCs w:val="26"/>
+              </w:rPr>
+              <w:t>(status = 2)</w:t>
             </w:r>
           </w:p>
           <w:p>
@@ -4583,7 +4869,6 @@
                 <w:sz w:val="26"/>
                 <w:szCs w:val="26"/>
               </w:rPr>
-              <w:lastRenderedPageBreak/>
               <w:t>createdAt</w:t>
             </w:r>
           </w:p>
@@ -4688,6 +4973,7 @@
                 <w:sz w:val="26"/>
                 <w:szCs w:val="26"/>
               </w:rPr>
+              <w:lastRenderedPageBreak/>
               <w:t>updatedAt</w:t>
             </w:r>
           </w:p>
@@ -6667,7 +6953,6 @@
                 <w:sz w:val="26"/>
                 <w:szCs w:val="26"/>
               </w:rPr>
-              <w:lastRenderedPageBreak/>
               <w:t>totalPeople</w:t>
             </w:r>
           </w:p>
@@ -6772,6 +7057,7 @@
                 <w:sz w:val="26"/>
                 <w:szCs w:val="26"/>
               </w:rPr>
+              <w:lastRenderedPageBreak/>
               <w:t>cuponId</w:t>
             </w:r>
           </w:p>
@@ -8928,7 +9214,6 @@
                 <w:sz w:val="26"/>
                 <w:szCs w:val="26"/>
               </w:rPr>
-              <w:lastRenderedPageBreak/>
               <w:t>Bảng tblCategoryService</w:t>
             </w:r>
           </w:p>
@@ -8964,6 +9249,7 @@
                 <w:sz w:val="26"/>
                 <w:szCs w:val="26"/>
               </w:rPr>
+              <w:lastRenderedPageBreak/>
               <w:t>Tên cột</w:t>
             </w:r>
           </w:p>
@@ -12275,8 +12561,6 @@
           <w:szCs w:val="26"/>
         </w:rPr>
       </w:pPr>
-      <w:bookmarkStart w:id="0" w:name="_GoBack"/>
-      <w:bookmarkEnd w:id="0"/>
     </w:p>
     <w:tbl>
       <w:tblPr>
@@ -17170,7 +17454,7 @@
         <v:path o:extrusionok="f" gradientshapeok="t" o:connecttype="rect"/>
         <o:lock v:ext="edit" aspectratio="t"/>
       </v:shapetype>
-      <v:shape id="_x0000_i1032" type="#_x0000_t75" style="width:11.4pt;height:11.4pt" o:bullet="t">
+      <v:shape id="_x0000_i1040" type="#_x0000_t75" style="width:11.4pt;height:11.4pt" o:bullet="t">
         <v:imagedata r:id="rId1" o:title="mso7F9C"/>
       </v:shape>
     </w:pict>
@@ -19266,7 +19550,7 @@
 </file>
 
 <file path=customXml/itemProps1.xml><?xml version="1.0" encoding="utf-8"?>
-<ds:datastoreItem xmlns:ds="http://schemas.openxmlformats.org/officeDocument/2006/customXml" ds:itemID="{25D70E5B-1239-42F0-A6DB-608EDF439196}">
+<ds:datastoreItem xmlns:ds="http://schemas.openxmlformats.org/officeDocument/2006/customXml" ds:itemID="{163B9462-4C74-4AA0-B6F6-A114CA85B893}">
   <ds:schemaRefs>
     <ds:schemaRef ds:uri="http://schemas.openxmlformats.org/officeDocument/2006/bibliography"/>
   </ds:schemaRefs>

--- a/C1908G1-Group2-Quản lý khách sạn.docx
+++ b/C1908G1-Group2-Quản lý khách sạn.docx
@@ -1,6 +1,6 @@
 
 <file path=word/document.xml><?xml version="1.0" encoding="utf-8"?>
-<w:document xmlns:wpc="http://schemas.microsoft.com/office/word/2010/wordprocessingCanvas" xmlns:mc="http://schemas.openxmlformats.org/markup-compatibility/2006" xmlns:o="urn:schemas-microsoft-com:office:office" xmlns:r="http://schemas.openxmlformats.org/officeDocument/2006/relationships" xmlns:m="http://schemas.openxmlformats.org/officeDocument/2006/math" xmlns:v="urn:schemas-microsoft-com:vml" xmlns:wp14="http://schemas.microsoft.com/office/word/2010/wordprocessingDrawing" xmlns:wp="http://schemas.openxmlformats.org/drawingml/2006/wordprocessingDrawing" xmlns:w10="urn:schemas-microsoft-com:office:word" xmlns:w="http://schemas.openxmlformats.org/wordprocessingml/2006/main" xmlns:w14="http://schemas.microsoft.com/office/word/2010/wordml" xmlns:w15="http://schemas.microsoft.com/office/word/2012/wordml" xmlns:wpg="http://schemas.microsoft.com/office/word/2010/wordprocessingGroup" xmlns:wpi="http://schemas.microsoft.com/office/word/2010/wordprocessingInk" xmlns:wne="http://schemas.microsoft.com/office/word/2006/wordml" xmlns:wps="http://schemas.microsoft.com/office/word/2010/wordprocessingShape" mc:Ignorable="w14 w15 wp14">
+<w:document xmlns:wpc="http://schemas.microsoft.com/office/word/2010/wordprocessingCanvas" xmlns:cx="http://schemas.microsoft.com/office/drawing/2014/chartex" xmlns:mc="http://schemas.openxmlformats.org/markup-compatibility/2006" xmlns:o="urn:schemas-microsoft-com:office:office" xmlns:r="http://schemas.openxmlformats.org/officeDocument/2006/relationships" xmlns:m="http://schemas.openxmlformats.org/officeDocument/2006/math" xmlns:v="urn:schemas-microsoft-com:vml" xmlns:wp14="http://schemas.microsoft.com/office/word/2010/wordprocessingDrawing" xmlns:wp="http://schemas.openxmlformats.org/drawingml/2006/wordprocessingDrawing" xmlns:w10="urn:schemas-microsoft-com:office:word" xmlns:w="http://schemas.openxmlformats.org/wordprocessingml/2006/main" xmlns:w14="http://schemas.microsoft.com/office/word/2010/wordml" xmlns:w15="http://schemas.microsoft.com/office/word/2012/wordml" xmlns:w16se="http://schemas.microsoft.com/office/word/2015/wordml/symex" xmlns:wpg="http://schemas.microsoft.com/office/word/2010/wordprocessingGroup" xmlns:wpi="http://schemas.microsoft.com/office/word/2010/wordprocessingInk" xmlns:wne="http://schemas.microsoft.com/office/word/2006/wordml" xmlns:wps="http://schemas.microsoft.com/office/word/2010/wordprocessingShape" mc:Ignorable="w14 w15 w16se wp14">
   <w:body>
     <w:p>
       <w:pPr>
@@ -1053,7 +1053,18 @@
           <w:sz w:val="24"/>
           <w:szCs w:val="30"/>
         </w:rPr>
-        <w:t>Sơ đồ luồng dữ liệu mức 2</w:t>
+        <w:t>Sơ đồ luồng dữ liệu mứ</w:t>
+      </w:r>
+      <w:r>
+        <w:rPr>
+          <w:rFonts w:ascii="Times New Roman" w:hAnsi="Times New Roman" w:cs="Times New Roman"/>
+          <w:b/>
+          <w:i/>
+          <w:color w:val="FF0000"/>
+          <w:sz w:val="24"/>
+          <w:szCs w:val="30"/>
+        </w:rPr>
+        <w:t>c 1</w:t>
       </w:r>
     </w:p>
     <w:p>
@@ -1101,7 +1112,7 @@
     <w:p>
       <w:pPr>
         <w:pStyle w:val="ListParagraph"/>
-        <w:ind w:left="810" w:hanging="180"/>
+        <w:ind w:left="810"/>
         <w:rPr>
           <w:rFonts w:ascii="Times New Roman" w:hAnsi="Times New Roman" w:cs="Times New Roman"/>
           <w:b/>
@@ -1110,6 +1121,72 @@
           <w:szCs w:val="30"/>
         </w:rPr>
       </w:pPr>
+    </w:p>
+    <w:p>
+      <w:pPr>
+        <w:pStyle w:val="ListParagraph"/>
+        <w:ind w:left="0" w:hanging="180"/>
+        <w:rPr>
+          <w:rFonts w:ascii="Times New Roman" w:hAnsi="Times New Roman" w:cs="Times New Roman"/>
+          <w:b/>
+          <w:color w:val="3B3838" w:themeColor="background2" w:themeShade="40"/>
+          <w:sz w:val="30"/>
+          <w:szCs w:val="30"/>
+        </w:rPr>
+      </w:pPr>
+      <w:r>
+        <w:rPr>
+          <w:rFonts w:ascii="Times New Roman" w:hAnsi="Times New Roman" w:cs="Times New Roman"/>
+          <w:b/>
+          <w:noProof/>
+          <w:color w:val="3B3838" w:themeColor="background2" w:themeShade="40"/>
+          <w:sz w:val="30"/>
+          <w:szCs w:val="30"/>
+        </w:rPr>
+        <w:drawing>
+          <wp:inline distT="0" distB="0" distL="0" distR="0" wp14:anchorId="4E0DC5F8" wp14:editId="52C9353E">
+            <wp:extent cx="6046573" cy="3687388"/>
+            <wp:effectExtent l="0" t="0" r="0" b="8890"/>
+            <wp:docPr id="3" name="Picture 3"/>
+            <wp:cNvGraphicFramePr>
+              <a:graphicFrameLocks xmlns:a="http://schemas.openxmlformats.org/drawingml/2006/main" noChangeAspect="1"/>
+            </wp:cNvGraphicFramePr>
+            <a:graphic xmlns:a="http://schemas.openxmlformats.org/drawingml/2006/main">
+              <a:graphicData uri="http://schemas.openxmlformats.org/drawingml/2006/picture">
+                <pic:pic xmlns:pic="http://schemas.openxmlformats.org/drawingml/2006/picture">
+                  <pic:nvPicPr>
+                    <pic:cNvPr id="3" name="FireShot Capture 184 - do an ki II.drawio - diagrams.net - app.diagrams.net.png"/>
+                    <pic:cNvPicPr/>
+                  </pic:nvPicPr>
+                  <pic:blipFill>
+                    <a:blip r:embed="rId9">
+                      <a:extLst>
+                        <a:ext uri="{28A0092B-C50C-407E-A947-70E740481C1C}">
+                          <a14:useLocalDpi xmlns:a14="http://schemas.microsoft.com/office/drawing/2010/main" val="0"/>
+                        </a:ext>
+                      </a:extLst>
+                    </a:blip>
+                    <a:stretch>
+                      <a:fillRect/>
+                    </a:stretch>
+                  </pic:blipFill>
+                  <pic:spPr>
+                    <a:xfrm>
+                      <a:off x="0" y="0"/>
+                      <a:ext cx="6046573" cy="3687388"/>
+                    </a:xfrm>
+                    <a:prstGeom prst="rect">
+                      <a:avLst/>
+                    </a:prstGeom>
+                  </pic:spPr>
+                </pic:pic>
+              </a:graphicData>
+            </a:graphic>
+          </wp:inline>
+        </w:drawing>
+      </w:r>
+      <w:bookmarkStart w:id="0" w:name="_GoBack"/>
+      <w:bookmarkEnd w:id="0"/>
     </w:p>
     <w:p>
       <w:pPr>
@@ -1135,6 +1212,7 @@
           <w:sz w:val="30"/>
           <w:szCs w:val="30"/>
         </w:rPr>
+        <w:lastRenderedPageBreak/>
         <w:t>Sơ đồ quan hệ bảng</w:t>
       </w:r>
     </w:p>
@@ -1989,8 +2067,6 @@
               </w:rPr>
               <w:t>Có khách (status = 1)</w:t>
             </w:r>
-            <w:bookmarkStart w:id="0" w:name="_GoBack"/>
-            <w:bookmarkEnd w:id="0"/>
           </w:p>
           <w:p>
             <w:pPr>
@@ -3615,6 +3691,7 @@
                 <w:sz w:val="26"/>
                 <w:szCs w:val="26"/>
               </w:rPr>
+              <w:lastRenderedPageBreak/>
               <w:t>Tên cột</w:t>
             </w:r>
           </w:p>
@@ -4973,7 +5050,6 @@
                 <w:sz w:val="26"/>
                 <w:szCs w:val="26"/>
               </w:rPr>
-              <w:lastRenderedPageBreak/>
               <w:t>updatedAt</w:t>
             </w:r>
           </w:p>
@@ -7057,7 +7133,6 @@
                 <w:sz w:val="26"/>
                 <w:szCs w:val="26"/>
               </w:rPr>
-              <w:lastRenderedPageBreak/>
               <w:t>cuponId</w:t>
             </w:r>
           </w:p>
@@ -8456,6 +8531,7 @@
                 <w:sz w:val="26"/>
                 <w:szCs w:val="26"/>
               </w:rPr>
+              <w:lastRenderedPageBreak/>
               <w:t>Bảng tblService</w:t>
             </w:r>
           </w:p>
@@ -9249,7 +9325,6 @@
                 <w:sz w:val="26"/>
                 <w:szCs w:val="26"/>
               </w:rPr>
-              <w:lastRenderedPageBreak/>
               <w:t>Tên cột</w:t>
             </w:r>
           </w:p>
@@ -10250,6 +10325,7 @@
                 <w:sz w:val="26"/>
                 <w:szCs w:val="26"/>
               </w:rPr>
+              <w:lastRenderedPageBreak/>
               <w:t>id</w:t>
             </w:r>
           </w:p>
@@ -11255,7 +11331,6 @@
                 <w:sz w:val="26"/>
                 <w:szCs w:val="26"/>
               </w:rPr>
-              <w:lastRenderedPageBreak/>
               <w:t>Bảng tblProduct</w:t>
             </w:r>
           </w:p>
@@ -14017,6 +14092,7 @@
           <w:sz w:val="26"/>
           <w:szCs w:val="26"/>
         </w:rPr>
+        <w:lastRenderedPageBreak/>
         <w:t>Quản lý dịch vụ phòng</w:t>
       </w:r>
     </w:p>
@@ -14761,7 +14837,6 @@
                 <w:sz w:val="26"/>
                 <w:szCs w:val="26"/>
               </w:rPr>
-              <w:lastRenderedPageBreak/>
               <w:t>Xử lý</w:t>
             </w:r>
           </w:p>
@@ -15650,7 +15725,6 @@
                 <w:sz w:val="26"/>
                 <w:szCs w:val="26"/>
               </w:rPr>
-              <w:lastRenderedPageBreak/>
               <w:t>Giai đoạn</w:t>
             </w:r>
           </w:p>
@@ -16277,6 +16351,7 @@
                 <w:sz w:val="26"/>
                 <w:szCs w:val="26"/>
               </w:rPr>
+              <w:lastRenderedPageBreak/>
               <w:t>Thiết kế hệ thống</w:t>
             </w:r>
           </w:p>
@@ -16886,7 +16961,6 @@
                 <w:sz w:val="26"/>
                 <w:szCs w:val="26"/>
               </w:rPr>
-              <w:lastRenderedPageBreak/>
               <w:t>Xử lý yêu cầu</w:t>
             </w:r>
           </w:p>
@@ -17042,7 +17116,6 @@
                 <w:sz w:val="26"/>
                 <w:szCs w:val="26"/>
               </w:rPr>
-              <w:lastRenderedPageBreak/>
               <w:t>Thiết kế chức năng quản trị - báo cáo</w:t>
             </w:r>
           </w:p>
@@ -17205,6 +17278,7 @@
                 <w:sz w:val="26"/>
                 <w:szCs w:val="26"/>
               </w:rPr>
+              <w:lastRenderedPageBreak/>
               <w:t>Module quản lý khách hàng</w:t>
             </w:r>
           </w:p>
@@ -17406,6 +17480,7 @@
           <w:sz w:val="26"/>
           <w:szCs w:val="26"/>
         </w:rPr>
+        <w:lastRenderedPageBreak/>
         <w:br/>
       </w:r>
     </w:p>
@@ -17432,7 +17507,7 @@
 </file>
 
 <file path=word/numbering.xml><?xml version="1.0" encoding="utf-8"?>
-<w:numbering xmlns:wpc="http://schemas.microsoft.com/office/word/2010/wordprocessingCanvas" xmlns:mc="http://schemas.openxmlformats.org/markup-compatibility/2006" xmlns:o="urn:schemas-microsoft-com:office:office" xmlns:r="http://schemas.openxmlformats.org/officeDocument/2006/relationships" xmlns:m="http://schemas.openxmlformats.org/officeDocument/2006/math" xmlns:v="urn:schemas-microsoft-com:vml" xmlns:wp14="http://schemas.microsoft.com/office/word/2010/wordprocessingDrawing" xmlns:wp="http://schemas.openxmlformats.org/drawingml/2006/wordprocessingDrawing" xmlns:w10="urn:schemas-microsoft-com:office:word" xmlns:w="http://schemas.openxmlformats.org/wordprocessingml/2006/main" xmlns:w14="http://schemas.microsoft.com/office/word/2010/wordml" xmlns:w15="http://schemas.microsoft.com/office/word/2012/wordml" xmlns:wpg="http://schemas.microsoft.com/office/word/2010/wordprocessingGroup" xmlns:wpi="http://schemas.microsoft.com/office/word/2010/wordprocessingInk" xmlns:wne="http://schemas.microsoft.com/office/word/2006/wordml" xmlns:wps="http://schemas.microsoft.com/office/word/2010/wordprocessingShape" mc:Ignorable="w14 w15 wp14">
+<w:numbering xmlns:wpc="http://schemas.microsoft.com/office/word/2010/wordprocessingCanvas" xmlns:cx="http://schemas.microsoft.com/office/drawing/2014/chartex" xmlns:mc="http://schemas.openxmlformats.org/markup-compatibility/2006" xmlns:o="urn:schemas-microsoft-com:office:office" xmlns:r="http://schemas.openxmlformats.org/officeDocument/2006/relationships" xmlns:m="http://schemas.openxmlformats.org/officeDocument/2006/math" xmlns:v="urn:schemas-microsoft-com:vml" xmlns:wp14="http://schemas.microsoft.com/office/word/2010/wordprocessingDrawing" xmlns:wp="http://schemas.openxmlformats.org/drawingml/2006/wordprocessingDrawing" xmlns:w10="urn:schemas-microsoft-com:office:word" xmlns:w="http://schemas.openxmlformats.org/wordprocessingml/2006/main" xmlns:w14="http://schemas.microsoft.com/office/word/2010/wordml" xmlns:w15="http://schemas.microsoft.com/office/word/2012/wordml" xmlns:w16se="http://schemas.microsoft.com/office/word/2015/wordml/symex" xmlns:wpg="http://schemas.microsoft.com/office/word/2010/wordprocessingGroup" xmlns:wpi="http://schemas.microsoft.com/office/word/2010/wordprocessingInk" xmlns:wne="http://schemas.microsoft.com/office/word/2006/wordml" xmlns:wps="http://schemas.microsoft.com/office/word/2010/wordprocessingShape" mc:Ignorable="w14 w15 w16se wp14">
   <w:numPicBullet w:numPicBulletId="0">
     <w:pict>
       <v:shapetype id="_x0000_t75" coordsize="21600,21600" o:spt="75" o:preferrelative="t" path="m@4@5l@4@11@9@11@9@5xe" filled="f" stroked="f">
@@ -17454,12 +17529,12 @@
         <v:path o:extrusionok="f" gradientshapeok="t" o:connecttype="rect"/>
         <o:lock v:ext="edit" aspectratio="t"/>
       </v:shapetype>
-      <v:shape id="_x0000_i1040" type="#_x0000_t75" style="width:11.4pt;height:11.4pt" o:bullet="t">
+      <v:shape id="_x0000_i1030" type="#_x0000_t75" style="width:11.7pt;height:11.7pt" o:bullet="t">
         <v:imagedata r:id="rId1" o:title="mso7F9C"/>
       </v:shape>
     </w:pict>
   </w:numPicBullet>
-  <w:abstractNum w:abstractNumId="0">
+  <w:abstractNum w:abstractNumId="0" w15:restartNumberingAfterBreak="0">
     <w:nsid w:val="102F1D34"/>
     <w:multiLevelType w:val="hybridMultilevel"/>
     <w:tmpl w:val="C274625A"/>
@@ -17548,7 +17623,7 @@
       </w:pPr>
     </w:lvl>
   </w:abstractNum>
-  <w:abstractNum w:abstractNumId="1">
+  <w:abstractNum w:abstractNumId="1" w15:restartNumberingAfterBreak="0">
     <w:nsid w:val="14E41688"/>
     <w:multiLevelType w:val="hybridMultilevel"/>
     <w:tmpl w:val="2D00BA00"/>
@@ -17637,7 +17712,7 @@
       </w:pPr>
     </w:lvl>
   </w:abstractNum>
-  <w:abstractNum w:abstractNumId="2">
+  <w:abstractNum w:abstractNumId="2" w15:restartNumberingAfterBreak="0">
     <w:nsid w:val="178202F9"/>
     <w:multiLevelType w:val="hybridMultilevel"/>
     <w:tmpl w:val="64D01252"/>
@@ -17726,7 +17801,7 @@
       </w:pPr>
     </w:lvl>
   </w:abstractNum>
-  <w:abstractNum w:abstractNumId="3">
+  <w:abstractNum w:abstractNumId="3" w15:restartNumberingAfterBreak="0">
     <w:nsid w:val="295D1225"/>
     <w:multiLevelType w:val="hybridMultilevel"/>
     <w:tmpl w:val="8DC2E608"/>
@@ -17839,7 +17914,7 @@
       </w:rPr>
     </w:lvl>
   </w:abstractNum>
-  <w:abstractNum w:abstractNumId="4">
+  <w:abstractNum w:abstractNumId="4" w15:restartNumberingAfterBreak="0">
     <w:nsid w:val="2AAA7BD0"/>
     <w:multiLevelType w:val="hybridMultilevel"/>
     <w:tmpl w:val="4120E08E"/>
@@ -17928,7 +18003,7 @@
       </w:pPr>
     </w:lvl>
   </w:abstractNum>
-  <w:abstractNum w:abstractNumId="5">
+  <w:abstractNum w:abstractNumId="5" w15:restartNumberingAfterBreak="0">
     <w:nsid w:val="2BB86578"/>
     <w:multiLevelType w:val="hybridMultilevel"/>
     <w:tmpl w:val="D706B4E6"/>
@@ -18042,7 +18117,7 @@
       </w:rPr>
     </w:lvl>
   </w:abstractNum>
-  <w:abstractNum w:abstractNumId="6">
+  <w:abstractNum w:abstractNumId="6" w15:restartNumberingAfterBreak="0">
     <w:nsid w:val="377C5F7F"/>
     <w:multiLevelType w:val="multilevel"/>
     <w:tmpl w:val="237CB356"/>
@@ -18163,7 +18238,7 @@
       </w:rPr>
     </w:lvl>
   </w:abstractNum>
-  <w:abstractNum w:abstractNumId="7">
+  <w:abstractNum w:abstractNumId="7" w15:restartNumberingAfterBreak="0">
     <w:nsid w:val="40CB5A42"/>
     <w:multiLevelType w:val="hybridMultilevel"/>
     <w:tmpl w:val="4120E08E"/>
@@ -18252,7 +18327,7 @@
       </w:pPr>
     </w:lvl>
   </w:abstractNum>
-  <w:abstractNum w:abstractNumId="8">
+  <w:abstractNum w:abstractNumId="8" w15:restartNumberingAfterBreak="0">
     <w:nsid w:val="4E8F03F5"/>
     <w:multiLevelType w:val="hybridMultilevel"/>
     <w:tmpl w:val="0D58334C"/>
@@ -18365,7 +18440,7 @@
       </w:rPr>
     </w:lvl>
   </w:abstractNum>
-  <w:abstractNum w:abstractNumId="9">
+  <w:abstractNum w:abstractNumId="9" w15:restartNumberingAfterBreak="0">
     <w:nsid w:val="56832E31"/>
     <w:multiLevelType w:val="hybridMultilevel"/>
     <w:tmpl w:val="8ABCC71C"/>
@@ -18478,7 +18553,7 @@
       </w:rPr>
     </w:lvl>
   </w:abstractNum>
-  <w:abstractNum w:abstractNumId="10">
+  <w:abstractNum w:abstractNumId="10" w15:restartNumberingAfterBreak="0">
     <w:nsid w:val="5E260F75"/>
     <w:multiLevelType w:val="hybridMultilevel"/>
     <w:tmpl w:val="7BD62EC8"/>
@@ -18591,7 +18666,7 @@
       </w:rPr>
     </w:lvl>
   </w:abstractNum>
-  <w:abstractNum w:abstractNumId="11">
+  <w:abstractNum w:abstractNumId="11" w15:restartNumberingAfterBreak="0">
     <w:nsid w:val="69552313"/>
     <w:multiLevelType w:val="hybridMultilevel"/>
     <w:tmpl w:val="80641724"/>
@@ -18717,7 +18792,7 @@
 </file>
 
 <file path=word/styles.xml><?xml version="1.0" encoding="utf-8"?>
-<w:styles xmlns:mc="http://schemas.openxmlformats.org/markup-compatibility/2006" xmlns:r="http://schemas.openxmlformats.org/officeDocument/2006/relationships" xmlns:w="http://schemas.openxmlformats.org/wordprocessingml/2006/main" xmlns:w14="http://schemas.microsoft.com/office/word/2010/wordml" xmlns:w15="http://schemas.microsoft.com/office/word/2012/wordml" mc:Ignorable="w14 w15">
+<w:styles xmlns:mc="http://schemas.openxmlformats.org/markup-compatibility/2006" xmlns:r="http://schemas.openxmlformats.org/officeDocument/2006/relationships" xmlns:w="http://schemas.openxmlformats.org/wordprocessingml/2006/main" xmlns:w14="http://schemas.microsoft.com/office/word/2010/wordml" xmlns:w15="http://schemas.microsoft.com/office/word/2012/wordml" xmlns:w16se="http://schemas.microsoft.com/office/word/2015/wordml/symex" mc:Ignorable="w14 w15 w16se">
   <w:docDefaults>
     <w:rPrDefault>
       <w:rPr>
@@ -19157,7 +19232,6 @@
       <w:spacing w:after="0" w:line="240" w:lineRule="auto"/>
     </w:pPr>
     <w:tblPr>
-      <w:tblInd w:w="0" w:type="dxa"/>
       <w:tblBorders>
         <w:top w:val="single" w:sz="4" w:space="0" w:color="auto"/>
         <w:left w:val="single" w:sz="4" w:space="0" w:color="auto"/>
@@ -19166,12 +19240,6 @@
         <w:insideH w:val="single" w:sz="4" w:space="0" w:color="auto"/>
         <w:insideV w:val="single" w:sz="4" w:space="0" w:color="auto"/>
       </w:tblBorders>
-      <w:tblCellMar>
-        <w:top w:w="0" w:type="dxa"/>
-        <w:left w:w="108" w:type="dxa"/>
-        <w:bottom w:w="0" w:type="dxa"/>
-        <w:right w:w="108" w:type="dxa"/>
-      </w:tblCellMar>
     </w:tblPr>
   </w:style>
   <w:style w:type="table" w:styleId="TableGridLight">
@@ -19183,7 +19251,6 @@
       <w:spacing w:after="0" w:line="240" w:lineRule="auto"/>
     </w:pPr>
     <w:tblPr>
-      <w:tblInd w:w="0" w:type="dxa"/>
       <w:tblBorders>
         <w:top w:val="single" w:sz="4" w:space="0" w:color="BFBFBF" w:themeColor="background1" w:themeShade="BF"/>
         <w:left w:val="single" w:sz="4" w:space="0" w:color="BFBFBF" w:themeColor="background1" w:themeShade="BF"/>
@@ -19192,12 +19259,6 @@
         <w:insideH w:val="single" w:sz="4" w:space="0" w:color="BFBFBF" w:themeColor="background1" w:themeShade="BF"/>
         <w:insideV w:val="single" w:sz="4" w:space="0" w:color="BFBFBF" w:themeColor="background1" w:themeShade="BF"/>
       </w:tblBorders>
-      <w:tblCellMar>
-        <w:top w:w="0" w:type="dxa"/>
-        <w:left w:w="108" w:type="dxa"/>
-        <w:bottom w:w="0" w:type="dxa"/>
-        <w:right w:w="108" w:type="dxa"/>
-      </w:tblCellMar>
     </w:tblPr>
   </w:style>
   <w:style w:type="table" w:styleId="PlainTable1">
@@ -19211,7 +19272,6 @@
     <w:tblPr>
       <w:tblStyleRowBandSize w:val="1"/>
       <w:tblStyleColBandSize w:val="1"/>
-      <w:tblInd w:w="0" w:type="dxa"/>
       <w:tblBorders>
         <w:top w:val="single" w:sz="4" w:space="0" w:color="BFBFBF" w:themeColor="background1" w:themeShade="BF"/>
         <w:left w:val="single" w:sz="4" w:space="0" w:color="BFBFBF" w:themeColor="background1" w:themeShade="BF"/>
@@ -19220,12 +19280,6 @@
         <w:insideH w:val="single" w:sz="4" w:space="0" w:color="BFBFBF" w:themeColor="background1" w:themeShade="BF"/>
         <w:insideV w:val="single" w:sz="4" w:space="0" w:color="BFBFBF" w:themeColor="background1" w:themeShade="BF"/>
       </w:tblBorders>
-      <w:tblCellMar>
-        <w:top w:w="0" w:type="dxa"/>
-        <w:left w:w="108" w:type="dxa"/>
-        <w:bottom w:w="0" w:type="dxa"/>
-        <w:right w:w="108" w:type="dxa"/>
-      </w:tblCellMar>
     </w:tblPr>
     <w:tblStylePr w:type="firstRow">
       <w:rPr>
@@ -19550,7 +19604,7 @@
 </file>
 
 <file path=customXml/itemProps1.xml><?xml version="1.0" encoding="utf-8"?>
-<ds:datastoreItem xmlns:ds="http://schemas.openxmlformats.org/officeDocument/2006/customXml" ds:itemID="{163B9462-4C74-4AA0-B6F6-A114CA85B893}">
+<ds:datastoreItem xmlns:ds="http://schemas.openxmlformats.org/officeDocument/2006/customXml" ds:itemID="{C9CFFFED-9D5E-4BC6-ADEA-017256FBCBCD}">
   <ds:schemaRefs>
     <ds:schemaRef ds:uri="http://schemas.openxmlformats.org/officeDocument/2006/bibliography"/>
   </ds:schemaRefs>

--- a/C1908G1-Group2-Quản lý khách sạn.docx
+++ b/C1908G1-Group2-Quản lý khách sạn.docx
@@ -1989,8 +1989,6 @@
               </w:rPr>
               <w:t>Có khách (status = 1)</w:t>
             </w:r>
-            <w:bookmarkStart w:id="0" w:name="_GoBack"/>
-            <w:bookmarkEnd w:id="0"/>
           </w:p>
           <w:p>
             <w:pPr>
@@ -7329,7 +7327,7 @@
                 <w:sz w:val="26"/>
                 <w:szCs w:val="26"/>
               </w:rPr>
-              <w:t>Null</w:t>
+              <w:t>Default(0)</w:t>
             </w:r>
           </w:p>
         </w:tc>
@@ -8045,7 +8043,7 @@
                 <w:sz w:val="26"/>
                 <w:szCs w:val="26"/>
               </w:rPr>
-              <w:t>Null</w:t>
+              <w:t>Default(0)</w:t>
             </w:r>
           </w:p>
         </w:tc>
@@ -8095,7 +8093,7 @@
                 <w:sz w:val="26"/>
                 <w:szCs w:val="26"/>
               </w:rPr>
-              <w:t>startDate</w:t>
+              <w:t>price</w:t>
             </w:r>
           </w:p>
         </w:tc>
@@ -8122,7 +8120,7 @@
                 <w:sz w:val="26"/>
                 <w:szCs w:val="26"/>
               </w:rPr>
-              <w:t>date</w:t>
+              <w:t>float</w:t>
             </w:r>
           </w:p>
         </w:tc>
@@ -8149,7 +8147,7 @@
                 <w:sz w:val="26"/>
                 <w:szCs w:val="26"/>
               </w:rPr>
-              <w:t>Not Null</w:t>
+              <w:t>Not null</w:t>
             </w:r>
           </w:p>
         </w:tc>
@@ -8199,7 +8197,7 @@
                 <w:sz w:val="26"/>
                 <w:szCs w:val="26"/>
               </w:rPr>
-              <w:t>endDate</w:t>
+              <w:t>startDate</w:t>
             </w:r>
           </w:p>
         </w:tc>
@@ -8253,7 +8251,7 @@
                 <w:sz w:val="26"/>
                 <w:szCs w:val="26"/>
               </w:rPr>
-              <w:t>Not null</w:t>
+              <w:t>Not Null</w:t>
             </w:r>
           </w:p>
         </w:tc>
@@ -8303,6 +8301,110 @@
                 <w:sz w:val="26"/>
                 <w:szCs w:val="26"/>
               </w:rPr>
+              <w:t>endDate</w:t>
+            </w:r>
+          </w:p>
+        </w:tc>
+        <w:tc>
+          <w:tcPr>
+            <w:tcW w:w="2070" w:type="dxa"/>
+          </w:tcPr>
+          <w:p>
+            <w:pPr>
+              <w:pStyle w:val="ListParagraph"/>
+              <w:spacing w:line="276" w:lineRule="auto"/>
+              <w:ind w:left="0"/>
+              <w:rPr>
+                <w:rFonts w:ascii="Times New Roman" w:hAnsi="Times New Roman" w:cs="Times New Roman"/>
+                <w:color w:val="3B3838" w:themeColor="background2" w:themeShade="40"/>
+                <w:sz w:val="26"/>
+                <w:szCs w:val="26"/>
+              </w:rPr>
+            </w:pPr>
+            <w:r>
+              <w:rPr>
+                <w:rFonts w:ascii="Times New Roman" w:hAnsi="Times New Roman" w:cs="Times New Roman"/>
+                <w:color w:val="3B3838" w:themeColor="background2" w:themeShade="40"/>
+                <w:sz w:val="26"/>
+                <w:szCs w:val="26"/>
+              </w:rPr>
+              <w:t>date</w:t>
+            </w:r>
+          </w:p>
+        </w:tc>
+        <w:tc>
+          <w:tcPr>
+            <w:tcW w:w="3600" w:type="dxa"/>
+          </w:tcPr>
+          <w:p>
+            <w:pPr>
+              <w:pStyle w:val="ListParagraph"/>
+              <w:spacing w:line="276" w:lineRule="auto"/>
+              <w:ind w:left="0"/>
+              <w:rPr>
+                <w:rFonts w:ascii="Times New Roman" w:hAnsi="Times New Roman" w:cs="Times New Roman"/>
+                <w:color w:val="3B3838" w:themeColor="background2" w:themeShade="40"/>
+                <w:sz w:val="26"/>
+                <w:szCs w:val="26"/>
+              </w:rPr>
+            </w:pPr>
+            <w:r>
+              <w:rPr>
+                <w:rFonts w:ascii="Times New Roman" w:hAnsi="Times New Roman" w:cs="Times New Roman"/>
+                <w:color w:val="3B3838" w:themeColor="background2" w:themeShade="40"/>
+                <w:sz w:val="26"/>
+                <w:szCs w:val="26"/>
+              </w:rPr>
+              <w:t>Not null</w:t>
+            </w:r>
+          </w:p>
+        </w:tc>
+        <w:tc>
+          <w:tcPr>
+            <w:tcW w:w="2610" w:type="dxa"/>
+          </w:tcPr>
+          <w:p>
+            <w:pPr>
+              <w:pStyle w:val="ListParagraph"/>
+              <w:spacing w:line="276" w:lineRule="auto"/>
+              <w:ind w:left="0"/>
+              <w:rPr>
+                <w:rFonts w:ascii="Times New Roman" w:hAnsi="Times New Roman" w:cs="Times New Roman"/>
+                <w:color w:val="3B3838" w:themeColor="background2" w:themeShade="40"/>
+                <w:sz w:val="26"/>
+                <w:szCs w:val="26"/>
+              </w:rPr>
+            </w:pPr>
+          </w:p>
+        </w:tc>
+      </w:tr>
+      <w:tr>
+        <w:trPr>
+          <w:trHeight w:val="267"/>
+        </w:trPr>
+        <w:tc>
+          <w:tcPr>
+            <w:tcW w:w="2970" w:type="dxa"/>
+          </w:tcPr>
+          <w:p>
+            <w:pPr>
+              <w:pStyle w:val="ListParagraph"/>
+              <w:spacing w:line="276" w:lineRule="auto"/>
+              <w:ind w:left="0"/>
+              <w:rPr>
+                <w:rFonts w:ascii="Times New Roman" w:hAnsi="Times New Roman" w:cs="Times New Roman"/>
+                <w:color w:val="3B3838" w:themeColor="background2" w:themeShade="40"/>
+                <w:sz w:val="26"/>
+                <w:szCs w:val="26"/>
+              </w:rPr>
+            </w:pPr>
+            <w:r>
+              <w:rPr>
+                <w:rFonts w:ascii="Times New Roman" w:hAnsi="Times New Roman" w:cs="Times New Roman"/>
+                <w:color w:val="3B3838" w:themeColor="background2" w:themeShade="40"/>
+                <w:sz w:val="26"/>
+                <w:szCs w:val="26"/>
+              </w:rPr>
               <w:t>status</w:t>
             </w:r>
           </w:p>
@@ -8330,7 +8432,7 @@
                 <w:sz w:val="26"/>
                 <w:szCs w:val="26"/>
               </w:rPr>
-              <w:t>bit</w:t>
+              <w:t>tinyint</w:t>
             </w:r>
           </w:p>
         </w:tc>
@@ -8357,7 +8459,7 @@
                 <w:sz w:val="26"/>
                 <w:szCs w:val="26"/>
               </w:rPr>
-              <w:t>default</w:t>
+              <w:t>Not null</w:t>
             </w:r>
           </w:p>
         </w:tc>
@@ -9214,6 +9316,7 @@
                 <w:sz w:val="26"/>
                 <w:szCs w:val="26"/>
               </w:rPr>
+              <w:lastRenderedPageBreak/>
               <w:t>Bảng tblCategoryService</w:t>
             </w:r>
           </w:p>
@@ -9249,7 +9352,6 @@
                 <w:sz w:val="26"/>
                 <w:szCs w:val="26"/>
               </w:rPr>
-              <w:lastRenderedPageBreak/>
               <w:t>Tên cột</w:t>
             </w:r>
           </w:p>
@@ -10017,6 +10119,214 @@
           </w:p>
         </w:tc>
       </w:tr>
+      <w:tr>
+        <w:trPr>
+          <w:trHeight w:val="267"/>
+        </w:trPr>
+        <w:tc>
+          <w:tcPr>
+            <w:tcW w:w="2970" w:type="dxa"/>
+          </w:tcPr>
+          <w:p>
+            <w:pPr>
+              <w:pStyle w:val="ListParagraph"/>
+              <w:spacing w:line="276" w:lineRule="auto"/>
+              <w:ind w:left="0"/>
+              <w:rPr>
+                <w:rFonts w:ascii="Times New Roman" w:hAnsi="Times New Roman" w:cs="Times New Roman"/>
+                <w:color w:val="3B3838" w:themeColor="background2" w:themeShade="40"/>
+                <w:sz w:val="26"/>
+                <w:szCs w:val="26"/>
+              </w:rPr>
+            </w:pPr>
+            <w:r>
+              <w:rPr>
+                <w:rFonts w:ascii="Times New Roman" w:hAnsi="Times New Roman" w:cs="Times New Roman"/>
+                <w:color w:val="3B3838" w:themeColor="background2" w:themeShade="40"/>
+                <w:sz w:val="26"/>
+                <w:szCs w:val="26"/>
+              </w:rPr>
+              <w:t>quantity</w:t>
+            </w:r>
+          </w:p>
+        </w:tc>
+        <w:tc>
+          <w:tcPr>
+            <w:tcW w:w="2070" w:type="dxa"/>
+          </w:tcPr>
+          <w:p>
+            <w:pPr>
+              <w:pStyle w:val="ListParagraph"/>
+              <w:spacing w:line="276" w:lineRule="auto"/>
+              <w:ind w:left="0"/>
+              <w:rPr>
+                <w:rFonts w:ascii="Times New Roman" w:hAnsi="Times New Roman" w:cs="Times New Roman"/>
+                <w:color w:val="3B3838" w:themeColor="background2" w:themeShade="40"/>
+                <w:sz w:val="26"/>
+                <w:szCs w:val="26"/>
+              </w:rPr>
+            </w:pPr>
+            <w:r>
+              <w:rPr>
+                <w:rFonts w:ascii="Times New Roman" w:hAnsi="Times New Roman" w:cs="Times New Roman"/>
+                <w:color w:val="3B3838" w:themeColor="background2" w:themeShade="40"/>
+                <w:sz w:val="26"/>
+                <w:szCs w:val="26"/>
+              </w:rPr>
+              <w:t>int</w:t>
+            </w:r>
+          </w:p>
+        </w:tc>
+        <w:tc>
+          <w:tcPr>
+            <w:tcW w:w="3600" w:type="dxa"/>
+          </w:tcPr>
+          <w:p>
+            <w:pPr>
+              <w:pStyle w:val="ListParagraph"/>
+              <w:spacing w:line="276" w:lineRule="auto"/>
+              <w:ind w:left="0"/>
+              <w:rPr>
+                <w:rFonts w:ascii="Times New Roman" w:hAnsi="Times New Roman" w:cs="Times New Roman"/>
+                <w:color w:val="3B3838" w:themeColor="background2" w:themeShade="40"/>
+                <w:sz w:val="26"/>
+                <w:szCs w:val="26"/>
+              </w:rPr>
+            </w:pPr>
+            <w:r>
+              <w:rPr>
+                <w:rFonts w:ascii="Times New Roman" w:hAnsi="Times New Roman" w:cs="Times New Roman"/>
+                <w:color w:val="3B3838" w:themeColor="background2" w:themeShade="40"/>
+                <w:sz w:val="26"/>
+                <w:szCs w:val="26"/>
+              </w:rPr>
+              <w:t>Not null</w:t>
+            </w:r>
+          </w:p>
+        </w:tc>
+        <w:tc>
+          <w:tcPr>
+            <w:tcW w:w="2610" w:type="dxa"/>
+          </w:tcPr>
+          <w:p>
+            <w:pPr>
+              <w:pStyle w:val="ListParagraph"/>
+              <w:spacing w:line="276" w:lineRule="auto"/>
+              <w:ind w:left="0"/>
+              <w:rPr>
+                <w:rFonts w:ascii="Times New Roman" w:hAnsi="Times New Roman" w:cs="Times New Roman"/>
+                <w:color w:val="3B3838" w:themeColor="background2" w:themeShade="40"/>
+                <w:sz w:val="26"/>
+                <w:szCs w:val="26"/>
+              </w:rPr>
+            </w:pPr>
+          </w:p>
+        </w:tc>
+      </w:tr>
+      <w:tr>
+        <w:trPr>
+          <w:trHeight w:val="267"/>
+        </w:trPr>
+        <w:tc>
+          <w:tcPr>
+            <w:tcW w:w="2970" w:type="dxa"/>
+          </w:tcPr>
+          <w:p>
+            <w:pPr>
+              <w:pStyle w:val="ListParagraph"/>
+              <w:spacing w:line="276" w:lineRule="auto"/>
+              <w:ind w:left="0"/>
+              <w:rPr>
+                <w:rFonts w:ascii="Times New Roman" w:hAnsi="Times New Roman" w:cs="Times New Roman"/>
+                <w:color w:val="3B3838" w:themeColor="background2" w:themeShade="40"/>
+                <w:sz w:val="26"/>
+                <w:szCs w:val="26"/>
+              </w:rPr>
+            </w:pPr>
+            <w:r>
+              <w:rPr>
+                <w:rFonts w:ascii="Times New Roman" w:hAnsi="Times New Roman" w:cs="Times New Roman"/>
+                <w:color w:val="3B3838" w:themeColor="background2" w:themeShade="40"/>
+                <w:sz w:val="26"/>
+                <w:szCs w:val="26"/>
+              </w:rPr>
+              <w:t>price</w:t>
+            </w:r>
+          </w:p>
+        </w:tc>
+        <w:tc>
+          <w:tcPr>
+            <w:tcW w:w="2070" w:type="dxa"/>
+          </w:tcPr>
+          <w:p>
+            <w:pPr>
+              <w:pStyle w:val="ListParagraph"/>
+              <w:spacing w:line="276" w:lineRule="auto"/>
+              <w:ind w:left="0"/>
+              <w:rPr>
+                <w:rFonts w:ascii="Times New Roman" w:hAnsi="Times New Roman" w:cs="Times New Roman"/>
+                <w:color w:val="3B3838" w:themeColor="background2" w:themeShade="40"/>
+                <w:sz w:val="26"/>
+                <w:szCs w:val="26"/>
+              </w:rPr>
+            </w:pPr>
+            <w:r>
+              <w:rPr>
+                <w:rFonts w:ascii="Times New Roman" w:hAnsi="Times New Roman" w:cs="Times New Roman"/>
+                <w:color w:val="3B3838" w:themeColor="background2" w:themeShade="40"/>
+                <w:sz w:val="26"/>
+                <w:szCs w:val="26"/>
+              </w:rPr>
+              <w:t>float</w:t>
+            </w:r>
+          </w:p>
+        </w:tc>
+        <w:tc>
+          <w:tcPr>
+            <w:tcW w:w="3600" w:type="dxa"/>
+          </w:tcPr>
+          <w:p>
+            <w:pPr>
+              <w:pStyle w:val="ListParagraph"/>
+              <w:spacing w:line="276" w:lineRule="auto"/>
+              <w:ind w:left="0"/>
+              <w:rPr>
+                <w:rFonts w:ascii="Times New Roman" w:hAnsi="Times New Roman" w:cs="Times New Roman"/>
+                <w:color w:val="3B3838" w:themeColor="background2" w:themeShade="40"/>
+                <w:sz w:val="26"/>
+                <w:szCs w:val="26"/>
+              </w:rPr>
+            </w:pPr>
+            <w:r>
+              <w:rPr>
+                <w:rFonts w:ascii="Times New Roman" w:hAnsi="Times New Roman" w:cs="Times New Roman"/>
+                <w:color w:val="3B3838" w:themeColor="background2" w:themeShade="40"/>
+                <w:sz w:val="26"/>
+                <w:szCs w:val="26"/>
+              </w:rPr>
+              <w:t>Not null</w:t>
+            </w:r>
+          </w:p>
+        </w:tc>
+        <w:tc>
+          <w:tcPr>
+            <w:tcW w:w="2610" w:type="dxa"/>
+          </w:tcPr>
+          <w:p>
+            <w:pPr>
+              <w:pStyle w:val="ListParagraph"/>
+              <w:spacing w:line="276" w:lineRule="auto"/>
+              <w:ind w:left="0"/>
+              <w:rPr>
+                <w:rFonts w:ascii="Times New Roman" w:hAnsi="Times New Roman" w:cs="Times New Roman"/>
+                <w:color w:val="3B3838" w:themeColor="background2" w:themeShade="40"/>
+                <w:sz w:val="26"/>
+                <w:szCs w:val="26"/>
+              </w:rPr>
+            </w:pPr>
+          </w:p>
+        </w:tc>
+      </w:tr>
     </w:tbl>
     <w:p>
       <w:pPr>
@@ -11255,7 +11565,6 @@
                 <w:sz w:val="26"/>
                 <w:szCs w:val="26"/>
               </w:rPr>
-              <w:lastRenderedPageBreak/>
               <w:t>Bảng tblProduct</w:t>
             </w:r>
           </w:p>
@@ -11978,6 +12287,133 @@
                 <w:sz w:val="26"/>
                 <w:szCs w:val="26"/>
               </w:rPr>
+              <w:t>Nvarvhar</w:t>
+            </w:r>
+          </w:p>
+          <w:p>
+            <w:pPr>
+              <w:pStyle w:val="ListParagraph"/>
+              <w:spacing w:line="276" w:lineRule="auto"/>
+              <w:ind w:left="0"/>
+              <w:rPr>
+                <w:rFonts w:ascii="Times New Roman" w:hAnsi="Times New Roman" w:cs="Times New Roman"/>
+                <w:color w:val="3B3838" w:themeColor="background2" w:themeShade="40"/>
+                <w:sz w:val="26"/>
+                <w:szCs w:val="26"/>
+              </w:rPr>
+            </w:pPr>
+            <w:r>
+              <w:rPr>
+                <w:rFonts w:ascii="Times New Roman" w:hAnsi="Times New Roman" w:cs="Times New Roman"/>
+                <w:color w:val="3B3838" w:themeColor="background2" w:themeShade="40"/>
+                <w:sz w:val="26"/>
+                <w:szCs w:val="26"/>
+              </w:rPr>
+              <w:br/>
+              <w:t>(255)</w:t>
+            </w:r>
+          </w:p>
+        </w:tc>
+        <w:tc>
+          <w:tcPr>
+            <w:tcW w:w="3600" w:type="dxa"/>
+          </w:tcPr>
+          <w:p>
+            <w:pPr>
+              <w:pStyle w:val="ListParagraph"/>
+              <w:spacing w:line="276" w:lineRule="auto"/>
+              <w:ind w:left="0"/>
+              <w:rPr>
+                <w:rFonts w:ascii="Times New Roman" w:hAnsi="Times New Roman" w:cs="Times New Roman"/>
+                <w:color w:val="3B3838" w:themeColor="background2" w:themeShade="40"/>
+                <w:sz w:val="26"/>
+                <w:szCs w:val="26"/>
+              </w:rPr>
+            </w:pPr>
+            <w:r>
+              <w:rPr>
+                <w:rFonts w:ascii="Times New Roman" w:hAnsi="Times New Roman" w:cs="Times New Roman"/>
+                <w:color w:val="3B3838" w:themeColor="background2" w:themeShade="40"/>
+                <w:sz w:val="26"/>
+                <w:szCs w:val="26"/>
+              </w:rPr>
+              <w:t>Primary key, identity(1,1), not null</w:t>
+            </w:r>
+          </w:p>
+        </w:tc>
+        <w:tc>
+          <w:tcPr>
+            <w:tcW w:w="2610" w:type="dxa"/>
+          </w:tcPr>
+          <w:p>
+            <w:pPr>
+              <w:pStyle w:val="ListParagraph"/>
+              <w:spacing w:line="276" w:lineRule="auto"/>
+              <w:ind w:left="0"/>
+              <w:rPr>
+                <w:rFonts w:ascii="Times New Roman" w:hAnsi="Times New Roman" w:cs="Times New Roman"/>
+                <w:color w:val="3B3838" w:themeColor="background2" w:themeShade="40"/>
+                <w:sz w:val="26"/>
+                <w:szCs w:val="26"/>
+              </w:rPr>
+            </w:pPr>
+          </w:p>
+        </w:tc>
+      </w:tr>
+      <w:tr>
+        <w:trPr>
+          <w:trHeight w:val="267"/>
+        </w:trPr>
+        <w:tc>
+          <w:tcPr>
+            <w:tcW w:w="2970" w:type="dxa"/>
+          </w:tcPr>
+          <w:p>
+            <w:pPr>
+              <w:pStyle w:val="ListParagraph"/>
+              <w:spacing w:line="276" w:lineRule="auto"/>
+              <w:ind w:left="0"/>
+              <w:rPr>
+                <w:rFonts w:ascii="Times New Roman" w:hAnsi="Times New Roman" w:cs="Times New Roman"/>
+                <w:color w:val="3B3838" w:themeColor="background2" w:themeShade="40"/>
+                <w:sz w:val="26"/>
+                <w:szCs w:val="26"/>
+              </w:rPr>
+            </w:pPr>
+            <w:r>
+              <w:rPr>
+                <w:rFonts w:ascii="Times New Roman" w:hAnsi="Times New Roman" w:cs="Times New Roman"/>
+                <w:color w:val="3B3838" w:themeColor="background2" w:themeShade="40"/>
+                <w:sz w:val="26"/>
+                <w:szCs w:val="26"/>
+              </w:rPr>
+              <w:t>model</w:t>
+            </w:r>
+          </w:p>
+        </w:tc>
+        <w:tc>
+          <w:tcPr>
+            <w:tcW w:w="2070" w:type="dxa"/>
+          </w:tcPr>
+          <w:p>
+            <w:pPr>
+              <w:pStyle w:val="ListParagraph"/>
+              <w:spacing w:line="276" w:lineRule="auto"/>
+              <w:ind w:left="0"/>
+              <w:rPr>
+                <w:rFonts w:ascii="Times New Roman" w:hAnsi="Times New Roman" w:cs="Times New Roman"/>
+                <w:color w:val="3B3838" w:themeColor="background2" w:themeShade="40"/>
+                <w:sz w:val="26"/>
+                <w:szCs w:val="26"/>
+              </w:rPr>
+            </w:pPr>
+            <w:r>
+              <w:rPr>
+                <w:rFonts w:ascii="Times New Roman" w:hAnsi="Times New Roman" w:cs="Times New Roman"/>
+                <w:color w:val="3B3838" w:themeColor="background2" w:themeShade="40"/>
+                <w:sz w:val="26"/>
+                <w:szCs w:val="26"/>
+              </w:rPr>
               <w:t>int</w:t>
             </w:r>
           </w:p>
@@ -12005,7 +12441,7 @@
                 <w:sz w:val="26"/>
                 <w:szCs w:val="26"/>
               </w:rPr>
-              <w:t>Primary key, identity(1,1), not null</w:t>
+              <w:t>Not null</w:t>
             </w:r>
           </w:p>
         </w:tc>
@@ -12855,6 +13291,8 @@
           <w:szCs w:val="26"/>
         </w:rPr>
       </w:pPr>
+      <w:bookmarkStart w:id="0" w:name="_GoBack"/>
+      <w:bookmarkEnd w:id="0"/>
     </w:p>
     <w:tbl>
       <w:tblPr>
@@ -14761,7 +15199,6 @@
                 <w:sz w:val="26"/>
                 <w:szCs w:val="26"/>
               </w:rPr>
-              <w:lastRenderedPageBreak/>
               <w:t>Xử lý</w:t>
             </w:r>
           </w:p>
@@ -15650,7 +16087,6 @@
                 <w:sz w:val="26"/>
                 <w:szCs w:val="26"/>
               </w:rPr>
-              <w:lastRenderedPageBreak/>
               <w:t>Giai đoạn</w:t>
             </w:r>
           </w:p>
@@ -16646,6 +17082,7 @@
                 <w:sz w:val="26"/>
                 <w:szCs w:val="26"/>
               </w:rPr>
+              <w:lastRenderedPageBreak/>
               <w:t>Sơ đồ Sequence</w:t>
             </w:r>
           </w:p>
@@ -16781,6 +17218,7 @@
                 <w:sz w:val="26"/>
                 <w:szCs w:val="26"/>
               </w:rPr>
+              <w:lastRenderedPageBreak/>
               <w:t>Thiết kế giao diện</w:t>
             </w:r>
           </w:p>
@@ -16886,7 +17324,6 @@
                 <w:sz w:val="26"/>
                 <w:szCs w:val="26"/>
               </w:rPr>
-              <w:lastRenderedPageBreak/>
               <w:t>Xử lý yêu cầu</w:t>
             </w:r>
           </w:p>
@@ -17042,7 +17479,6 @@
                 <w:sz w:val="26"/>
                 <w:szCs w:val="26"/>
               </w:rPr>
-              <w:lastRenderedPageBreak/>
               <w:t>Thiết kế chức năng quản trị - báo cáo</w:t>
             </w:r>
           </w:p>
@@ -17454,7 +17890,7 @@
         <v:path o:extrusionok="f" gradientshapeok="t" o:connecttype="rect"/>
         <o:lock v:ext="edit" aspectratio="t"/>
       </v:shapetype>
-      <v:shape id="_x0000_i1040" type="#_x0000_t75" style="width:11.4pt;height:11.4pt" o:bullet="t">
+      <v:shape id="_x0000_i1030" type="#_x0000_t75" style="width:11.4pt;height:11.4pt" o:bullet="t">
         <v:imagedata r:id="rId1" o:title="mso7F9C"/>
       </v:shape>
     </w:pict>
@@ -19550,7 +19986,7 @@
 </file>
 
 <file path=customXml/itemProps1.xml><?xml version="1.0" encoding="utf-8"?>
-<ds:datastoreItem xmlns:ds="http://schemas.openxmlformats.org/officeDocument/2006/customXml" ds:itemID="{163B9462-4C74-4AA0-B6F6-A114CA85B893}">
+<ds:datastoreItem xmlns:ds="http://schemas.openxmlformats.org/officeDocument/2006/customXml" ds:itemID="{BCE9E6F8-9AE2-4353-9A00-78E1038E367C}">
   <ds:schemaRefs>
     <ds:schemaRef ds:uri="http://schemas.openxmlformats.org/officeDocument/2006/bibliography"/>
   </ds:schemaRefs>

--- a/C1908G1-Group2-Quản lý khách sạn.docx
+++ b/C1908G1-Group2-Quản lý khách sạn.docx
@@ -1,6 +1,6 @@
 
 <file path=word/document.xml><?xml version="1.0" encoding="utf-8"?>
-<w:document xmlns:wpc="http://schemas.microsoft.com/office/word/2010/wordprocessingCanvas" xmlns:mc="http://schemas.openxmlformats.org/markup-compatibility/2006" xmlns:o="urn:schemas-microsoft-com:office:office" xmlns:r="http://schemas.openxmlformats.org/officeDocument/2006/relationships" xmlns:m="http://schemas.openxmlformats.org/officeDocument/2006/math" xmlns:v="urn:schemas-microsoft-com:vml" xmlns:wp14="http://schemas.microsoft.com/office/word/2010/wordprocessingDrawing" xmlns:wp="http://schemas.openxmlformats.org/drawingml/2006/wordprocessingDrawing" xmlns:w10="urn:schemas-microsoft-com:office:word" xmlns:w="http://schemas.openxmlformats.org/wordprocessingml/2006/main" xmlns:w14="http://schemas.microsoft.com/office/word/2010/wordml" xmlns:w15="http://schemas.microsoft.com/office/word/2012/wordml" xmlns:wpg="http://schemas.microsoft.com/office/word/2010/wordprocessingGroup" xmlns:wpi="http://schemas.microsoft.com/office/word/2010/wordprocessingInk" xmlns:wne="http://schemas.microsoft.com/office/word/2006/wordml" xmlns:wps="http://schemas.microsoft.com/office/word/2010/wordprocessingShape" mc:Ignorable="w14 w15 wp14">
+<w:document xmlns:wpc="http://schemas.microsoft.com/office/word/2010/wordprocessingCanvas" xmlns:cx="http://schemas.microsoft.com/office/drawing/2014/chartex" xmlns:mc="http://schemas.openxmlformats.org/markup-compatibility/2006" xmlns:o="urn:schemas-microsoft-com:office:office" xmlns:r="http://schemas.openxmlformats.org/officeDocument/2006/relationships" xmlns:m="http://schemas.openxmlformats.org/officeDocument/2006/math" xmlns:v="urn:schemas-microsoft-com:vml" xmlns:wp14="http://schemas.microsoft.com/office/word/2010/wordprocessingDrawing" xmlns:wp="http://schemas.openxmlformats.org/drawingml/2006/wordprocessingDrawing" xmlns:w10="urn:schemas-microsoft-com:office:word" xmlns:w="http://schemas.openxmlformats.org/wordprocessingml/2006/main" xmlns:w14="http://schemas.microsoft.com/office/word/2010/wordml" xmlns:w15="http://schemas.microsoft.com/office/word/2012/wordml" xmlns:w16se="http://schemas.microsoft.com/office/word/2015/wordml/symex" xmlns:wpg="http://schemas.microsoft.com/office/word/2010/wordprocessingGroup" xmlns:wpi="http://schemas.microsoft.com/office/word/2010/wordprocessingInk" xmlns:wne="http://schemas.microsoft.com/office/word/2006/wordml" xmlns:wps="http://schemas.microsoft.com/office/word/2010/wordprocessingShape" mc:Ignorable="w14 w15 w16se wp14">
   <w:body>
     <w:p>
       <w:pPr>
@@ -1101,7 +1101,84 @@
     <w:p>
       <w:pPr>
         <w:pStyle w:val="ListParagraph"/>
-        <w:ind w:left="810" w:hanging="180"/>
+        <w:ind w:left="810"/>
+        <w:rPr>
+          <w:rFonts w:ascii="Times New Roman" w:hAnsi="Times New Roman" w:cs="Times New Roman"/>
+          <w:b/>
+          <w:color w:val="3B3838" w:themeColor="background2" w:themeShade="40"/>
+          <w:sz w:val="30"/>
+          <w:szCs w:val="30"/>
+        </w:rPr>
+      </w:pPr>
+    </w:p>
+    <w:p>
+      <w:pPr>
+        <w:pStyle w:val="ListParagraph"/>
+        <w:ind w:left="142" w:hanging="180"/>
+        <w:rPr>
+          <w:rFonts w:ascii="Times New Roman" w:hAnsi="Times New Roman" w:cs="Times New Roman"/>
+          <w:b/>
+          <w:color w:val="3B3838" w:themeColor="background2" w:themeShade="40"/>
+          <w:sz w:val="30"/>
+          <w:szCs w:val="30"/>
+        </w:rPr>
+      </w:pPr>
+      <w:r>
+        <w:rPr>
+          <w:rFonts w:ascii="Times New Roman" w:hAnsi="Times New Roman" w:cs="Times New Roman"/>
+          <w:b/>
+          <w:noProof/>
+          <w:color w:val="3B3838" w:themeColor="background2" w:themeShade="40"/>
+          <w:sz w:val="30"/>
+          <w:szCs w:val="30"/>
+        </w:rPr>
+        <w:drawing>
+          <wp:inline distT="0" distB="0" distL="0" distR="0" wp14:anchorId="73ECD79B" wp14:editId="39DC7E77">
+            <wp:extent cx="6573385" cy="1590675"/>
+            <wp:effectExtent l="0" t="0" r="0" b="0"/>
+            <wp:docPr id="3" name="Picture 3"/>
+            <wp:cNvGraphicFramePr>
+              <a:graphicFrameLocks xmlns:a="http://schemas.openxmlformats.org/drawingml/2006/main" noChangeAspect="1"/>
+            </wp:cNvGraphicFramePr>
+            <a:graphic xmlns:a="http://schemas.openxmlformats.org/drawingml/2006/main">
+              <a:graphicData uri="http://schemas.openxmlformats.org/drawingml/2006/picture">
+                <pic:pic xmlns:pic="http://schemas.openxmlformats.org/drawingml/2006/picture">
+                  <pic:nvPicPr>
+                    <pic:cNvPr id="3" name="Sơ đồ phân rã chức năng.png"/>
+                    <pic:cNvPicPr/>
+                  </pic:nvPicPr>
+                  <pic:blipFill>
+                    <a:blip r:embed="rId9">
+                      <a:extLst>
+                        <a:ext uri="{28A0092B-C50C-407E-A947-70E740481C1C}">
+                          <a14:useLocalDpi xmlns:a14="http://schemas.microsoft.com/office/drawing/2010/main" val="0"/>
+                        </a:ext>
+                      </a:extLst>
+                    </a:blip>
+                    <a:stretch>
+                      <a:fillRect/>
+                    </a:stretch>
+                  </pic:blipFill>
+                  <pic:spPr>
+                    <a:xfrm>
+                      <a:off x="0" y="0"/>
+                      <a:ext cx="6595736" cy="1596084"/>
+                    </a:xfrm>
+                    <a:prstGeom prst="rect">
+                      <a:avLst/>
+                    </a:prstGeom>
+                  </pic:spPr>
+                </pic:pic>
+              </a:graphicData>
+            </a:graphic>
+          </wp:inline>
+        </w:drawing>
+      </w:r>
+    </w:p>
+    <w:p>
+      <w:pPr>
+        <w:pStyle w:val="ListParagraph"/>
+        <w:ind w:left="142" w:hanging="180"/>
         <w:rPr>
           <w:rFonts w:ascii="Times New Roman" w:hAnsi="Times New Roman" w:cs="Times New Roman"/>
           <w:b/>
@@ -1137,6 +1214,8 @@
         </w:rPr>
         <w:t>Sơ đồ quan hệ bảng</w:t>
       </w:r>
+      <w:bookmarkStart w:id="0" w:name="_GoBack"/>
+      <w:bookmarkEnd w:id="0"/>
     </w:p>
     <w:p>
       <w:pPr>
@@ -1664,6 +1743,7 @@
                 <w:sz w:val="26"/>
                 <w:szCs w:val="26"/>
               </w:rPr>
+              <w:lastRenderedPageBreak/>
               <w:t>image</w:t>
             </w:r>
           </w:p>
@@ -4017,6 +4097,7 @@
                 <w:sz w:val="26"/>
                 <w:szCs w:val="26"/>
               </w:rPr>
+              <w:lastRenderedPageBreak/>
               <w:t>Tên cột</w:t>
             </w:r>
           </w:p>
@@ -4971,7 +5052,6 @@
                 <w:sz w:val="26"/>
                 <w:szCs w:val="26"/>
               </w:rPr>
-              <w:lastRenderedPageBreak/>
               <w:t>updatedAt</w:t>
             </w:r>
           </w:p>
@@ -6528,6 +6608,7 @@
           <w:sz w:val="26"/>
           <w:szCs w:val="26"/>
         </w:rPr>
+        <w:lastRenderedPageBreak/>
         <w:br/>
       </w:r>
     </w:p>
@@ -7055,7 +7136,6 @@
                 <w:sz w:val="26"/>
                 <w:szCs w:val="26"/>
               </w:rPr>
-              <w:lastRenderedPageBreak/>
               <w:t>cuponId</w:t>
             </w:r>
           </w:p>
@@ -9027,6 +9107,7 @@
                 <w:sz w:val="26"/>
                 <w:szCs w:val="26"/>
               </w:rPr>
+              <w:lastRenderedPageBreak/>
               <w:t>unit</w:t>
             </w:r>
           </w:p>
@@ -9316,7 +9397,6 @@
                 <w:sz w:val="26"/>
                 <w:szCs w:val="26"/>
               </w:rPr>
-              <w:lastRenderedPageBreak/>
               <w:t>Bảng tblCategoryService</w:t>
             </w:r>
           </w:p>
@@ -10976,6 +11056,7 @@
                 <w:sz w:val="26"/>
                 <w:szCs w:val="26"/>
               </w:rPr>
+              <w:lastRenderedPageBreak/>
               <w:t>endDate</w:t>
             </w:r>
           </w:p>
@@ -12949,6 +13030,7 @@
           <w:sz w:val="38"/>
           <w:szCs w:val="26"/>
         </w:rPr>
+        <w:lastRenderedPageBreak/>
         <w:t>Chức năng</w:t>
       </w:r>
     </w:p>
@@ -13291,8 +13373,6 @@
           <w:szCs w:val="26"/>
         </w:rPr>
       </w:pPr>
-      <w:bookmarkStart w:id="0" w:name="_GoBack"/>
-      <w:bookmarkEnd w:id="0"/>
     </w:p>
     <w:tbl>
       <w:tblPr>
@@ -14504,6 +14584,7 @@
                 <w:sz w:val="26"/>
                 <w:szCs w:val="26"/>
               </w:rPr>
+              <w:lastRenderedPageBreak/>
               <w:t>Miêu tả</w:t>
             </w:r>
           </w:p>
@@ -16713,6 +16794,7 @@
                 <w:sz w:val="26"/>
                 <w:szCs w:val="26"/>
               </w:rPr>
+              <w:lastRenderedPageBreak/>
               <w:t>Thiết kế hệ thống</w:t>
             </w:r>
           </w:p>
@@ -17082,7 +17164,6 @@
                 <w:sz w:val="26"/>
                 <w:szCs w:val="26"/>
               </w:rPr>
-              <w:lastRenderedPageBreak/>
               <w:t>Sơ đồ Sequence</w:t>
             </w:r>
           </w:p>
@@ -17218,7 +17299,6 @@
                 <w:sz w:val="26"/>
                 <w:szCs w:val="26"/>
               </w:rPr>
-              <w:lastRenderedPageBreak/>
               <w:t>Thiết kế giao diện</w:t>
             </w:r>
           </w:p>
@@ -17868,7 +17948,7 @@
 </file>
 
 <file path=word/numbering.xml><?xml version="1.0" encoding="utf-8"?>
-<w:numbering xmlns:wpc="http://schemas.microsoft.com/office/word/2010/wordprocessingCanvas" xmlns:mc="http://schemas.openxmlformats.org/markup-compatibility/2006" xmlns:o="urn:schemas-microsoft-com:office:office" xmlns:r="http://schemas.openxmlformats.org/officeDocument/2006/relationships" xmlns:m="http://schemas.openxmlformats.org/officeDocument/2006/math" xmlns:v="urn:schemas-microsoft-com:vml" xmlns:wp14="http://schemas.microsoft.com/office/word/2010/wordprocessingDrawing" xmlns:wp="http://schemas.openxmlformats.org/drawingml/2006/wordprocessingDrawing" xmlns:w10="urn:schemas-microsoft-com:office:word" xmlns:w="http://schemas.openxmlformats.org/wordprocessingml/2006/main" xmlns:w14="http://schemas.microsoft.com/office/word/2010/wordml" xmlns:w15="http://schemas.microsoft.com/office/word/2012/wordml" xmlns:wpg="http://schemas.microsoft.com/office/word/2010/wordprocessingGroup" xmlns:wpi="http://schemas.microsoft.com/office/word/2010/wordprocessingInk" xmlns:wne="http://schemas.microsoft.com/office/word/2006/wordml" xmlns:wps="http://schemas.microsoft.com/office/word/2010/wordprocessingShape" mc:Ignorable="w14 w15 wp14">
+<w:numbering xmlns:wpc="http://schemas.microsoft.com/office/word/2010/wordprocessingCanvas" xmlns:cx="http://schemas.microsoft.com/office/drawing/2014/chartex" xmlns:mc="http://schemas.openxmlformats.org/markup-compatibility/2006" xmlns:o="urn:schemas-microsoft-com:office:office" xmlns:r="http://schemas.openxmlformats.org/officeDocument/2006/relationships" xmlns:m="http://schemas.openxmlformats.org/officeDocument/2006/math" xmlns:v="urn:schemas-microsoft-com:vml" xmlns:wp14="http://schemas.microsoft.com/office/word/2010/wordprocessingDrawing" xmlns:wp="http://schemas.openxmlformats.org/drawingml/2006/wordprocessingDrawing" xmlns:w10="urn:schemas-microsoft-com:office:word" xmlns:w="http://schemas.openxmlformats.org/wordprocessingml/2006/main" xmlns:w14="http://schemas.microsoft.com/office/word/2010/wordml" xmlns:w15="http://schemas.microsoft.com/office/word/2012/wordml" xmlns:w16se="http://schemas.microsoft.com/office/word/2015/wordml/symex" xmlns:wpg="http://schemas.microsoft.com/office/word/2010/wordprocessingGroup" xmlns:wpi="http://schemas.microsoft.com/office/word/2010/wordprocessingInk" xmlns:wne="http://schemas.microsoft.com/office/word/2006/wordml" xmlns:wps="http://schemas.microsoft.com/office/word/2010/wordprocessingShape" mc:Ignorable="w14 w15 w16se wp14">
   <w:numPicBullet w:numPicBulletId="0">
     <w:pict>
       <v:shapetype id="_x0000_t75" coordsize="21600,21600" o:spt="75" o:preferrelative="t" path="m@4@5l@4@11@9@11@9@5xe" filled="f" stroked="f">
@@ -17890,12 +17970,12 @@
         <v:path o:extrusionok="f" gradientshapeok="t" o:connecttype="rect"/>
         <o:lock v:ext="edit" aspectratio="t"/>
       </v:shapetype>
-      <v:shape id="_x0000_i1030" type="#_x0000_t75" style="width:11.4pt;height:11.4pt" o:bullet="t">
+      <v:shape id="_x0000_i1027" type="#_x0000_t75" style="width:11.25pt;height:11.25pt" o:bullet="t">
         <v:imagedata r:id="rId1" o:title="mso7F9C"/>
       </v:shape>
     </w:pict>
   </w:numPicBullet>
-  <w:abstractNum w:abstractNumId="0">
+  <w:abstractNum w:abstractNumId="0" w15:restartNumberingAfterBreak="0">
     <w:nsid w:val="102F1D34"/>
     <w:multiLevelType w:val="hybridMultilevel"/>
     <w:tmpl w:val="C274625A"/>
@@ -17984,7 +18064,7 @@
       </w:pPr>
     </w:lvl>
   </w:abstractNum>
-  <w:abstractNum w:abstractNumId="1">
+  <w:abstractNum w:abstractNumId="1" w15:restartNumberingAfterBreak="0">
     <w:nsid w:val="14E41688"/>
     <w:multiLevelType w:val="hybridMultilevel"/>
     <w:tmpl w:val="2D00BA00"/>
@@ -18073,7 +18153,7 @@
       </w:pPr>
     </w:lvl>
   </w:abstractNum>
-  <w:abstractNum w:abstractNumId="2">
+  <w:abstractNum w:abstractNumId="2" w15:restartNumberingAfterBreak="0">
     <w:nsid w:val="178202F9"/>
     <w:multiLevelType w:val="hybridMultilevel"/>
     <w:tmpl w:val="64D01252"/>
@@ -18162,7 +18242,7 @@
       </w:pPr>
     </w:lvl>
   </w:abstractNum>
-  <w:abstractNum w:abstractNumId="3">
+  <w:abstractNum w:abstractNumId="3" w15:restartNumberingAfterBreak="0">
     <w:nsid w:val="295D1225"/>
     <w:multiLevelType w:val="hybridMultilevel"/>
     <w:tmpl w:val="8DC2E608"/>
@@ -18275,7 +18355,7 @@
       </w:rPr>
     </w:lvl>
   </w:abstractNum>
-  <w:abstractNum w:abstractNumId="4">
+  <w:abstractNum w:abstractNumId="4" w15:restartNumberingAfterBreak="0">
     <w:nsid w:val="2AAA7BD0"/>
     <w:multiLevelType w:val="hybridMultilevel"/>
     <w:tmpl w:val="4120E08E"/>
@@ -18364,7 +18444,7 @@
       </w:pPr>
     </w:lvl>
   </w:abstractNum>
-  <w:abstractNum w:abstractNumId="5">
+  <w:abstractNum w:abstractNumId="5" w15:restartNumberingAfterBreak="0">
     <w:nsid w:val="2BB86578"/>
     <w:multiLevelType w:val="hybridMultilevel"/>
     <w:tmpl w:val="D706B4E6"/>
@@ -18478,7 +18558,7 @@
       </w:rPr>
     </w:lvl>
   </w:abstractNum>
-  <w:abstractNum w:abstractNumId="6">
+  <w:abstractNum w:abstractNumId="6" w15:restartNumberingAfterBreak="0">
     <w:nsid w:val="377C5F7F"/>
     <w:multiLevelType w:val="multilevel"/>
     <w:tmpl w:val="237CB356"/>
@@ -18599,7 +18679,7 @@
       </w:rPr>
     </w:lvl>
   </w:abstractNum>
-  <w:abstractNum w:abstractNumId="7">
+  <w:abstractNum w:abstractNumId="7" w15:restartNumberingAfterBreak="0">
     <w:nsid w:val="40CB5A42"/>
     <w:multiLevelType w:val="hybridMultilevel"/>
     <w:tmpl w:val="4120E08E"/>
@@ -18688,7 +18768,7 @@
       </w:pPr>
     </w:lvl>
   </w:abstractNum>
-  <w:abstractNum w:abstractNumId="8">
+  <w:abstractNum w:abstractNumId="8" w15:restartNumberingAfterBreak="0">
     <w:nsid w:val="4E8F03F5"/>
     <w:multiLevelType w:val="hybridMultilevel"/>
     <w:tmpl w:val="0D58334C"/>
@@ -18801,7 +18881,7 @@
       </w:rPr>
     </w:lvl>
   </w:abstractNum>
-  <w:abstractNum w:abstractNumId="9">
+  <w:abstractNum w:abstractNumId="9" w15:restartNumberingAfterBreak="0">
     <w:nsid w:val="56832E31"/>
     <w:multiLevelType w:val="hybridMultilevel"/>
     <w:tmpl w:val="8ABCC71C"/>
@@ -18914,7 +18994,7 @@
       </w:rPr>
     </w:lvl>
   </w:abstractNum>
-  <w:abstractNum w:abstractNumId="10">
+  <w:abstractNum w:abstractNumId="10" w15:restartNumberingAfterBreak="0">
     <w:nsid w:val="5E260F75"/>
     <w:multiLevelType w:val="hybridMultilevel"/>
     <w:tmpl w:val="7BD62EC8"/>
@@ -19027,7 +19107,7 @@
       </w:rPr>
     </w:lvl>
   </w:abstractNum>
-  <w:abstractNum w:abstractNumId="11">
+  <w:abstractNum w:abstractNumId="11" w15:restartNumberingAfterBreak="0">
     <w:nsid w:val="69552313"/>
     <w:multiLevelType w:val="hybridMultilevel"/>
     <w:tmpl w:val="80641724"/>
@@ -19153,7 +19233,7 @@
 </file>
 
 <file path=word/styles.xml><?xml version="1.0" encoding="utf-8"?>
-<w:styles xmlns:mc="http://schemas.openxmlformats.org/markup-compatibility/2006" xmlns:r="http://schemas.openxmlformats.org/officeDocument/2006/relationships" xmlns:w="http://schemas.openxmlformats.org/wordprocessingml/2006/main" xmlns:w14="http://schemas.microsoft.com/office/word/2010/wordml" xmlns:w15="http://schemas.microsoft.com/office/word/2012/wordml" mc:Ignorable="w14 w15">
+<w:styles xmlns:mc="http://schemas.openxmlformats.org/markup-compatibility/2006" xmlns:r="http://schemas.openxmlformats.org/officeDocument/2006/relationships" xmlns:w="http://schemas.openxmlformats.org/wordprocessingml/2006/main" xmlns:w14="http://schemas.microsoft.com/office/word/2010/wordml" xmlns:w15="http://schemas.microsoft.com/office/word/2012/wordml" xmlns:w16se="http://schemas.microsoft.com/office/word/2015/wordml/symex" mc:Ignorable="w14 w15 w16se">
   <w:docDefaults>
     <w:rPrDefault>
       <w:rPr>
@@ -19593,7 +19673,6 @@
       <w:spacing w:after="0" w:line="240" w:lineRule="auto"/>
     </w:pPr>
     <w:tblPr>
-      <w:tblInd w:w="0" w:type="dxa"/>
       <w:tblBorders>
         <w:top w:val="single" w:sz="4" w:space="0" w:color="auto"/>
         <w:left w:val="single" w:sz="4" w:space="0" w:color="auto"/>
@@ -19602,12 +19681,6 @@
         <w:insideH w:val="single" w:sz="4" w:space="0" w:color="auto"/>
         <w:insideV w:val="single" w:sz="4" w:space="0" w:color="auto"/>
       </w:tblBorders>
-      <w:tblCellMar>
-        <w:top w:w="0" w:type="dxa"/>
-        <w:left w:w="108" w:type="dxa"/>
-        <w:bottom w:w="0" w:type="dxa"/>
-        <w:right w:w="108" w:type="dxa"/>
-      </w:tblCellMar>
     </w:tblPr>
   </w:style>
   <w:style w:type="table" w:styleId="TableGridLight">
@@ -19619,7 +19692,6 @@
       <w:spacing w:after="0" w:line="240" w:lineRule="auto"/>
     </w:pPr>
     <w:tblPr>
-      <w:tblInd w:w="0" w:type="dxa"/>
       <w:tblBorders>
         <w:top w:val="single" w:sz="4" w:space="0" w:color="BFBFBF" w:themeColor="background1" w:themeShade="BF"/>
         <w:left w:val="single" w:sz="4" w:space="0" w:color="BFBFBF" w:themeColor="background1" w:themeShade="BF"/>
@@ -19628,12 +19700,6 @@
         <w:insideH w:val="single" w:sz="4" w:space="0" w:color="BFBFBF" w:themeColor="background1" w:themeShade="BF"/>
         <w:insideV w:val="single" w:sz="4" w:space="0" w:color="BFBFBF" w:themeColor="background1" w:themeShade="BF"/>
       </w:tblBorders>
-      <w:tblCellMar>
-        <w:top w:w="0" w:type="dxa"/>
-        <w:left w:w="108" w:type="dxa"/>
-        <w:bottom w:w="0" w:type="dxa"/>
-        <w:right w:w="108" w:type="dxa"/>
-      </w:tblCellMar>
     </w:tblPr>
   </w:style>
   <w:style w:type="table" w:styleId="PlainTable1">
@@ -19647,7 +19713,6 @@
     <w:tblPr>
       <w:tblStyleRowBandSize w:val="1"/>
       <w:tblStyleColBandSize w:val="1"/>
-      <w:tblInd w:w="0" w:type="dxa"/>
       <w:tblBorders>
         <w:top w:val="single" w:sz="4" w:space="0" w:color="BFBFBF" w:themeColor="background1" w:themeShade="BF"/>
         <w:left w:val="single" w:sz="4" w:space="0" w:color="BFBFBF" w:themeColor="background1" w:themeShade="BF"/>
@@ -19656,12 +19721,6 @@
         <w:insideH w:val="single" w:sz="4" w:space="0" w:color="BFBFBF" w:themeColor="background1" w:themeShade="BF"/>
         <w:insideV w:val="single" w:sz="4" w:space="0" w:color="BFBFBF" w:themeColor="background1" w:themeShade="BF"/>
       </w:tblBorders>
-      <w:tblCellMar>
-        <w:top w:w="0" w:type="dxa"/>
-        <w:left w:w="108" w:type="dxa"/>
-        <w:bottom w:w="0" w:type="dxa"/>
-        <w:right w:w="108" w:type="dxa"/>
-      </w:tblCellMar>
     </w:tblPr>
     <w:tblStylePr w:type="firstRow">
       <w:rPr>
@@ -19986,7 +20045,7 @@
 </file>
 
 <file path=customXml/itemProps1.xml><?xml version="1.0" encoding="utf-8"?>
-<ds:datastoreItem xmlns:ds="http://schemas.openxmlformats.org/officeDocument/2006/customXml" ds:itemID="{BCE9E6F8-9AE2-4353-9A00-78E1038E367C}">
+<ds:datastoreItem xmlns:ds="http://schemas.openxmlformats.org/officeDocument/2006/customXml" ds:itemID="{DAECD9B3-11F0-4B61-BB35-EA7BA5524999}">
   <ds:schemaRefs>
     <ds:schemaRef ds:uri="http://schemas.openxmlformats.org/officeDocument/2006/bibliography"/>
   </ds:schemaRefs>

--- a/C1908G1-Group2-Quản lý khách sạn.docx
+++ b/C1908G1-Group2-Quản lý khách sạn.docx
@@ -1,6 +1,6 @@
 
 <file path=word/document.xml><?xml version="1.0" encoding="utf-8"?>
-<w:document xmlns:wpc="http://schemas.microsoft.com/office/word/2010/wordprocessingCanvas" xmlns:mc="http://schemas.openxmlformats.org/markup-compatibility/2006" xmlns:o="urn:schemas-microsoft-com:office:office" xmlns:r="http://schemas.openxmlformats.org/officeDocument/2006/relationships" xmlns:m="http://schemas.openxmlformats.org/officeDocument/2006/math" xmlns:v="urn:schemas-microsoft-com:vml" xmlns:wp14="http://schemas.microsoft.com/office/word/2010/wordprocessingDrawing" xmlns:wp="http://schemas.openxmlformats.org/drawingml/2006/wordprocessingDrawing" xmlns:w10="urn:schemas-microsoft-com:office:word" xmlns:w="http://schemas.openxmlformats.org/wordprocessingml/2006/main" xmlns:w14="http://schemas.microsoft.com/office/word/2010/wordml" xmlns:w15="http://schemas.microsoft.com/office/word/2012/wordml" xmlns:wpg="http://schemas.microsoft.com/office/word/2010/wordprocessingGroup" xmlns:wpi="http://schemas.microsoft.com/office/word/2010/wordprocessingInk" xmlns:wne="http://schemas.microsoft.com/office/word/2006/wordml" xmlns:wps="http://schemas.microsoft.com/office/word/2010/wordprocessingShape" mc:Ignorable="w14 w15 wp14">
+<w:document xmlns:wpc="http://schemas.microsoft.com/office/word/2010/wordprocessingCanvas" xmlns:cx="http://schemas.microsoft.com/office/drawing/2014/chartex" xmlns:mc="http://schemas.openxmlformats.org/markup-compatibility/2006" xmlns:o="urn:schemas-microsoft-com:office:office" xmlns:r="http://schemas.openxmlformats.org/officeDocument/2006/relationships" xmlns:m="http://schemas.openxmlformats.org/officeDocument/2006/math" xmlns:v="urn:schemas-microsoft-com:vml" xmlns:wp14="http://schemas.microsoft.com/office/word/2010/wordprocessingDrawing" xmlns:wp="http://schemas.openxmlformats.org/drawingml/2006/wordprocessingDrawing" xmlns:w10="urn:schemas-microsoft-com:office:word" xmlns:w="http://schemas.openxmlformats.org/wordprocessingml/2006/main" xmlns:w14="http://schemas.microsoft.com/office/word/2010/wordml" xmlns:w15="http://schemas.microsoft.com/office/word/2012/wordml" xmlns:w16se="http://schemas.microsoft.com/office/word/2015/wordml/symex" xmlns:wpg="http://schemas.microsoft.com/office/word/2010/wordprocessingGroup" xmlns:wpi="http://schemas.microsoft.com/office/word/2010/wordprocessingInk" xmlns:wne="http://schemas.microsoft.com/office/word/2006/wordml" xmlns:wps="http://schemas.microsoft.com/office/word/2010/wordprocessingShape" mc:Ignorable="w14 w15 w16se wp14">
   <w:body>
     <w:tbl>
       <w:tblPr>
@@ -761,9 +761,12 @@
     <w:sdt>
       <w:sdtPr>
         <w:rPr>
+          <w:rFonts w:asciiTheme="minorHAnsi" w:eastAsiaTheme="minorHAnsi" w:hAnsiTheme="minorHAnsi" w:cstheme="minorBidi"/>
           <w:b/>
           <w:bCs/>
           <w:noProof/>
+          <w:color w:val="auto"/>
+          <w:sz w:val="22"/>
           <w:szCs w:val="28"/>
         </w:rPr>
         <w:id w:val="-95180812"/>
@@ -774,12 +777,9 @@
       </w:sdtPr>
       <w:sdtEndPr>
         <w:rPr>
-          <w:rFonts w:asciiTheme="minorHAnsi" w:eastAsiaTheme="minorHAnsi" w:hAnsiTheme="minorHAnsi" w:cstheme="minorBidi"/>
           <w:b w:val="0"/>
           <w:bCs w:val="0"/>
           <w:noProof w:val="0"/>
-          <w:color w:val="auto"/>
-          <w:sz w:val="22"/>
           <w:szCs w:val="22"/>
         </w:rPr>
       </w:sdtEndPr>
@@ -1663,6 +1663,8 @@
               </w:rPr>
               <w:t>Thiết kế bảng dữ liệu</w:t>
             </w:r>
+            <w:bookmarkStart w:id="6" w:name="_GoBack"/>
+            <w:bookmarkEnd w:id="6"/>
             <w:r>
               <w:rPr>
                 <w:webHidden/>
@@ -2414,13 +2416,13 @@
           <w:color w:val="3B3838" w:themeColor="background2" w:themeShade="40"/>
         </w:rPr>
       </w:pPr>
-      <w:bookmarkStart w:id="6" w:name="_Toc460885536"/>
-      <w:bookmarkStart w:id="7" w:name="_Toc460886079"/>
-      <w:bookmarkStart w:id="8" w:name="_Toc467446148"/>
-      <w:bookmarkStart w:id="9" w:name="_Toc467496238"/>
-      <w:bookmarkStart w:id="10" w:name="_Toc468571101"/>
-      <w:bookmarkStart w:id="11" w:name="_Toc488800954"/>
-      <w:bookmarkStart w:id="12" w:name="_Toc18936833"/>
+      <w:bookmarkStart w:id="7" w:name="_Toc460885536"/>
+      <w:bookmarkStart w:id="8" w:name="_Toc460886079"/>
+      <w:bookmarkStart w:id="9" w:name="_Toc467446148"/>
+      <w:bookmarkStart w:id="10" w:name="_Toc467496238"/>
+      <w:bookmarkStart w:id="11" w:name="_Toc468571101"/>
+      <w:bookmarkStart w:id="12" w:name="_Toc488800954"/>
+      <w:bookmarkStart w:id="13" w:name="_Toc18936833"/>
       <w:r>
         <w:rPr>
           <w:rFonts w:ascii="Times New Roman" w:hAnsi="Times New Roman" w:cs="Times New Roman"/>
@@ -2429,13 +2431,13 @@
         </w:rPr>
         <w:t>Phát biểu bài toán:</w:t>
       </w:r>
-      <w:bookmarkEnd w:id="6"/>
       <w:bookmarkEnd w:id="7"/>
       <w:bookmarkEnd w:id="8"/>
       <w:bookmarkEnd w:id="9"/>
       <w:bookmarkEnd w:id="10"/>
       <w:bookmarkEnd w:id="11"/>
       <w:bookmarkEnd w:id="12"/>
+      <w:bookmarkEnd w:id="13"/>
     </w:p>
     <w:p>
       <w:pPr>
@@ -2636,11 +2638,11 @@
           <w:color w:val="3B3838" w:themeColor="background2" w:themeShade="40"/>
         </w:rPr>
       </w:pPr>
-      <w:bookmarkStart w:id="13" w:name="_Toc467446157"/>
-      <w:bookmarkStart w:id="14" w:name="_Toc467496247"/>
-      <w:bookmarkStart w:id="15" w:name="_Toc468571110"/>
-      <w:bookmarkStart w:id="16" w:name="_Toc488800959"/>
-      <w:bookmarkStart w:id="17" w:name="_Toc18936834"/>
+      <w:bookmarkStart w:id="14" w:name="_Toc467446157"/>
+      <w:bookmarkStart w:id="15" w:name="_Toc467496247"/>
+      <w:bookmarkStart w:id="16" w:name="_Toc468571110"/>
+      <w:bookmarkStart w:id="17" w:name="_Toc488800959"/>
+      <w:bookmarkStart w:id="18" w:name="_Toc18936834"/>
       <w:r>
         <w:rPr>
           <w:rFonts w:ascii="Times New Roman" w:hAnsi="Times New Roman" w:cs="Times New Roman"/>
@@ -2649,10 +2651,10 @@
         </w:rPr>
         <w:t>Yêu cầu phần cứng</w:t>
       </w:r>
-      <w:bookmarkEnd w:id="13"/>
       <w:bookmarkEnd w:id="14"/>
       <w:bookmarkEnd w:id="15"/>
       <w:bookmarkEnd w:id="16"/>
+      <w:bookmarkEnd w:id="17"/>
       <w:r>
         <w:rPr>
           <w:rFonts w:ascii="Times New Roman" w:hAnsi="Times New Roman" w:cs="Times New Roman"/>
@@ -2661,7 +2663,7 @@
         </w:rPr>
         <w:t xml:space="preserve"> và phần mềm</w:t>
       </w:r>
-      <w:bookmarkEnd w:id="17"/>
+      <w:bookmarkEnd w:id="18"/>
     </w:p>
     <w:p/>
     <w:tbl>
@@ -3502,7 +3504,11 @@
         </w:rPr>
         <w:t>Sơ đồ quan hệ thực thể</w:t>
       </w:r>
-      <w:r>
+    </w:p>
+    <w:p>
+      <w:pPr>
+        <w:pStyle w:val="ListParagraph"/>
+        <w:ind w:left="450"/>
         <w:rPr>
           <w:rFonts w:ascii="Times New Roman" w:hAnsi="Times New Roman" w:cs="Times New Roman"/>
           <w:b/>
@@ -3511,11 +3517,34 @@
           <w:sz w:val="30"/>
           <w:szCs w:val="30"/>
         </w:rPr>
+      </w:pPr>
+    </w:p>
+    <w:p>
+      <w:pPr>
+        <w:pStyle w:val="ListParagraph"/>
+        <w:ind w:left="450"/>
+        <w:rPr>
+          <w:rFonts w:ascii="Times New Roman" w:hAnsi="Times New Roman" w:cs="Times New Roman"/>
+          <w:b/>
+          <w:color w:val="3B3838" w:themeColor="background2" w:themeShade="40"/>
+          <w:sz w:val="30"/>
+          <w:szCs w:val="30"/>
+        </w:rPr>
+      </w:pPr>
+      <w:r>
+        <w:rPr>
+          <w:rFonts w:ascii="Times New Roman" w:hAnsi="Times New Roman" w:cs="Times New Roman"/>
+          <w:b/>
+          <w:noProof/>
+          <w:color w:val="3B3838" w:themeColor="background2" w:themeShade="40"/>
+          <w:sz w:val="30"/>
+          <w:szCs w:val="30"/>
+        </w:rPr>
         <w:drawing>
-          <wp:inline distT="0" distB="0" distL="0" distR="0" wp14:anchorId="23E58A83" wp14:editId="3286AC7A">
-            <wp:extent cx="6064232" cy="3782322"/>
-            <wp:effectExtent l="0" t="0" r="0" b="8890"/>
-            <wp:docPr id="4" name="Picture 4"/>
+          <wp:inline distT="0" distB="0" distL="0" distR="0" wp14:anchorId="62491999" wp14:editId="1BE89170">
+            <wp:extent cx="5943600" cy="4292600"/>
+            <wp:effectExtent l="0" t="0" r="0" b="0"/>
+            <wp:docPr id="2" name="Picture 2"/>
             <wp:cNvGraphicFramePr>
               <a:graphicFrameLocks xmlns:a="http://schemas.openxmlformats.org/drawingml/2006/main" noChangeAspect="1"/>
             </wp:cNvGraphicFramePr>
@@ -3523,7 +3552,7 @@
               <a:graphicData uri="http://schemas.openxmlformats.org/drawingml/2006/picture">
                 <pic:pic xmlns:pic="http://schemas.openxmlformats.org/drawingml/2006/picture">
                   <pic:nvPicPr>
-                    <pic:cNvPr id="4" name="FireShot Capture 184 - do an ki II.drawio - diagrams.net - app.diagrams.net.png"/>
+                    <pic:cNvPr id="2" name="sơ đồ quan hệ thực thể.png"/>
                     <pic:cNvPicPr/>
                   </pic:nvPicPr>
                   <pic:blipFill>
@@ -3541,7 +3570,7 @@
                   <pic:spPr>
                     <a:xfrm>
                       <a:off x="0" y="0"/>
-                      <a:ext cx="6097374" cy="3802993"/>
+                      <a:ext cx="5943600" cy="4292600"/>
                     </a:xfrm>
                     <a:prstGeom prst="rect">
                       <a:avLst/>
@@ -3606,11 +3635,35 @@
           <w:szCs w:val="30"/>
         </w:rPr>
       </w:pPr>
+      <w:r>
+        <w:rPr>
+          <w:rFonts w:ascii="Times New Roman" w:hAnsi="Times New Roman" w:cs="Times New Roman"/>
+          <w:b/>
+          <w:color w:val="3B3838" w:themeColor="background2" w:themeShade="40"/>
+          <w:sz w:val="30"/>
+          <w:szCs w:val="30"/>
+        </w:rPr>
+        <w:lastRenderedPageBreak/>
+        <w:t>Vai trò nhân viên</w:t>
+      </w:r>
     </w:p>
     <w:p>
       <w:pPr>
         <w:pStyle w:val="ListParagraph"/>
-        <w:ind w:left="360" w:hanging="1260"/>
+        <w:ind w:left="900"/>
+        <w:rPr>
+          <w:rFonts w:ascii="Times New Roman" w:hAnsi="Times New Roman" w:cs="Times New Roman"/>
+          <w:b/>
+          <w:color w:val="3B3838" w:themeColor="background2" w:themeShade="40"/>
+          <w:sz w:val="30"/>
+          <w:szCs w:val="30"/>
+        </w:rPr>
+      </w:pPr>
+    </w:p>
+    <w:p>
+      <w:pPr>
+        <w:pStyle w:val="ListParagraph"/>
+        <w:ind w:left="0"/>
         <w:rPr>
           <w:rFonts w:ascii="Times New Roman" w:hAnsi="Times New Roman" w:cs="Times New Roman"/>
           <w:b/>
@@ -3628,12 +3681,11 @@
           <w:sz w:val="30"/>
           <w:szCs w:val="30"/>
         </w:rPr>
-        <w:lastRenderedPageBreak/>
         <w:drawing>
-          <wp:inline distT="0" distB="0" distL="0" distR="0" wp14:anchorId="17F51338" wp14:editId="7134335A">
-            <wp:extent cx="7303135" cy="1766807"/>
-            <wp:effectExtent l="0" t="0" r="0" b="5080"/>
-            <wp:docPr id="3" name="Picture 3"/>
+          <wp:inline distT="0" distB="0" distL="0" distR="0" wp14:anchorId="22274241" wp14:editId="0992312C">
+            <wp:extent cx="5943600" cy="2207260"/>
+            <wp:effectExtent l="0" t="0" r="0" b="2540"/>
+            <wp:docPr id="8" name="Picture 8"/>
             <wp:cNvGraphicFramePr>
               <a:graphicFrameLocks xmlns:a="http://schemas.openxmlformats.org/drawingml/2006/main" noChangeAspect="1"/>
             </wp:cNvGraphicFramePr>
@@ -3641,7 +3693,7 @@
               <a:graphicData uri="http://schemas.openxmlformats.org/drawingml/2006/picture">
                 <pic:pic xmlns:pic="http://schemas.openxmlformats.org/drawingml/2006/picture">
                   <pic:nvPicPr>
-                    <pic:cNvPr id="3" name="Sơ đồ phân rã chức năng.png"/>
+                    <pic:cNvPr id="8" name="Sơ đồ phân rã chức năng vai  trò nhân viên.png"/>
                     <pic:cNvPicPr/>
                   </pic:nvPicPr>
                   <pic:blipFill>
@@ -3659,7 +3711,7 @@
                   <pic:spPr>
                     <a:xfrm>
                       <a:off x="0" y="0"/>
-                      <a:ext cx="7377524" cy="1784803"/>
+                      <a:ext cx="5943600" cy="2207260"/>
                     </a:xfrm>
                     <a:prstGeom prst="rect">
                       <a:avLst/>
@@ -3675,6 +3727,119 @@
     <w:p>
       <w:pPr>
         <w:pStyle w:val="ListParagraph"/>
+        <w:ind w:left="360" w:hanging="1260"/>
+        <w:rPr>
+          <w:rFonts w:ascii="Times New Roman" w:hAnsi="Times New Roman" w:cs="Times New Roman"/>
+          <w:b/>
+          <w:color w:val="3B3838" w:themeColor="background2" w:themeShade="40"/>
+          <w:sz w:val="30"/>
+          <w:szCs w:val="30"/>
+        </w:rPr>
+      </w:pPr>
+    </w:p>
+    <w:p>
+      <w:pPr>
+        <w:pStyle w:val="ListParagraph"/>
+        <w:ind w:left="900"/>
+        <w:rPr>
+          <w:rFonts w:ascii="Times New Roman" w:hAnsi="Times New Roman" w:cs="Times New Roman"/>
+          <w:b/>
+          <w:color w:val="3B3838" w:themeColor="background2" w:themeShade="40"/>
+          <w:sz w:val="30"/>
+          <w:szCs w:val="30"/>
+        </w:rPr>
+      </w:pPr>
+      <w:r>
+        <w:rPr>
+          <w:rFonts w:ascii="Times New Roman" w:hAnsi="Times New Roman" w:cs="Times New Roman"/>
+          <w:b/>
+          <w:color w:val="3B3838" w:themeColor="background2" w:themeShade="40"/>
+          <w:sz w:val="30"/>
+          <w:szCs w:val="30"/>
+        </w:rPr>
+        <w:t>Vai trò quản lý</w:t>
+      </w:r>
+    </w:p>
+    <w:p>
+      <w:pPr>
+        <w:pStyle w:val="ListParagraph"/>
+        <w:ind w:left="900"/>
+        <w:rPr>
+          <w:rFonts w:ascii="Times New Roman" w:hAnsi="Times New Roman" w:cs="Times New Roman"/>
+          <w:b/>
+          <w:color w:val="3B3838" w:themeColor="background2" w:themeShade="40"/>
+          <w:sz w:val="30"/>
+          <w:szCs w:val="30"/>
+        </w:rPr>
+      </w:pPr>
+    </w:p>
+    <w:p>
+      <w:pPr>
+        <w:pStyle w:val="ListParagraph"/>
+        <w:ind w:left="0"/>
+        <w:rPr>
+          <w:rFonts w:ascii="Times New Roman" w:hAnsi="Times New Roman" w:cs="Times New Roman"/>
+          <w:b/>
+          <w:color w:val="3B3838" w:themeColor="background2" w:themeShade="40"/>
+          <w:sz w:val="30"/>
+          <w:szCs w:val="30"/>
+        </w:rPr>
+      </w:pPr>
+      <w:r>
+        <w:rPr>
+          <w:rFonts w:ascii="Times New Roman" w:hAnsi="Times New Roman" w:cs="Times New Roman"/>
+          <w:b/>
+          <w:noProof/>
+          <w:color w:val="3B3838" w:themeColor="background2" w:themeShade="40"/>
+          <w:sz w:val="30"/>
+          <w:szCs w:val="30"/>
+        </w:rPr>
+        <w:drawing>
+          <wp:inline distT="0" distB="0" distL="0" distR="0" wp14:anchorId="0D065D6F" wp14:editId="220FF0DF">
+            <wp:extent cx="5943600" cy="1981200"/>
+            <wp:effectExtent l="0" t="0" r="0" b="0"/>
+            <wp:docPr id="9" name="Picture 9"/>
+            <wp:cNvGraphicFramePr>
+              <a:graphicFrameLocks xmlns:a="http://schemas.openxmlformats.org/drawingml/2006/main" noChangeAspect="1"/>
+            </wp:cNvGraphicFramePr>
+            <a:graphic xmlns:a="http://schemas.openxmlformats.org/drawingml/2006/main">
+              <a:graphicData uri="http://schemas.openxmlformats.org/drawingml/2006/picture">
+                <pic:pic xmlns:pic="http://schemas.openxmlformats.org/drawingml/2006/picture">
+                  <pic:nvPicPr>
+                    <pic:cNvPr id="9" name="Sơ đồ phân rã chức năng vai  trò quản lý.png"/>
+                    <pic:cNvPicPr/>
+                  </pic:nvPicPr>
+                  <pic:blipFill>
+                    <a:blip r:embed="rId12">
+                      <a:extLst>
+                        <a:ext uri="{28A0092B-C50C-407E-A947-70E740481C1C}">
+                          <a14:useLocalDpi xmlns:a14="http://schemas.microsoft.com/office/drawing/2010/main" val="0"/>
+                        </a:ext>
+                      </a:extLst>
+                    </a:blip>
+                    <a:stretch>
+                      <a:fillRect/>
+                    </a:stretch>
+                  </pic:blipFill>
+                  <pic:spPr>
+                    <a:xfrm>
+                      <a:off x="0" y="0"/>
+                      <a:ext cx="5943600" cy="1981200"/>
+                    </a:xfrm>
+                    <a:prstGeom prst="rect">
+                      <a:avLst/>
+                    </a:prstGeom>
+                  </pic:spPr>
+                </pic:pic>
+              </a:graphicData>
+            </a:graphic>
+          </wp:inline>
+        </w:drawing>
+      </w:r>
+    </w:p>
+    <w:p>
+      <w:pPr>
+        <w:pStyle w:val="ListParagraph"/>
         <w:ind w:left="900"/>
         <w:rPr>
           <w:rFonts w:ascii="Times New Roman" w:hAnsi="Times New Roman" w:cs="Times New Roman"/>
@@ -4068,6 +4233,7 @@
                 <w:sz w:val="26"/>
                 <w:szCs w:val="26"/>
               </w:rPr>
+              <w:lastRenderedPageBreak/>
               <w:t>Miêu tả</w:t>
             </w:r>
           </w:p>
@@ -5660,6 +5826,7 @@
                 <w:sz w:val="26"/>
                 <w:szCs w:val="26"/>
               </w:rPr>
+              <w:lastRenderedPageBreak/>
               <w:t>Xuất</w:t>
             </w:r>
           </w:p>
@@ -7172,6 +7339,7 @@
                 <w:sz w:val="26"/>
                 <w:szCs w:val="26"/>
               </w:rPr>
+              <w:lastRenderedPageBreak/>
               <w:t>image</w:t>
             </w:r>
           </w:p>
@@ -8224,7 +8392,6 @@
                 <w:sz w:val="26"/>
                 <w:szCs w:val="26"/>
               </w:rPr>
-              <w:lastRenderedPageBreak/>
               <w:t>levelId</w:t>
             </w:r>
           </w:p>
@@ -9635,6 +9802,7 @@
                 <w:sz w:val="26"/>
                 <w:szCs w:val="26"/>
               </w:rPr>
+              <w:lastRenderedPageBreak/>
               <w:t>fullname</w:t>
             </w:r>
           </w:p>
@@ -12168,6 +12336,7 @@
                 <w:sz w:val="26"/>
                 <w:szCs w:val="26"/>
               </w:rPr>
+              <w:lastRenderedPageBreak/>
               <w:t>checkinId</w:t>
             </w:r>
           </w:p>
@@ -13267,7 +13436,6 @@
                 <w:sz w:val="26"/>
                 <w:szCs w:val="26"/>
               </w:rPr>
-              <w:lastRenderedPageBreak/>
               <w:t>name</w:t>
             </w:r>
           </w:p>
@@ -13541,8 +13709,6 @@
               </w:rPr>
               <w:t xml:space="preserve"> tblUnit(id), not null</w:t>
             </w:r>
-            <w:bookmarkStart w:id="18" w:name="_GoBack"/>
-            <w:bookmarkEnd w:id="18"/>
           </w:p>
         </w:tc>
         <w:tc>
@@ -14431,6 +14597,7 @@
                 <w:sz w:val="26"/>
                 <w:szCs w:val="26"/>
               </w:rPr>
+              <w:lastRenderedPageBreak/>
               <w:t>name</w:t>
             </w:r>
           </w:p>
@@ -16394,6 +16561,7 @@
                 <w:sz w:val="26"/>
                 <w:szCs w:val="26"/>
               </w:rPr>
+              <w:lastRenderedPageBreak/>
               <w:t>id</w:t>
             </w:r>
           </w:p>
@@ -17621,6 +17789,7 @@
           <w:sz w:val="26"/>
           <w:szCs w:val="26"/>
         </w:rPr>
+        <w:lastRenderedPageBreak/>
         <w:drawing>
           <wp:inline distT="0" distB="0" distL="0" distR="0" wp14:anchorId="57B6C38F" wp14:editId="168C6F3A">
             <wp:extent cx="7444740" cy="3897354"/>
@@ -17637,7 +17806,7 @@
                     <pic:cNvPicPr/>
                   </pic:nvPicPr>
                   <pic:blipFill>
-                    <a:blip r:embed="rId12">
+                    <a:blip r:embed="rId13">
                       <a:extLst>
                         <a:ext uri="{28A0092B-C50C-407E-A947-70E740481C1C}">
                           <a14:useLocalDpi xmlns:a14="http://schemas.microsoft.com/office/drawing/2010/main" val="0"/>
@@ -18970,6 +19139,7 @@
                 <w:sz w:val="26"/>
                 <w:szCs w:val="26"/>
               </w:rPr>
+              <w:lastRenderedPageBreak/>
               <w:t>Sơ đồ Sequence</w:t>
             </w:r>
           </w:p>
@@ -19105,6 +19275,7 @@
                 <w:sz w:val="26"/>
                 <w:szCs w:val="26"/>
               </w:rPr>
+              <w:lastRenderedPageBreak/>
               <w:t>Thiết kế giao diện</w:t>
             </w:r>
           </w:p>
@@ -19754,7 +19925,7 @@
 </file>
 
 <file path=word/numbering.xml><?xml version="1.0" encoding="utf-8"?>
-<w:numbering xmlns:wpc="http://schemas.microsoft.com/office/word/2010/wordprocessingCanvas" xmlns:mc="http://schemas.openxmlformats.org/markup-compatibility/2006" xmlns:o="urn:schemas-microsoft-com:office:office" xmlns:r="http://schemas.openxmlformats.org/officeDocument/2006/relationships" xmlns:m="http://schemas.openxmlformats.org/officeDocument/2006/math" xmlns:v="urn:schemas-microsoft-com:vml" xmlns:wp14="http://schemas.microsoft.com/office/word/2010/wordprocessingDrawing" xmlns:wp="http://schemas.openxmlformats.org/drawingml/2006/wordprocessingDrawing" xmlns:w10="urn:schemas-microsoft-com:office:word" xmlns:w="http://schemas.openxmlformats.org/wordprocessingml/2006/main" xmlns:w14="http://schemas.microsoft.com/office/word/2010/wordml" xmlns:w15="http://schemas.microsoft.com/office/word/2012/wordml" xmlns:wpg="http://schemas.microsoft.com/office/word/2010/wordprocessingGroup" xmlns:wpi="http://schemas.microsoft.com/office/word/2010/wordprocessingInk" xmlns:wne="http://schemas.microsoft.com/office/word/2006/wordml" xmlns:wps="http://schemas.microsoft.com/office/word/2010/wordprocessingShape" mc:Ignorable="w14 w15 wp14">
+<w:numbering xmlns:wpc="http://schemas.microsoft.com/office/word/2010/wordprocessingCanvas" xmlns:cx="http://schemas.microsoft.com/office/drawing/2014/chartex" xmlns:mc="http://schemas.openxmlformats.org/markup-compatibility/2006" xmlns:o="urn:schemas-microsoft-com:office:office" xmlns:r="http://schemas.openxmlformats.org/officeDocument/2006/relationships" xmlns:m="http://schemas.openxmlformats.org/officeDocument/2006/math" xmlns:v="urn:schemas-microsoft-com:vml" xmlns:wp14="http://schemas.microsoft.com/office/word/2010/wordprocessingDrawing" xmlns:wp="http://schemas.openxmlformats.org/drawingml/2006/wordprocessingDrawing" xmlns:w10="urn:schemas-microsoft-com:office:word" xmlns:w="http://schemas.openxmlformats.org/wordprocessingml/2006/main" xmlns:w14="http://schemas.microsoft.com/office/word/2010/wordml" xmlns:w15="http://schemas.microsoft.com/office/word/2012/wordml" xmlns:w16se="http://schemas.microsoft.com/office/word/2015/wordml/symex" xmlns:wpg="http://schemas.microsoft.com/office/word/2010/wordprocessingGroup" xmlns:wpi="http://schemas.microsoft.com/office/word/2010/wordprocessingInk" xmlns:wne="http://schemas.microsoft.com/office/word/2006/wordml" xmlns:wps="http://schemas.microsoft.com/office/word/2010/wordprocessingShape" mc:Ignorable="w14 w15 w16se wp14">
   <w:numPicBullet w:numPicBulletId="0">
     <w:pict>
       <v:shapetype id="_x0000_t75" coordsize="21600,21600" o:spt="75" o:preferrelative="t" path="m@4@5l@4@11@9@11@9@5xe" filled="f" stroked="f">
@@ -19776,12 +19947,12 @@
         <v:path o:extrusionok="f" gradientshapeok="t" o:connecttype="rect"/>
         <o:lock v:ext="edit" aspectratio="t"/>
       </v:shapetype>
-      <v:shape id="_x0000_i1059" type="#_x0000_t75" style="width:11.35pt;height:11.35pt" o:bullet="t">
+      <v:shape id="_x0000_i1027" type="#_x0000_t75" style="width:11.25pt;height:11.25pt" o:bullet="t">
         <v:imagedata r:id="rId1" o:title="mso7F9C"/>
       </v:shape>
     </w:pict>
   </w:numPicBullet>
-  <w:abstractNum w:abstractNumId="0">
+  <w:abstractNum w:abstractNumId="0" w15:restartNumberingAfterBreak="0">
     <w:nsid w:val="01CE6F81"/>
     <w:multiLevelType w:val="multilevel"/>
     <w:tmpl w:val="F79A8836"/>
@@ -19902,7 +20073,7 @@
       </w:rPr>
     </w:lvl>
   </w:abstractNum>
-  <w:abstractNum w:abstractNumId="1">
+  <w:abstractNum w:abstractNumId="1" w15:restartNumberingAfterBreak="0">
     <w:nsid w:val="08891C03"/>
     <w:multiLevelType w:val="hybridMultilevel"/>
     <w:tmpl w:val="CACA2EE8"/>
@@ -20016,7 +20187,7 @@
       </w:rPr>
     </w:lvl>
   </w:abstractNum>
-  <w:abstractNum w:abstractNumId="2">
+  <w:abstractNum w:abstractNumId="2" w15:restartNumberingAfterBreak="0">
     <w:nsid w:val="102F1D34"/>
     <w:multiLevelType w:val="hybridMultilevel"/>
     <w:tmpl w:val="C274625A"/>
@@ -20105,7 +20276,7 @@
       </w:pPr>
     </w:lvl>
   </w:abstractNum>
-  <w:abstractNum w:abstractNumId="3">
+  <w:abstractNum w:abstractNumId="3" w15:restartNumberingAfterBreak="0">
     <w:nsid w:val="14E41688"/>
     <w:multiLevelType w:val="multilevel"/>
     <w:tmpl w:val="33A46FFC"/>
@@ -20226,7 +20397,7 @@
       </w:rPr>
     </w:lvl>
   </w:abstractNum>
-  <w:abstractNum w:abstractNumId="4">
+  <w:abstractNum w:abstractNumId="4" w15:restartNumberingAfterBreak="0">
     <w:nsid w:val="15DB1EE2"/>
     <w:multiLevelType w:val="multilevel"/>
     <w:tmpl w:val="495CAABA"/>
@@ -20342,7 +20513,7 @@
       </w:pPr>
     </w:lvl>
   </w:abstractNum>
-  <w:abstractNum w:abstractNumId="5">
+  <w:abstractNum w:abstractNumId="5" w15:restartNumberingAfterBreak="0">
     <w:nsid w:val="16672C92"/>
     <w:multiLevelType w:val="hybridMultilevel"/>
     <w:tmpl w:val="CED2E866"/>
@@ -20431,7 +20602,7 @@
       </w:pPr>
     </w:lvl>
   </w:abstractNum>
-  <w:abstractNum w:abstractNumId="6">
+  <w:abstractNum w:abstractNumId="6" w15:restartNumberingAfterBreak="0">
     <w:nsid w:val="178202F9"/>
     <w:multiLevelType w:val="hybridMultilevel"/>
     <w:tmpl w:val="64D01252"/>
@@ -20520,7 +20691,7 @@
       </w:pPr>
     </w:lvl>
   </w:abstractNum>
-  <w:abstractNum w:abstractNumId="7">
+  <w:abstractNum w:abstractNumId="7" w15:restartNumberingAfterBreak="0">
     <w:nsid w:val="1BFD726A"/>
     <w:multiLevelType w:val="multilevel"/>
     <w:tmpl w:val="3F2E3600"/>
@@ -20633,7 +20804,7 @@
       </w:rPr>
     </w:lvl>
   </w:abstractNum>
-  <w:abstractNum w:abstractNumId="8">
+  <w:abstractNum w:abstractNumId="8" w15:restartNumberingAfterBreak="0">
     <w:nsid w:val="295D1225"/>
     <w:multiLevelType w:val="hybridMultilevel"/>
     <w:tmpl w:val="8DC2E608"/>
@@ -20746,7 +20917,7 @@
       </w:rPr>
     </w:lvl>
   </w:abstractNum>
-  <w:abstractNum w:abstractNumId="9">
+  <w:abstractNum w:abstractNumId="9" w15:restartNumberingAfterBreak="0">
     <w:nsid w:val="2AAA7BD0"/>
     <w:multiLevelType w:val="hybridMultilevel"/>
     <w:tmpl w:val="4120E08E"/>
@@ -20835,7 +21006,7 @@
       </w:pPr>
     </w:lvl>
   </w:abstractNum>
-  <w:abstractNum w:abstractNumId="10">
+  <w:abstractNum w:abstractNumId="10" w15:restartNumberingAfterBreak="0">
     <w:nsid w:val="2BB86578"/>
     <w:multiLevelType w:val="hybridMultilevel"/>
     <w:tmpl w:val="D706B4E6"/>
@@ -20949,7 +21120,7 @@
       </w:rPr>
     </w:lvl>
   </w:abstractNum>
-  <w:abstractNum w:abstractNumId="11">
+  <w:abstractNum w:abstractNumId="11" w15:restartNumberingAfterBreak="0">
     <w:nsid w:val="377C5F7F"/>
     <w:multiLevelType w:val="multilevel"/>
     <w:tmpl w:val="237CB356"/>
@@ -21070,7 +21241,7 @@
       </w:rPr>
     </w:lvl>
   </w:abstractNum>
-  <w:abstractNum w:abstractNumId="12">
+  <w:abstractNum w:abstractNumId="12" w15:restartNumberingAfterBreak="0">
     <w:nsid w:val="40CB5A42"/>
     <w:multiLevelType w:val="hybridMultilevel"/>
     <w:tmpl w:val="4120E08E"/>
@@ -21159,7 +21330,7 @@
       </w:pPr>
     </w:lvl>
   </w:abstractNum>
-  <w:abstractNum w:abstractNumId="13">
+  <w:abstractNum w:abstractNumId="13" w15:restartNumberingAfterBreak="0">
     <w:nsid w:val="4E8F03F5"/>
     <w:multiLevelType w:val="hybridMultilevel"/>
     <w:tmpl w:val="0D58334C"/>
@@ -21272,7 +21443,7 @@
       </w:rPr>
     </w:lvl>
   </w:abstractNum>
-  <w:abstractNum w:abstractNumId="14">
+  <w:abstractNum w:abstractNumId="14" w15:restartNumberingAfterBreak="0">
     <w:nsid w:val="56832E31"/>
     <w:multiLevelType w:val="hybridMultilevel"/>
     <w:tmpl w:val="8ABCC71C"/>
@@ -21385,7 +21556,7 @@
       </w:rPr>
     </w:lvl>
   </w:abstractNum>
-  <w:abstractNum w:abstractNumId="15">
+  <w:abstractNum w:abstractNumId="15" w15:restartNumberingAfterBreak="0">
     <w:nsid w:val="5E260F75"/>
     <w:multiLevelType w:val="hybridMultilevel"/>
     <w:tmpl w:val="7BD62EC8"/>
@@ -21498,7 +21669,7 @@
       </w:rPr>
     </w:lvl>
   </w:abstractNum>
-  <w:abstractNum w:abstractNumId="16">
+  <w:abstractNum w:abstractNumId="16" w15:restartNumberingAfterBreak="0">
     <w:nsid w:val="66202505"/>
     <w:multiLevelType w:val="multilevel"/>
     <w:tmpl w:val="CF9E5E6E"/>
@@ -21611,7 +21782,7 @@
       </w:rPr>
     </w:lvl>
   </w:abstractNum>
-  <w:abstractNum w:abstractNumId="17">
+  <w:abstractNum w:abstractNumId="17" w15:restartNumberingAfterBreak="0">
     <w:nsid w:val="69552313"/>
     <w:multiLevelType w:val="hybridMultilevel"/>
     <w:tmpl w:val="80641724"/>
@@ -21697,7 +21868,7 @@
       </w:pPr>
     </w:lvl>
   </w:abstractNum>
-  <w:abstractNum w:abstractNumId="18">
+  <w:abstractNum w:abstractNumId="18" w15:restartNumberingAfterBreak="0">
     <w:nsid w:val="6A226CD0"/>
     <w:multiLevelType w:val="multilevel"/>
     <w:tmpl w:val="78142FFE"/>
@@ -21818,7 +21989,7 @@
       </w:rPr>
     </w:lvl>
   </w:abstractNum>
-  <w:abstractNum w:abstractNumId="19">
+  <w:abstractNum w:abstractNumId="19" w15:restartNumberingAfterBreak="0">
     <w:nsid w:val="6F9042E3"/>
     <w:multiLevelType w:val="multilevel"/>
     <w:tmpl w:val="67DE3702"/>
@@ -21931,7 +22102,7 @@
       </w:rPr>
     </w:lvl>
   </w:abstractNum>
-  <w:abstractNum w:abstractNumId="20">
+  <w:abstractNum w:abstractNumId="20" w15:restartNumberingAfterBreak="0">
     <w:nsid w:val="7D172335"/>
     <w:multiLevelType w:val="multilevel"/>
     <w:tmpl w:val="FD16F0CC"/>
@@ -22119,7 +22290,7 @@
 </file>
 
 <file path=word/styles.xml><?xml version="1.0" encoding="utf-8"?>
-<w:styles xmlns:mc="http://schemas.openxmlformats.org/markup-compatibility/2006" xmlns:r="http://schemas.openxmlformats.org/officeDocument/2006/relationships" xmlns:w="http://schemas.openxmlformats.org/wordprocessingml/2006/main" xmlns:w14="http://schemas.microsoft.com/office/word/2010/wordml" xmlns:w15="http://schemas.microsoft.com/office/word/2012/wordml" mc:Ignorable="w14 w15">
+<w:styles xmlns:mc="http://schemas.openxmlformats.org/markup-compatibility/2006" xmlns:r="http://schemas.openxmlformats.org/officeDocument/2006/relationships" xmlns:w="http://schemas.openxmlformats.org/wordprocessingml/2006/main" xmlns:w14="http://schemas.microsoft.com/office/word/2010/wordml" xmlns:w15="http://schemas.microsoft.com/office/word/2012/wordml" xmlns:w16se="http://schemas.microsoft.com/office/word/2015/wordml/symex" mc:Ignorable="w14 w15 w16se">
   <w:docDefaults>
     <w:rPrDefault>
       <w:rPr>
@@ -22558,6 +22729,7 @@
   <w:style w:type="character" w:default="1" w:styleId="DefaultParagraphFont">
     <w:name w:val="Default Paragraph Font"/>
     <w:uiPriority w:val="1"/>
+    <w:semiHidden/>
     <w:unhideWhenUsed/>
   </w:style>
   <w:style w:type="table" w:default="1" w:styleId="TableNormal">
@@ -22601,7 +22773,6 @@
       <w:spacing w:after="0" w:line="240" w:lineRule="auto"/>
     </w:pPr>
     <w:tblPr>
-      <w:tblInd w:w="0" w:type="dxa"/>
       <w:tblBorders>
         <w:top w:val="single" w:sz="4" w:space="0" w:color="auto"/>
         <w:left w:val="single" w:sz="4" w:space="0" w:color="auto"/>
@@ -22610,12 +22781,6 @@
         <w:insideH w:val="single" w:sz="4" w:space="0" w:color="auto"/>
         <w:insideV w:val="single" w:sz="4" w:space="0" w:color="auto"/>
       </w:tblBorders>
-      <w:tblCellMar>
-        <w:top w:w="0" w:type="dxa"/>
-        <w:left w:w="108" w:type="dxa"/>
-        <w:bottom w:w="0" w:type="dxa"/>
-        <w:right w:w="108" w:type="dxa"/>
-      </w:tblCellMar>
     </w:tblPr>
   </w:style>
   <w:style w:type="table" w:styleId="TableGridLight">
@@ -22627,7 +22792,6 @@
       <w:spacing w:after="0" w:line="240" w:lineRule="auto"/>
     </w:pPr>
     <w:tblPr>
-      <w:tblInd w:w="0" w:type="dxa"/>
       <w:tblBorders>
         <w:top w:val="single" w:sz="4" w:space="0" w:color="BFBFBF" w:themeColor="background1" w:themeShade="BF"/>
         <w:left w:val="single" w:sz="4" w:space="0" w:color="BFBFBF" w:themeColor="background1" w:themeShade="BF"/>
@@ -22636,12 +22800,6 @@
         <w:insideH w:val="single" w:sz="4" w:space="0" w:color="BFBFBF" w:themeColor="background1" w:themeShade="BF"/>
         <w:insideV w:val="single" w:sz="4" w:space="0" w:color="BFBFBF" w:themeColor="background1" w:themeShade="BF"/>
       </w:tblBorders>
-      <w:tblCellMar>
-        <w:top w:w="0" w:type="dxa"/>
-        <w:left w:w="108" w:type="dxa"/>
-        <w:bottom w:w="0" w:type="dxa"/>
-        <w:right w:w="108" w:type="dxa"/>
-      </w:tblCellMar>
     </w:tblPr>
   </w:style>
   <w:style w:type="table" w:styleId="PlainTable1">
@@ -22655,7 +22813,6 @@
     <w:tblPr>
       <w:tblStyleRowBandSize w:val="1"/>
       <w:tblStyleColBandSize w:val="1"/>
-      <w:tblInd w:w="0" w:type="dxa"/>
       <w:tblBorders>
         <w:top w:val="single" w:sz="4" w:space="0" w:color="BFBFBF" w:themeColor="background1" w:themeShade="BF"/>
         <w:left w:val="single" w:sz="4" w:space="0" w:color="BFBFBF" w:themeColor="background1" w:themeShade="BF"/>
@@ -22664,12 +22821,6 @@
         <w:insideH w:val="single" w:sz="4" w:space="0" w:color="BFBFBF" w:themeColor="background1" w:themeShade="BF"/>
         <w:insideV w:val="single" w:sz="4" w:space="0" w:color="BFBFBF" w:themeColor="background1" w:themeShade="BF"/>
       </w:tblBorders>
-      <w:tblCellMar>
-        <w:top w:w="0" w:type="dxa"/>
-        <w:left w:w="108" w:type="dxa"/>
-        <w:bottom w:w="0" w:type="dxa"/>
-        <w:right w:w="108" w:type="dxa"/>
-      </w:tblCellMar>
     </w:tblPr>
     <w:tblStylePr w:type="firstRow">
       <w:rPr>
@@ -23087,7 +23238,7 @@
 </file>
 
 <file path=customXml/itemProps1.xml><?xml version="1.0" encoding="utf-8"?>
-<ds:datastoreItem xmlns:ds="http://schemas.openxmlformats.org/officeDocument/2006/customXml" ds:itemID="{C001C33A-3CC4-4568-9FFA-4F383CD126A0}">
+<ds:datastoreItem xmlns:ds="http://schemas.openxmlformats.org/officeDocument/2006/customXml" ds:itemID="{1FFC9186-615A-44D6-BBCD-991B1A369D89}">
   <ds:schemaRefs>
     <ds:schemaRef ds:uri="http://schemas.openxmlformats.org/officeDocument/2006/bibliography"/>
   </ds:schemaRefs>

--- a/C1908G1-Group2-Quản lý khách sạn.docx
+++ b/C1908G1-Group2-Quản lý khách sạn.docx
@@ -761,9 +761,12 @@
     <w:sdt>
       <w:sdtPr>
         <w:rPr>
+          <w:rFonts w:asciiTheme="minorHAnsi" w:eastAsiaTheme="minorHAnsi" w:hAnsiTheme="minorHAnsi" w:cstheme="minorBidi"/>
           <w:b/>
           <w:bCs/>
           <w:noProof/>
+          <w:color w:val="auto"/>
+          <w:sz w:val="22"/>
           <w:szCs w:val="28"/>
         </w:rPr>
         <w:id w:val="-95180812"/>
@@ -774,12 +777,9 @@
       </w:sdtPr>
       <w:sdtEndPr>
         <w:rPr>
-          <w:rFonts w:asciiTheme="minorHAnsi" w:eastAsiaTheme="minorHAnsi" w:hAnsiTheme="minorHAnsi" w:cstheme="minorBidi"/>
           <w:b w:val="0"/>
           <w:bCs w:val="0"/>
           <w:noProof w:val="0"/>
-          <w:color w:val="auto"/>
-          <w:sz w:val="22"/>
           <w:szCs w:val="22"/>
         </w:rPr>
       </w:sdtEndPr>
@@ -13541,8 +13541,6 @@
               </w:rPr>
               <w:t xml:space="preserve"> tblUnit(id), not null</w:t>
             </w:r>
-            <w:bookmarkStart w:id="18" w:name="_GoBack"/>
-            <w:bookmarkEnd w:id="18"/>
           </w:p>
         </w:tc>
         <w:tc>
@@ -17622,10 +17620,10 @@
           <w:szCs w:val="26"/>
         </w:rPr>
         <w:drawing>
-          <wp:inline distT="0" distB="0" distL="0" distR="0" wp14:anchorId="57B6C38F" wp14:editId="168C6F3A">
-            <wp:extent cx="7444740" cy="3897354"/>
-            <wp:effectExtent l="0" t="0" r="3810" b="8255"/>
-            <wp:docPr id="7" name="Picture 7"/>
+          <wp:inline distT="0" distB="0" distL="0" distR="0" wp14:anchorId="38F7CE08" wp14:editId="4B0F5AD1">
+            <wp:extent cx="7831667" cy="4405313"/>
+            <wp:effectExtent l="0" t="0" r="0" b="0"/>
+            <wp:docPr id="2" name="Picture 2"/>
             <wp:cNvGraphicFramePr>
               <a:graphicFrameLocks xmlns:a="http://schemas.openxmlformats.org/drawingml/2006/main" noChangeAspect="1"/>
             </wp:cNvGraphicFramePr>
@@ -17633,7 +17631,7 @@
               <a:graphicData uri="http://schemas.openxmlformats.org/drawingml/2006/picture">
                 <pic:pic xmlns:pic="http://schemas.openxmlformats.org/drawingml/2006/picture">
                   <pic:nvPicPr>
-                    <pic:cNvPr id="7" name="diagram.png"/>
+                    <pic:cNvPr id="2" name="diagram.png"/>
                     <pic:cNvPicPr/>
                   </pic:nvPicPr>
                   <pic:blipFill>
@@ -17651,7 +17649,7 @@
                   <pic:spPr>
                     <a:xfrm>
                       <a:off x="0" y="0"/>
-                      <a:ext cx="7463569" cy="3907211"/>
+                      <a:ext cx="7851165" cy="4416281"/>
                     </a:xfrm>
                     <a:prstGeom prst="rect">
                       <a:avLst/>
@@ -17675,30 +17673,8 @@
           <w:szCs w:val="26"/>
         </w:rPr>
       </w:pPr>
-    </w:p>
-    <w:p>
-      <w:pPr>
-        <w:spacing w:after="0"/>
-        <w:rPr>
-          <w:rFonts w:ascii="Times New Roman" w:hAnsi="Times New Roman" w:cs="Times New Roman"/>
-          <w:b/>
-          <w:color w:val="3B3838" w:themeColor="background2" w:themeShade="40"/>
-          <w:sz w:val="38"/>
-          <w:szCs w:val="26"/>
-        </w:rPr>
-      </w:pPr>
-    </w:p>
-    <w:p>
-      <w:pPr>
-        <w:spacing w:after="0"/>
-        <w:rPr>
-          <w:rFonts w:ascii="Times New Roman" w:hAnsi="Times New Roman" w:cs="Times New Roman"/>
-          <w:b/>
-          <w:color w:val="3B3838" w:themeColor="background2" w:themeShade="40"/>
-          <w:sz w:val="38"/>
-          <w:szCs w:val="26"/>
-        </w:rPr>
-      </w:pPr>
+      <w:bookmarkStart w:id="18" w:name="_GoBack"/>
+      <w:bookmarkEnd w:id="18"/>
     </w:p>
     <w:p>
       <w:pPr>
@@ -18841,6 +18817,7 @@
                 <w:sz w:val="26"/>
                 <w:szCs w:val="26"/>
               </w:rPr>
+              <w:lastRenderedPageBreak/>
               <w:t>Cấu trúc phần mềm và giải thuật</w:t>
             </w:r>
           </w:p>
@@ -19776,7 +19753,7 @@
         <v:path o:extrusionok="f" gradientshapeok="t" o:connecttype="rect"/>
         <o:lock v:ext="edit" aspectratio="t"/>
       </v:shapetype>
-      <v:shape id="_x0000_i1059" type="#_x0000_t75" style="width:11.35pt;height:11.35pt" o:bullet="t">
+      <v:shape id="_x0000_i1027" type="#_x0000_t75" style="width:11.35pt;height:11.35pt" o:bullet="t">
         <v:imagedata r:id="rId1" o:title="mso7F9C"/>
       </v:shape>
     </w:pict>
@@ -22558,6 +22535,7 @@
   <w:style w:type="character" w:default="1" w:styleId="DefaultParagraphFont">
     <w:name w:val="Default Paragraph Font"/>
     <w:uiPriority w:val="1"/>
+    <w:semiHidden/>
     <w:unhideWhenUsed/>
   </w:style>
   <w:style w:type="table" w:default="1" w:styleId="TableNormal">
@@ -23087,7 +23065,7 @@
 </file>
 
 <file path=customXml/itemProps1.xml><?xml version="1.0" encoding="utf-8"?>
-<ds:datastoreItem xmlns:ds="http://schemas.openxmlformats.org/officeDocument/2006/customXml" ds:itemID="{C001C33A-3CC4-4568-9FFA-4F383CD126A0}">
+<ds:datastoreItem xmlns:ds="http://schemas.openxmlformats.org/officeDocument/2006/customXml" ds:itemID="{27098F61-B217-4BC3-A331-B460D551E1A6}">
   <ds:schemaRefs>
     <ds:schemaRef ds:uri="http://schemas.openxmlformats.org/officeDocument/2006/bibliography"/>
   </ds:schemaRefs>

--- a/C1908G1-Group2-Quản lý khách sạn.docx
+++ b/C1908G1-Group2-Quản lý khách sạn.docx
@@ -15762,7 +15762,7 @@
                 <w:sz w:val="26"/>
                 <w:szCs w:val="26"/>
               </w:rPr>
-              <w:t>used</w:t>
+              <w:t>maxQuantity</w:t>
             </w:r>
           </w:p>
         </w:tc>
@@ -15816,17 +15816,10 @@
                 <w:sz w:val="26"/>
                 <w:szCs w:val="26"/>
               </w:rPr>
-              <w:t>Default(0)</w:t>
-            </w:r>
-            <w:r>
-              <w:rPr>
-                <w:rFonts w:ascii="Times New Roman" w:hAnsi="Times New Roman" w:cs="Times New Roman"/>
-                <w:color w:val="3B3838" w:themeColor="background2" w:themeShade="40"/>
-                <w:sz w:val="26"/>
-                <w:szCs w:val="26"/>
-              </w:rPr>
-              <w:t>, not null</w:t>
-            </w:r>
+              <w:t>Null</w:t>
+            </w:r>
+            <w:bookmarkStart w:id="18" w:name="_GoBack"/>
+            <w:bookmarkEnd w:id="18"/>
           </w:p>
         </w:tc>
         <w:tc>
@@ -17673,8 +17666,6 @@
           <w:szCs w:val="26"/>
         </w:rPr>
       </w:pPr>
-      <w:bookmarkStart w:id="18" w:name="_GoBack"/>
-      <w:bookmarkEnd w:id="18"/>
     </w:p>
     <w:p>
       <w:pPr>
@@ -19753,7 +19744,7 @@
         <v:path o:extrusionok="f" gradientshapeok="t" o:connecttype="rect"/>
         <o:lock v:ext="edit" aspectratio="t"/>
       </v:shapetype>
-      <v:shape id="_x0000_i1027" type="#_x0000_t75" style="width:11.35pt;height:11.35pt" o:bullet="t">
+      <v:shape id="_x0000_i1028" type="#_x0000_t75" style="width:11.35pt;height:11.35pt" o:bullet="t">
         <v:imagedata r:id="rId1" o:title="mso7F9C"/>
       </v:shape>
     </w:pict>
@@ -23065,7 +23056,7 @@
 </file>
 
 <file path=customXml/itemProps1.xml><?xml version="1.0" encoding="utf-8"?>
-<ds:datastoreItem xmlns:ds="http://schemas.openxmlformats.org/officeDocument/2006/customXml" ds:itemID="{27098F61-B217-4BC3-A331-B460D551E1A6}">
+<ds:datastoreItem xmlns:ds="http://schemas.openxmlformats.org/officeDocument/2006/customXml" ds:itemID="{47B3F917-C552-48DF-8DF1-C669025D6E9A}">
   <ds:schemaRefs>
     <ds:schemaRef ds:uri="http://schemas.openxmlformats.org/officeDocument/2006/bibliography"/>
   </ds:schemaRefs>

--- a/C1908G1-Group2-Quản lý khách sạn.docx
+++ b/C1908G1-Group2-Quản lý khách sạn.docx
@@ -6666,9 +6666,9 @@
         <w:tblLook w:val="04A0" w:firstRow="1" w:lastRow="0" w:firstColumn="1" w:lastColumn="0" w:noHBand="0" w:noVBand="1"/>
       </w:tblPr>
       <w:tblGrid>
-        <w:gridCol w:w="2970"/>
+        <w:gridCol w:w="2700"/>
         <w:gridCol w:w="2250"/>
-        <w:gridCol w:w="3060"/>
+        <w:gridCol w:w="3330"/>
         <w:gridCol w:w="2970"/>
       </w:tblGrid>
       <w:tr>
@@ -6714,7 +6714,7 @@
         </w:trPr>
         <w:tc>
           <w:tcPr>
-            <w:tcW w:w="2970" w:type="dxa"/>
+            <w:tcW w:w="2700" w:type="dxa"/>
           </w:tcPr>
           <w:p>
             <w:pPr>
@@ -6774,7 +6774,7 @@
         </w:tc>
         <w:tc>
           <w:tcPr>
-            <w:tcW w:w="3060" w:type="dxa"/>
+            <w:tcW w:w="3330" w:type="dxa"/>
           </w:tcPr>
           <w:p>
             <w:pPr>
@@ -6839,7 +6839,7 @@
         </w:trPr>
         <w:tc>
           <w:tcPr>
-            <w:tcW w:w="2970" w:type="dxa"/>
+            <w:tcW w:w="2700" w:type="dxa"/>
           </w:tcPr>
           <w:p>
             <w:pPr>
@@ -6893,7 +6893,7 @@
         </w:tc>
         <w:tc>
           <w:tcPr>
-            <w:tcW w:w="3060" w:type="dxa"/>
+            <w:tcW w:w="3330" w:type="dxa"/>
           </w:tcPr>
           <w:p>
             <w:pPr>
@@ -6943,6 +6943,118 @@
         </w:trPr>
         <w:tc>
           <w:tcPr>
+            <w:tcW w:w="2700" w:type="dxa"/>
+          </w:tcPr>
+          <w:p>
+            <w:pPr>
+              <w:pStyle w:val="ListParagraph"/>
+              <w:spacing w:line="276" w:lineRule="auto"/>
+              <w:ind w:left="0"/>
+              <w:rPr>
+                <w:rFonts w:ascii="Times New Roman" w:hAnsi="Times New Roman" w:cs="Times New Roman"/>
+                <w:color w:val="3B3838" w:themeColor="background2" w:themeShade="40"/>
+                <w:sz w:val="26"/>
+                <w:szCs w:val="26"/>
+              </w:rPr>
+            </w:pPr>
+            <w:r>
+              <w:rPr>
+                <w:rFonts w:ascii="Times New Roman" w:hAnsi="Times New Roman" w:cs="Times New Roman"/>
+                <w:color w:val="3B3838" w:themeColor="background2" w:themeShade="40"/>
+                <w:sz w:val="26"/>
+                <w:szCs w:val="26"/>
+              </w:rPr>
+              <w:t>type</w:t>
+            </w:r>
+            <w:r>
+              <w:rPr>
+                <w:rFonts w:ascii="Times New Roman" w:hAnsi="Times New Roman" w:cs="Times New Roman"/>
+                <w:color w:val="3B3838" w:themeColor="background2" w:themeShade="40"/>
+                <w:sz w:val="26"/>
+                <w:szCs w:val="26"/>
+              </w:rPr>
+              <w:t>Id</w:t>
+            </w:r>
+          </w:p>
+        </w:tc>
+        <w:tc>
+          <w:tcPr>
+            <w:tcW w:w="2250" w:type="dxa"/>
+          </w:tcPr>
+          <w:p>
+            <w:pPr>
+              <w:pStyle w:val="ListParagraph"/>
+              <w:spacing w:line="276" w:lineRule="auto"/>
+              <w:ind w:left="0"/>
+              <w:rPr>
+                <w:rFonts w:ascii="Times New Roman" w:hAnsi="Times New Roman" w:cs="Times New Roman"/>
+                <w:color w:val="3B3838" w:themeColor="background2" w:themeShade="40"/>
+                <w:sz w:val="26"/>
+                <w:szCs w:val="26"/>
+              </w:rPr>
+            </w:pPr>
+            <w:r>
+              <w:rPr>
+                <w:rFonts w:ascii="Times New Roman" w:hAnsi="Times New Roman" w:cs="Times New Roman"/>
+                <w:color w:val="3B3838" w:themeColor="background2" w:themeShade="40"/>
+                <w:sz w:val="26"/>
+                <w:szCs w:val="26"/>
+              </w:rPr>
+              <w:t>int</w:t>
+            </w:r>
+          </w:p>
+        </w:tc>
+        <w:tc>
+          <w:tcPr>
+            <w:tcW w:w="3330" w:type="dxa"/>
+          </w:tcPr>
+          <w:p>
+            <w:pPr>
+              <w:pStyle w:val="ListParagraph"/>
+              <w:spacing w:line="276" w:lineRule="auto"/>
+              <w:ind w:left="0"/>
+              <w:rPr>
+                <w:rFonts w:ascii="Times New Roman" w:hAnsi="Times New Roman" w:cs="Times New Roman"/>
+                <w:color w:val="3B3838" w:themeColor="background2" w:themeShade="40"/>
+                <w:sz w:val="26"/>
+                <w:szCs w:val="26"/>
+              </w:rPr>
+            </w:pPr>
+            <w:r>
+              <w:rPr>
+                <w:rFonts w:ascii="Times New Roman" w:hAnsi="Times New Roman" w:cs="Times New Roman"/>
+                <w:color w:val="3B3838" w:themeColor="background2" w:themeShade="40"/>
+                <w:sz w:val="26"/>
+                <w:szCs w:val="26"/>
+              </w:rPr>
+              <w:t>Not null</w:t>
+            </w:r>
+          </w:p>
+          <w:p>
+            <w:pPr>
+              <w:pStyle w:val="ListParagraph"/>
+              <w:spacing w:line="276" w:lineRule="auto"/>
+              <w:ind w:left="0"/>
+              <w:rPr>
+                <w:rFonts w:ascii="Times New Roman" w:hAnsi="Times New Roman" w:cs="Times New Roman"/>
+                <w:color w:val="3B3838" w:themeColor="background2" w:themeShade="40"/>
+                <w:sz w:val="26"/>
+                <w:szCs w:val="26"/>
+              </w:rPr>
+            </w:pPr>
+            <w:r>
+              <w:rPr>
+                <w:rFonts w:ascii="Times New Roman" w:hAnsi="Times New Roman" w:cs="Times New Roman"/>
+                <w:color w:val="3B3838" w:themeColor="background2" w:themeShade="40"/>
+                <w:sz w:val="26"/>
+                <w:szCs w:val="26"/>
+              </w:rPr>
+              <w:t>References tblRoomPrice(id)</w:t>
+            </w:r>
+          </w:p>
+        </w:tc>
+        <w:tc>
+          <w:tcPr>
             <w:tcW w:w="2970" w:type="dxa"/>
           </w:tcPr>
           <w:p>
@@ -6957,14 +7069,37 @@
                 <w:szCs w:val="26"/>
               </w:rPr>
             </w:pPr>
-            <w:r>
-              <w:rPr>
-                <w:rFonts w:ascii="Times New Roman" w:hAnsi="Times New Roman" w:cs="Times New Roman"/>
-                <w:color w:val="3B3838" w:themeColor="background2" w:themeShade="40"/>
-                <w:sz w:val="26"/>
-                <w:szCs w:val="26"/>
-              </w:rPr>
-              <w:t>type</w:t>
+          </w:p>
+        </w:tc>
+      </w:tr>
+      <w:tr>
+        <w:trPr>
+          <w:trHeight w:val="256"/>
+        </w:trPr>
+        <w:tc>
+          <w:tcPr>
+            <w:tcW w:w="2700" w:type="dxa"/>
+          </w:tcPr>
+          <w:p>
+            <w:pPr>
+              <w:pStyle w:val="ListParagraph"/>
+              <w:spacing w:line="276" w:lineRule="auto"/>
+              <w:ind w:left="0"/>
+              <w:rPr>
+                <w:rFonts w:ascii="Times New Roman" w:hAnsi="Times New Roman" w:cs="Times New Roman"/>
+                <w:color w:val="3B3838" w:themeColor="background2" w:themeShade="40"/>
+                <w:sz w:val="26"/>
+                <w:szCs w:val="26"/>
+              </w:rPr>
+            </w:pPr>
+            <w:r>
+              <w:rPr>
+                <w:rFonts w:ascii="Times New Roman" w:hAnsi="Times New Roman" w:cs="Times New Roman"/>
+                <w:color w:val="3B3838" w:themeColor="background2" w:themeShade="40"/>
+                <w:sz w:val="26"/>
+                <w:szCs w:val="26"/>
+              </w:rPr>
+              <w:t>image</w:t>
             </w:r>
           </w:p>
         </w:tc>
@@ -6991,34 +7126,34 @@
                 <w:sz w:val="26"/>
                 <w:szCs w:val="26"/>
               </w:rPr>
-              <w:t>int</w:t>
-            </w:r>
-          </w:p>
-        </w:tc>
-        <w:tc>
-          <w:tcPr>
-            <w:tcW w:w="3060" w:type="dxa"/>
-          </w:tcPr>
-          <w:p>
-            <w:pPr>
-              <w:pStyle w:val="ListParagraph"/>
-              <w:spacing w:line="276" w:lineRule="auto"/>
-              <w:ind w:left="0"/>
-              <w:rPr>
-                <w:rFonts w:ascii="Times New Roman" w:hAnsi="Times New Roman" w:cs="Times New Roman"/>
-                <w:color w:val="3B3838" w:themeColor="background2" w:themeShade="40"/>
-                <w:sz w:val="26"/>
-                <w:szCs w:val="26"/>
-              </w:rPr>
-            </w:pPr>
-            <w:r>
-              <w:rPr>
-                <w:rFonts w:ascii="Times New Roman" w:hAnsi="Times New Roman" w:cs="Times New Roman"/>
-                <w:color w:val="3B3838" w:themeColor="background2" w:themeShade="40"/>
-                <w:sz w:val="26"/>
-                <w:szCs w:val="26"/>
-              </w:rPr>
-              <w:t>Not null</w:t>
+              <w:t>nvarchar(255)</w:t>
+            </w:r>
+          </w:p>
+        </w:tc>
+        <w:tc>
+          <w:tcPr>
+            <w:tcW w:w="3330" w:type="dxa"/>
+          </w:tcPr>
+          <w:p>
+            <w:pPr>
+              <w:pStyle w:val="ListParagraph"/>
+              <w:spacing w:line="276" w:lineRule="auto"/>
+              <w:ind w:left="0"/>
+              <w:rPr>
+                <w:rFonts w:ascii="Times New Roman" w:hAnsi="Times New Roman" w:cs="Times New Roman"/>
+                <w:color w:val="3B3838" w:themeColor="background2" w:themeShade="40"/>
+                <w:sz w:val="26"/>
+                <w:szCs w:val="26"/>
+              </w:rPr>
+            </w:pPr>
+            <w:r>
+              <w:rPr>
+                <w:rFonts w:ascii="Times New Roman" w:hAnsi="Times New Roman" w:cs="Times New Roman"/>
+                <w:color w:val="3B3838" w:themeColor="background2" w:themeShade="40"/>
+                <w:sz w:val="26"/>
+                <w:szCs w:val="26"/>
+              </w:rPr>
+              <w:t>Null</w:t>
             </w:r>
           </w:p>
         </w:tc>
@@ -7047,28 +7182,28 @@
         </w:trPr>
         <w:tc>
           <w:tcPr>
-            <w:tcW w:w="2970" w:type="dxa"/>
-          </w:tcPr>
-          <w:p>
-            <w:pPr>
-              <w:pStyle w:val="ListParagraph"/>
-              <w:spacing w:line="276" w:lineRule="auto"/>
-              <w:ind w:left="0"/>
-              <w:rPr>
-                <w:rFonts w:ascii="Times New Roman" w:hAnsi="Times New Roman" w:cs="Times New Roman"/>
-                <w:color w:val="3B3838" w:themeColor="background2" w:themeShade="40"/>
-                <w:sz w:val="26"/>
-                <w:szCs w:val="26"/>
-              </w:rPr>
-            </w:pPr>
-            <w:r>
-              <w:rPr>
-                <w:rFonts w:ascii="Times New Roman" w:hAnsi="Times New Roman" w:cs="Times New Roman"/>
-                <w:color w:val="3B3838" w:themeColor="background2" w:themeShade="40"/>
-                <w:sz w:val="26"/>
-                <w:szCs w:val="26"/>
-              </w:rPr>
-              <w:t>price</w:t>
+            <w:tcW w:w="2700" w:type="dxa"/>
+          </w:tcPr>
+          <w:p>
+            <w:pPr>
+              <w:pStyle w:val="ListParagraph"/>
+              <w:spacing w:line="276" w:lineRule="auto"/>
+              <w:ind w:left="0"/>
+              <w:rPr>
+                <w:rFonts w:ascii="Times New Roman" w:hAnsi="Times New Roman" w:cs="Times New Roman"/>
+                <w:color w:val="3B3838" w:themeColor="background2" w:themeShade="40"/>
+                <w:sz w:val="26"/>
+                <w:szCs w:val="26"/>
+              </w:rPr>
+            </w:pPr>
+            <w:r>
+              <w:rPr>
+                <w:rFonts w:ascii="Times New Roman" w:hAnsi="Times New Roman" w:cs="Times New Roman"/>
+                <w:color w:val="3B3838" w:themeColor="background2" w:themeShade="40"/>
+                <w:sz w:val="26"/>
+                <w:szCs w:val="26"/>
+              </w:rPr>
+              <w:t>descript</w:t>
             </w:r>
           </w:p>
         </w:tc>
@@ -7095,34 +7230,34 @@
                 <w:sz w:val="26"/>
                 <w:szCs w:val="26"/>
               </w:rPr>
-              <w:t>float</w:t>
-            </w:r>
-          </w:p>
-        </w:tc>
-        <w:tc>
-          <w:tcPr>
-            <w:tcW w:w="3060" w:type="dxa"/>
-          </w:tcPr>
-          <w:p>
-            <w:pPr>
-              <w:pStyle w:val="ListParagraph"/>
-              <w:spacing w:line="276" w:lineRule="auto"/>
-              <w:ind w:left="0"/>
-              <w:rPr>
-                <w:rFonts w:ascii="Times New Roman" w:hAnsi="Times New Roman" w:cs="Times New Roman"/>
-                <w:color w:val="3B3838" w:themeColor="background2" w:themeShade="40"/>
-                <w:sz w:val="26"/>
-                <w:szCs w:val="26"/>
-              </w:rPr>
-            </w:pPr>
-            <w:r>
-              <w:rPr>
-                <w:rFonts w:ascii="Times New Roman" w:hAnsi="Times New Roman" w:cs="Times New Roman"/>
-                <w:color w:val="3B3838" w:themeColor="background2" w:themeShade="40"/>
-                <w:sz w:val="26"/>
-                <w:szCs w:val="26"/>
-              </w:rPr>
-              <w:t>Not null</w:t>
+              <w:t>text</w:t>
+            </w:r>
+          </w:p>
+        </w:tc>
+        <w:tc>
+          <w:tcPr>
+            <w:tcW w:w="3330" w:type="dxa"/>
+          </w:tcPr>
+          <w:p>
+            <w:pPr>
+              <w:pStyle w:val="ListParagraph"/>
+              <w:spacing w:line="276" w:lineRule="auto"/>
+              <w:ind w:left="0"/>
+              <w:rPr>
+                <w:rFonts w:ascii="Times New Roman" w:hAnsi="Times New Roman" w:cs="Times New Roman"/>
+                <w:color w:val="3B3838" w:themeColor="background2" w:themeShade="40"/>
+                <w:sz w:val="26"/>
+                <w:szCs w:val="26"/>
+              </w:rPr>
+            </w:pPr>
+            <w:r>
+              <w:rPr>
+                <w:rFonts w:ascii="Times New Roman" w:hAnsi="Times New Roman" w:cs="Times New Roman"/>
+                <w:color w:val="3B3838" w:themeColor="background2" w:themeShade="40"/>
+                <w:sz w:val="26"/>
+                <w:szCs w:val="26"/>
+              </w:rPr>
+              <w:t>Null</w:t>
             </w:r>
           </w:p>
         </w:tc>
@@ -7151,28 +7286,325 @@
         </w:trPr>
         <w:tc>
           <w:tcPr>
+            <w:tcW w:w="2700" w:type="dxa"/>
+          </w:tcPr>
+          <w:p>
+            <w:pPr>
+              <w:pStyle w:val="ListParagraph"/>
+              <w:spacing w:line="276" w:lineRule="auto"/>
+              <w:ind w:left="0"/>
+              <w:rPr>
+                <w:rFonts w:ascii="Times New Roman" w:hAnsi="Times New Roman" w:cs="Times New Roman"/>
+                <w:color w:val="3B3838" w:themeColor="background2" w:themeShade="40"/>
+                <w:sz w:val="26"/>
+                <w:szCs w:val="26"/>
+              </w:rPr>
+            </w:pPr>
+            <w:r>
+              <w:rPr>
+                <w:rFonts w:ascii="Times New Roman" w:hAnsi="Times New Roman" w:cs="Times New Roman"/>
+                <w:color w:val="3B3838" w:themeColor="background2" w:themeShade="40"/>
+                <w:sz w:val="26"/>
+                <w:szCs w:val="26"/>
+              </w:rPr>
+              <w:t>status</w:t>
+            </w:r>
+          </w:p>
+        </w:tc>
+        <w:tc>
+          <w:tcPr>
+            <w:tcW w:w="2250" w:type="dxa"/>
+          </w:tcPr>
+          <w:p>
+            <w:pPr>
+              <w:pStyle w:val="ListParagraph"/>
+              <w:spacing w:line="276" w:lineRule="auto"/>
+              <w:ind w:left="0"/>
+              <w:rPr>
+                <w:rFonts w:ascii="Times New Roman" w:hAnsi="Times New Roman" w:cs="Times New Roman"/>
+                <w:color w:val="3B3838" w:themeColor="background2" w:themeShade="40"/>
+                <w:sz w:val="26"/>
+                <w:szCs w:val="26"/>
+              </w:rPr>
+            </w:pPr>
+            <w:r>
+              <w:rPr>
+                <w:rFonts w:ascii="Times New Roman" w:hAnsi="Times New Roman" w:cs="Times New Roman"/>
+                <w:color w:val="3B3838" w:themeColor="background2" w:themeShade="40"/>
+                <w:sz w:val="26"/>
+                <w:szCs w:val="26"/>
+              </w:rPr>
+              <w:t>tiny</w:t>
+            </w:r>
+            <w:r>
+              <w:rPr>
+                <w:rFonts w:ascii="Times New Roman" w:hAnsi="Times New Roman" w:cs="Times New Roman"/>
+                <w:color w:val="3B3838" w:themeColor="background2" w:themeShade="40"/>
+                <w:sz w:val="26"/>
+                <w:szCs w:val="26"/>
+              </w:rPr>
+              <w:t>int</w:t>
+            </w:r>
+          </w:p>
+        </w:tc>
+        <w:tc>
+          <w:tcPr>
+            <w:tcW w:w="3330" w:type="dxa"/>
+          </w:tcPr>
+          <w:p>
+            <w:pPr>
+              <w:pStyle w:val="ListParagraph"/>
+              <w:spacing w:line="276" w:lineRule="auto"/>
+              <w:ind w:left="0"/>
+              <w:rPr>
+                <w:rFonts w:ascii="Times New Roman" w:hAnsi="Times New Roman" w:cs="Times New Roman"/>
+                <w:color w:val="3B3838" w:themeColor="background2" w:themeShade="40"/>
+                <w:sz w:val="26"/>
+                <w:szCs w:val="26"/>
+              </w:rPr>
+            </w:pPr>
+            <w:r>
+              <w:rPr>
+                <w:rFonts w:ascii="Times New Roman" w:hAnsi="Times New Roman" w:cs="Times New Roman"/>
+                <w:color w:val="3B3838" w:themeColor="background2" w:themeShade="40"/>
+                <w:sz w:val="26"/>
+                <w:szCs w:val="26"/>
+              </w:rPr>
+              <w:t>Default(0)</w:t>
+            </w:r>
+          </w:p>
+        </w:tc>
+        <w:tc>
+          <w:tcPr>
             <w:tcW w:w="2970" w:type="dxa"/>
           </w:tcPr>
           <w:p>
             <w:pPr>
-              <w:pStyle w:val="ListParagraph"/>
-              <w:spacing w:line="276" w:lineRule="auto"/>
-              <w:ind w:left="0"/>
-              <w:rPr>
-                <w:rFonts w:ascii="Times New Roman" w:hAnsi="Times New Roman" w:cs="Times New Roman"/>
-                <w:color w:val="3B3838" w:themeColor="background2" w:themeShade="40"/>
-                <w:sz w:val="26"/>
-                <w:szCs w:val="26"/>
-              </w:rPr>
-            </w:pPr>
-            <w:r>
-              <w:rPr>
-                <w:rFonts w:ascii="Times New Roman" w:hAnsi="Times New Roman" w:cs="Times New Roman"/>
-                <w:color w:val="3B3838" w:themeColor="background2" w:themeShade="40"/>
-                <w:sz w:val="26"/>
-                <w:szCs w:val="26"/>
-              </w:rPr>
-              <w:t>image</w:t>
+              <w:rPr>
+                <w:rFonts w:ascii="Times New Roman" w:hAnsi="Times New Roman" w:cs="Times New Roman"/>
+                <w:color w:val="3B3838" w:themeColor="background2" w:themeShade="40"/>
+                <w:sz w:val="26"/>
+                <w:szCs w:val="26"/>
+              </w:rPr>
+            </w:pPr>
+            <w:r>
+              <w:rPr>
+                <w:rFonts w:ascii="Times New Roman" w:hAnsi="Times New Roman" w:cs="Times New Roman"/>
+                <w:color w:val="3B3838" w:themeColor="background2" w:themeShade="40"/>
+                <w:sz w:val="26"/>
+                <w:szCs w:val="26"/>
+              </w:rPr>
+              <w:t xml:space="preserve">- </w:t>
+            </w:r>
+            <w:r>
+              <w:rPr>
+                <w:rFonts w:ascii="Times New Roman" w:hAnsi="Times New Roman" w:cs="Times New Roman"/>
+                <w:color w:val="3B3838" w:themeColor="background2" w:themeShade="40"/>
+                <w:sz w:val="26"/>
+                <w:szCs w:val="26"/>
+              </w:rPr>
+              <w:t>Phòng trống (status = 0)</w:t>
+            </w:r>
+          </w:p>
+          <w:p>
+            <w:pPr>
+              <w:rPr>
+                <w:rFonts w:ascii="Times New Roman" w:hAnsi="Times New Roman" w:cs="Times New Roman"/>
+                <w:color w:val="3B3838" w:themeColor="background2" w:themeShade="40"/>
+                <w:sz w:val="26"/>
+                <w:szCs w:val="26"/>
+              </w:rPr>
+            </w:pPr>
+            <w:r>
+              <w:rPr>
+                <w:rFonts w:ascii="Times New Roman" w:hAnsi="Times New Roman" w:cs="Times New Roman"/>
+                <w:color w:val="3B3838" w:themeColor="background2" w:themeShade="40"/>
+                <w:sz w:val="26"/>
+                <w:szCs w:val="26"/>
+              </w:rPr>
+              <w:t xml:space="preserve">- </w:t>
+            </w:r>
+            <w:r>
+              <w:rPr>
+                <w:rFonts w:ascii="Times New Roman" w:hAnsi="Times New Roman" w:cs="Times New Roman"/>
+                <w:color w:val="3B3838" w:themeColor="background2" w:themeShade="40"/>
+                <w:sz w:val="26"/>
+                <w:szCs w:val="26"/>
+              </w:rPr>
+              <w:t>Có khách (status = 1)</w:t>
+            </w:r>
+          </w:p>
+          <w:p>
+            <w:pPr>
+              <w:rPr>
+                <w:rFonts w:ascii="Times New Roman" w:hAnsi="Times New Roman" w:cs="Times New Roman"/>
+                <w:color w:val="3B3838" w:themeColor="background2" w:themeShade="40"/>
+                <w:sz w:val="26"/>
+                <w:szCs w:val="26"/>
+              </w:rPr>
+            </w:pPr>
+            <w:r>
+              <w:rPr>
+                <w:rFonts w:ascii="Times New Roman" w:hAnsi="Times New Roman" w:cs="Times New Roman"/>
+                <w:color w:val="3B3838" w:themeColor="background2" w:themeShade="40"/>
+                <w:sz w:val="26"/>
+                <w:szCs w:val="26"/>
+              </w:rPr>
+              <w:t xml:space="preserve">- </w:t>
+            </w:r>
+            <w:r>
+              <w:rPr>
+                <w:rFonts w:ascii="Times New Roman" w:hAnsi="Times New Roman" w:cs="Times New Roman"/>
+                <w:color w:val="3B3838" w:themeColor="background2" w:themeShade="40"/>
+                <w:sz w:val="26"/>
+                <w:szCs w:val="26"/>
+              </w:rPr>
+              <w:t xml:space="preserve">Đang bảo dưỡng </w:t>
+            </w:r>
+          </w:p>
+          <w:p>
+            <w:pPr>
+              <w:rPr>
+                <w:rFonts w:ascii="Times New Roman" w:hAnsi="Times New Roman" w:cs="Times New Roman"/>
+                <w:color w:val="3B3838" w:themeColor="background2" w:themeShade="40"/>
+                <w:sz w:val="26"/>
+                <w:szCs w:val="26"/>
+              </w:rPr>
+            </w:pPr>
+            <w:r>
+              <w:rPr>
+                <w:rFonts w:ascii="Times New Roman" w:hAnsi="Times New Roman" w:cs="Times New Roman"/>
+                <w:color w:val="3B3838" w:themeColor="background2" w:themeShade="40"/>
+                <w:sz w:val="26"/>
+                <w:szCs w:val="26"/>
+              </w:rPr>
+              <w:t>(status = 2)</w:t>
+            </w:r>
+          </w:p>
+          <w:p>
+            <w:pPr>
+              <w:rPr>
+                <w:rFonts w:ascii="Times New Roman" w:hAnsi="Times New Roman" w:cs="Times New Roman"/>
+                <w:color w:val="3B3838" w:themeColor="background2" w:themeShade="40"/>
+                <w:sz w:val="26"/>
+                <w:szCs w:val="26"/>
+              </w:rPr>
+            </w:pPr>
+          </w:p>
+        </w:tc>
+      </w:tr>
+    </w:tbl>
+    <w:p>
+      <w:pPr>
+        <w:rPr>
+          <w:rFonts w:ascii="Times New Roman" w:hAnsi="Times New Roman" w:cs="Times New Roman"/>
+          <w:color w:val="3B3838" w:themeColor="background2" w:themeShade="40"/>
+          <w:sz w:val="26"/>
+          <w:szCs w:val="26"/>
+        </w:rPr>
+      </w:pPr>
+    </w:p>
+    <w:p>
+      <w:pPr>
+        <w:rPr>
+          <w:rFonts w:ascii="Times New Roman" w:hAnsi="Times New Roman" w:cs="Times New Roman"/>
+          <w:color w:val="3B3838" w:themeColor="background2" w:themeShade="40"/>
+          <w:sz w:val="26"/>
+          <w:szCs w:val="26"/>
+        </w:rPr>
+      </w:pPr>
+    </w:p>
+    <w:tbl>
+      <w:tblPr>
+        <w:tblStyle w:val="TableGrid"/>
+        <w:tblW w:w="11250" w:type="dxa"/>
+        <w:tblInd w:w="-905" w:type="dxa"/>
+        <w:tblLook w:val="04A0" w:firstRow="1" w:lastRow="0" w:firstColumn="1" w:lastColumn="0" w:noHBand="0" w:noVBand="1"/>
+      </w:tblPr>
+      <w:tblGrid>
+        <w:gridCol w:w="2700"/>
+        <w:gridCol w:w="2250"/>
+        <w:gridCol w:w="3330"/>
+        <w:gridCol w:w="2970"/>
+      </w:tblGrid>
+      <w:tr>
+        <w:trPr>
+          <w:trHeight w:val="267"/>
+        </w:trPr>
+        <w:tc>
+          <w:tcPr>
+            <w:tcW w:w="11250" w:type="dxa"/>
+            <w:gridSpan w:val="4"/>
+            <w:shd w:val="clear" w:color="auto" w:fill="CC66FF"/>
+          </w:tcPr>
+          <w:p>
+            <w:pPr>
+              <w:pStyle w:val="ListParagraph"/>
+              <w:spacing w:line="276" w:lineRule="auto"/>
+              <w:ind w:left="0"/>
+              <w:jc w:val="center"/>
+              <w:rPr>
+                <w:rFonts w:ascii="Times New Roman" w:hAnsi="Times New Roman" w:cs="Times New Roman"/>
+                <w:b/>
+                <w:color w:val="3B3838" w:themeColor="background2" w:themeShade="40"/>
+                <w:sz w:val="26"/>
+                <w:szCs w:val="26"/>
+              </w:rPr>
+            </w:pPr>
+            <w:r>
+              <w:rPr>
+                <w:rFonts w:ascii="Times New Roman" w:hAnsi="Times New Roman" w:cs="Times New Roman"/>
+                <w:b/>
+                <w:color w:val="3B3838" w:themeColor="background2" w:themeShade="40"/>
+                <w:sz w:val="26"/>
+                <w:szCs w:val="26"/>
+              </w:rPr>
+              <w:t>Bảng tblRoom</w:t>
+            </w:r>
+            <w:r>
+              <w:rPr>
+                <w:rFonts w:ascii="Times New Roman" w:hAnsi="Times New Roman" w:cs="Times New Roman"/>
+                <w:b/>
+                <w:color w:val="3B3838" w:themeColor="background2" w:themeShade="40"/>
+                <w:sz w:val="26"/>
+                <w:szCs w:val="26"/>
+              </w:rPr>
+              <w:t>Price</w:t>
+            </w:r>
+          </w:p>
+        </w:tc>
+      </w:tr>
+      <w:tr>
+        <w:trPr>
+          <w:trHeight w:val="256"/>
+        </w:trPr>
+        <w:tc>
+          <w:tcPr>
+            <w:tcW w:w="2700" w:type="dxa"/>
+          </w:tcPr>
+          <w:p>
+            <w:pPr>
+              <w:pStyle w:val="ListParagraph"/>
+              <w:spacing w:line="276" w:lineRule="auto"/>
+              <w:ind w:left="0"/>
+              <w:jc w:val="center"/>
+              <w:rPr>
+                <w:rFonts w:ascii="Times New Roman" w:hAnsi="Times New Roman" w:cs="Times New Roman"/>
+                <w:b/>
+                <w:color w:val="3B3838" w:themeColor="background2" w:themeShade="40"/>
+                <w:sz w:val="26"/>
+                <w:szCs w:val="26"/>
+              </w:rPr>
+            </w:pPr>
+            <w:r>
+              <w:rPr>
+                <w:rFonts w:ascii="Times New Roman" w:hAnsi="Times New Roman" w:cs="Times New Roman"/>
+                <w:b/>
+                <w:color w:val="3B3838" w:themeColor="background2" w:themeShade="40"/>
+                <w:sz w:val="26"/>
+                <w:szCs w:val="26"/>
+              </w:rPr>
+              <w:t>Tên cột</w:t>
             </w:r>
           </w:p>
         </w:tc>
@@ -7185,48 +7617,54 @@
               <w:pStyle w:val="ListParagraph"/>
               <w:spacing w:line="276" w:lineRule="auto"/>
               <w:ind w:left="0"/>
-              <w:rPr>
-                <w:rFonts w:ascii="Times New Roman" w:hAnsi="Times New Roman" w:cs="Times New Roman"/>
-                <w:color w:val="3B3838" w:themeColor="background2" w:themeShade="40"/>
-                <w:sz w:val="26"/>
-                <w:szCs w:val="26"/>
-              </w:rPr>
-            </w:pPr>
-            <w:r>
-              <w:rPr>
-                <w:rFonts w:ascii="Times New Roman" w:hAnsi="Times New Roman" w:cs="Times New Roman"/>
-                <w:color w:val="3B3838" w:themeColor="background2" w:themeShade="40"/>
-                <w:sz w:val="26"/>
-                <w:szCs w:val="26"/>
-              </w:rPr>
-              <w:t>nvarchar(255)</w:t>
-            </w:r>
-          </w:p>
-        </w:tc>
-        <w:tc>
-          <w:tcPr>
-            <w:tcW w:w="3060" w:type="dxa"/>
-          </w:tcPr>
-          <w:p>
-            <w:pPr>
-              <w:pStyle w:val="ListParagraph"/>
-              <w:spacing w:line="276" w:lineRule="auto"/>
-              <w:ind w:left="0"/>
-              <w:rPr>
-                <w:rFonts w:ascii="Times New Roman" w:hAnsi="Times New Roman" w:cs="Times New Roman"/>
-                <w:color w:val="3B3838" w:themeColor="background2" w:themeShade="40"/>
-                <w:sz w:val="26"/>
-                <w:szCs w:val="26"/>
-              </w:rPr>
-            </w:pPr>
-            <w:r>
-              <w:rPr>
-                <w:rFonts w:ascii="Times New Roman" w:hAnsi="Times New Roman" w:cs="Times New Roman"/>
-                <w:color w:val="3B3838" w:themeColor="background2" w:themeShade="40"/>
-                <w:sz w:val="26"/>
-                <w:szCs w:val="26"/>
-              </w:rPr>
-              <w:t>Null</w:t>
+              <w:jc w:val="center"/>
+              <w:rPr>
+                <w:rFonts w:ascii="Times New Roman" w:hAnsi="Times New Roman" w:cs="Times New Roman"/>
+                <w:b/>
+                <w:color w:val="3B3838" w:themeColor="background2" w:themeShade="40"/>
+                <w:sz w:val="26"/>
+                <w:szCs w:val="26"/>
+              </w:rPr>
+            </w:pPr>
+            <w:r>
+              <w:rPr>
+                <w:rFonts w:ascii="Times New Roman" w:hAnsi="Times New Roman" w:cs="Times New Roman"/>
+                <w:b/>
+                <w:color w:val="3B3838" w:themeColor="background2" w:themeShade="40"/>
+                <w:sz w:val="26"/>
+                <w:szCs w:val="26"/>
+              </w:rPr>
+              <w:t>Kiểu dữ liệu</w:t>
+            </w:r>
+          </w:p>
+        </w:tc>
+        <w:tc>
+          <w:tcPr>
+            <w:tcW w:w="3330" w:type="dxa"/>
+          </w:tcPr>
+          <w:p>
+            <w:pPr>
+              <w:pStyle w:val="ListParagraph"/>
+              <w:spacing w:line="276" w:lineRule="auto"/>
+              <w:ind w:left="0"/>
+              <w:jc w:val="center"/>
+              <w:rPr>
+                <w:rFonts w:ascii="Times New Roman" w:hAnsi="Times New Roman" w:cs="Times New Roman"/>
+                <w:b/>
+                <w:color w:val="3B3838" w:themeColor="background2" w:themeShade="40"/>
+                <w:sz w:val="26"/>
+                <w:szCs w:val="26"/>
+              </w:rPr>
+            </w:pPr>
+            <w:r>
+              <w:rPr>
+                <w:rFonts w:ascii="Times New Roman" w:hAnsi="Times New Roman" w:cs="Times New Roman"/>
+                <w:b/>
+                <w:color w:val="3B3838" w:themeColor="background2" w:themeShade="40"/>
+                <w:sz w:val="26"/>
+                <w:szCs w:val="26"/>
+              </w:rPr>
+              <w:t>Ràng buộc</w:t>
             </w:r>
           </w:p>
         </w:tc>
@@ -7239,13 +7677,25 @@
               <w:pStyle w:val="ListParagraph"/>
               <w:spacing w:line="276" w:lineRule="auto"/>
               <w:ind w:left="0"/>
-              <w:rPr>
-                <w:rFonts w:ascii="Times New Roman" w:hAnsi="Times New Roman" w:cs="Times New Roman"/>
-                <w:color w:val="3B3838" w:themeColor="background2" w:themeShade="40"/>
-                <w:sz w:val="26"/>
-                <w:szCs w:val="26"/>
-              </w:rPr>
-            </w:pPr>
+              <w:jc w:val="center"/>
+              <w:rPr>
+                <w:rFonts w:ascii="Times New Roman" w:hAnsi="Times New Roman" w:cs="Times New Roman"/>
+                <w:b/>
+                <w:color w:val="3B3838" w:themeColor="background2" w:themeShade="40"/>
+                <w:sz w:val="26"/>
+                <w:szCs w:val="26"/>
+              </w:rPr>
+            </w:pPr>
+            <w:r>
+              <w:rPr>
+                <w:rFonts w:ascii="Times New Roman" w:hAnsi="Times New Roman" w:cs="Times New Roman"/>
+                <w:b/>
+                <w:color w:val="3B3838" w:themeColor="background2" w:themeShade="40"/>
+                <w:sz w:val="26"/>
+                <w:szCs w:val="26"/>
+              </w:rPr>
+              <w:t>Mô tả</w:t>
+            </w:r>
           </w:p>
         </w:tc>
       </w:tr>
@@ -7255,28 +7705,28 @@
         </w:trPr>
         <w:tc>
           <w:tcPr>
-            <w:tcW w:w="2970" w:type="dxa"/>
-          </w:tcPr>
-          <w:p>
-            <w:pPr>
-              <w:pStyle w:val="ListParagraph"/>
-              <w:spacing w:line="276" w:lineRule="auto"/>
-              <w:ind w:left="0"/>
-              <w:rPr>
-                <w:rFonts w:ascii="Times New Roman" w:hAnsi="Times New Roman" w:cs="Times New Roman"/>
-                <w:color w:val="3B3838" w:themeColor="background2" w:themeShade="40"/>
-                <w:sz w:val="26"/>
-                <w:szCs w:val="26"/>
-              </w:rPr>
-            </w:pPr>
-            <w:r>
-              <w:rPr>
-                <w:rFonts w:ascii="Times New Roman" w:hAnsi="Times New Roman" w:cs="Times New Roman"/>
-                <w:color w:val="3B3838" w:themeColor="background2" w:themeShade="40"/>
-                <w:sz w:val="26"/>
-                <w:szCs w:val="26"/>
-              </w:rPr>
-              <w:t>descript</w:t>
+            <w:tcW w:w="2700" w:type="dxa"/>
+          </w:tcPr>
+          <w:p>
+            <w:pPr>
+              <w:pStyle w:val="ListParagraph"/>
+              <w:spacing w:line="276" w:lineRule="auto"/>
+              <w:ind w:left="0"/>
+              <w:rPr>
+                <w:rFonts w:ascii="Times New Roman" w:hAnsi="Times New Roman" w:cs="Times New Roman"/>
+                <w:color w:val="3B3838" w:themeColor="background2" w:themeShade="40"/>
+                <w:sz w:val="26"/>
+                <w:szCs w:val="26"/>
+              </w:rPr>
+            </w:pPr>
+            <w:r>
+              <w:rPr>
+                <w:rFonts w:ascii="Times New Roman" w:hAnsi="Times New Roman" w:cs="Times New Roman"/>
+                <w:color w:val="3B3838" w:themeColor="background2" w:themeShade="40"/>
+                <w:sz w:val="26"/>
+                <w:szCs w:val="26"/>
+              </w:rPr>
+              <w:t>id</w:t>
             </w:r>
           </w:p>
         </w:tc>
@@ -7303,34 +7753,65 @@
                 <w:sz w:val="26"/>
                 <w:szCs w:val="26"/>
               </w:rPr>
-              <w:t>text</w:t>
-            </w:r>
-          </w:p>
-        </w:tc>
-        <w:tc>
-          <w:tcPr>
-            <w:tcW w:w="3060" w:type="dxa"/>
-          </w:tcPr>
-          <w:p>
-            <w:pPr>
-              <w:pStyle w:val="ListParagraph"/>
-              <w:spacing w:line="276" w:lineRule="auto"/>
-              <w:ind w:left="0"/>
-              <w:rPr>
-                <w:rFonts w:ascii="Times New Roman" w:hAnsi="Times New Roman" w:cs="Times New Roman"/>
-                <w:color w:val="3B3838" w:themeColor="background2" w:themeShade="40"/>
-                <w:sz w:val="26"/>
-                <w:szCs w:val="26"/>
-              </w:rPr>
-            </w:pPr>
-            <w:r>
-              <w:rPr>
-                <w:rFonts w:ascii="Times New Roman" w:hAnsi="Times New Roman" w:cs="Times New Roman"/>
-                <w:color w:val="3B3838" w:themeColor="background2" w:themeShade="40"/>
-                <w:sz w:val="26"/>
-                <w:szCs w:val="26"/>
-              </w:rPr>
-              <w:t>Null</w:t>
+              <w:t>int</w:t>
+            </w:r>
+          </w:p>
+        </w:tc>
+        <w:tc>
+          <w:tcPr>
+            <w:tcW w:w="3330" w:type="dxa"/>
+          </w:tcPr>
+          <w:p>
+            <w:pPr>
+              <w:pStyle w:val="ListParagraph"/>
+              <w:spacing w:line="276" w:lineRule="auto"/>
+              <w:ind w:left="0"/>
+              <w:rPr>
+                <w:rFonts w:ascii="Times New Roman" w:hAnsi="Times New Roman" w:cs="Times New Roman"/>
+                <w:color w:val="3B3838" w:themeColor="background2" w:themeShade="40"/>
+                <w:sz w:val="26"/>
+                <w:szCs w:val="26"/>
+              </w:rPr>
+            </w:pPr>
+            <w:r>
+              <w:rPr>
+                <w:rFonts w:ascii="Times New Roman" w:hAnsi="Times New Roman" w:cs="Times New Roman"/>
+                <w:color w:val="3B3838" w:themeColor="background2" w:themeShade="40"/>
+                <w:sz w:val="26"/>
+                <w:szCs w:val="26"/>
+              </w:rPr>
+              <w:t xml:space="preserve">Primary key, </w:t>
+            </w:r>
+            <w:r>
+              <w:rPr>
+                <w:rFonts w:ascii="Times New Roman" w:hAnsi="Times New Roman" w:cs="Times New Roman"/>
+                <w:color w:val="3B3838" w:themeColor="background2" w:themeShade="40"/>
+                <w:sz w:val="26"/>
+                <w:szCs w:val="26"/>
+              </w:rPr>
+              <w:t>identity(1,1)</w:t>
+            </w:r>
+          </w:p>
+          <w:p>
+            <w:pPr>
+              <w:pStyle w:val="ListParagraph"/>
+              <w:spacing w:line="276" w:lineRule="auto"/>
+              <w:ind w:left="0"/>
+              <w:rPr>
+                <w:rFonts w:ascii="Times New Roman" w:hAnsi="Times New Roman" w:cs="Times New Roman"/>
+                <w:color w:val="3B3838" w:themeColor="background2" w:themeShade="40"/>
+                <w:sz w:val="26"/>
+                <w:szCs w:val="26"/>
+              </w:rPr>
+            </w:pPr>
+            <w:r>
+              <w:rPr>
+                <w:rFonts w:ascii="Times New Roman" w:hAnsi="Times New Roman" w:cs="Times New Roman"/>
+                <w:color w:val="3B3838" w:themeColor="background2" w:themeShade="40"/>
+                <w:sz w:val="26"/>
+                <w:szCs w:val="26"/>
+              </w:rPr>
+              <w:t>Not null</w:t>
             </w:r>
           </w:p>
         </w:tc>
@@ -7355,10 +7836,91 @@
       </w:tr>
       <w:tr>
         <w:trPr>
-          <w:trHeight w:val="256"/>
+          <w:trHeight w:val="267"/>
         </w:trPr>
         <w:tc>
           <w:tcPr>
+            <w:tcW w:w="2700" w:type="dxa"/>
+          </w:tcPr>
+          <w:p>
+            <w:pPr>
+              <w:pStyle w:val="ListParagraph"/>
+              <w:spacing w:line="276" w:lineRule="auto"/>
+              <w:ind w:left="0"/>
+              <w:rPr>
+                <w:rFonts w:ascii="Times New Roman" w:hAnsi="Times New Roman" w:cs="Times New Roman"/>
+                <w:color w:val="3B3838" w:themeColor="background2" w:themeShade="40"/>
+                <w:sz w:val="26"/>
+                <w:szCs w:val="26"/>
+              </w:rPr>
+            </w:pPr>
+            <w:r>
+              <w:rPr>
+                <w:rFonts w:ascii="Times New Roman" w:hAnsi="Times New Roman" w:cs="Times New Roman"/>
+                <w:color w:val="3B3838" w:themeColor="background2" w:themeShade="40"/>
+                <w:sz w:val="26"/>
+                <w:szCs w:val="26"/>
+              </w:rPr>
+              <w:t>price</w:t>
+            </w:r>
+          </w:p>
+        </w:tc>
+        <w:tc>
+          <w:tcPr>
+            <w:tcW w:w="2250" w:type="dxa"/>
+          </w:tcPr>
+          <w:p>
+            <w:pPr>
+              <w:pStyle w:val="ListParagraph"/>
+              <w:spacing w:line="276" w:lineRule="auto"/>
+              <w:ind w:left="0"/>
+              <w:rPr>
+                <w:rFonts w:ascii="Times New Roman" w:hAnsi="Times New Roman" w:cs="Times New Roman"/>
+                <w:color w:val="3B3838" w:themeColor="background2" w:themeShade="40"/>
+                <w:sz w:val="26"/>
+                <w:szCs w:val="26"/>
+              </w:rPr>
+            </w:pPr>
+            <w:r>
+              <w:rPr>
+                <w:rFonts w:ascii="Times New Roman" w:hAnsi="Times New Roman" w:cs="Times New Roman"/>
+                <w:color w:val="3B3838" w:themeColor="background2" w:themeShade="40"/>
+                <w:sz w:val="26"/>
+                <w:szCs w:val="26"/>
+              </w:rPr>
+              <w:t>float</w:t>
+            </w:r>
+          </w:p>
+        </w:tc>
+        <w:tc>
+          <w:tcPr>
+            <w:tcW w:w="3330" w:type="dxa"/>
+          </w:tcPr>
+          <w:p>
+            <w:pPr>
+              <w:pStyle w:val="ListParagraph"/>
+              <w:spacing w:line="276" w:lineRule="auto"/>
+              <w:ind w:left="0"/>
+              <w:rPr>
+                <w:rFonts w:ascii="Times New Roman" w:hAnsi="Times New Roman" w:cs="Times New Roman"/>
+                <w:color w:val="3B3838" w:themeColor="background2" w:themeShade="40"/>
+                <w:sz w:val="26"/>
+                <w:szCs w:val="26"/>
+              </w:rPr>
+            </w:pPr>
+            <w:r>
+              <w:rPr>
+                <w:rFonts w:ascii="Times New Roman" w:hAnsi="Times New Roman" w:cs="Times New Roman"/>
+                <w:color w:val="3B3838" w:themeColor="background2" w:themeShade="40"/>
+                <w:sz w:val="26"/>
+                <w:szCs w:val="26"/>
+              </w:rPr>
+              <w:t>Not null</w:t>
+            </w:r>
+          </w:p>
+        </w:tc>
+        <w:tc>
+          <w:tcPr>
             <w:tcW w:w="2970" w:type="dxa"/>
           </w:tcPr>
           <w:p>
@@ -7366,196 +7928,6 @@
               <w:pStyle w:val="ListParagraph"/>
               <w:spacing w:line="276" w:lineRule="auto"/>
               <w:ind w:left="0"/>
-              <w:rPr>
-                <w:rFonts w:ascii="Times New Roman" w:hAnsi="Times New Roman" w:cs="Times New Roman"/>
-                <w:color w:val="3B3838" w:themeColor="background2" w:themeShade="40"/>
-                <w:sz w:val="26"/>
-                <w:szCs w:val="26"/>
-              </w:rPr>
-            </w:pPr>
-            <w:r>
-              <w:rPr>
-                <w:rFonts w:ascii="Times New Roman" w:hAnsi="Times New Roman" w:cs="Times New Roman"/>
-                <w:color w:val="3B3838" w:themeColor="background2" w:themeShade="40"/>
-                <w:sz w:val="26"/>
-                <w:szCs w:val="26"/>
-              </w:rPr>
-              <w:t>status</w:t>
-            </w:r>
-          </w:p>
-        </w:tc>
-        <w:tc>
-          <w:tcPr>
-            <w:tcW w:w="2250" w:type="dxa"/>
-          </w:tcPr>
-          <w:p>
-            <w:pPr>
-              <w:pStyle w:val="ListParagraph"/>
-              <w:spacing w:line="276" w:lineRule="auto"/>
-              <w:ind w:left="0"/>
-              <w:rPr>
-                <w:rFonts w:ascii="Times New Roman" w:hAnsi="Times New Roman" w:cs="Times New Roman"/>
-                <w:color w:val="3B3838" w:themeColor="background2" w:themeShade="40"/>
-                <w:sz w:val="26"/>
-                <w:szCs w:val="26"/>
-              </w:rPr>
-            </w:pPr>
-            <w:r>
-              <w:rPr>
-                <w:rFonts w:ascii="Times New Roman" w:hAnsi="Times New Roman" w:cs="Times New Roman"/>
-                <w:color w:val="3B3838" w:themeColor="background2" w:themeShade="40"/>
-                <w:sz w:val="26"/>
-                <w:szCs w:val="26"/>
-              </w:rPr>
-              <w:t>tiny</w:t>
-            </w:r>
-            <w:r>
-              <w:rPr>
-                <w:rFonts w:ascii="Times New Roman" w:hAnsi="Times New Roman" w:cs="Times New Roman"/>
-                <w:color w:val="3B3838" w:themeColor="background2" w:themeShade="40"/>
-                <w:sz w:val="26"/>
-                <w:szCs w:val="26"/>
-              </w:rPr>
-              <w:t>int</w:t>
-            </w:r>
-          </w:p>
-        </w:tc>
-        <w:tc>
-          <w:tcPr>
-            <w:tcW w:w="3060" w:type="dxa"/>
-          </w:tcPr>
-          <w:p>
-            <w:pPr>
-              <w:pStyle w:val="ListParagraph"/>
-              <w:spacing w:line="276" w:lineRule="auto"/>
-              <w:ind w:left="0"/>
-              <w:rPr>
-                <w:rFonts w:ascii="Times New Roman" w:hAnsi="Times New Roman" w:cs="Times New Roman"/>
-                <w:color w:val="3B3838" w:themeColor="background2" w:themeShade="40"/>
-                <w:sz w:val="26"/>
-                <w:szCs w:val="26"/>
-              </w:rPr>
-            </w:pPr>
-            <w:r>
-              <w:rPr>
-                <w:rFonts w:ascii="Times New Roman" w:hAnsi="Times New Roman" w:cs="Times New Roman"/>
-                <w:color w:val="3B3838" w:themeColor="background2" w:themeShade="40"/>
-                <w:sz w:val="26"/>
-                <w:szCs w:val="26"/>
-              </w:rPr>
-              <w:t>Default(0)</w:t>
-            </w:r>
-          </w:p>
-        </w:tc>
-        <w:tc>
-          <w:tcPr>
-            <w:tcW w:w="2970" w:type="dxa"/>
-          </w:tcPr>
-          <w:p>
-            <w:pPr>
-              <w:rPr>
-                <w:rFonts w:ascii="Times New Roman" w:hAnsi="Times New Roman" w:cs="Times New Roman"/>
-                <w:color w:val="3B3838" w:themeColor="background2" w:themeShade="40"/>
-                <w:sz w:val="26"/>
-                <w:szCs w:val="26"/>
-              </w:rPr>
-            </w:pPr>
-            <w:r>
-              <w:rPr>
-                <w:rFonts w:ascii="Times New Roman" w:hAnsi="Times New Roman" w:cs="Times New Roman"/>
-                <w:color w:val="3B3838" w:themeColor="background2" w:themeShade="40"/>
-                <w:sz w:val="26"/>
-                <w:szCs w:val="26"/>
-              </w:rPr>
-              <w:t xml:space="preserve">- </w:t>
-            </w:r>
-            <w:r>
-              <w:rPr>
-                <w:rFonts w:ascii="Times New Roman" w:hAnsi="Times New Roman" w:cs="Times New Roman"/>
-                <w:color w:val="3B3838" w:themeColor="background2" w:themeShade="40"/>
-                <w:sz w:val="26"/>
-                <w:szCs w:val="26"/>
-              </w:rPr>
-              <w:t>Phòng trống (status = 0)</w:t>
-            </w:r>
-          </w:p>
-          <w:p>
-            <w:pPr>
-              <w:rPr>
-                <w:rFonts w:ascii="Times New Roman" w:hAnsi="Times New Roman" w:cs="Times New Roman"/>
-                <w:color w:val="3B3838" w:themeColor="background2" w:themeShade="40"/>
-                <w:sz w:val="26"/>
-                <w:szCs w:val="26"/>
-              </w:rPr>
-            </w:pPr>
-            <w:r>
-              <w:rPr>
-                <w:rFonts w:ascii="Times New Roman" w:hAnsi="Times New Roman" w:cs="Times New Roman"/>
-                <w:color w:val="3B3838" w:themeColor="background2" w:themeShade="40"/>
-                <w:sz w:val="26"/>
-                <w:szCs w:val="26"/>
-              </w:rPr>
-              <w:t xml:space="preserve">- </w:t>
-            </w:r>
-            <w:r>
-              <w:rPr>
-                <w:rFonts w:ascii="Times New Roman" w:hAnsi="Times New Roman" w:cs="Times New Roman"/>
-                <w:color w:val="3B3838" w:themeColor="background2" w:themeShade="40"/>
-                <w:sz w:val="26"/>
-                <w:szCs w:val="26"/>
-              </w:rPr>
-              <w:t>Có khách (status = 1)</w:t>
-            </w:r>
-          </w:p>
-          <w:p>
-            <w:pPr>
-              <w:rPr>
-                <w:rFonts w:ascii="Times New Roman" w:hAnsi="Times New Roman" w:cs="Times New Roman"/>
-                <w:color w:val="3B3838" w:themeColor="background2" w:themeShade="40"/>
-                <w:sz w:val="26"/>
-                <w:szCs w:val="26"/>
-              </w:rPr>
-            </w:pPr>
-            <w:r>
-              <w:rPr>
-                <w:rFonts w:ascii="Times New Roman" w:hAnsi="Times New Roman" w:cs="Times New Roman"/>
-                <w:color w:val="3B3838" w:themeColor="background2" w:themeShade="40"/>
-                <w:sz w:val="26"/>
-                <w:szCs w:val="26"/>
-              </w:rPr>
-              <w:t xml:space="preserve">- </w:t>
-            </w:r>
-            <w:r>
-              <w:rPr>
-                <w:rFonts w:ascii="Times New Roman" w:hAnsi="Times New Roman" w:cs="Times New Roman"/>
-                <w:color w:val="3B3838" w:themeColor="background2" w:themeShade="40"/>
-                <w:sz w:val="26"/>
-                <w:szCs w:val="26"/>
-              </w:rPr>
-              <w:t xml:space="preserve">Đang bảo dưỡng </w:t>
-            </w:r>
-          </w:p>
-          <w:p>
-            <w:pPr>
-              <w:rPr>
-                <w:rFonts w:ascii="Times New Roman" w:hAnsi="Times New Roman" w:cs="Times New Roman"/>
-                <w:color w:val="3B3838" w:themeColor="background2" w:themeShade="40"/>
-                <w:sz w:val="26"/>
-                <w:szCs w:val="26"/>
-              </w:rPr>
-            </w:pPr>
-            <w:r>
-              <w:rPr>
-                <w:rFonts w:ascii="Times New Roman" w:hAnsi="Times New Roman" w:cs="Times New Roman"/>
-                <w:color w:val="3B3838" w:themeColor="background2" w:themeShade="40"/>
-                <w:sz w:val="26"/>
-                <w:szCs w:val="26"/>
-              </w:rPr>
-              <w:t>(status = 2)</w:t>
-            </w:r>
-          </w:p>
-          <w:p>
-            <w:pPr>
               <w:rPr>
                 <w:rFonts w:ascii="Times New Roman" w:hAnsi="Times New Roman" w:cs="Times New Roman"/>
                 <w:color w:val="3B3838" w:themeColor="background2" w:themeShade="40"/>
@@ -7632,6 +8004,7 @@
                 <w:sz w:val="26"/>
                 <w:szCs w:val="26"/>
               </w:rPr>
+              <w:lastRenderedPageBreak/>
               <w:t>Bả</w:t>
             </w:r>
             <w:r>
@@ -8224,7 +8597,6 @@
                 <w:sz w:val="26"/>
                 <w:szCs w:val="26"/>
               </w:rPr>
-              <w:lastRenderedPageBreak/>
               <w:t>levelId</w:t>
             </w:r>
           </w:p>
@@ -9587,6 +9959,15 @@
               </w:rPr>
               <w:t>Primary key, not null</w:t>
             </w:r>
+            <w:r>
+              <w:rPr>
+                <w:rFonts w:ascii="Times New Roman" w:hAnsi="Times New Roman" w:cs="Times New Roman"/>
+                <w:color w:val="3B3838" w:themeColor="background2" w:themeShade="40"/>
+                <w:sz w:val="26"/>
+                <w:szCs w:val="26"/>
+              </w:rPr>
+              <w:t>, unique</w:t>
+            </w:r>
           </w:p>
         </w:tc>
         <w:tc>
@@ -13267,7 +13648,6 @@
                 <w:sz w:val="26"/>
                 <w:szCs w:val="26"/>
               </w:rPr>
-              <w:lastRenderedPageBreak/>
               <w:t>name</w:t>
             </w:r>
           </w:p>
@@ -15110,6 +15490,7 @@
                 <w:sz w:val="26"/>
                 <w:szCs w:val="26"/>
               </w:rPr>
+              <w:lastRenderedPageBreak/>
               <w:t>price</w:t>
             </w:r>
           </w:p>
@@ -15818,8 +16199,6 @@
               </w:rPr>
               <w:t>Null</w:t>
             </w:r>
-            <w:bookmarkStart w:id="18" w:name="_GoBack"/>
-            <w:bookmarkEnd w:id="18"/>
           </w:p>
         </w:tc>
         <w:tc>
@@ -15983,6 +16362,8 @@
               </w:rPr>
               <w:t>createdAt</w:t>
             </w:r>
+            <w:bookmarkStart w:id="18" w:name="_GoBack"/>
+            <w:bookmarkEnd w:id="18"/>
           </w:p>
         </w:tc>
         <w:tc>
@@ -17170,6 +17551,7 @@
                 <w:sz w:val="26"/>
                 <w:szCs w:val="26"/>
               </w:rPr>
+              <w:lastRenderedPageBreak/>
               <w:t>roomId</w:t>
             </w:r>
           </w:p>
@@ -18568,6 +18950,7 @@
                 <w:sz w:val="26"/>
                 <w:szCs w:val="26"/>
               </w:rPr>
+              <w:lastRenderedPageBreak/>
               <w:t>Thiết kế hệ thống</w:t>
             </w:r>
           </w:p>
@@ -18808,7 +19191,6 @@
                 <w:sz w:val="26"/>
                 <w:szCs w:val="26"/>
               </w:rPr>
-              <w:lastRenderedPageBreak/>
               <w:t>Cấu trúc phần mềm và giải thuật</w:t>
             </w:r>
           </w:p>
@@ -19744,7 +20126,7 @@
         <v:path o:extrusionok="f" gradientshapeok="t" o:connecttype="rect"/>
         <o:lock v:ext="edit" aspectratio="t"/>
       </v:shapetype>
-      <v:shape id="_x0000_i1028" type="#_x0000_t75" style="width:11.35pt;height:11.35pt" o:bullet="t">
+      <v:shape id="_x0000_i1029" type="#_x0000_t75" style="width:11.35pt;height:11.35pt" o:bullet="t">
         <v:imagedata r:id="rId1" o:title="mso7F9C"/>
       </v:shape>
     </w:pict>
@@ -23056,7 +23438,7 @@
 </file>
 
 <file path=customXml/itemProps1.xml><?xml version="1.0" encoding="utf-8"?>
-<ds:datastoreItem xmlns:ds="http://schemas.openxmlformats.org/officeDocument/2006/customXml" ds:itemID="{47B3F917-C552-48DF-8DF1-C669025D6E9A}">
+<ds:datastoreItem xmlns:ds="http://schemas.openxmlformats.org/officeDocument/2006/customXml" ds:itemID="{BE8213A2-E14C-4E78-94E0-DF444E4AB773}">
   <ds:schemaRefs>
     <ds:schemaRef ds:uri="http://schemas.openxmlformats.org/officeDocument/2006/bibliography"/>
   </ds:schemaRefs>

--- a/C1908G1-Group2-Quản lý khách sạn.docx
+++ b/C1908G1-Group2-Quản lý khách sạn.docx
@@ -1,6 +1,6 @@
 
 <file path=word/document.xml><?xml version="1.0" encoding="utf-8"?>
-<w:document xmlns:wpc="http://schemas.microsoft.com/office/word/2010/wordprocessingCanvas" xmlns:mc="http://schemas.openxmlformats.org/markup-compatibility/2006" xmlns:o="urn:schemas-microsoft-com:office:office" xmlns:r="http://schemas.openxmlformats.org/officeDocument/2006/relationships" xmlns:m="http://schemas.openxmlformats.org/officeDocument/2006/math" xmlns:v="urn:schemas-microsoft-com:vml" xmlns:wp14="http://schemas.microsoft.com/office/word/2010/wordprocessingDrawing" xmlns:wp="http://schemas.openxmlformats.org/drawingml/2006/wordprocessingDrawing" xmlns:w10="urn:schemas-microsoft-com:office:word" xmlns:w="http://schemas.openxmlformats.org/wordprocessingml/2006/main" xmlns:w14="http://schemas.microsoft.com/office/word/2010/wordml" xmlns:w15="http://schemas.microsoft.com/office/word/2012/wordml" xmlns:wpg="http://schemas.microsoft.com/office/word/2010/wordprocessingGroup" xmlns:wpi="http://schemas.microsoft.com/office/word/2010/wordprocessingInk" xmlns:wne="http://schemas.microsoft.com/office/word/2006/wordml" xmlns:wps="http://schemas.microsoft.com/office/word/2010/wordprocessingShape" mc:Ignorable="w14 w15 wp14">
+<w:document xmlns:wpc="http://schemas.microsoft.com/office/word/2010/wordprocessingCanvas" xmlns:cx="http://schemas.microsoft.com/office/drawing/2014/chartex" xmlns:mc="http://schemas.openxmlformats.org/markup-compatibility/2006" xmlns:o="urn:schemas-microsoft-com:office:office" xmlns:r="http://schemas.openxmlformats.org/officeDocument/2006/relationships" xmlns:m="http://schemas.openxmlformats.org/officeDocument/2006/math" xmlns:v="urn:schemas-microsoft-com:vml" xmlns:wp14="http://schemas.microsoft.com/office/word/2010/wordprocessingDrawing" xmlns:wp="http://schemas.openxmlformats.org/drawingml/2006/wordprocessingDrawing" xmlns:w10="urn:schemas-microsoft-com:office:word" xmlns:w="http://schemas.openxmlformats.org/wordprocessingml/2006/main" xmlns:w14="http://schemas.microsoft.com/office/word/2010/wordml" xmlns:w15="http://schemas.microsoft.com/office/word/2012/wordml" xmlns:w16se="http://schemas.microsoft.com/office/word/2015/wordml/symex" xmlns:wpg="http://schemas.microsoft.com/office/word/2010/wordprocessingGroup" xmlns:wpi="http://schemas.microsoft.com/office/word/2010/wordprocessingInk" xmlns:wne="http://schemas.microsoft.com/office/word/2006/wordml" xmlns:wps="http://schemas.microsoft.com/office/word/2010/wordprocessingShape" mc:Ignorable="w14 w15 w16se wp14">
   <w:body>
     <w:tbl>
       <w:tblPr>
@@ -6964,8 +6964,10 @@
                 <w:sz w:val="26"/>
                 <w:szCs w:val="26"/>
               </w:rPr>
-              <w:t>type</w:t>
-            </w:r>
+              <w:t>cat</w:t>
+            </w:r>
+            <w:bookmarkStart w:id="18" w:name="_GoBack"/>
+            <w:bookmarkEnd w:id="18"/>
             <w:r>
               <w:rPr>
                 <w:rFonts w:ascii="Times New Roman" w:hAnsi="Times New Roman" w:cs="Times New Roman"/>
@@ -7049,7 +7051,34 @@
                 <w:sz w:val="26"/>
                 <w:szCs w:val="26"/>
               </w:rPr>
-              <w:t>References tblRoomPrice(id)</w:t>
+              <w:t xml:space="preserve">References </w:t>
+            </w:r>
+            <w:r>
+              <w:rPr>
+                <w:rFonts w:ascii="Times New Roman" w:hAnsi="Times New Roman" w:cs="Times New Roman"/>
+                <w:color w:val="3B3838" w:themeColor="background2" w:themeShade="40"/>
+                <w:sz w:val="26"/>
+                <w:szCs w:val="26"/>
+              </w:rPr>
+              <w:t>tblCategoryRoom</w:t>
+            </w:r>
+            <w:r>
+              <w:rPr>
+                <w:rFonts w:ascii="Times New Roman" w:hAnsi="Times New Roman" w:cs="Times New Roman"/>
+                <w:color w:val="3B3838" w:themeColor="background2" w:themeShade="40"/>
+                <w:sz w:val="26"/>
+                <w:szCs w:val="26"/>
+              </w:rPr>
+              <w:t xml:space="preserve"> </w:t>
+            </w:r>
+            <w:r>
+              <w:rPr>
+                <w:rFonts w:ascii="Times New Roman" w:hAnsi="Times New Roman" w:cs="Times New Roman"/>
+                <w:color w:val="3B3838" w:themeColor="background2" w:themeShade="40"/>
+                <w:sz w:val="26"/>
+                <w:szCs w:val="26"/>
+              </w:rPr>
+              <w:t>(id)</w:t>
             </w:r>
           </w:p>
         </w:tc>
@@ -7559,7 +7588,7 @@
                 <w:sz w:val="26"/>
                 <w:szCs w:val="26"/>
               </w:rPr>
-              <w:t>Bảng tblRoom</w:t>
+              <w:t>Bả</w:t>
             </w:r>
             <w:r>
               <w:rPr>
@@ -7569,7 +7598,7 @@
                 <w:sz w:val="26"/>
                 <w:szCs w:val="26"/>
               </w:rPr>
-              <w:t>Price</w:t>
+              <w:t>ng tblCategoryRoom</w:t>
             </w:r>
           </w:p>
         </w:tc>
@@ -7792,6 +7821,110 @@
               <w:t>identity(1,1)</w:t>
             </w:r>
           </w:p>
+          <w:p>
+            <w:pPr>
+              <w:pStyle w:val="ListParagraph"/>
+              <w:spacing w:line="276" w:lineRule="auto"/>
+              <w:ind w:left="0"/>
+              <w:rPr>
+                <w:rFonts w:ascii="Times New Roman" w:hAnsi="Times New Roman" w:cs="Times New Roman"/>
+                <w:color w:val="3B3838" w:themeColor="background2" w:themeShade="40"/>
+                <w:sz w:val="26"/>
+                <w:szCs w:val="26"/>
+              </w:rPr>
+            </w:pPr>
+            <w:r>
+              <w:rPr>
+                <w:rFonts w:ascii="Times New Roman" w:hAnsi="Times New Roman" w:cs="Times New Roman"/>
+                <w:color w:val="3B3838" w:themeColor="background2" w:themeShade="40"/>
+                <w:sz w:val="26"/>
+                <w:szCs w:val="26"/>
+              </w:rPr>
+              <w:t>Not null</w:t>
+            </w:r>
+          </w:p>
+        </w:tc>
+        <w:tc>
+          <w:tcPr>
+            <w:tcW w:w="2970" w:type="dxa"/>
+          </w:tcPr>
+          <w:p>
+            <w:pPr>
+              <w:pStyle w:val="ListParagraph"/>
+              <w:spacing w:line="276" w:lineRule="auto"/>
+              <w:ind w:left="0"/>
+              <w:rPr>
+                <w:rFonts w:ascii="Times New Roman" w:hAnsi="Times New Roman" w:cs="Times New Roman"/>
+                <w:color w:val="3B3838" w:themeColor="background2" w:themeShade="40"/>
+                <w:sz w:val="26"/>
+                <w:szCs w:val="26"/>
+              </w:rPr>
+            </w:pPr>
+          </w:p>
+        </w:tc>
+      </w:tr>
+      <w:tr>
+        <w:trPr>
+          <w:trHeight w:val="267"/>
+        </w:trPr>
+        <w:tc>
+          <w:tcPr>
+            <w:tcW w:w="2700" w:type="dxa"/>
+          </w:tcPr>
+          <w:p>
+            <w:pPr>
+              <w:pStyle w:val="ListParagraph"/>
+              <w:spacing w:line="276" w:lineRule="auto"/>
+              <w:ind w:left="0"/>
+              <w:rPr>
+                <w:rFonts w:ascii="Times New Roman" w:hAnsi="Times New Roman" w:cs="Times New Roman"/>
+                <w:color w:val="3B3838" w:themeColor="background2" w:themeShade="40"/>
+                <w:sz w:val="26"/>
+                <w:szCs w:val="26"/>
+              </w:rPr>
+            </w:pPr>
+            <w:r>
+              <w:rPr>
+                <w:rFonts w:ascii="Times New Roman" w:hAnsi="Times New Roman" w:cs="Times New Roman"/>
+                <w:color w:val="3B3838" w:themeColor="background2" w:themeShade="40"/>
+                <w:sz w:val="26"/>
+                <w:szCs w:val="26"/>
+              </w:rPr>
+              <w:t>name</w:t>
+            </w:r>
+          </w:p>
+        </w:tc>
+        <w:tc>
+          <w:tcPr>
+            <w:tcW w:w="2250" w:type="dxa"/>
+          </w:tcPr>
+          <w:p>
+            <w:pPr>
+              <w:pStyle w:val="ListParagraph"/>
+              <w:spacing w:line="276" w:lineRule="auto"/>
+              <w:ind w:left="0"/>
+              <w:rPr>
+                <w:rFonts w:ascii="Times New Roman" w:hAnsi="Times New Roman" w:cs="Times New Roman"/>
+                <w:color w:val="3B3838" w:themeColor="background2" w:themeShade="40"/>
+                <w:sz w:val="26"/>
+                <w:szCs w:val="26"/>
+              </w:rPr>
+            </w:pPr>
+            <w:r>
+              <w:rPr>
+                <w:rFonts w:ascii="Times New Roman" w:hAnsi="Times New Roman" w:cs="Times New Roman"/>
+                <w:color w:val="3B3838" w:themeColor="background2" w:themeShade="40"/>
+                <w:sz w:val="26"/>
+                <w:szCs w:val="26"/>
+              </w:rPr>
+              <w:t>nvarchar(255)</w:t>
+            </w:r>
+          </w:p>
+        </w:tc>
+        <w:tc>
+          <w:tcPr>
+            <w:tcW w:w="3330" w:type="dxa"/>
+          </w:tcPr>
           <w:p>
             <w:pPr>
               <w:pStyle w:val="ListParagraph"/>
@@ -8004,7 +8137,6 @@
                 <w:sz w:val="26"/>
                 <w:szCs w:val="26"/>
               </w:rPr>
-              <w:lastRenderedPageBreak/>
               <w:t>Bả</w:t>
             </w:r>
             <w:r>
@@ -13226,6 +13358,7 @@
                 <w:sz w:val="26"/>
                 <w:szCs w:val="26"/>
               </w:rPr>
+              <w:lastRenderedPageBreak/>
               <w:t>status</w:t>
             </w:r>
           </w:p>
@@ -15264,6 +15397,7 @@
                 <w:sz w:val="26"/>
                 <w:szCs w:val="26"/>
               </w:rPr>
+              <w:lastRenderedPageBreak/>
               <w:t>idCheckinDetails</w:t>
             </w:r>
           </w:p>
@@ -15490,7 +15624,6 @@
                 <w:sz w:val="26"/>
                 <w:szCs w:val="26"/>
               </w:rPr>
-              <w:lastRenderedPageBreak/>
               <w:t>price</w:t>
             </w:r>
           </w:p>
@@ -16362,8 +16495,6 @@
               </w:rPr>
               <w:t>createdAt</w:t>
             </w:r>
-            <w:bookmarkStart w:id="18" w:name="_GoBack"/>
-            <w:bookmarkEnd w:id="18"/>
           </w:p>
         </w:tc>
         <w:tc>
@@ -17294,6 +17425,7 @@
                 <w:sz w:val="26"/>
                 <w:szCs w:val="26"/>
               </w:rPr>
+              <w:lastRenderedPageBreak/>
               <w:t>model</w:t>
             </w:r>
           </w:p>
@@ -17551,7 +17683,6 @@
                 <w:sz w:val="26"/>
                 <w:szCs w:val="26"/>
               </w:rPr>
-              <w:lastRenderedPageBreak/>
               <w:t>roomId</w:t>
             </w:r>
           </w:p>
@@ -18085,6 +18216,7 @@
           <w:sz w:val="38"/>
           <w:szCs w:val="26"/>
         </w:rPr>
+        <w:lastRenderedPageBreak/>
         <w:t>Thiết kế giao diện</w:t>
       </w:r>
     </w:p>
@@ -19877,6 +20009,7 @@
                 <w:sz w:val="26"/>
                 <w:szCs w:val="26"/>
               </w:rPr>
+              <w:lastRenderedPageBreak/>
               <w:t>Module quản lý khách hàng</w:t>
             </w:r>
           </w:p>
@@ -20078,6 +20211,7 @@
           <w:sz w:val="26"/>
           <w:szCs w:val="26"/>
         </w:rPr>
+        <w:lastRenderedPageBreak/>
         <w:br/>
       </w:r>
     </w:p>
@@ -20104,7 +20238,7 @@
 </file>
 
 <file path=word/numbering.xml><?xml version="1.0" encoding="utf-8"?>
-<w:numbering xmlns:wpc="http://schemas.microsoft.com/office/word/2010/wordprocessingCanvas" xmlns:mc="http://schemas.openxmlformats.org/markup-compatibility/2006" xmlns:o="urn:schemas-microsoft-com:office:office" xmlns:r="http://schemas.openxmlformats.org/officeDocument/2006/relationships" xmlns:m="http://schemas.openxmlformats.org/officeDocument/2006/math" xmlns:v="urn:schemas-microsoft-com:vml" xmlns:wp14="http://schemas.microsoft.com/office/word/2010/wordprocessingDrawing" xmlns:wp="http://schemas.openxmlformats.org/drawingml/2006/wordprocessingDrawing" xmlns:w10="urn:schemas-microsoft-com:office:word" xmlns:w="http://schemas.openxmlformats.org/wordprocessingml/2006/main" xmlns:w14="http://schemas.microsoft.com/office/word/2010/wordml" xmlns:w15="http://schemas.microsoft.com/office/word/2012/wordml" xmlns:wpg="http://schemas.microsoft.com/office/word/2010/wordprocessingGroup" xmlns:wpi="http://schemas.microsoft.com/office/word/2010/wordprocessingInk" xmlns:wne="http://schemas.microsoft.com/office/word/2006/wordml" xmlns:wps="http://schemas.microsoft.com/office/word/2010/wordprocessingShape" mc:Ignorable="w14 w15 wp14">
+<w:numbering xmlns:wpc="http://schemas.microsoft.com/office/word/2010/wordprocessingCanvas" xmlns:cx="http://schemas.microsoft.com/office/drawing/2014/chartex" xmlns:mc="http://schemas.openxmlformats.org/markup-compatibility/2006" xmlns:o="urn:schemas-microsoft-com:office:office" xmlns:r="http://schemas.openxmlformats.org/officeDocument/2006/relationships" xmlns:m="http://schemas.openxmlformats.org/officeDocument/2006/math" xmlns:v="urn:schemas-microsoft-com:vml" xmlns:wp14="http://schemas.microsoft.com/office/word/2010/wordprocessingDrawing" xmlns:wp="http://schemas.openxmlformats.org/drawingml/2006/wordprocessingDrawing" xmlns:w10="urn:schemas-microsoft-com:office:word" xmlns:w="http://schemas.openxmlformats.org/wordprocessingml/2006/main" xmlns:w14="http://schemas.microsoft.com/office/word/2010/wordml" xmlns:w15="http://schemas.microsoft.com/office/word/2012/wordml" xmlns:w16se="http://schemas.microsoft.com/office/word/2015/wordml/symex" xmlns:wpg="http://schemas.microsoft.com/office/word/2010/wordprocessingGroup" xmlns:wpi="http://schemas.microsoft.com/office/word/2010/wordprocessingInk" xmlns:wne="http://schemas.microsoft.com/office/word/2006/wordml" xmlns:wps="http://schemas.microsoft.com/office/word/2010/wordprocessingShape" mc:Ignorable="w14 w15 w16se wp14">
   <w:numPicBullet w:numPicBulletId="0">
     <w:pict>
       <v:shapetype id="_x0000_t75" coordsize="21600,21600" o:spt="75" o:preferrelative="t" path="m@4@5l@4@11@9@11@9@5xe" filled="f" stroked="f">
@@ -20126,12 +20260,12 @@
         <v:path o:extrusionok="f" gradientshapeok="t" o:connecttype="rect"/>
         <o:lock v:ext="edit" aspectratio="t"/>
       </v:shapetype>
-      <v:shape id="_x0000_i1029" type="#_x0000_t75" style="width:11.35pt;height:11.35pt" o:bullet="t">
+      <v:shape id="_x0000_i1028" type="#_x0000_t75" style="width:11.8pt;height:11.8pt" o:bullet="t">
         <v:imagedata r:id="rId1" o:title="mso7F9C"/>
       </v:shape>
     </w:pict>
   </w:numPicBullet>
-  <w:abstractNum w:abstractNumId="0">
+  <w:abstractNum w:abstractNumId="0" w15:restartNumberingAfterBreak="0">
     <w:nsid w:val="01CE6F81"/>
     <w:multiLevelType w:val="multilevel"/>
     <w:tmpl w:val="F79A8836"/>
@@ -20252,7 +20386,7 @@
       </w:rPr>
     </w:lvl>
   </w:abstractNum>
-  <w:abstractNum w:abstractNumId="1">
+  <w:abstractNum w:abstractNumId="1" w15:restartNumberingAfterBreak="0">
     <w:nsid w:val="08891C03"/>
     <w:multiLevelType w:val="hybridMultilevel"/>
     <w:tmpl w:val="CACA2EE8"/>
@@ -20366,7 +20500,7 @@
       </w:rPr>
     </w:lvl>
   </w:abstractNum>
-  <w:abstractNum w:abstractNumId="2">
+  <w:abstractNum w:abstractNumId="2" w15:restartNumberingAfterBreak="0">
     <w:nsid w:val="102F1D34"/>
     <w:multiLevelType w:val="hybridMultilevel"/>
     <w:tmpl w:val="C274625A"/>
@@ -20455,7 +20589,7 @@
       </w:pPr>
     </w:lvl>
   </w:abstractNum>
-  <w:abstractNum w:abstractNumId="3">
+  <w:abstractNum w:abstractNumId="3" w15:restartNumberingAfterBreak="0">
     <w:nsid w:val="14E41688"/>
     <w:multiLevelType w:val="multilevel"/>
     <w:tmpl w:val="33A46FFC"/>
@@ -20576,7 +20710,7 @@
       </w:rPr>
     </w:lvl>
   </w:abstractNum>
-  <w:abstractNum w:abstractNumId="4">
+  <w:abstractNum w:abstractNumId="4" w15:restartNumberingAfterBreak="0">
     <w:nsid w:val="15DB1EE2"/>
     <w:multiLevelType w:val="multilevel"/>
     <w:tmpl w:val="495CAABA"/>
@@ -20692,7 +20826,7 @@
       </w:pPr>
     </w:lvl>
   </w:abstractNum>
-  <w:abstractNum w:abstractNumId="5">
+  <w:abstractNum w:abstractNumId="5" w15:restartNumberingAfterBreak="0">
     <w:nsid w:val="16672C92"/>
     <w:multiLevelType w:val="hybridMultilevel"/>
     <w:tmpl w:val="CED2E866"/>
@@ -20781,7 +20915,7 @@
       </w:pPr>
     </w:lvl>
   </w:abstractNum>
-  <w:abstractNum w:abstractNumId="6">
+  <w:abstractNum w:abstractNumId="6" w15:restartNumberingAfterBreak="0">
     <w:nsid w:val="178202F9"/>
     <w:multiLevelType w:val="hybridMultilevel"/>
     <w:tmpl w:val="64D01252"/>
@@ -20870,7 +21004,7 @@
       </w:pPr>
     </w:lvl>
   </w:abstractNum>
-  <w:abstractNum w:abstractNumId="7">
+  <w:abstractNum w:abstractNumId="7" w15:restartNumberingAfterBreak="0">
     <w:nsid w:val="1BFD726A"/>
     <w:multiLevelType w:val="multilevel"/>
     <w:tmpl w:val="3F2E3600"/>
@@ -20983,7 +21117,7 @@
       </w:rPr>
     </w:lvl>
   </w:abstractNum>
-  <w:abstractNum w:abstractNumId="8">
+  <w:abstractNum w:abstractNumId="8" w15:restartNumberingAfterBreak="0">
     <w:nsid w:val="295D1225"/>
     <w:multiLevelType w:val="hybridMultilevel"/>
     <w:tmpl w:val="8DC2E608"/>
@@ -21096,7 +21230,7 @@
       </w:rPr>
     </w:lvl>
   </w:abstractNum>
-  <w:abstractNum w:abstractNumId="9">
+  <w:abstractNum w:abstractNumId="9" w15:restartNumberingAfterBreak="0">
     <w:nsid w:val="2AAA7BD0"/>
     <w:multiLevelType w:val="hybridMultilevel"/>
     <w:tmpl w:val="4120E08E"/>
@@ -21185,7 +21319,7 @@
       </w:pPr>
     </w:lvl>
   </w:abstractNum>
-  <w:abstractNum w:abstractNumId="10">
+  <w:abstractNum w:abstractNumId="10" w15:restartNumberingAfterBreak="0">
     <w:nsid w:val="2BB86578"/>
     <w:multiLevelType w:val="hybridMultilevel"/>
     <w:tmpl w:val="D706B4E6"/>
@@ -21299,7 +21433,7 @@
       </w:rPr>
     </w:lvl>
   </w:abstractNum>
-  <w:abstractNum w:abstractNumId="11">
+  <w:abstractNum w:abstractNumId="11" w15:restartNumberingAfterBreak="0">
     <w:nsid w:val="377C5F7F"/>
     <w:multiLevelType w:val="multilevel"/>
     <w:tmpl w:val="237CB356"/>
@@ -21420,7 +21554,7 @@
       </w:rPr>
     </w:lvl>
   </w:abstractNum>
-  <w:abstractNum w:abstractNumId="12">
+  <w:abstractNum w:abstractNumId="12" w15:restartNumberingAfterBreak="0">
     <w:nsid w:val="40CB5A42"/>
     <w:multiLevelType w:val="hybridMultilevel"/>
     <w:tmpl w:val="4120E08E"/>
@@ -21509,7 +21643,7 @@
       </w:pPr>
     </w:lvl>
   </w:abstractNum>
-  <w:abstractNum w:abstractNumId="13">
+  <w:abstractNum w:abstractNumId="13" w15:restartNumberingAfterBreak="0">
     <w:nsid w:val="4E8F03F5"/>
     <w:multiLevelType w:val="hybridMultilevel"/>
     <w:tmpl w:val="0D58334C"/>
@@ -21622,7 +21756,7 @@
       </w:rPr>
     </w:lvl>
   </w:abstractNum>
-  <w:abstractNum w:abstractNumId="14">
+  <w:abstractNum w:abstractNumId="14" w15:restartNumberingAfterBreak="0">
     <w:nsid w:val="56832E31"/>
     <w:multiLevelType w:val="hybridMultilevel"/>
     <w:tmpl w:val="8ABCC71C"/>
@@ -21735,7 +21869,7 @@
       </w:rPr>
     </w:lvl>
   </w:abstractNum>
-  <w:abstractNum w:abstractNumId="15">
+  <w:abstractNum w:abstractNumId="15" w15:restartNumberingAfterBreak="0">
     <w:nsid w:val="5E260F75"/>
     <w:multiLevelType w:val="hybridMultilevel"/>
     <w:tmpl w:val="7BD62EC8"/>
@@ -21848,7 +21982,7 @@
       </w:rPr>
     </w:lvl>
   </w:abstractNum>
-  <w:abstractNum w:abstractNumId="16">
+  <w:abstractNum w:abstractNumId="16" w15:restartNumberingAfterBreak="0">
     <w:nsid w:val="66202505"/>
     <w:multiLevelType w:val="multilevel"/>
     <w:tmpl w:val="CF9E5E6E"/>
@@ -21961,7 +22095,7 @@
       </w:rPr>
     </w:lvl>
   </w:abstractNum>
-  <w:abstractNum w:abstractNumId="17">
+  <w:abstractNum w:abstractNumId="17" w15:restartNumberingAfterBreak="0">
     <w:nsid w:val="69552313"/>
     <w:multiLevelType w:val="hybridMultilevel"/>
     <w:tmpl w:val="80641724"/>
@@ -22047,7 +22181,7 @@
       </w:pPr>
     </w:lvl>
   </w:abstractNum>
-  <w:abstractNum w:abstractNumId="18">
+  <w:abstractNum w:abstractNumId="18" w15:restartNumberingAfterBreak="0">
     <w:nsid w:val="6A226CD0"/>
     <w:multiLevelType w:val="multilevel"/>
     <w:tmpl w:val="78142FFE"/>
@@ -22168,7 +22302,7 @@
       </w:rPr>
     </w:lvl>
   </w:abstractNum>
-  <w:abstractNum w:abstractNumId="19">
+  <w:abstractNum w:abstractNumId="19" w15:restartNumberingAfterBreak="0">
     <w:nsid w:val="6F9042E3"/>
     <w:multiLevelType w:val="multilevel"/>
     <w:tmpl w:val="67DE3702"/>
@@ -22281,7 +22415,7 @@
       </w:rPr>
     </w:lvl>
   </w:abstractNum>
-  <w:abstractNum w:abstractNumId="20">
+  <w:abstractNum w:abstractNumId="20" w15:restartNumberingAfterBreak="0">
     <w:nsid w:val="7D172335"/>
     <w:multiLevelType w:val="multilevel"/>
     <w:tmpl w:val="FD16F0CC"/>
@@ -22469,7 +22603,7 @@
 </file>
 
 <file path=word/styles.xml><?xml version="1.0" encoding="utf-8"?>
-<w:styles xmlns:mc="http://schemas.openxmlformats.org/markup-compatibility/2006" xmlns:r="http://schemas.openxmlformats.org/officeDocument/2006/relationships" xmlns:w="http://schemas.openxmlformats.org/wordprocessingml/2006/main" xmlns:w14="http://schemas.microsoft.com/office/word/2010/wordml" xmlns:w15="http://schemas.microsoft.com/office/word/2012/wordml" mc:Ignorable="w14 w15">
+<w:styles xmlns:mc="http://schemas.openxmlformats.org/markup-compatibility/2006" xmlns:r="http://schemas.openxmlformats.org/officeDocument/2006/relationships" xmlns:w="http://schemas.openxmlformats.org/wordprocessingml/2006/main" xmlns:w14="http://schemas.microsoft.com/office/word/2010/wordml" xmlns:w15="http://schemas.microsoft.com/office/word/2012/wordml" xmlns:w16se="http://schemas.microsoft.com/office/word/2015/wordml/symex" mc:Ignorable="w14 w15 w16se">
   <w:docDefaults>
     <w:rPrDefault>
       <w:rPr>
@@ -22952,7 +23086,6 @@
       <w:spacing w:after="0" w:line="240" w:lineRule="auto"/>
     </w:pPr>
     <w:tblPr>
-      <w:tblInd w:w="0" w:type="dxa"/>
       <w:tblBorders>
         <w:top w:val="single" w:sz="4" w:space="0" w:color="auto"/>
         <w:left w:val="single" w:sz="4" w:space="0" w:color="auto"/>
@@ -22961,12 +23094,6 @@
         <w:insideH w:val="single" w:sz="4" w:space="0" w:color="auto"/>
         <w:insideV w:val="single" w:sz="4" w:space="0" w:color="auto"/>
       </w:tblBorders>
-      <w:tblCellMar>
-        <w:top w:w="0" w:type="dxa"/>
-        <w:left w:w="108" w:type="dxa"/>
-        <w:bottom w:w="0" w:type="dxa"/>
-        <w:right w:w="108" w:type="dxa"/>
-      </w:tblCellMar>
     </w:tblPr>
   </w:style>
   <w:style w:type="table" w:styleId="TableGridLight">
@@ -22978,7 +23105,6 @@
       <w:spacing w:after="0" w:line="240" w:lineRule="auto"/>
     </w:pPr>
     <w:tblPr>
-      <w:tblInd w:w="0" w:type="dxa"/>
       <w:tblBorders>
         <w:top w:val="single" w:sz="4" w:space="0" w:color="BFBFBF" w:themeColor="background1" w:themeShade="BF"/>
         <w:left w:val="single" w:sz="4" w:space="0" w:color="BFBFBF" w:themeColor="background1" w:themeShade="BF"/>
@@ -22987,12 +23113,6 @@
         <w:insideH w:val="single" w:sz="4" w:space="0" w:color="BFBFBF" w:themeColor="background1" w:themeShade="BF"/>
         <w:insideV w:val="single" w:sz="4" w:space="0" w:color="BFBFBF" w:themeColor="background1" w:themeShade="BF"/>
       </w:tblBorders>
-      <w:tblCellMar>
-        <w:top w:w="0" w:type="dxa"/>
-        <w:left w:w="108" w:type="dxa"/>
-        <w:bottom w:w="0" w:type="dxa"/>
-        <w:right w:w="108" w:type="dxa"/>
-      </w:tblCellMar>
     </w:tblPr>
   </w:style>
   <w:style w:type="table" w:styleId="PlainTable1">
@@ -23006,7 +23126,6 @@
     <w:tblPr>
       <w:tblStyleRowBandSize w:val="1"/>
       <w:tblStyleColBandSize w:val="1"/>
-      <w:tblInd w:w="0" w:type="dxa"/>
       <w:tblBorders>
         <w:top w:val="single" w:sz="4" w:space="0" w:color="BFBFBF" w:themeColor="background1" w:themeShade="BF"/>
         <w:left w:val="single" w:sz="4" w:space="0" w:color="BFBFBF" w:themeColor="background1" w:themeShade="BF"/>
@@ -23015,12 +23134,6 @@
         <w:insideH w:val="single" w:sz="4" w:space="0" w:color="BFBFBF" w:themeColor="background1" w:themeShade="BF"/>
         <w:insideV w:val="single" w:sz="4" w:space="0" w:color="BFBFBF" w:themeColor="background1" w:themeShade="BF"/>
       </w:tblBorders>
-      <w:tblCellMar>
-        <w:top w:w="0" w:type="dxa"/>
-        <w:left w:w="108" w:type="dxa"/>
-        <w:bottom w:w="0" w:type="dxa"/>
-        <w:right w:w="108" w:type="dxa"/>
-      </w:tblCellMar>
     </w:tblPr>
     <w:tblStylePr w:type="firstRow">
       <w:rPr>
@@ -23438,7 +23551,7 @@
 </file>
 
 <file path=customXml/itemProps1.xml><?xml version="1.0" encoding="utf-8"?>
-<ds:datastoreItem xmlns:ds="http://schemas.openxmlformats.org/officeDocument/2006/customXml" ds:itemID="{BE8213A2-E14C-4E78-94E0-DF444E4AB773}">
+<ds:datastoreItem xmlns:ds="http://schemas.openxmlformats.org/officeDocument/2006/customXml" ds:itemID="{42726AC4-4687-4A0F-A34B-F6D6CBBA49FF}">
   <ds:schemaRefs>
     <ds:schemaRef ds:uri="http://schemas.openxmlformats.org/officeDocument/2006/bibliography"/>
   </ds:schemaRefs>

--- a/C1908G1-Group2-Quản lý khách sạn.docx
+++ b/C1908G1-Group2-Quản lý khách sạn.docx
@@ -1,6 +1,6 @@
 
 <file path=word/document.xml><?xml version="1.0" encoding="utf-8"?>
-<w:document xmlns:wpc="http://schemas.microsoft.com/office/word/2010/wordprocessingCanvas" xmlns:cx="http://schemas.microsoft.com/office/drawing/2014/chartex" xmlns:mc="http://schemas.openxmlformats.org/markup-compatibility/2006" xmlns:o="urn:schemas-microsoft-com:office:office" xmlns:r="http://schemas.openxmlformats.org/officeDocument/2006/relationships" xmlns:m="http://schemas.openxmlformats.org/officeDocument/2006/math" xmlns:v="urn:schemas-microsoft-com:vml" xmlns:wp14="http://schemas.microsoft.com/office/word/2010/wordprocessingDrawing" xmlns:wp="http://schemas.openxmlformats.org/drawingml/2006/wordprocessingDrawing" xmlns:w10="urn:schemas-microsoft-com:office:word" xmlns:w="http://schemas.openxmlformats.org/wordprocessingml/2006/main" xmlns:w14="http://schemas.microsoft.com/office/word/2010/wordml" xmlns:w15="http://schemas.microsoft.com/office/word/2012/wordml" xmlns:w16se="http://schemas.microsoft.com/office/word/2015/wordml/symex" xmlns:wpg="http://schemas.microsoft.com/office/word/2010/wordprocessingGroup" xmlns:wpi="http://schemas.microsoft.com/office/word/2010/wordprocessingInk" xmlns:wne="http://schemas.microsoft.com/office/word/2006/wordml" xmlns:wps="http://schemas.microsoft.com/office/word/2010/wordprocessingShape" mc:Ignorable="w14 w15 w16se wp14">
+<w:document xmlns:wpc="http://schemas.microsoft.com/office/word/2010/wordprocessingCanvas" xmlns:mc="http://schemas.openxmlformats.org/markup-compatibility/2006" xmlns:o="urn:schemas-microsoft-com:office:office" xmlns:r="http://schemas.openxmlformats.org/officeDocument/2006/relationships" xmlns:m="http://schemas.openxmlformats.org/officeDocument/2006/math" xmlns:v="urn:schemas-microsoft-com:vml" xmlns:wp14="http://schemas.microsoft.com/office/word/2010/wordprocessingDrawing" xmlns:wp="http://schemas.openxmlformats.org/drawingml/2006/wordprocessingDrawing" xmlns:w10="urn:schemas-microsoft-com:office:word" xmlns:w="http://schemas.openxmlformats.org/wordprocessingml/2006/main" xmlns:w14="http://schemas.microsoft.com/office/word/2010/wordml" xmlns:w15="http://schemas.microsoft.com/office/word/2012/wordml" xmlns:wpg="http://schemas.microsoft.com/office/word/2010/wordprocessingGroup" xmlns:wpi="http://schemas.microsoft.com/office/word/2010/wordprocessingInk" xmlns:wne="http://schemas.microsoft.com/office/word/2006/wordml" xmlns:wps="http://schemas.microsoft.com/office/word/2010/wordprocessingShape" mc:Ignorable="w14 w15 wp14">
   <w:body>
     <w:tbl>
       <w:tblPr>
@@ -6966,8 +6966,6 @@
               </w:rPr>
               <w:t>cat</w:t>
             </w:r>
-            <w:bookmarkStart w:id="18" w:name="_GoBack"/>
-            <w:bookmarkEnd w:id="18"/>
             <w:r>
               <w:rPr>
                 <w:rFonts w:ascii="Times New Roman" w:hAnsi="Times New Roman" w:cs="Times New Roman"/>
@@ -8360,6 +8358,15 @@
               </w:rPr>
               <w:t>Primary key, not null</w:t>
             </w:r>
+            <w:r>
+              <w:rPr>
+                <w:rFonts w:ascii="Times New Roman" w:hAnsi="Times New Roman" w:cs="Times New Roman"/>
+                <w:color w:val="3B3838" w:themeColor="background2" w:themeShade="40"/>
+                <w:sz w:val="26"/>
+                <w:szCs w:val="26"/>
+              </w:rPr>
+              <w:t>, identity(1,1)</w:t>
+            </w:r>
           </w:p>
         </w:tc>
         <w:tc>
@@ -10876,6 +10883,7 @@
                 <w:sz w:val="26"/>
                 <w:szCs w:val="26"/>
               </w:rPr>
+              <w:lastRenderedPageBreak/>
               <w:t>updatedAt</w:t>
             </w:r>
           </w:p>
@@ -13254,6 +13262,7 @@
                 <w:sz w:val="26"/>
                 <w:szCs w:val="26"/>
               </w:rPr>
+              <w:lastRenderedPageBreak/>
               <w:t>endDate</w:t>
             </w:r>
           </w:p>
@@ -13358,7 +13367,6 @@
                 <w:sz w:val="26"/>
                 <w:szCs w:val="26"/>
               </w:rPr>
-              <w:lastRenderedPageBreak/>
               <w:t>status</w:t>
             </w:r>
           </w:p>
@@ -15338,6 +15346,7 @@
                 <w:sz w:val="26"/>
                 <w:szCs w:val="26"/>
               </w:rPr>
+              <w:lastRenderedPageBreak/>
               <w:t>Reference tblService</w:t>
             </w:r>
             <w:r>
@@ -16493,6 +16502,234 @@
                 <w:sz w:val="26"/>
                 <w:szCs w:val="26"/>
               </w:rPr>
+              <w:t>startDate</w:t>
+            </w:r>
+          </w:p>
+        </w:tc>
+        <w:tc>
+          <w:tcPr>
+            <w:tcW w:w="2070" w:type="dxa"/>
+          </w:tcPr>
+          <w:p>
+            <w:pPr>
+              <w:pStyle w:val="ListParagraph"/>
+              <w:spacing w:line="276" w:lineRule="auto"/>
+              <w:ind w:left="0"/>
+              <w:rPr>
+                <w:rFonts w:ascii="Times New Roman" w:hAnsi="Times New Roman" w:cs="Times New Roman"/>
+                <w:color w:val="3B3838" w:themeColor="background2" w:themeShade="40"/>
+                <w:sz w:val="26"/>
+                <w:szCs w:val="26"/>
+              </w:rPr>
+            </w:pPr>
+            <w:r>
+              <w:rPr>
+                <w:rFonts w:ascii="Times New Roman" w:hAnsi="Times New Roman" w:cs="Times New Roman"/>
+                <w:color w:val="3B3838" w:themeColor="background2" w:themeShade="40"/>
+                <w:sz w:val="26"/>
+                <w:szCs w:val="26"/>
+              </w:rPr>
+              <w:t>date</w:t>
+            </w:r>
+          </w:p>
+        </w:tc>
+        <w:tc>
+          <w:tcPr>
+            <w:tcW w:w="3600" w:type="dxa"/>
+          </w:tcPr>
+          <w:p>
+            <w:pPr>
+              <w:pStyle w:val="ListParagraph"/>
+              <w:spacing w:line="276" w:lineRule="auto"/>
+              <w:ind w:left="0"/>
+              <w:rPr>
+                <w:rFonts w:ascii="Times New Roman" w:hAnsi="Times New Roman" w:cs="Times New Roman"/>
+                <w:color w:val="3B3838" w:themeColor="background2" w:themeShade="40"/>
+                <w:sz w:val="26"/>
+                <w:szCs w:val="26"/>
+              </w:rPr>
+            </w:pPr>
+            <w:r>
+              <w:rPr>
+                <w:rFonts w:ascii="Times New Roman" w:hAnsi="Times New Roman" w:cs="Times New Roman"/>
+                <w:color w:val="3B3838" w:themeColor="background2" w:themeShade="40"/>
+                <w:sz w:val="26"/>
+                <w:szCs w:val="26"/>
+              </w:rPr>
+              <w:t>N</w:t>
+            </w:r>
+            <w:r>
+              <w:rPr>
+                <w:rFonts w:ascii="Times New Roman" w:hAnsi="Times New Roman" w:cs="Times New Roman"/>
+                <w:color w:val="3B3838" w:themeColor="background2" w:themeShade="40"/>
+                <w:sz w:val="26"/>
+                <w:szCs w:val="26"/>
+              </w:rPr>
+              <w:t>ull</w:t>
+            </w:r>
+          </w:p>
+        </w:tc>
+        <w:tc>
+          <w:tcPr>
+            <w:tcW w:w="2610" w:type="dxa"/>
+          </w:tcPr>
+          <w:p>
+            <w:pPr>
+              <w:pStyle w:val="ListParagraph"/>
+              <w:spacing w:line="276" w:lineRule="auto"/>
+              <w:ind w:left="0"/>
+              <w:rPr>
+                <w:rFonts w:ascii="Times New Roman" w:hAnsi="Times New Roman" w:cs="Times New Roman"/>
+                <w:color w:val="3B3838" w:themeColor="background2" w:themeShade="40"/>
+                <w:sz w:val="26"/>
+                <w:szCs w:val="26"/>
+              </w:rPr>
+            </w:pPr>
+          </w:p>
+        </w:tc>
+      </w:tr>
+      <w:tr>
+        <w:trPr>
+          <w:trHeight w:val="267"/>
+        </w:trPr>
+        <w:tc>
+          <w:tcPr>
+            <w:tcW w:w="2970" w:type="dxa"/>
+          </w:tcPr>
+          <w:p>
+            <w:pPr>
+              <w:pStyle w:val="ListParagraph"/>
+              <w:spacing w:line="276" w:lineRule="auto"/>
+              <w:ind w:left="0"/>
+              <w:rPr>
+                <w:rFonts w:ascii="Times New Roman" w:hAnsi="Times New Roman" w:cs="Times New Roman"/>
+                <w:color w:val="3B3838" w:themeColor="background2" w:themeShade="40"/>
+                <w:sz w:val="26"/>
+                <w:szCs w:val="26"/>
+              </w:rPr>
+            </w:pPr>
+            <w:r>
+              <w:rPr>
+                <w:rFonts w:ascii="Times New Roman" w:hAnsi="Times New Roman" w:cs="Times New Roman"/>
+                <w:color w:val="3B3838" w:themeColor="background2" w:themeShade="40"/>
+                <w:sz w:val="26"/>
+                <w:szCs w:val="26"/>
+              </w:rPr>
+              <w:t>endDate</w:t>
+            </w:r>
+          </w:p>
+        </w:tc>
+        <w:tc>
+          <w:tcPr>
+            <w:tcW w:w="2070" w:type="dxa"/>
+          </w:tcPr>
+          <w:p>
+            <w:pPr>
+              <w:pStyle w:val="ListParagraph"/>
+              <w:spacing w:line="276" w:lineRule="auto"/>
+              <w:ind w:left="0"/>
+              <w:rPr>
+                <w:rFonts w:ascii="Times New Roman" w:hAnsi="Times New Roman" w:cs="Times New Roman"/>
+                <w:color w:val="3B3838" w:themeColor="background2" w:themeShade="40"/>
+                <w:sz w:val="26"/>
+                <w:szCs w:val="26"/>
+              </w:rPr>
+            </w:pPr>
+            <w:r>
+              <w:rPr>
+                <w:rFonts w:ascii="Times New Roman" w:hAnsi="Times New Roman" w:cs="Times New Roman"/>
+                <w:color w:val="3B3838" w:themeColor="background2" w:themeShade="40"/>
+                <w:sz w:val="26"/>
+                <w:szCs w:val="26"/>
+              </w:rPr>
+              <w:t>date</w:t>
+            </w:r>
+          </w:p>
+        </w:tc>
+        <w:tc>
+          <w:tcPr>
+            <w:tcW w:w="3600" w:type="dxa"/>
+          </w:tcPr>
+          <w:p>
+            <w:pPr>
+              <w:pStyle w:val="ListParagraph"/>
+              <w:spacing w:line="276" w:lineRule="auto"/>
+              <w:ind w:left="0"/>
+              <w:rPr>
+                <w:rFonts w:ascii="Times New Roman" w:hAnsi="Times New Roman" w:cs="Times New Roman"/>
+                <w:color w:val="3B3838" w:themeColor="background2" w:themeShade="40"/>
+                <w:sz w:val="26"/>
+                <w:szCs w:val="26"/>
+              </w:rPr>
+            </w:pPr>
+            <w:r>
+              <w:rPr>
+                <w:rFonts w:ascii="Times New Roman" w:hAnsi="Times New Roman" w:cs="Times New Roman"/>
+                <w:color w:val="3B3838" w:themeColor="background2" w:themeShade="40"/>
+                <w:sz w:val="26"/>
+                <w:szCs w:val="26"/>
+              </w:rPr>
+              <w:t>N</w:t>
+            </w:r>
+            <w:bookmarkStart w:id="18" w:name="_GoBack"/>
+            <w:bookmarkEnd w:id="18"/>
+            <w:r>
+              <w:rPr>
+                <w:rFonts w:ascii="Times New Roman" w:hAnsi="Times New Roman" w:cs="Times New Roman"/>
+                <w:color w:val="3B3838" w:themeColor="background2" w:themeShade="40"/>
+                <w:sz w:val="26"/>
+                <w:szCs w:val="26"/>
+              </w:rPr>
+              <w:t>ull</w:t>
+            </w:r>
+          </w:p>
+        </w:tc>
+        <w:tc>
+          <w:tcPr>
+            <w:tcW w:w="2610" w:type="dxa"/>
+          </w:tcPr>
+          <w:p>
+            <w:pPr>
+              <w:pStyle w:val="ListParagraph"/>
+              <w:spacing w:line="276" w:lineRule="auto"/>
+              <w:ind w:left="0"/>
+              <w:rPr>
+                <w:rFonts w:ascii="Times New Roman" w:hAnsi="Times New Roman" w:cs="Times New Roman"/>
+                <w:color w:val="3B3838" w:themeColor="background2" w:themeShade="40"/>
+                <w:sz w:val="26"/>
+                <w:szCs w:val="26"/>
+              </w:rPr>
+            </w:pPr>
+          </w:p>
+        </w:tc>
+      </w:tr>
+      <w:tr>
+        <w:trPr>
+          <w:trHeight w:val="267"/>
+        </w:trPr>
+        <w:tc>
+          <w:tcPr>
+            <w:tcW w:w="2970" w:type="dxa"/>
+          </w:tcPr>
+          <w:p>
+            <w:pPr>
+              <w:pStyle w:val="ListParagraph"/>
+              <w:spacing w:line="276" w:lineRule="auto"/>
+              <w:ind w:left="0"/>
+              <w:rPr>
+                <w:rFonts w:ascii="Times New Roman" w:hAnsi="Times New Roman" w:cs="Times New Roman"/>
+                <w:color w:val="3B3838" w:themeColor="background2" w:themeShade="40"/>
+                <w:sz w:val="26"/>
+                <w:szCs w:val="26"/>
+              </w:rPr>
+            </w:pPr>
+            <w:r>
+              <w:rPr>
+                <w:rFonts w:ascii="Times New Roman" w:hAnsi="Times New Roman" w:cs="Times New Roman"/>
+                <w:color w:val="3B3838" w:themeColor="background2" w:themeShade="40"/>
+                <w:sz w:val="26"/>
+                <w:szCs w:val="26"/>
+              </w:rPr>
               <w:t>createdAt</w:t>
             </w:r>
           </w:p>
@@ -17248,6 +17485,7 @@
                 <w:sz w:val="26"/>
                 <w:szCs w:val="26"/>
               </w:rPr>
+              <w:lastRenderedPageBreak/>
               <w:t>Bảng tbl</w:t>
             </w:r>
             <w:r>
@@ -17425,7 +17663,6 @@
                 <w:sz w:val="26"/>
                 <w:szCs w:val="26"/>
               </w:rPr>
-              <w:lastRenderedPageBreak/>
               <w:t>model</w:t>
             </w:r>
           </w:p>
@@ -18216,7 +18453,6 @@
           <w:sz w:val="38"/>
           <w:szCs w:val="26"/>
         </w:rPr>
-        <w:lastRenderedPageBreak/>
         <w:t>Thiết kế giao diện</w:t>
       </w:r>
     </w:p>
@@ -19082,7 +19318,6 @@
                 <w:sz w:val="26"/>
                 <w:szCs w:val="26"/>
               </w:rPr>
-              <w:lastRenderedPageBreak/>
               <w:t>Thiết kế hệ thống</w:t>
             </w:r>
           </w:p>
@@ -20238,7 +20473,7 @@
 </file>
 
 <file path=word/numbering.xml><?xml version="1.0" encoding="utf-8"?>
-<w:numbering xmlns:wpc="http://schemas.microsoft.com/office/word/2010/wordprocessingCanvas" xmlns:cx="http://schemas.microsoft.com/office/drawing/2014/chartex" xmlns:mc="http://schemas.openxmlformats.org/markup-compatibility/2006" xmlns:o="urn:schemas-microsoft-com:office:office" xmlns:r="http://schemas.openxmlformats.org/officeDocument/2006/relationships" xmlns:m="http://schemas.openxmlformats.org/officeDocument/2006/math" xmlns:v="urn:schemas-microsoft-com:vml" xmlns:wp14="http://schemas.microsoft.com/office/word/2010/wordprocessingDrawing" xmlns:wp="http://schemas.openxmlformats.org/drawingml/2006/wordprocessingDrawing" xmlns:w10="urn:schemas-microsoft-com:office:word" xmlns:w="http://schemas.openxmlformats.org/wordprocessingml/2006/main" xmlns:w14="http://schemas.microsoft.com/office/word/2010/wordml" xmlns:w15="http://schemas.microsoft.com/office/word/2012/wordml" xmlns:w16se="http://schemas.microsoft.com/office/word/2015/wordml/symex" xmlns:wpg="http://schemas.microsoft.com/office/word/2010/wordprocessingGroup" xmlns:wpi="http://schemas.microsoft.com/office/word/2010/wordprocessingInk" xmlns:wne="http://schemas.microsoft.com/office/word/2006/wordml" xmlns:wps="http://schemas.microsoft.com/office/word/2010/wordprocessingShape" mc:Ignorable="w14 w15 w16se wp14">
+<w:numbering xmlns:wpc="http://schemas.microsoft.com/office/word/2010/wordprocessingCanvas" xmlns:mc="http://schemas.openxmlformats.org/markup-compatibility/2006" xmlns:o="urn:schemas-microsoft-com:office:office" xmlns:r="http://schemas.openxmlformats.org/officeDocument/2006/relationships" xmlns:m="http://schemas.openxmlformats.org/officeDocument/2006/math" xmlns:v="urn:schemas-microsoft-com:vml" xmlns:wp14="http://schemas.microsoft.com/office/word/2010/wordprocessingDrawing" xmlns:wp="http://schemas.openxmlformats.org/drawingml/2006/wordprocessingDrawing" xmlns:w10="urn:schemas-microsoft-com:office:word" xmlns:w="http://schemas.openxmlformats.org/wordprocessingml/2006/main" xmlns:w14="http://schemas.microsoft.com/office/word/2010/wordml" xmlns:w15="http://schemas.microsoft.com/office/word/2012/wordml" xmlns:wpg="http://schemas.microsoft.com/office/word/2010/wordprocessingGroup" xmlns:wpi="http://schemas.microsoft.com/office/word/2010/wordprocessingInk" xmlns:wne="http://schemas.microsoft.com/office/word/2006/wordml" xmlns:wps="http://schemas.microsoft.com/office/word/2010/wordprocessingShape" mc:Ignorable="w14 w15 wp14">
   <w:numPicBullet w:numPicBulletId="0">
     <w:pict>
       <v:shapetype id="_x0000_t75" coordsize="21600,21600" o:spt="75" o:preferrelative="t" path="m@4@5l@4@11@9@11@9@5xe" filled="f" stroked="f">
@@ -20260,12 +20495,12 @@
         <v:path o:extrusionok="f" gradientshapeok="t" o:connecttype="rect"/>
         <o:lock v:ext="edit" aspectratio="t"/>
       </v:shapetype>
-      <v:shape id="_x0000_i1028" type="#_x0000_t75" style="width:11.8pt;height:11.8pt" o:bullet="t">
+      <v:shape id="_x0000_i1029" type="#_x0000_t75" style="width:12pt;height:12pt" o:bullet="t">
         <v:imagedata r:id="rId1" o:title="mso7F9C"/>
       </v:shape>
     </w:pict>
   </w:numPicBullet>
-  <w:abstractNum w:abstractNumId="0" w15:restartNumberingAfterBreak="0">
+  <w:abstractNum w:abstractNumId="0">
     <w:nsid w:val="01CE6F81"/>
     <w:multiLevelType w:val="multilevel"/>
     <w:tmpl w:val="F79A8836"/>
@@ -20386,7 +20621,7 @@
       </w:rPr>
     </w:lvl>
   </w:abstractNum>
-  <w:abstractNum w:abstractNumId="1" w15:restartNumberingAfterBreak="0">
+  <w:abstractNum w:abstractNumId="1">
     <w:nsid w:val="08891C03"/>
     <w:multiLevelType w:val="hybridMultilevel"/>
     <w:tmpl w:val="CACA2EE8"/>
@@ -20500,7 +20735,7 @@
       </w:rPr>
     </w:lvl>
   </w:abstractNum>
-  <w:abstractNum w:abstractNumId="2" w15:restartNumberingAfterBreak="0">
+  <w:abstractNum w:abstractNumId="2">
     <w:nsid w:val="102F1D34"/>
     <w:multiLevelType w:val="hybridMultilevel"/>
     <w:tmpl w:val="C274625A"/>
@@ -20589,7 +20824,7 @@
       </w:pPr>
     </w:lvl>
   </w:abstractNum>
-  <w:abstractNum w:abstractNumId="3" w15:restartNumberingAfterBreak="0">
+  <w:abstractNum w:abstractNumId="3">
     <w:nsid w:val="14E41688"/>
     <w:multiLevelType w:val="multilevel"/>
     <w:tmpl w:val="33A46FFC"/>
@@ -20710,7 +20945,7 @@
       </w:rPr>
     </w:lvl>
   </w:abstractNum>
-  <w:abstractNum w:abstractNumId="4" w15:restartNumberingAfterBreak="0">
+  <w:abstractNum w:abstractNumId="4">
     <w:nsid w:val="15DB1EE2"/>
     <w:multiLevelType w:val="multilevel"/>
     <w:tmpl w:val="495CAABA"/>
@@ -20826,7 +21061,7 @@
       </w:pPr>
     </w:lvl>
   </w:abstractNum>
-  <w:abstractNum w:abstractNumId="5" w15:restartNumberingAfterBreak="0">
+  <w:abstractNum w:abstractNumId="5">
     <w:nsid w:val="16672C92"/>
     <w:multiLevelType w:val="hybridMultilevel"/>
     <w:tmpl w:val="CED2E866"/>
@@ -20915,7 +21150,7 @@
       </w:pPr>
     </w:lvl>
   </w:abstractNum>
-  <w:abstractNum w:abstractNumId="6" w15:restartNumberingAfterBreak="0">
+  <w:abstractNum w:abstractNumId="6">
     <w:nsid w:val="178202F9"/>
     <w:multiLevelType w:val="hybridMultilevel"/>
     <w:tmpl w:val="64D01252"/>
@@ -21004,7 +21239,7 @@
       </w:pPr>
     </w:lvl>
   </w:abstractNum>
-  <w:abstractNum w:abstractNumId="7" w15:restartNumberingAfterBreak="0">
+  <w:abstractNum w:abstractNumId="7">
     <w:nsid w:val="1BFD726A"/>
     <w:multiLevelType w:val="multilevel"/>
     <w:tmpl w:val="3F2E3600"/>
@@ -21117,7 +21352,7 @@
       </w:rPr>
     </w:lvl>
   </w:abstractNum>
-  <w:abstractNum w:abstractNumId="8" w15:restartNumberingAfterBreak="0">
+  <w:abstractNum w:abstractNumId="8">
     <w:nsid w:val="295D1225"/>
     <w:multiLevelType w:val="hybridMultilevel"/>
     <w:tmpl w:val="8DC2E608"/>
@@ -21230,7 +21465,7 @@
       </w:rPr>
     </w:lvl>
   </w:abstractNum>
-  <w:abstractNum w:abstractNumId="9" w15:restartNumberingAfterBreak="0">
+  <w:abstractNum w:abstractNumId="9">
     <w:nsid w:val="2AAA7BD0"/>
     <w:multiLevelType w:val="hybridMultilevel"/>
     <w:tmpl w:val="4120E08E"/>
@@ -21319,7 +21554,7 @@
       </w:pPr>
     </w:lvl>
   </w:abstractNum>
-  <w:abstractNum w:abstractNumId="10" w15:restartNumberingAfterBreak="0">
+  <w:abstractNum w:abstractNumId="10">
     <w:nsid w:val="2BB86578"/>
     <w:multiLevelType w:val="hybridMultilevel"/>
     <w:tmpl w:val="D706B4E6"/>
@@ -21433,7 +21668,7 @@
       </w:rPr>
     </w:lvl>
   </w:abstractNum>
-  <w:abstractNum w:abstractNumId="11" w15:restartNumberingAfterBreak="0">
+  <w:abstractNum w:abstractNumId="11">
     <w:nsid w:val="377C5F7F"/>
     <w:multiLevelType w:val="multilevel"/>
     <w:tmpl w:val="237CB356"/>
@@ -21554,7 +21789,7 @@
       </w:rPr>
     </w:lvl>
   </w:abstractNum>
-  <w:abstractNum w:abstractNumId="12" w15:restartNumberingAfterBreak="0">
+  <w:abstractNum w:abstractNumId="12">
     <w:nsid w:val="40CB5A42"/>
     <w:multiLevelType w:val="hybridMultilevel"/>
     <w:tmpl w:val="4120E08E"/>
@@ -21643,7 +21878,7 @@
       </w:pPr>
     </w:lvl>
   </w:abstractNum>
-  <w:abstractNum w:abstractNumId="13" w15:restartNumberingAfterBreak="0">
+  <w:abstractNum w:abstractNumId="13">
     <w:nsid w:val="4E8F03F5"/>
     <w:multiLevelType w:val="hybridMultilevel"/>
     <w:tmpl w:val="0D58334C"/>
@@ -21756,7 +21991,7 @@
       </w:rPr>
     </w:lvl>
   </w:abstractNum>
-  <w:abstractNum w:abstractNumId="14" w15:restartNumberingAfterBreak="0">
+  <w:abstractNum w:abstractNumId="14">
     <w:nsid w:val="56832E31"/>
     <w:multiLevelType w:val="hybridMultilevel"/>
     <w:tmpl w:val="8ABCC71C"/>
@@ -21869,7 +22104,7 @@
       </w:rPr>
     </w:lvl>
   </w:abstractNum>
-  <w:abstractNum w:abstractNumId="15" w15:restartNumberingAfterBreak="0">
+  <w:abstractNum w:abstractNumId="15">
     <w:nsid w:val="5E260F75"/>
     <w:multiLevelType w:val="hybridMultilevel"/>
     <w:tmpl w:val="7BD62EC8"/>
@@ -21982,7 +22217,7 @@
       </w:rPr>
     </w:lvl>
   </w:abstractNum>
-  <w:abstractNum w:abstractNumId="16" w15:restartNumberingAfterBreak="0">
+  <w:abstractNum w:abstractNumId="16">
     <w:nsid w:val="66202505"/>
     <w:multiLevelType w:val="multilevel"/>
     <w:tmpl w:val="CF9E5E6E"/>
@@ -22095,7 +22330,7 @@
       </w:rPr>
     </w:lvl>
   </w:abstractNum>
-  <w:abstractNum w:abstractNumId="17" w15:restartNumberingAfterBreak="0">
+  <w:abstractNum w:abstractNumId="17">
     <w:nsid w:val="69552313"/>
     <w:multiLevelType w:val="hybridMultilevel"/>
     <w:tmpl w:val="80641724"/>
@@ -22181,7 +22416,7 @@
       </w:pPr>
     </w:lvl>
   </w:abstractNum>
-  <w:abstractNum w:abstractNumId="18" w15:restartNumberingAfterBreak="0">
+  <w:abstractNum w:abstractNumId="18">
     <w:nsid w:val="6A226CD0"/>
     <w:multiLevelType w:val="multilevel"/>
     <w:tmpl w:val="78142FFE"/>
@@ -22302,7 +22537,7 @@
       </w:rPr>
     </w:lvl>
   </w:abstractNum>
-  <w:abstractNum w:abstractNumId="19" w15:restartNumberingAfterBreak="0">
+  <w:abstractNum w:abstractNumId="19">
     <w:nsid w:val="6F9042E3"/>
     <w:multiLevelType w:val="multilevel"/>
     <w:tmpl w:val="67DE3702"/>
@@ -22415,7 +22650,7 @@
       </w:rPr>
     </w:lvl>
   </w:abstractNum>
-  <w:abstractNum w:abstractNumId="20" w15:restartNumberingAfterBreak="0">
+  <w:abstractNum w:abstractNumId="20">
     <w:nsid w:val="7D172335"/>
     <w:multiLevelType w:val="multilevel"/>
     <w:tmpl w:val="FD16F0CC"/>
@@ -22603,7 +22838,7 @@
 </file>
 
 <file path=word/styles.xml><?xml version="1.0" encoding="utf-8"?>
-<w:styles xmlns:mc="http://schemas.openxmlformats.org/markup-compatibility/2006" xmlns:r="http://schemas.openxmlformats.org/officeDocument/2006/relationships" xmlns:w="http://schemas.openxmlformats.org/wordprocessingml/2006/main" xmlns:w14="http://schemas.microsoft.com/office/word/2010/wordml" xmlns:w15="http://schemas.microsoft.com/office/word/2012/wordml" xmlns:w16se="http://schemas.microsoft.com/office/word/2015/wordml/symex" mc:Ignorable="w14 w15 w16se">
+<w:styles xmlns:mc="http://schemas.openxmlformats.org/markup-compatibility/2006" xmlns:r="http://schemas.openxmlformats.org/officeDocument/2006/relationships" xmlns:w="http://schemas.openxmlformats.org/wordprocessingml/2006/main" xmlns:w14="http://schemas.microsoft.com/office/word/2010/wordml" xmlns:w15="http://schemas.microsoft.com/office/word/2012/wordml" mc:Ignorable="w14 w15">
   <w:docDefaults>
     <w:rPrDefault>
       <w:rPr>
@@ -23086,6 +23321,7 @@
       <w:spacing w:after="0" w:line="240" w:lineRule="auto"/>
     </w:pPr>
     <w:tblPr>
+      <w:tblInd w:w="0" w:type="dxa"/>
       <w:tblBorders>
         <w:top w:val="single" w:sz="4" w:space="0" w:color="auto"/>
         <w:left w:val="single" w:sz="4" w:space="0" w:color="auto"/>
@@ -23094,6 +23330,12 @@
         <w:insideH w:val="single" w:sz="4" w:space="0" w:color="auto"/>
         <w:insideV w:val="single" w:sz="4" w:space="0" w:color="auto"/>
       </w:tblBorders>
+      <w:tblCellMar>
+        <w:top w:w="0" w:type="dxa"/>
+        <w:left w:w="108" w:type="dxa"/>
+        <w:bottom w:w="0" w:type="dxa"/>
+        <w:right w:w="108" w:type="dxa"/>
+      </w:tblCellMar>
     </w:tblPr>
   </w:style>
   <w:style w:type="table" w:styleId="TableGridLight">
@@ -23105,6 +23347,7 @@
       <w:spacing w:after="0" w:line="240" w:lineRule="auto"/>
     </w:pPr>
     <w:tblPr>
+      <w:tblInd w:w="0" w:type="dxa"/>
       <w:tblBorders>
         <w:top w:val="single" w:sz="4" w:space="0" w:color="BFBFBF" w:themeColor="background1" w:themeShade="BF"/>
         <w:left w:val="single" w:sz="4" w:space="0" w:color="BFBFBF" w:themeColor="background1" w:themeShade="BF"/>
@@ -23113,6 +23356,12 @@
         <w:insideH w:val="single" w:sz="4" w:space="0" w:color="BFBFBF" w:themeColor="background1" w:themeShade="BF"/>
         <w:insideV w:val="single" w:sz="4" w:space="0" w:color="BFBFBF" w:themeColor="background1" w:themeShade="BF"/>
       </w:tblBorders>
+      <w:tblCellMar>
+        <w:top w:w="0" w:type="dxa"/>
+        <w:left w:w="108" w:type="dxa"/>
+        <w:bottom w:w="0" w:type="dxa"/>
+        <w:right w:w="108" w:type="dxa"/>
+      </w:tblCellMar>
     </w:tblPr>
   </w:style>
   <w:style w:type="table" w:styleId="PlainTable1">
@@ -23126,6 +23375,7 @@
     <w:tblPr>
       <w:tblStyleRowBandSize w:val="1"/>
       <w:tblStyleColBandSize w:val="1"/>
+      <w:tblInd w:w="0" w:type="dxa"/>
       <w:tblBorders>
         <w:top w:val="single" w:sz="4" w:space="0" w:color="BFBFBF" w:themeColor="background1" w:themeShade="BF"/>
         <w:left w:val="single" w:sz="4" w:space="0" w:color="BFBFBF" w:themeColor="background1" w:themeShade="BF"/>
@@ -23134,6 +23384,12 @@
         <w:insideH w:val="single" w:sz="4" w:space="0" w:color="BFBFBF" w:themeColor="background1" w:themeShade="BF"/>
         <w:insideV w:val="single" w:sz="4" w:space="0" w:color="BFBFBF" w:themeColor="background1" w:themeShade="BF"/>
       </w:tblBorders>
+      <w:tblCellMar>
+        <w:top w:w="0" w:type="dxa"/>
+        <w:left w:w="108" w:type="dxa"/>
+        <w:bottom w:w="0" w:type="dxa"/>
+        <w:right w:w="108" w:type="dxa"/>
+      </w:tblCellMar>
     </w:tblPr>
     <w:tblStylePr w:type="firstRow">
       <w:rPr>
@@ -23551,7 +23807,7 @@
 </file>
 
 <file path=customXml/itemProps1.xml><?xml version="1.0" encoding="utf-8"?>
-<ds:datastoreItem xmlns:ds="http://schemas.openxmlformats.org/officeDocument/2006/customXml" ds:itemID="{42726AC4-4687-4A0F-A34B-F6D6CBBA49FF}">
+<ds:datastoreItem xmlns:ds="http://schemas.openxmlformats.org/officeDocument/2006/customXml" ds:itemID="{ABE1C1A5-C89D-4623-B710-229C8AB3554F}">
   <ds:schemaRefs>
     <ds:schemaRef ds:uri="http://schemas.openxmlformats.org/officeDocument/2006/bibliography"/>
   </ds:schemaRefs>

--- a/C1908G1-Group2-Quản lý khách sạn.docx
+++ b/C1908G1-Group2-Quản lý khách sạn.docx
@@ -3630,10 +3630,10 @@
         </w:rPr>
         <w:lastRenderedPageBreak/>
         <w:drawing>
-          <wp:inline distT="0" distB="0" distL="0" distR="0" wp14:anchorId="17F51338" wp14:editId="7134335A">
-            <wp:extent cx="7303135" cy="1766807"/>
-            <wp:effectExtent l="0" t="0" r="0" b="5080"/>
-            <wp:docPr id="3" name="Picture 3"/>
+          <wp:inline distT="0" distB="0" distL="0" distR="0" wp14:anchorId="7751E282" wp14:editId="73494EB7">
+            <wp:extent cx="7213600" cy="2205355"/>
+            <wp:effectExtent l="0" t="0" r="6350" b="4445"/>
+            <wp:docPr id="7" name="Picture 7" descr="E:\Documents\CurriculumBKAP\SemII\Do_an_ki_II\Do_an_ki_II\img tài liệu\Sơ đồ phân rã chức năng vai  trò nhân viên.png"/>
             <wp:cNvGraphicFramePr>
               <a:graphicFrameLocks xmlns:a="http://schemas.openxmlformats.org/drawingml/2006/main" noChangeAspect="1"/>
             </wp:cNvGraphicFramePr>
@@ -3641,8 +3641,10 @@
               <a:graphicData uri="http://schemas.openxmlformats.org/drawingml/2006/picture">
                 <pic:pic xmlns:pic="http://schemas.openxmlformats.org/drawingml/2006/picture">
                   <pic:nvPicPr>
-                    <pic:cNvPr id="3" name="Sơ đồ phân rã chức năng.png"/>
-                    <pic:cNvPicPr/>
+                    <pic:cNvPr id="0" name="Picture 2" descr="E:\Documents\CurriculumBKAP\SemII\Do_an_ki_II\Do_an_ki_II\img tài liệu\Sơ đồ phân rã chức năng vai  trò nhân viên.png"/>
+                    <pic:cNvPicPr>
+                      <a:picLocks noChangeAspect="1" noChangeArrowheads="1"/>
+                    </pic:cNvPicPr>
                   </pic:nvPicPr>
                   <pic:blipFill>
                     <a:blip r:embed="rId11">
@@ -3652,18 +3654,23 @@
                         </a:ext>
                       </a:extLst>
                     </a:blip>
+                    <a:srcRect/>
                     <a:stretch>
                       <a:fillRect/>
                     </a:stretch>
                   </pic:blipFill>
-                  <pic:spPr>
+                  <pic:spPr bwMode="auto">
                     <a:xfrm>
                       <a:off x="0" y="0"/>
-                      <a:ext cx="7377524" cy="1784803"/>
+                      <a:ext cx="7224548" cy="2208702"/>
                     </a:xfrm>
                     <a:prstGeom prst="rect">
                       <a:avLst/>
                     </a:prstGeom>
+                    <a:noFill/>
+                    <a:ln>
+                      <a:noFill/>
+                    </a:ln>
                   </pic:spPr>
                 </pic:pic>
               </a:graphicData>
@@ -3675,7 +3682,256 @@
     <w:p>
       <w:pPr>
         <w:pStyle w:val="ListParagraph"/>
+        <w:ind w:left="3060"/>
+        <w:rPr>
+          <w:rFonts w:ascii="Times New Roman" w:hAnsi="Times New Roman" w:cs="Times New Roman"/>
+          <w:i/>
+          <w:color w:val="FF0000"/>
+          <w:sz w:val="24"/>
+          <w:szCs w:val="30"/>
+        </w:rPr>
+      </w:pPr>
+      <w:r>
+        <w:rPr>
+          <w:rFonts w:ascii="Times New Roman" w:hAnsi="Times New Roman" w:cs="Times New Roman"/>
+          <w:i/>
+          <w:color w:val="FF0000"/>
+          <w:sz w:val="24"/>
+          <w:szCs w:val="30"/>
+        </w:rPr>
+        <w:t xml:space="preserve">Sơ đồ phân rã chức năng </w:t>
+      </w:r>
+      <w:proofErr w:type="gramStart"/>
+      <w:r>
+        <w:rPr>
+          <w:rFonts w:ascii="Times New Roman" w:hAnsi="Times New Roman" w:cs="Times New Roman"/>
+          <w:i/>
+          <w:color w:val="FF0000"/>
+          <w:sz w:val="24"/>
+          <w:szCs w:val="30"/>
+        </w:rPr>
+        <w:t>vai  trò</w:t>
+      </w:r>
+      <w:proofErr w:type="gramEnd"/>
+      <w:r>
+        <w:rPr>
+          <w:rFonts w:ascii="Times New Roman" w:hAnsi="Times New Roman" w:cs="Times New Roman"/>
+          <w:i/>
+          <w:color w:val="FF0000"/>
+          <w:sz w:val="24"/>
+          <w:szCs w:val="30"/>
+        </w:rPr>
+        <w:t xml:space="preserve"> nhân viên</w:t>
+      </w:r>
+    </w:p>
+    <w:p>
+      <w:pPr>
+        <w:pStyle w:val="ListParagraph"/>
+        <w:ind w:left="3060"/>
+        <w:rPr>
+          <w:rFonts w:ascii="Times New Roman" w:hAnsi="Times New Roman" w:cs="Times New Roman"/>
+          <w:i/>
+          <w:color w:val="FF0000"/>
+          <w:sz w:val="24"/>
+          <w:szCs w:val="30"/>
+        </w:rPr>
+      </w:pPr>
+    </w:p>
+    <w:p>
+      <w:pPr>
+        <w:pStyle w:val="ListParagraph"/>
+        <w:ind w:left="3060"/>
+        <w:rPr>
+          <w:rFonts w:ascii="Times New Roman" w:hAnsi="Times New Roman" w:cs="Times New Roman"/>
+          <w:i/>
+          <w:color w:val="FF0000"/>
+          <w:sz w:val="24"/>
+          <w:szCs w:val="30"/>
+        </w:rPr>
+      </w:pPr>
+    </w:p>
+    <w:p>
+      <w:pPr>
+        <w:pStyle w:val="ListParagraph"/>
+        <w:ind w:left="3060"/>
+        <w:rPr>
+          <w:rFonts w:ascii="Times New Roman" w:hAnsi="Times New Roman" w:cs="Times New Roman"/>
+          <w:i/>
+          <w:color w:val="FF0000"/>
+          <w:sz w:val="24"/>
+          <w:szCs w:val="30"/>
+        </w:rPr>
+      </w:pPr>
+    </w:p>
+    <w:p>
+      <w:pPr>
+        <w:pStyle w:val="ListParagraph"/>
+        <w:ind w:left="3060"/>
+        <w:rPr>
+          <w:rFonts w:ascii="Times New Roman" w:hAnsi="Times New Roman" w:cs="Times New Roman"/>
+          <w:i/>
+          <w:color w:val="FF0000"/>
+          <w:sz w:val="24"/>
+          <w:szCs w:val="30"/>
+        </w:rPr>
+      </w:pPr>
+    </w:p>
+    <w:p>
+      <w:pPr>
+        <w:pStyle w:val="ListParagraph"/>
         <w:ind w:left="900"/>
+        <w:rPr>
+          <w:rFonts w:ascii="Times New Roman" w:hAnsi="Times New Roman" w:cs="Times New Roman"/>
+          <w:b/>
+          <w:color w:val="3B3838" w:themeColor="background2" w:themeShade="40"/>
+          <w:sz w:val="30"/>
+          <w:szCs w:val="30"/>
+        </w:rPr>
+      </w:pPr>
+    </w:p>
+    <w:p>
+      <w:pPr>
+        <w:pStyle w:val="ListParagraph"/>
+        <w:ind w:left="-810"/>
+        <w:rPr>
+          <w:rFonts w:ascii="Times New Roman" w:hAnsi="Times New Roman" w:cs="Times New Roman"/>
+          <w:b/>
+          <w:color w:val="3B3838" w:themeColor="background2" w:themeShade="40"/>
+          <w:sz w:val="30"/>
+          <w:szCs w:val="30"/>
+        </w:rPr>
+      </w:pPr>
+      <w:r>
+        <w:rPr>
+          <w:rFonts w:ascii="Times New Roman" w:hAnsi="Times New Roman" w:cs="Times New Roman"/>
+          <w:b/>
+          <w:noProof/>
+          <w:color w:val="3B3838" w:themeColor="background2" w:themeShade="40"/>
+          <w:sz w:val="30"/>
+          <w:szCs w:val="30"/>
+        </w:rPr>
+        <w:drawing>
+          <wp:inline distT="0" distB="0" distL="0" distR="0" wp14:anchorId="7867F47E" wp14:editId="1BFF280C">
+            <wp:extent cx="7078134" cy="1928342"/>
+            <wp:effectExtent l="0" t="0" r="0" b="0"/>
+            <wp:docPr id="8" name="Picture 8" descr="E:\Documents\CurriculumBKAP\SemII\Do_an_ki_II\Do_an_ki_II\img tài liệu\Sơ đồ phân rã chức năng vai  trò quản lý.png"/>
+            <wp:cNvGraphicFramePr>
+              <a:graphicFrameLocks xmlns:a="http://schemas.openxmlformats.org/drawingml/2006/main" noChangeAspect="1"/>
+            </wp:cNvGraphicFramePr>
+            <a:graphic xmlns:a="http://schemas.openxmlformats.org/drawingml/2006/main">
+              <a:graphicData uri="http://schemas.openxmlformats.org/drawingml/2006/picture">
+                <pic:pic xmlns:pic="http://schemas.openxmlformats.org/drawingml/2006/picture">
+                  <pic:nvPicPr>
+                    <pic:cNvPr id="0" name="Picture 3" descr="E:\Documents\CurriculumBKAP\SemII\Do_an_ki_II\Do_an_ki_II\img tài liệu\Sơ đồ phân rã chức năng vai  trò quản lý.png"/>
+                    <pic:cNvPicPr>
+                      <a:picLocks noChangeAspect="1" noChangeArrowheads="1"/>
+                    </pic:cNvPicPr>
+                  </pic:nvPicPr>
+                  <pic:blipFill>
+                    <a:blip r:embed="rId12">
+                      <a:extLst>
+                        <a:ext uri="{28A0092B-C50C-407E-A947-70E740481C1C}">
+                          <a14:useLocalDpi xmlns:a14="http://schemas.microsoft.com/office/drawing/2010/main" val="0"/>
+                        </a:ext>
+                      </a:extLst>
+                    </a:blip>
+                    <a:srcRect/>
+                    <a:stretch>
+                      <a:fillRect/>
+                    </a:stretch>
+                  </pic:blipFill>
+                  <pic:spPr bwMode="auto">
+                    <a:xfrm>
+                      <a:off x="0" y="0"/>
+                      <a:ext cx="7119291" cy="1939555"/>
+                    </a:xfrm>
+                    <a:prstGeom prst="rect">
+                      <a:avLst/>
+                    </a:prstGeom>
+                    <a:noFill/>
+                    <a:ln>
+                      <a:noFill/>
+                    </a:ln>
+                  </pic:spPr>
+                </pic:pic>
+              </a:graphicData>
+            </a:graphic>
+          </wp:inline>
+        </w:drawing>
+      </w:r>
+    </w:p>
+    <w:p>
+      <w:pPr>
+        <w:pStyle w:val="ListParagraph"/>
+        <w:ind w:left="-810"/>
+        <w:rPr>
+          <w:rFonts w:ascii="Times New Roman" w:hAnsi="Times New Roman" w:cs="Times New Roman"/>
+          <w:b/>
+          <w:color w:val="3B3838" w:themeColor="background2" w:themeShade="40"/>
+          <w:sz w:val="30"/>
+          <w:szCs w:val="30"/>
+        </w:rPr>
+      </w:pPr>
+    </w:p>
+    <w:p>
+      <w:pPr>
+        <w:pStyle w:val="ListParagraph"/>
+        <w:ind w:left="3060"/>
+        <w:rPr>
+          <w:rFonts w:ascii="Times New Roman" w:hAnsi="Times New Roman" w:cs="Times New Roman"/>
+          <w:i/>
+          <w:color w:val="FF0000"/>
+          <w:sz w:val="24"/>
+          <w:szCs w:val="30"/>
+        </w:rPr>
+      </w:pPr>
+      <w:r>
+        <w:rPr>
+          <w:rFonts w:ascii="Times New Roman" w:hAnsi="Times New Roman" w:cs="Times New Roman"/>
+          <w:i/>
+          <w:color w:val="FF0000"/>
+          <w:sz w:val="24"/>
+          <w:szCs w:val="30"/>
+        </w:rPr>
+        <w:t>Sơ đồ phân rã chứ</w:t>
+      </w:r>
+      <w:r>
+        <w:rPr>
+          <w:rFonts w:ascii="Times New Roman" w:hAnsi="Times New Roman" w:cs="Times New Roman"/>
+          <w:i/>
+          <w:color w:val="FF0000"/>
+          <w:sz w:val="24"/>
+          <w:szCs w:val="30"/>
+        </w:rPr>
+        <w:t xml:space="preserve">c năng </w:t>
+      </w:r>
+      <w:proofErr w:type="gramStart"/>
+      <w:r>
+        <w:rPr>
+          <w:rFonts w:ascii="Times New Roman" w:hAnsi="Times New Roman" w:cs="Times New Roman"/>
+          <w:i/>
+          <w:color w:val="FF0000"/>
+          <w:sz w:val="24"/>
+          <w:szCs w:val="30"/>
+        </w:rPr>
+        <w:t>vai  trò</w:t>
+      </w:r>
+      <w:proofErr w:type="gramEnd"/>
+      <w:r>
+        <w:rPr>
+          <w:rFonts w:ascii="Times New Roman" w:hAnsi="Times New Roman" w:cs="Times New Roman"/>
+          <w:i/>
+          <w:color w:val="FF0000"/>
+          <w:sz w:val="24"/>
+          <w:szCs w:val="30"/>
+        </w:rPr>
+        <w:t xml:space="preserve"> quản lý</w:t>
+      </w:r>
+    </w:p>
+    <w:p>
+      <w:pPr>
+        <w:pStyle w:val="ListParagraph"/>
+        <w:ind w:left="-810"/>
         <w:rPr>
           <w:rFonts w:ascii="Times New Roman" w:hAnsi="Times New Roman" w:cs="Times New Roman"/>
           <w:b/>
@@ -4019,6 +4275,7 @@
           <w:sz w:val="26"/>
           <w:szCs w:val="26"/>
         </w:rPr>
+        <w:lastRenderedPageBreak/>
         <w:t>Đăng xuất</w:t>
       </w:r>
     </w:p>
@@ -5552,6 +5809,7 @@
                 <w:sz w:val="26"/>
                 <w:szCs w:val="26"/>
               </w:rPr>
+              <w:lastRenderedPageBreak/>
               <w:t>Đầu vào</w:t>
             </w:r>
           </w:p>
@@ -7049,6 +7307,7 @@
                 <w:sz w:val="26"/>
                 <w:szCs w:val="26"/>
               </w:rPr>
+              <w:lastRenderedPageBreak/>
               <w:t xml:space="preserve">References </w:t>
             </w:r>
             <w:r>
@@ -7126,6 +7385,7 @@
                 <w:sz w:val="26"/>
                 <w:szCs w:val="26"/>
               </w:rPr>
+              <w:lastRenderedPageBreak/>
               <w:t>image</w:t>
             </w:r>
           </w:p>
@@ -9608,6 +9868,7 @@
                 <w:sz w:val="26"/>
                 <w:szCs w:val="26"/>
               </w:rPr>
+              <w:lastRenderedPageBreak/>
               <w:t>endDate</w:t>
             </w:r>
           </w:p>
@@ -10883,7 +11144,6 @@
                 <w:sz w:val="26"/>
                 <w:szCs w:val="26"/>
               </w:rPr>
-              <w:lastRenderedPageBreak/>
               <w:t>updatedAt</w:t>
             </w:r>
           </w:p>
@@ -11824,6 +12084,7 @@
                 <w:sz w:val="26"/>
                 <w:szCs w:val="26"/>
               </w:rPr>
+              <w:lastRenderedPageBreak/>
               <w:t>totalPeople</w:t>
             </w:r>
           </w:p>
@@ -13262,7 +13523,6 @@
                 <w:sz w:val="26"/>
                 <w:szCs w:val="26"/>
               </w:rPr>
-              <w:lastRenderedPageBreak/>
               <w:t>endDate</w:t>
             </w:r>
           </w:p>
@@ -13893,7 +14153,120 @@
                 <w:sz w:val="26"/>
                 <w:szCs w:val="26"/>
               </w:rPr>
-              <w:t>price</w:t>
+              <w:t>inputPrice</w:t>
+            </w:r>
+          </w:p>
+        </w:tc>
+        <w:tc>
+          <w:tcPr>
+            <w:tcW w:w="2070" w:type="dxa"/>
+          </w:tcPr>
+          <w:p>
+            <w:pPr>
+              <w:pStyle w:val="ListParagraph"/>
+              <w:spacing w:line="276" w:lineRule="auto"/>
+              <w:ind w:left="0"/>
+              <w:rPr>
+                <w:rFonts w:ascii="Times New Roman" w:hAnsi="Times New Roman" w:cs="Times New Roman"/>
+                <w:color w:val="3B3838" w:themeColor="background2" w:themeShade="40"/>
+                <w:sz w:val="26"/>
+                <w:szCs w:val="26"/>
+              </w:rPr>
+            </w:pPr>
+            <w:r>
+              <w:rPr>
+                <w:rFonts w:ascii="Times New Roman" w:hAnsi="Times New Roman" w:cs="Times New Roman"/>
+                <w:color w:val="3B3838" w:themeColor="background2" w:themeShade="40"/>
+                <w:sz w:val="26"/>
+                <w:szCs w:val="26"/>
+              </w:rPr>
+              <w:t>float</w:t>
+            </w:r>
+          </w:p>
+        </w:tc>
+        <w:tc>
+          <w:tcPr>
+            <w:tcW w:w="3690" w:type="dxa"/>
+          </w:tcPr>
+          <w:p>
+            <w:pPr>
+              <w:pStyle w:val="ListParagraph"/>
+              <w:spacing w:line="276" w:lineRule="auto"/>
+              <w:ind w:left="0"/>
+              <w:rPr>
+                <w:rFonts w:ascii="Times New Roman" w:hAnsi="Times New Roman" w:cs="Times New Roman"/>
+                <w:color w:val="3B3838" w:themeColor="background2" w:themeShade="40"/>
+                <w:sz w:val="26"/>
+                <w:szCs w:val="26"/>
+              </w:rPr>
+            </w:pPr>
+            <w:r>
+              <w:rPr>
+                <w:rFonts w:ascii="Times New Roman" w:hAnsi="Times New Roman" w:cs="Times New Roman"/>
+                <w:color w:val="3B3838" w:themeColor="background2" w:themeShade="40"/>
+                <w:sz w:val="26"/>
+                <w:szCs w:val="26"/>
+              </w:rPr>
+              <w:t>Null</w:t>
+            </w:r>
+          </w:p>
+        </w:tc>
+        <w:tc>
+          <w:tcPr>
+            <w:tcW w:w="2520" w:type="dxa"/>
+          </w:tcPr>
+          <w:p>
+            <w:pPr>
+              <w:pStyle w:val="ListParagraph"/>
+              <w:spacing w:line="276" w:lineRule="auto"/>
+              <w:ind w:left="0"/>
+              <w:rPr>
+                <w:rFonts w:ascii="Times New Roman" w:hAnsi="Times New Roman" w:cs="Times New Roman"/>
+                <w:color w:val="3B3838" w:themeColor="background2" w:themeShade="40"/>
+                <w:sz w:val="26"/>
+                <w:szCs w:val="26"/>
+              </w:rPr>
+            </w:pPr>
+          </w:p>
+        </w:tc>
+      </w:tr>
+      <w:tr>
+        <w:trPr>
+          <w:trHeight w:val="267"/>
+        </w:trPr>
+        <w:tc>
+          <w:tcPr>
+            <w:tcW w:w="2970" w:type="dxa"/>
+          </w:tcPr>
+          <w:p>
+            <w:pPr>
+              <w:pStyle w:val="ListParagraph"/>
+              <w:spacing w:line="276" w:lineRule="auto"/>
+              <w:ind w:left="0"/>
+              <w:rPr>
+                <w:rFonts w:ascii="Times New Roman" w:hAnsi="Times New Roman" w:cs="Times New Roman"/>
+                <w:color w:val="3B3838" w:themeColor="background2" w:themeShade="40"/>
+                <w:sz w:val="26"/>
+                <w:szCs w:val="26"/>
+              </w:rPr>
+            </w:pPr>
+            <w:r>
+              <w:rPr>
+                <w:rFonts w:ascii="Times New Roman" w:hAnsi="Times New Roman" w:cs="Times New Roman"/>
+                <w:color w:val="3B3838" w:themeColor="background2" w:themeShade="40"/>
+                <w:sz w:val="26"/>
+                <w:szCs w:val="26"/>
+              </w:rPr>
+              <w:t>outputP</w:t>
+            </w:r>
+            <w:r>
+              <w:rPr>
+                <w:rFonts w:ascii="Times New Roman" w:hAnsi="Times New Roman" w:cs="Times New Roman"/>
+                <w:color w:val="3B3838" w:themeColor="background2" w:themeShade="40"/>
+                <w:sz w:val="26"/>
+                <w:szCs w:val="26"/>
+              </w:rPr>
+              <w:t>rice</w:t>
             </w:r>
           </w:p>
         </w:tc>
@@ -14275,6 +14648,7 @@
                 <w:sz w:val="26"/>
                 <w:szCs w:val="26"/>
               </w:rPr>
+              <w:lastRenderedPageBreak/>
               <w:t>Bả</w:t>
             </w:r>
             <w:r>
@@ -15346,7 +15720,6 @@
                 <w:sz w:val="26"/>
                 <w:szCs w:val="26"/>
               </w:rPr>
-              <w:lastRenderedPageBreak/>
               <w:t>Reference tblService</w:t>
             </w:r>
             <w:r>
@@ -15406,7 +15779,6 @@
                 <w:sz w:val="26"/>
                 <w:szCs w:val="26"/>
               </w:rPr>
-              <w:lastRenderedPageBreak/>
               <w:t>idCheckinDetails</w:t>
             </w:r>
           </w:p>
@@ -16181,6 +16553,7 @@
                 <w:sz w:val="26"/>
                 <w:szCs w:val="26"/>
               </w:rPr>
+              <w:lastRenderedPageBreak/>
               <w:t>discount</w:t>
             </w:r>
           </w:p>
@@ -16502,7 +16875,7 @@
                 <w:sz w:val="26"/>
                 <w:szCs w:val="26"/>
               </w:rPr>
-              <w:t>startDate</w:t>
+              <w:t>descript</w:t>
             </w:r>
           </w:p>
         </w:tc>
@@ -16529,7 +16902,7 @@
                 <w:sz w:val="26"/>
                 <w:szCs w:val="26"/>
               </w:rPr>
-              <w:t>date</w:t>
+              <w:t>text</w:t>
             </w:r>
           </w:p>
         </w:tc>
@@ -16556,16 +16929,7 @@
                 <w:sz w:val="26"/>
                 <w:szCs w:val="26"/>
               </w:rPr>
-              <w:t>N</w:t>
-            </w:r>
-            <w:r>
-              <w:rPr>
-                <w:rFonts w:ascii="Times New Roman" w:hAnsi="Times New Roman" w:cs="Times New Roman"/>
-                <w:color w:val="3B3838" w:themeColor="background2" w:themeShade="40"/>
-                <w:sz w:val="26"/>
-                <w:szCs w:val="26"/>
-              </w:rPr>
-              <w:t>ull</w:t>
+              <w:t>Null</w:t>
             </w:r>
           </w:p>
         </w:tc>
@@ -16615,6 +16979,119 @@
                 <w:sz w:val="26"/>
                 <w:szCs w:val="26"/>
               </w:rPr>
+              <w:t>startDate</w:t>
+            </w:r>
+          </w:p>
+        </w:tc>
+        <w:tc>
+          <w:tcPr>
+            <w:tcW w:w="2070" w:type="dxa"/>
+          </w:tcPr>
+          <w:p>
+            <w:pPr>
+              <w:pStyle w:val="ListParagraph"/>
+              <w:spacing w:line="276" w:lineRule="auto"/>
+              <w:ind w:left="0"/>
+              <w:rPr>
+                <w:rFonts w:ascii="Times New Roman" w:hAnsi="Times New Roman" w:cs="Times New Roman"/>
+                <w:color w:val="3B3838" w:themeColor="background2" w:themeShade="40"/>
+                <w:sz w:val="26"/>
+                <w:szCs w:val="26"/>
+              </w:rPr>
+            </w:pPr>
+            <w:r>
+              <w:rPr>
+                <w:rFonts w:ascii="Times New Roman" w:hAnsi="Times New Roman" w:cs="Times New Roman"/>
+                <w:color w:val="3B3838" w:themeColor="background2" w:themeShade="40"/>
+                <w:sz w:val="26"/>
+                <w:szCs w:val="26"/>
+              </w:rPr>
+              <w:t>date</w:t>
+            </w:r>
+          </w:p>
+        </w:tc>
+        <w:tc>
+          <w:tcPr>
+            <w:tcW w:w="3600" w:type="dxa"/>
+          </w:tcPr>
+          <w:p>
+            <w:pPr>
+              <w:pStyle w:val="ListParagraph"/>
+              <w:spacing w:line="276" w:lineRule="auto"/>
+              <w:ind w:left="0"/>
+              <w:rPr>
+                <w:rFonts w:ascii="Times New Roman" w:hAnsi="Times New Roman" w:cs="Times New Roman"/>
+                <w:color w:val="3B3838" w:themeColor="background2" w:themeShade="40"/>
+                <w:sz w:val="26"/>
+                <w:szCs w:val="26"/>
+              </w:rPr>
+            </w:pPr>
+            <w:r>
+              <w:rPr>
+                <w:rFonts w:ascii="Times New Roman" w:hAnsi="Times New Roman" w:cs="Times New Roman"/>
+                <w:color w:val="3B3838" w:themeColor="background2" w:themeShade="40"/>
+                <w:sz w:val="26"/>
+                <w:szCs w:val="26"/>
+              </w:rPr>
+              <w:t>N</w:t>
+            </w:r>
+            <w:r>
+              <w:rPr>
+                <w:rFonts w:ascii="Times New Roman" w:hAnsi="Times New Roman" w:cs="Times New Roman"/>
+                <w:color w:val="3B3838" w:themeColor="background2" w:themeShade="40"/>
+                <w:sz w:val="26"/>
+                <w:szCs w:val="26"/>
+              </w:rPr>
+              <w:t>ull</w:t>
+            </w:r>
+          </w:p>
+        </w:tc>
+        <w:tc>
+          <w:tcPr>
+            <w:tcW w:w="2610" w:type="dxa"/>
+          </w:tcPr>
+          <w:p>
+            <w:pPr>
+              <w:pStyle w:val="ListParagraph"/>
+              <w:spacing w:line="276" w:lineRule="auto"/>
+              <w:ind w:left="0"/>
+              <w:rPr>
+                <w:rFonts w:ascii="Times New Roman" w:hAnsi="Times New Roman" w:cs="Times New Roman"/>
+                <w:color w:val="3B3838" w:themeColor="background2" w:themeShade="40"/>
+                <w:sz w:val="26"/>
+                <w:szCs w:val="26"/>
+              </w:rPr>
+            </w:pPr>
+          </w:p>
+        </w:tc>
+      </w:tr>
+      <w:tr>
+        <w:trPr>
+          <w:trHeight w:val="267"/>
+        </w:trPr>
+        <w:tc>
+          <w:tcPr>
+            <w:tcW w:w="2970" w:type="dxa"/>
+          </w:tcPr>
+          <w:p>
+            <w:pPr>
+              <w:pStyle w:val="ListParagraph"/>
+              <w:spacing w:line="276" w:lineRule="auto"/>
+              <w:ind w:left="0"/>
+              <w:rPr>
+                <w:rFonts w:ascii="Times New Roman" w:hAnsi="Times New Roman" w:cs="Times New Roman"/>
+                <w:color w:val="3B3838" w:themeColor="background2" w:themeShade="40"/>
+                <w:sz w:val="26"/>
+                <w:szCs w:val="26"/>
+              </w:rPr>
+            </w:pPr>
+            <w:r>
+              <w:rPr>
+                <w:rFonts w:ascii="Times New Roman" w:hAnsi="Times New Roman" w:cs="Times New Roman"/>
+                <w:color w:val="3B3838" w:themeColor="background2" w:themeShade="40"/>
+                <w:sz w:val="26"/>
+                <w:szCs w:val="26"/>
+              </w:rPr>
               <w:t>endDate</w:t>
             </w:r>
           </w:p>
@@ -16671,8 +17148,6 @@
               </w:rPr>
               <w:t>N</w:t>
             </w:r>
-            <w:bookmarkStart w:id="18" w:name="_GoBack"/>
-            <w:bookmarkEnd w:id="18"/>
             <w:r>
               <w:rPr>
                 <w:rFonts w:ascii="Times New Roman" w:hAnsi="Times New Roman" w:cs="Times New Roman"/>
@@ -17485,7 +17960,6 @@
                 <w:sz w:val="26"/>
                 <w:szCs w:val="26"/>
               </w:rPr>
-              <w:lastRenderedPageBreak/>
               <w:t>Bảng tbl</w:t>
             </w:r>
             <w:r>
@@ -18357,16 +18831,16 @@
       <w:r>
         <w:rPr>
           <w:rFonts w:ascii="Times New Roman" w:hAnsi="Times New Roman" w:cs="Times New Roman"/>
-          <w:noProof/>
           <w:color w:val="3B3838" w:themeColor="background2" w:themeShade="40"/>
           <w:sz w:val="26"/>
           <w:szCs w:val="26"/>
         </w:rPr>
+        <w:lastRenderedPageBreak/>
         <w:drawing>
-          <wp:inline distT="0" distB="0" distL="0" distR="0" wp14:anchorId="38F7CE08" wp14:editId="4B0F5AD1">
-            <wp:extent cx="7831667" cy="4405313"/>
-            <wp:effectExtent l="0" t="0" r="0" b="0"/>
-            <wp:docPr id="2" name="Picture 2"/>
+          <wp:inline distT="0" distB="0" distL="0" distR="0" wp14:anchorId="644224B0" wp14:editId="1EA69774">
+            <wp:extent cx="7534910" cy="4936067"/>
+            <wp:effectExtent l="0" t="0" r="8890" b="0"/>
+            <wp:docPr id="9" name="Picture 9"/>
             <wp:cNvGraphicFramePr>
               <a:graphicFrameLocks xmlns:a="http://schemas.openxmlformats.org/drawingml/2006/main" noChangeAspect="1"/>
             </wp:cNvGraphicFramePr>
@@ -18374,17 +18848,11 @@
               <a:graphicData uri="http://schemas.openxmlformats.org/drawingml/2006/picture">
                 <pic:pic xmlns:pic="http://schemas.openxmlformats.org/drawingml/2006/picture">
                   <pic:nvPicPr>
-                    <pic:cNvPr id="2" name="diagram.png"/>
+                    <pic:cNvPr id="1" name=""/>
                     <pic:cNvPicPr/>
                   </pic:nvPicPr>
                   <pic:blipFill>
-                    <a:blip r:embed="rId12">
-                      <a:extLst>
-                        <a:ext uri="{28A0092B-C50C-407E-A947-70E740481C1C}">
-                          <a14:useLocalDpi xmlns:a14="http://schemas.microsoft.com/office/drawing/2010/main" val="0"/>
-                        </a:ext>
-                      </a:extLst>
-                    </a:blip>
+                    <a:blip r:embed="rId13"/>
                     <a:stretch>
                       <a:fillRect/>
                     </a:stretch>
@@ -18392,7 +18860,7 @@
                   <pic:spPr>
                     <a:xfrm>
                       <a:off x="0" y="0"/>
-                      <a:ext cx="7851165" cy="4416281"/>
+                      <a:ext cx="7553731" cy="4948397"/>
                     </a:xfrm>
                     <a:prstGeom prst="rect">
                       <a:avLst/>
@@ -18556,6 +19024,51 @@
           <w:szCs w:val="26"/>
         </w:rPr>
       </w:pPr>
+      <w:r>
+        <w:rPr>
+          <w:rFonts w:ascii="Times New Roman" w:hAnsi="Times New Roman" w:cs="Times New Roman"/>
+          <w:b/>
+          <w:color w:val="3B3838" w:themeColor="background2" w:themeShade="40"/>
+          <w:sz w:val="38"/>
+          <w:szCs w:val="26"/>
+        </w:rPr>
+        <w:lastRenderedPageBreak/>
+        <w:drawing>
+          <wp:inline distT="0" distB="0" distL="0" distR="0" wp14:anchorId="6AEC25A1" wp14:editId="17ED4C79">
+            <wp:extent cx="5943600" cy="3242945"/>
+            <wp:effectExtent l="0" t="0" r="0" b="0"/>
+            <wp:docPr id="10" name="Picture 10"/>
+            <wp:cNvGraphicFramePr>
+              <a:graphicFrameLocks xmlns:a="http://schemas.openxmlformats.org/drawingml/2006/main" noChangeAspect="1"/>
+            </wp:cNvGraphicFramePr>
+            <a:graphic xmlns:a="http://schemas.openxmlformats.org/drawingml/2006/main">
+              <a:graphicData uri="http://schemas.openxmlformats.org/drawingml/2006/picture">
+                <pic:pic xmlns:pic="http://schemas.openxmlformats.org/drawingml/2006/picture">
+                  <pic:nvPicPr>
+                    <pic:cNvPr id="1" name=""/>
+                    <pic:cNvPicPr/>
+                  </pic:nvPicPr>
+                  <pic:blipFill>
+                    <a:blip r:embed="rId14"/>
+                    <a:stretch>
+                      <a:fillRect/>
+                    </a:stretch>
+                  </pic:blipFill>
+                  <pic:spPr>
+                    <a:xfrm>
+                      <a:off x="0" y="0"/>
+                      <a:ext cx="5943600" cy="3242945"/>
+                    </a:xfrm>
+                    <a:prstGeom prst="rect">
+                      <a:avLst/>
+                    </a:prstGeom>
+                  </pic:spPr>
+                </pic:pic>
+              </a:graphicData>
+            </a:graphic>
+          </wp:inline>
+        </w:drawing>
+      </w:r>
     </w:p>
     <w:p>
       <w:pPr>
@@ -18986,6 +19499,15 @@
                 <w:szCs w:val="26"/>
               </w:rPr>
             </w:pPr>
+            <w:r>
+              <w:rPr>
+                <w:rFonts w:ascii="Times New Roman" w:hAnsi="Times New Roman" w:cs="Times New Roman"/>
+                <w:color w:val="3B3838" w:themeColor="background2" w:themeShade="40"/>
+                <w:sz w:val="26"/>
+                <w:szCs w:val="26"/>
+              </w:rPr>
+              <w:t>50</w:t>
+            </w:r>
           </w:p>
         </w:tc>
       </w:tr>
@@ -19070,6 +19592,15 @@
                 <w:szCs w:val="26"/>
               </w:rPr>
             </w:pPr>
+            <w:r>
+              <w:rPr>
+                <w:rFonts w:ascii="Times New Roman" w:hAnsi="Times New Roman" w:cs="Times New Roman"/>
+                <w:color w:val="3B3838" w:themeColor="background2" w:themeShade="40"/>
+                <w:sz w:val="26"/>
+                <w:szCs w:val="26"/>
+              </w:rPr>
+              <w:t>50</w:t>
+            </w:r>
           </w:p>
         </w:tc>
       </w:tr>
@@ -19102,6 +19633,7 @@
                 <w:sz w:val="26"/>
                 <w:szCs w:val="26"/>
               </w:rPr>
+              <w:lastRenderedPageBreak/>
               <w:t>Phân tích yêu cầu khách hàng</w:t>
             </w:r>
           </w:p>
@@ -19202,6 +19734,15 @@
                 <w:szCs w:val="26"/>
               </w:rPr>
             </w:pPr>
+            <w:r>
+              <w:rPr>
+                <w:rFonts w:ascii="Times New Roman" w:hAnsi="Times New Roman" w:cs="Times New Roman"/>
+                <w:color w:val="3B3838" w:themeColor="background2" w:themeShade="40"/>
+                <w:sz w:val="26"/>
+                <w:szCs w:val="26"/>
+              </w:rPr>
+              <w:t>50</w:t>
+            </w:r>
           </w:p>
         </w:tc>
       </w:tr>
@@ -19286,6 +19827,15 @@
                 <w:szCs w:val="26"/>
               </w:rPr>
             </w:pPr>
+            <w:r>
+              <w:rPr>
+                <w:rFonts w:ascii="Times New Roman" w:hAnsi="Times New Roman" w:cs="Times New Roman"/>
+                <w:color w:val="3B3838" w:themeColor="background2" w:themeShade="40"/>
+                <w:sz w:val="26"/>
+                <w:szCs w:val="26"/>
+              </w:rPr>
+              <w:t>50</w:t>
+            </w:r>
           </w:p>
         </w:tc>
       </w:tr>
@@ -19442,6 +19992,15 @@
                 <w:szCs w:val="26"/>
               </w:rPr>
             </w:pPr>
+            <w:r>
+              <w:rPr>
+                <w:rFonts w:ascii="Times New Roman" w:hAnsi="Times New Roman" w:cs="Times New Roman"/>
+                <w:color w:val="3B3838" w:themeColor="background2" w:themeShade="40"/>
+                <w:sz w:val="26"/>
+                <w:szCs w:val="26"/>
+              </w:rPr>
+              <w:t>50</w:t>
+            </w:r>
           </w:p>
         </w:tc>
       </w:tr>
@@ -19526,6 +20085,15 @@
                 <w:szCs w:val="26"/>
               </w:rPr>
             </w:pPr>
+            <w:r>
+              <w:rPr>
+                <w:rFonts w:ascii="Times New Roman" w:hAnsi="Times New Roman" w:cs="Times New Roman"/>
+                <w:color w:val="3B3838" w:themeColor="background2" w:themeShade="40"/>
+                <w:sz w:val="26"/>
+                <w:szCs w:val="26"/>
+              </w:rPr>
+              <w:t>50</w:t>
+            </w:r>
           </w:p>
         </w:tc>
       </w:tr>
@@ -19706,6 +20274,15 @@
                 <w:szCs w:val="26"/>
               </w:rPr>
             </w:pPr>
+            <w:r>
+              <w:rPr>
+                <w:rFonts w:ascii="Times New Roman" w:hAnsi="Times New Roman" w:cs="Times New Roman"/>
+                <w:color w:val="3B3838" w:themeColor="background2" w:themeShade="40"/>
+                <w:sz w:val="26"/>
+                <w:szCs w:val="26"/>
+              </w:rPr>
+              <w:t>50</w:t>
+            </w:r>
           </w:p>
         </w:tc>
       </w:tr>
@@ -19790,6 +20367,15 @@
                 <w:szCs w:val="26"/>
               </w:rPr>
             </w:pPr>
+            <w:r>
+              <w:rPr>
+                <w:rFonts w:ascii="Times New Roman" w:hAnsi="Times New Roman" w:cs="Times New Roman"/>
+                <w:color w:val="3B3838" w:themeColor="background2" w:themeShade="40"/>
+                <w:sz w:val="26"/>
+                <w:szCs w:val="26"/>
+              </w:rPr>
+              <w:t>50</w:t>
+            </w:r>
           </w:p>
         </w:tc>
       </w:tr>
@@ -19958,16 +20544,27 @@
         <w:tc>
           <w:tcPr>
             <w:tcW w:w="1345" w:type="dxa"/>
-          </w:tcPr>
-          <w:p>
-            <w:pPr>
-              <w:rPr>
-                <w:rFonts w:ascii="Times New Roman" w:hAnsi="Times New Roman" w:cs="Times New Roman"/>
-                <w:color w:val="3B3838" w:themeColor="background2" w:themeShade="40"/>
-                <w:sz w:val="26"/>
-                <w:szCs w:val="26"/>
-              </w:rPr>
-            </w:pPr>
+            <w:vAlign w:val="center"/>
+          </w:tcPr>
+          <w:p>
+            <w:pPr>
+              <w:jc w:val="center"/>
+              <w:rPr>
+                <w:rFonts w:ascii="Times New Roman" w:hAnsi="Times New Roman" w:cs="Times New Roman"/>
+                <w:color w:val="3B3838" w:themeColor="background2" w:themeShade="40"/>
+                <w:sz w:val="26"/>
+                <w:szCs w:val="26"/>
+              </w:rPr>
+            </w:pPr>
+            <w:r>
+              <w:rPr>
+                <w:rFonts w:ascii="Times New Roman" w:hAnsi="Times New Roman" w:cs="Times New Roman"/>
+                <w:color w:val="3B3838" w:themeColor="background2" w:themeShade="40"/>
+                <w:sz w:val="26"/>
+                <w:szCs w:val="26"/>
+              </w:rPr>
+              <w:t>50</w:t>
+            </w:r>
           </w:p>
         </w:tc>
       </w:tr>
@@ -20040,18 +20637,31 @@
         <w:tc>
           <w:tcPr>
             <w:tcW w:w="1345" w:type="dxa"/>
-          </w:tcPr>
-          <w:p>
-            <w:pPr>
-              <w:rPr>
-                <w:rFonts w:ascii="Times New Roman" w:hAnsi="Times New Roman" w:cs="Times New Roman"/>
-                <w:color w:val="3B3838" w:themeColor="background2" w:themeShade="40"/>
-                <w:sz w:val="26"/>
-                <w:szCs w:val="26"/>
-              </w:rPr>
-            </w:pPr>
-          </w:p>
-        </w:tc>
+            <w:vAlign w:val="center"/>
+          </w:tcPr>
+          <w:p>
+            <w:pPr>
+              <w:jc w:val="center"/>
+              <w:rPr>
+                <w:rFonts w:ascii="Times New Roman" w:hAnsi="Times New Roman" w:cs="Times New Roman"/>
+                <w:color w:val="3B3838" w:themeColor="background2" w:themeShade="40"/>
+                <w:sz w:val="26"/>
+                <w:szCs w:val="26"/>
+              </w:rPr>
+            </w:pPr>
+            <w:r>
+              <w:rPr>
+                <w:rFonts w:ascii="Times New Roman" w:hAnsi="Times New Roman" w:cs="Times New Roman"/>
+                <w:color w:val="3B3838" w:themeColor="background2" w:themeShade="40"/>
+                <w:sz w:val="26"/>
+                <w:szCs w:val="26"/>
+              </w:rPr>
+              <w:t>50</w:t>
+            </w:r>
+          </w:p>
+        </w:tc>
+        <w:bookmarkStart w:id="18" w:name="_GoBack"/>
+        <w:bookmarkEnd w:id="18"/>
       </w:tr>
       <w:tr>
         <w:trPr>
@@ -20082,6 +20692,7 @@
                 <w:sz w:val="26"/>
                 <w:szCs w:val="26"/>
               </w:rPr>
+              <w:lastRenderedPageBreak/>
               <w:t>Thiết kế chức năng quản trị - báo cáo</w:t>
             </w:r>
           </w:p>
@@ -20244,7 +20855,6 @@
                 <w:sz w:val="26"/>
                 <w:szCs w:val="26"/>
               </w:rPr>
-              <w:lastRenderedPageBreak/>
               <w:t>Module quản lý khách hàng</w:t>
             </w:r>
           </w:p>
@@ -20335,16 +20945,27 @@
         <w:tc>
           <w:tcPr>
             <w:tcW w:w="1345" w:type="dxa"/>
-          </w:tcPr>
-          <w:p>
-            <w:pPr>
-              <w:rPr>
-                <w:rFonts w:ascii="Times New Roman" w:hAnsi="Times New Roman" w:cs="Times New Roman"/>
-                <w:color w:val="3B3838" w:themeColor="background2" w:themeShade="40"/>
-                <w:sz w:val="26"/>
-                <w:szCs w:val="26"/>
-              </w:rPr>
-            </w:pPr>
+            <w:vAlign w:val="center"/>
+          </w:tcPr>
+          <w:p>
+            <w:pPr>
+              <w:jc w:val="center"/>
+              <w:rPr>
+                <w:rFonts w:ascii="Times New Roman" w:hAnsi="Times New Roman" w:cs="Times New Roman"/>
+                <w:color w:val="3B3838" w:themeColor="background2" w:themeShade="40"/>
+                <w:sz w:val="26"/>
+                <w:szCs w:val="26"/>
+              </w:rPr>
+            </w:pPr>
+            <w:r>
+              <w:rPr>
+                <w:rFonts w:ascii="Times New Roman" w:hAnsi="Times New Roman" w:cs="Times New Roman"/>
+                <w:color w:val="3B3838" w:themeColor="background2" w:themeShade="40"/>
+                <w:sz w:val="26"/>
+                <w:szCs w:val="26"/>
+              </w:rPr>
+              <w:t>50</w:t>
+            </w:r>
           </w:p>
         </w:tc>
       </w:tr>
@@ -20413,16 +21034,27 @@
         <w:tc>
           <w:tcPr>
             <w:tcW w:w="1345" w:type="dxa"/>
-          </w:tcPr>
-          <w:p>
-            <w:pPr>
-              <w:rPr>
-                <w:rFonts w:ascii="Times New Roman" w:hAnsi="Times New Roman" w:cs="Times New Roman"/>
-                <w:color w:val="3B3838" w:themeColor="background2" w:themeShade="40"/>
-                <w:sz w:val="26"/>
-                <w:szCs w:val="26"/>
-              </w:rPr>
-            </w:pPr>
+            <w:vAlign w:val="center"/>
+          </w:tcPr>
+          <w:p>
+            <w:pPr>
+              <w:jc w:val="center"/>
+              <w:rPr>
+                <w:rFonts w:ascii="Times New Roman" w:hAnsi="Times New Roman" w:cs="Times New Roman"/>
+                <w:color w:val="3B3838" w:themeColor="background2" w:themeShade="40"/>
+                <w:sz w:val="26"/>
+                <w:szCs w:val="26"/>
+              </w:rPr>
+            </w:pPr>
+            <w:r>
+              <w:rPr>
+                <w:rFonts w:ascii="Times New Roman" w:hAnsi="Times New Roman" w:cs="Times New Roman"/>
+                <w:color w:val="3B3838" w:themeColor="background2" w:themeShade="40"/>
+                <w:sz w:val="26"/>
+                <w:szCs w:val="26"/>
+              </w:rPr>
+              <w:t>50</w:t>
+            </w:r>
           </w:p>
         </w:tc>
       </w:tr>
@@ -20446,7 +21078,6 @@
           <w:sz w:val="26"/>
           <w:szCs w:val="26"/>
         </w:rPr>
-        <w:lastRenderedPageBreak/>
         <w:br/>
       </w:r>
     </w:p>
@@ -20495,7 +21126,7 @@
         <v:path o:extrusionok="f" gradientshapeok="t" o:connecttype="rect"/>
         <o:lock v:ext="edit" aspectratio="t"/>
       </v:shapetype>
-      <v:shape id="_x0000_i1029" type="#_x0000_t75" style="width:12pt;height:12pt" o:bullet="t">
+      <v:shape id="_x0000_i1031" type="#_x0000_t75" style="width:12pt;height:12pt" o:bullet="t">
         <v:imagedata r:id="rId1" o:title="mso7F9C"/>
       </v:shape>
     </w:pict>
@@ -23807,7 +24438,7 @@
 </file>
 
 <file path=customXml/itemProps1.xml><?xml version="1.0" encoding="utf-8"?>
-<ds:datastoreItem xmlns:ds="http://schemas.openxmlformats.org/officeDocument/2006/customXml" ds:itemID="{ABE1C1A5-C89D-4623-B710-229C8AB3554F}">
+<ds:datastoreItem xmlns:ds="http://schemas.openxmlformats.org/officeDocument/2006/customXml" ds:itemID="{8FB8DD03-4181-4DBB-A23B-C45EB4F698A8}">
   <ds:schemaRefs>
     <ds:schemaRef ds:uri="http://schemas.openxmlformats.org/officeDocument/2006/bibliography"/>
   </ds:schemaRefs>
